--- a/Docs/Report.docx
+++ b/Docs/Report.docx
@@ -4,13 +4,12 @@
   <w:body>
     <w:p>
       <w:pPr>
-        <w:pStyle w:val="大标题 2"/>
-        <w:jc w:val="center"/>
-      </w:pPr>
-      <w:r>
-        <w:rPr>
-          <w:rtl w:val="0"/>
-          <w:lang w:val="en-US"/>
+        <w:pStyle w:val="大标题"/>
+        <w:bidi w:val="0"/>
+      </w:pPr>
+      <w:r>
+        <w:rPr>
+          <w:rtl w:val="0"/>
         </w:rPr>
         <w:t>Final Report</w:t>
       </w:r>
@@ -18,91 +17,146 @@
     <w:p>
       <w:pPr>
         <w:pStyle w:val="正文 3"/>
+      </w:pPr>
+      <w:r>
+        <w:rPr>
+          <w:rtl w:val="0"/>
+        </w:rPr>
+        <w:t>Team Name:Pyson</w:t>
+      </w:r>
+    </w:p>
+    <w:p>
+      <w:pPr>
+        <w:pStyle w:val="正文 3"/>
+      </w:pPr>
+      <w:r>
+        <w:rPr>
+          <w:rtl w:val="0"/>
+        </w:rPr>
+        <w:t>Team Leader:ZhouBen</w:t>
+      </w:r>
+    </w:p>
+    <w:p>
+      <w:pPr>
+        <w:pStyle w:val="正文 3"/>
+      </w:pPr>
+      <w:r>
+        <w:rPr>
+          <w:rtl w:val="0"/>
+        </w:rPr>
+        <w:t>Date: 2015-12-24</w:t>
+      </w:r>
+    </w:p>
+    <w:p>
+      <w:pPr>
+        <w:pStyle w:val="小标题"/>
+      </w:pPr>
+      <w:r>
+        <w:rPr>
+          <w:rtl w:val="0"/>
+        </w:rPr>
+        <w:t>1.Prototype System Introduction</w:t>
+      </w:r>
+    </w:p>
+    <w:p>
+      <w:pPr>
+        <w:pStyle w:val="副标题"/>
         <w:bidi w:val="0"/>
       </w:pPr>
       <w:r>
         <w:rPr>
           <w:rtl w:val="0"/>
         </w:rPr>
-        <w:t>Team Name:Pyson</w:t>
-      </w:r>
-    </w:p>
-    <w:p>
-      <w:pPr>
-        <w:pStyle w:val="正文 3"/>
+        <w:t>1.1 Functions</w:t>
+      </w:r>
+    </w:p>
+    <w:p>
+      <w:pPr>
+        <w:pStyle w:val="副标题"/>
         <w:bidi w:val="0"/>
       </w:pPr>
       <w:r>
         <w:rPr>
           <w:rtl w:val="0"/>
         </w:rPr>
-        <w:t>Team Leader:ZhouBen</w:t>
-      </w:r>
-    </w:p>
-    <w:p>
-      <w:pPr>
-        <w:pStyle w:val="正文 3"/>
+        <w:t>1.2 Running Environment</w:t>
+      </w:r>
+    </w:p>
+    <w:p>
+      <w:pPr>
+        <w:pStyle w:val="正文"/>
+      </w:pPr>
+      <w:r>
+        <w:rPr>
+          <w:rtl w:val="0"/>
+          <w:lang w:val="en-US"/>
+        </w:rPr>
+        <w:t>Windows 7 or later</w:t>
+      </w:r>
+    </w:p>
+    <w:p>
+      <w:pPr>
+        <w:pStyle w:val="正文"/>
+      </w:pPr>
+      <w:r>
+        <w:rPr>
+          <w:rtl w:val="0"/>
+          <w:lang w:val="en-US"/>
+        </w:rPr>
+        <w:t>Mac OSX or later</w:t>
+      </w:r>
+    </w:p>
+    <w:p>
+      <w:pPr>
+        <w:pStyle w:val="副标题"/>
         <w:bidi w:val="0"/>
       </w:pPr>
       <w:r>
         <w:rPr>
           <w:rtl w:val="0"/>
         </w:rPr>
-        <w:t>Date: 2015-12-24</w:t>
+        <w:t>1.3 Developing Environment</w:t>
+      </w:r>
+    </w:p>
+    <w:p>
+      <w:pPr>
+        <w:pStyle w:val="正文"/>
+      </w:pPr>
+      <w:r>
+        <w:rPr>
+          <w:rtl w:val="0"/>
+          <w:lang w:val="en-US"/>
+        </w:rPr>
+        <w:t>PyScripter 2.6.0</w:t>
+      </w:r>
+    </w:p>
+    <w:p>
+      <w:pPr>
+        <w:pStyle w:val="正文"/>
+      </w:pPr>
+      <w:r>
+        <w:rPr>
+          <w:rtl w:val="0"/>
+          <w:lang w:val="en-US"/>
+        </w:rPr>
+        <w:t>PyCharm 4.5.4</w:t>
+      </w:r>
+    </w:p>
+    <w:p>
+      <w:pPr>
+        <w:pStyle w:val="正文"/>
+      </w:pPr>
+      <w:r>
+        <w:rPr>
+          <w:rtl w:val="0"/>
+          <w:lang w:val="en-US"/>
+        </w:rPr>
+        <w:t>Github</w:t>
       </w:r>
     </w:p>
     <w:p>
       <w:pPr>
         <w:pStyle w:val="小标题"/>
-        <w:bidi w:val="0"/>
-      </w:pPr>
-      <w:r>
-        <w:rPr>
-          <w:rtl w:val="0"/>
-        </w:rPr>
-        <w:t>1.Prototype System Introduction</w:t>
-      </w:r>
-    </w:p>
-    <w:p>
-      <w:pPr>
-        <w:pStyle w:val="正文 3"/>
-        <w:bidi w:val="0"/>
-      </w:pPr>
-      <w:r>
-        <w:rPr>
-          <w:rtl w:val="0"/>
-        </w:rPr>
-        <w:t>1.1 Functions</w:t>
-      </w:r>
-    </w:p>
-    <w:p>
-      <w:pPr>
-        <w:pStyle w:val="正文 3"/>
-        <w:bidi w:val="0"/>
-      </w:pPr>
-      <w:r>
-        <w:rPr>
-          <w:rtl w:val="0"/>
-        </w:rPr>
-        <w:t>1.2 Running Environment</w:t>
-      </w:r>
-    </w:p>
-    <w:p>
-      <w:pPr>
-        <w:pStyle w:val="正文 3"/>
-        <w:bidi w:val="0"/>
-      </w:pPr>
-      <w:r>
-        <w:rPr>
-          <w:rtl w:val="0"/>
-        </w:rPr>
-        <w:t>1.3 Developing Environment</w:t>
-      </w:r>
-    </w:p>
-    <w:p>
-      <w:pPr>
-        <w:pStyle w:val="小标题"/>
-        <w:bidi w:val="0"/>
       </w:pPr>
       <w:r>
         <w:rPr>
@@ -114,7 +168,6 @@
     <w:p>
       <w:pPr>
         <w:pStyle w:val="正文 3"/>
-        <w:bidi w:val="0"/>
       </w:pPr>
       <w:r>
         <w:rPr>
@@ -126,7 +179,6 @@
     <w:p>
       <w:pPr>
         <w:pStyle w:val="正文 3"/>
-        <w:bidi w:val="0"/>
       </w:pPr>
       <w:r>
         <w:rPr>
@@ -139,7 +191,6 @@
     <w:p>
       <w:pPr>
         <w:pStyle w:val="正文 3"/>
-        <w:bidi w:val="0"/>
       </w:pPr>
       <w:r>
         <w:rPr>
@@ -151,7 +202,6 @@
     <w:p>
       <w:pPr>
         <w:pStyle w:val="正文 3"/>
-        <w:bidi w:val="0"/>
       </w:pPr>
       <w:r>
         <w:rPr>
@@ -164,7 +214,6 @@
     <w:p>
       <w:pPr>
         <w:pStyle w:val="正文 3"/>
-        <w:bidi w:val="0"/>
       </w:pPr>
       <w:r>
         <w:rPr>
@@ -176,7 +225,6 @@
     <w:p>
       <w:pPr>
         <w:pStyle w:val="正文 3"/>
-        <w:bidi w:val="0"/>
       </w:pPr>
       <w:r>
         <w:rPr>
@@ -189,7 +237,6 @@
     <w:p>
       <w:pPr>
         <w:pStyle w:val="正文 3"/>
-        <w:bidi w:val="0"/>
       </w:pPr>
       <w:r>
         <w:rPr>
@@ -202,7 +249,6 @@
     <w:p>
       <w:pPr>
         <w:pStyle w:val="正文 3"/>
-        <w:bidi w:val="0"/>
       </w:pPr>
       <w:r>
         <w:rPr>
@@ -215,13 +261,11 @@
     <w:p>
       <w:pPr>
         <w:pStyle w:val="正文 3"/>
-        <w:bidi w:val="0"/>
-      </w:pPr>
-    </w:p>
-    <w:p>
-      <w:pPr>
-        <w:pStyle w:val="正文 3"/>
-        <w:bidi w:val="0"/>
+      </w:pPr>
+    </w:p>
+    <w:p>
+      <w:pPr>
+        <w:pStyle w:val="正文 3"/>
       </w:pPr>
       <w:r>
         <w:rPr>
@@ -233,7 +277,6 @@
     <w:p>
       <w:pPr>
         <w:pStyle w:val="正文 3"/>
-        <w:bidi w:val="0"/>
       </w:pPr>
       <w:r>
         <w:rPr>
@@ -245,7 +288,6 @@
     <w:p>
       <w:pPr>
         <w:pStyle w:val="正文 3"/>
-        <w:bidi w:val="0"/>
       </w:pPr>
       <w:r>
         <w:rPr>
@@ -258,7 +300,6 @@
     <w:p>
       <w:pPr>
         <w:pStyle w:val="正文 3"/>
-        <w:bidi w:val="0"/>
       </w:pPr>
       <w:r>
         <w:rPr>
@@ -270,7 +311,6 @@
     <w:p>
       <w:pPr>
         <w:pStyle w:val="正文 3"/>
-        <w:bidi w:val="0"/>
       </w:pPr>
       <w:r>
         <w:rPr>
@@ -283,7 +323,6 @@
     <w:p>
       <w:pPr>
         <w:pStyle w:val="正文 3"/>
-        <w:bidi w:val="0"/>
       </w:pPr>
       <w:r>
         <w:rPr>
@@ -305,7 +344,6 @@
     <w:p>
       <w:pPr>
         <w:pStyle w:val="正文 3"/>
-        <w:bidi w:val="0"/>
       </w:pPr>
       <w:r>
         <w:rPr>
@@ -318,205 +356,874 @@
     <w:p>
       <w:pPr>
         <w:pStyle w:val="正文 3"/>
+      </w:pPr>
+      <w:r>
+        <w:tab/>
+      </w:r>
+      <w:r>
+        <w:rPr>
+          <w:rtl w:val="0"/>
+        </w:rPr>
+        <w:t>User i</w:t>
+      </w:r>
+      <w:r>
+        <w:rPr>
+          <w:rtl w:val="0"/>
+        </w:rPr>
+        <w:t>nput processing part of View.py</w:t>
+      </w:r>
+    </w:p>
+    <w:p>
+      <w:pPr>
+        <w:pStyle w:val="正文 3"/>
+      </w:pPr>
+    </w:p>
+    <w:p>
+      <w:pPr>
+        <w:pStyle w:val="正文 3"/>
+      </w:pPr>
+      <w:r>
+        <w:rPr>
+          <w:rtl w:val="0"/>
+        </w:rPr>
+        <w:t>In the view of MVC:</w:t>
+      </w:r>
+    </w:p>
+    <w:p>
+      <w:pPr>
+        <w:pStyle w:val="正文 3"/>
+      </w:pPr>
+      <w:r>
+        <w:rPr>
+          <w:rtl w:val="0"/>
+        </w:rPr>
+        <w:t>Yuan Meng: View</w:t>
+      </w:r>
+    </w:p>
+    <w:p>
+      <w:pPr>
+        <w:pStyle w:val="正文 3"/>
+      </w:pPr>
+      <w:r>
+        <w:rPr>
+          <w:rtl w:val="0"/>
+        </w:rPr>
+        <w:t>Hu Guo Shen: Model</w:t>
+      </w:r>
+    </w:p>
+    <w:p>
+      <w:pPr>
+        <w:pStyle w:val="正文 3"/>
+      </w:pPr>
+      <w:r>
+        <w:rPr>
+          <w:rtl w:val="0"/>
+        </w:rPr>
+        <w:t>Zhou Ben: Controller</w:t>
+      </w:r>
+    </w:p>
+    <w:p>
+      <w:pPr>
+        <w:pStyle w:val="小标题"/>
+      </w:pPr>
+      <w:r>
+        <w:rPr>
+          <w:rtl w:val="0"/>
+        </w:rPr>
+        <w:t>3.System Architecture</w:t>
+      </w:r>
+    </w:p>
+    <w:p>
+      <w:pPr>
+        <w:pStyle w:val="副标题"/>
         <w:bidi w:val="0"/>
       </w:pPr>
       <w:r>
         <w:rPr>
           <w:rtl w:val="0"/>
+          <w:lang w:val="en-US"/>
+        </w:rPr>
+        <w:t xml:space="preserve">3.1 </w:t>
+      </w:r>
+      <w:r>
+        <w:rPr>
+          <w:rtl w:val="0"/>
+          <w:lang w:val="zh-TW" w:eastAsia="zh-TW"/>
+        </w:rPr>
+        <w:t>Introduction</w:t>
+      </w:r>
+    </w:p>
+    <w:p>
+      <w:pPr>
+        <w:pStyle w:val="正文 3"/>
+        <w:rPr>
+          <w:lang w:val="en-US"/>
+        </w:rPr>
+      </w:pPr>
+      <w:r>
+        <w:rPr>
+          <w:rtl w:val="0"/>
         </w:rPr>
         <w:tab/>
-        <w:t>Input processing part of View.py</w:t>
-      </w:r>
+        <w:t>We develop this prototype system under the g</w:t>
+      </w:r>
+      <w:r>
+        <w:rPr>
+          <w:rtl w:val="0"/>
+          <w:lang w:val="en-US"/>
+        </w:rPr>
+        <w:t>uid</w:t>
+      </w:r>
+      <w:r>
+        <w:rPr>
+          <w:rtl w:val="0"/>
+          <w:lang w:val="zh-TW" w:eastAsia="zh-TW"/>
+        </w:rPr>
+        <w:t>ing</w:t>
+      </w:r>
+      <w:r>
+        <w:rPr>
+          <w:rtl w:val="0"/>
+          <w:lang w:val="en-US"/>
+        </w:rPr>
+        <w:t xml:space="preserve"> ideology</w:t>
+      </w:r>
+      <w:r>
+        <w:rPr>
+          <w:rtl w:val="0"/>
+          <w:lang w:val="en-US"/>
+        </w:rPr>
+        <w:t xml:space="preserve"> of </w:t>
+      </w:r>
+      <w:r>
+        <w:rPr>
+          <w:rtl w:val="0"/>
+          <w:lang w:val="en-US"/>
+        </w:rPr>
+        <w:t>MVC</w:t>
+      </w:r>
+      <w:r>
+        <w:rPr>
+          <w:rtl w:val="0"/>
+          <w:lang w:val="en-US"/>
+        </w:rPr>
+        <w:t>.</w:t>
+      </w:r>
+    </w:p>
+    <w:p>
+      <w:pPr>
+        <w:pStyle w:val="正文 3"/>
+      </w:pPr>
+      <w:r>
+        <w:rPr>
+          <w:rtl w:val="0"/>
+          <w:lang w:val="en-US"/>
+        </w:rPr>
+        <w:tab/>
+        <w:t xml:space="preserve">MVC is a classic design pattern firstly used in user interface design,but now its idea has </w:t>
+      </w:r>
+      <w:r>
+        <w:rPr>
+          <w:rtl w:val="0"/>
+          <w:lang w:val="en-US"/>
+        </w:rPr>
+        <w:t>been used in a much wider range.MVC design pattern decouples different functions in the system.Its clear separation not only improves the readability and maintainability of the system but also forms a duty division naturally.</w:t>
+      </w:r>
+    </w:p>
+    <w:p>
+      <w:pPr>
+        <w:pStyle w:val="正文 3"/>
+      </w:pPr>
+      <w:r>
+        <w:rPr>
+          <w:rtl w:val="0"/>
+        </w:rPr>
+        <w:tab/>
+        <w:t>MVC decomposes a typical system into three parts:model,view and controller.</w:t>
+      </w:r>
+    </w:p>
+    <w:p>
+      <w:pPr>
+        <w:pStyle w:val="副标题"/>
+        <w:bidi w:val="0"/>
+        <w:rPr>
+          <w:lang w:val="en-US"/>
+        </w:rPr>
+      </w:pPr>
+      <w:r>
+        <w:rPr>
+          <w:rtl w:val="0"/>
+          <w:lang w:val="zh-TW" w:eastAsia="zh-TW"/>
+        </w:rPr>
+        <w:t>3</w:t>
+      </w:r>
+      <w:r>
+        <w:rPr>
+          <w:rtl w:val="0"/>
+          <w:lang w:val="en-US"/>
+        </w:rPr>
+        <w:t>.2 Model</w:t>
+      </w:r>
+    </w:p>
+    <w:p>
+      <w:pPr>
+        <w:pStyle w:val="正文"/>
+      </w:pPr>
+      <w:r>
+        <w:rPr>
+          <w:rtl w:val="0"/>
+          <w:lang w:val="en-US"/>
+        </w:rPr>
+        <w:tab/>
+        <w:t xml:space="preserve">Model is the core of the system encapsulating the </w:t>
+      </w:r>
+      <w:r>
+        <w:rPr>
+          <w:rtl w:val="0"/>
+          <w:lang w:val="en-US"/>
+        </w:rPr>
+        <w:t>essential data and service logic.</w:t>
+      </w:r>
+    </w:p>
+    <w:p>
+      <w:pPr>
+        <w:pStyle w:val="正文"/>
+      </w:pPr>
+      <w:r>
+        <w:rPr>
+          <w:rtl w:val="0"/>
+          <w:lang w:val="en-US"/>
+        </w:rPr>
+        <w:tab/>
+        <w:t>In our case,data and service logic denote the lexicon and the algorithm used to perform segmentation.</w:t>
+      </w:r>
+    </w:p>
+    <w:p>
+      <w:pPr>
+        <w:pStyle w:val="正文"/>
+      </w:pPr>
+      <w:r>
+        <w:rPr>
+          <w:rtl w:val="0"/>
+          <w:lang w:val="en-US"/>
+        </w:rPr>
+        <w:tab/>
+        <w:t xml:space="preserve">In the view of code,the package </w:t>
+      </w:r>
+      <w:r>
+        <w:rPr>
+          <w:i w:val="1"/>
+          <w:iCs w:val="1"/>
+          <w:rtl w:val="0"/>
+          <w:lang w:val="en-US"/>
+        </w:rPr>
+        <w:t xml:space="preserve">kernel </w:t>
+      </w:r>
+      <w:r>
+        <w:rPr>
+          <w:rtl w:val="0"/>
+          <w:lang w:val="en-US"/>
+        </w:rPr>
+        <w:t>in our source code is responsible for the model part including:</w:t>
+      </w:r>
+    </w:p>
+    <w:p>
+      <w:pPr>
+        <w:pStyle w:val="正文"/>
+        <w:rPr>
+          <w:i w:val="1"/>
+          <w:iCs w:val="1"/>
+        </w:rPr>
+      </w:pPr>
+      <w:r>
+        <w:rPr>
+          <w:i w:val="0"/>
+          <w:iCs w:val="0"/>
+          <w:rtl w:val="0"/>
+          <w:lang w:val="en-US"/>
+        </w:rPr>
+        <w:t>1.</w:t>
+      </w:r>
+      <w:r>
+        <w:rPr>
+          <w:i w:val="1"/>
+          <w:iCs w:val="1"/>
+          <w:rtl w:val="0"/>
+          <w:lang w:val="en-US"/>
+        </w:rPr>
+        <w:t>__init__.py:</w:t>
+      </w:r>
+    </w:p>
+    <w:p>
+      <w:pPr>
+        <w:pStyle w:val="正文"/>
+      </w:pPr>
+      <w:r>
+        <w:rPr>
+          <w:rtl w:val="0"/>
+          <w:lang w:val="zh-CN" w:eastAsia="zh-CN"/>
+        </w:rPr>
+        <w:tab/>
+        <w:t>Basic</w:t>
+      </w:r>
+      <w:r>
+        <w:rPr>
+          <w:rtl w:val="0"/>
+          <w:lang w:val="en-US"/>
+        </w:rPr>
+        <w:t xml:space="preserve"> classes definition.</w:t>
+      </w:r>
+    </w:p>
+    <w:p>
+      <w:pPr>
+        <w:pStyle w:val="正文"/>
+        <w:rPr>
+          <w:i w:val="1"/>
+          <w:iCs w:val="1"/>
+        </w:rPr>
+      </w:pPr>
+      <w:r>
+        <w:rPr>
+          <w:i w:val="0"/>
+          <w:iCs w:val="0"/>
+          <w:rtl w:val="0"/>
+          <w:lang w:val="en-US"/>
+        </w:rPr>
+        <w:t>2.</w:t>
+      </w:r>
+      <w:r>
+        <w:rPr>
+          <w:i w:val="1"/>
+          <w:iCs w:val="1"/>
+          <w:rtl w:val="0"/>
+          <w:lang w:val="en-US"/>
+        </w:rPr>
+        <w:t>segmentation_by_retrieve.py:</w:t>
+      </w:r>
+    </w:p>
+    <w:p>
+      <w:pPr>
+        <w:pStyle w:val="正文"/>
+      </w:pPr>
+      <w:r>
+        <w:tab/>
+      </w:r>
+      <w:r>
+        <w:rPr>
+          <w:rtl w:val="0"/>
+          <w:lang w:val="en-US"/>
+        </w:rPr>
+        <w:t>Where segmentation involves special cases where high-priority is required, including quotation identification,terminology and particular cases.</w:t>
+      </w:r>
+    </w:p>
+    <w:p>
+      <w:pPr>
+        <w:pStyle w:val="正文"/>
+        <w:rPr>
+          <w:i w:val="1"/>
+          <w:iCs w:val="1"/>
+        </w:rPr>
+      </w:pPr>
+      <w:r>
+        <w:rPr>
+          <w:i w:val="0"/>
+          <w:iCs w:val="0"/>
+          <w:rtl w:val="0"/>
+          <w:lang w:val="en-US"/>
+        </w:rPr>
+        <w:t>3.</w:t>
+      </w:r>
+      <w:r>
+        <w:rPr>
+          <w:i w:val="1"/>
+          <w:iCs w:val="1"/>
+          <w:rtl w:val="0"/>
+          <w:lang w:val="en-US"/>
+        </w:rPr>
+        <w:t>mi.py,dts_calculate.py,judge.py:</w:t>
+      </w:r>
+    </w:p>
+    <w:p>
+      <w:pPr>
+        <w:pStyle w:val="正文"/>
+      </w:pPr>
+      <w:r>
+        <w:rPr>
+          <w:rtl w:val="0"/>
+          <w:lang w:val="en-US"/>
+        </w:rPr>
+        <w:tab/>
+        <w:t>Where typical steps of word segmentation is done.</w:t>
+      </w:r>
+    </w:p>
+    <w:p>
+      <w:pPr>
+        <w:pStyle w:val="正文"/>
+        <w:rPr>
+          <w:i w:val="1"/>
+          <w:iCs w:val="1"/>
+        </w:rPr>
+      </w:pPr>
+      <w:r>
+        <w:rPr>
+          <w:i w:val="1"/>
+          <w:iCs w:val="1"/>
+          <w:rtl w:val="0"/>
+          <w:lang w:val="en-US"/>
+        </w:rPr>
+        <w:t>4</w:t>
+      </w:r>
+      <w:r>
+        <w:rPr>
+          <w:i w:val="0"/>
+          <w:iCs w:val="0"/>
+          <w:rtl w:val="0"/>
+          <w:lang w:val="en-US"/>
+        </w:rPr>
+        <w:t>.</w:t>
+      </w:r>
+      <w:r>
+        <w:rPr>
+          <w:i w:val="1"/>
+          <w:iCs w:val="1"/>
+          <w:rtl w:val="0"/>
+          <w:lang w:val="en-US"/>
+        </w:rPr>
+        <w:t>test.py</w:t>
+      </w:r>
+    </w:p>
+    <w:p>
+      <w:pPr>
+        <w:pStyle w:val="正文"/>
+      </w:pPr>
+      <w:r>
+        <w:rPr>
+          <w:rtl w:val="0"/>
+          <w:lang w:val="en-US"/>
+        </w:rPr>
+        <w:tab/>
+        <w:t>Test logic and implementation</w:t>
+      </w:r>
+    </w:p>
+    <w:p>
+      <w:pPr>
+        <w:pStyle w:val="正文"/>
+      </w:pPr>
+      <w:r>
+        <w:rPr>
+          <w:rtl w:val="0"/>
+          <w:lang w:val="en-US"/>
+        </w:rPr>
+        <w:t>5.some txt files</w:t>
+      </w:r>
+    </w:p>
+    <w:p>
+      <w:pPr>
+        <w:pStyle w:val="正文"/>
+      </w:pPr>
+      <w:r>
+        <w:rPr>
+          <w:rtl w:val="0"/>
+          <w:lang w:val="en-US"/>
+        </w:rPr>
+        <w:tab/>
+        <w:t>Includes lexicon,corpora,test answers and so on.</w:t>
+      </w:r>
+    </w:p>
+    <w:p>
+      <w:pPr>
+        <w:pStyle w:val="正文"/>
+      </w:pPr>
+    </w:p>
+    <w:p>
+      <w:pPr>
+        <w:pStyle w:val="正文"/>
+      </w:pPr>
+      <w:r>
+        <w:rPr>
+          <w:rtl w:val="0"/>
+          <w:lang w:val="en-US"/>
+        </w:rPr>
+        <w:t>The detail of algorithm will be discussed later.</w:t>
+      </w:r>
+    </w:p>
+    <w:p>
+      <w:pPr>
+        <w:pStyle w:val="正文"/>
+      </w:pPr>
+    </w:p>
+    <w:p>
+      <w:pPr>
+        <w:pStyle w:val="副标题"/>
+        <w:bidi w:val="0"/>
+      </w:pPr>
+      <w:r>
+        <w:rPr>
+          <w:rtl w:val="0"/>
+        </w:rPr>
+        <w:t>3.3 View</w:t>
+      </w:r>
+    </w:p>
+    <w:p>
+      <w:pPr>
+        <w:pStyle w:val="正文"/>
+      </w:pPr>
+      <w:r>
+        <w:rPr>
+          <w:rtl w:val="0"/>
+          <w:lang w:val="en-US"/>
+        </w:rPr>
+        <w:tab/>
+        <w:t xml:space="preserve">View is </w:t>
+      </w:r>
+      <w:r>
+        <w:rPr>
+          <w:rtl w:val="0"/>
+          <w:lang w:val="zh-CN" w:eastAsia="zh-CN"/>
+        </w:rPr>
+        <w:t>the</w:t>
+      </w:r>
+      <w:r>
+        <w:rPr>
+          <w:rtl w:val="0"/>
+          <w:lang w:val="en-US"/>
+        </w:rPr>
+        <w:t xml:space="preserve"> manager of GUI which enables user to input as well as demonstrate result to them.</w:t>
+      </w:r>
+    </w:p>
+    <w:p>
+      <w:pPr>
+        <w:pStyle w:val="正文"/>
+      </w:pPr>
+      <w:r>
+        <w:rPr>
+          <w:rtl w:val="0"/>
+          <w:lang w:val="en-US"/>
+        </w:rPr>
+        <w:tab/>
+        <w:t xml:space="preserve">In our code,the file </w:t>
+      </w:r>
+      <w:r>
+        <w:rPr>
+          <w:i w:val="1"/>
+          <w:iCs w:val="1"/>
+          <w:rtl w:val="0"/>
+          <w:lang w:val="en-US"/>
+        </w:rPr>
+        <w:t>view.py</w:t>
+      </w:r>
+      <w:r>
+        <w:rPr>
+          <w:rtl w:val="0"/>
+          <w:lang w:val="zh-CN" w:eastAsia="zh-CN"/>
+        </w:rPr>
+        <w:t xml:space="preserve"> </w:t>
+      </w:r>
+      <w:r>
+        <w:rPr>
+          <w:rtl w:val="0"/>
+          <w:lang w:val="en-US"/>
+        </w:rPr>
+        <w:t>contains this part,in which we use python standard library tkinter to construct interface.</w:t>
+      </w:r>
+    </w:p>
+    <w:p>
+      <w:pPr>
+        <w:pStyle w:val="正文 3"/>
+      </w:pPr>
+    </w:p>
+    <w:p>
+      <w:pPr>
+        <w:pStyle w:val="正文 3"/>
+      </w:pPr>
+      <w:r>
+        <w:rPr>
+          <w:rtl w:val="0"/>
+        </w:rPr>
+        <w:t>User permission:</w:t>
+      </w:r>
+    </w:p>
+    <w:p>
+      <w:pPr>
+        <w:pStyle w:val="正文 3"/>
+      </w:pPr>
+      <w:r>
+        <w:rPr>
+          <w:rtl w:val="0"/>
+        </w:rPr>
+        <w:t>Inte</w:t>
+      </w:r>
+      <w:r>
+        <w:rPr>
+          <w:rtl w:val="0"/>
+        </w:rPr>
+        <w:t>rface</w:t>
+      </w:r>
+      <w:r>
+        <w:rPr>
+          <w:rtl w:val="0"/>
+        </w:rPr>
+        <w:t xml:space="preserve"> design:</w:t>
+      </w:r>
+    </w:p>
+    <w:p>
+      <w:pPr>
+        <w:pStyle w:val="正文 3"/>
+      </w:pPr>
+      <w:r>
+        <w:rPr>
+          <w:rtl w:val="0"/>
+        </w:rPr>
+        <w:t>Snapshots:(</w:t>
+      </w:r>
+      <w:r>
+        <w:rPr>
+          <w:rFonts w:ascii="Arial Unicode MS" w:cs="Arial Unicode MS" w:hAnsi="Arial Unicode MS" w:eastAsia="Arial Unicode MS" w:hint="eastAsia"/>
+          <w:b w:val="0"/>
+          <w:bCs w:val="0"/>
+          <w:i w:val="0"/>
+          <w:iCs w:val="0"/>
+          <w:rtl w:val="0"/>
+          <w:lang w:val="zh-CN" w:eastAsia="zh-CN"/>
+        </w:rPr>
+        <w:t>暂缺，等全做完了补上</w:t>
+      </w:r>
+      <w:r>
+        <w:rPr>
+          <w:rtl w:val="0"/>
+        </w:rPr>
+        <w:t>)</w:t>
+      </w:r>
+    </w:p>
+    <w:p>
+      <w:pPr>
+        <w:pStyle w:val="副标题"/>
+        <w:bidi w:val="0"/>
+      </w:pPr>
+      <w:r>
+        <w:rPr>
+          <w:rtl w:val="0"/>
+        </w:rPr>
+        <w:t>3.4 Controller</w:t>
+      </w:r>
+    </w:p>
+    <w:p>
+      <w:pPr>
+        <w:pStyle w:val="正文"/>
+      </w:pPr>
+      <w:r>
+        <w:rPr>
+          <w:rtl w:val="0"/>
+          <w:lang w:val="en-US"/>
+        </w:rPr>
+        <w:tab/>
+        <w:t>Controller is the bridge between view and model.It interprets the inputs from view from human-compatible content into machine-compatible content which is a call to a particular function of model in most cases.When model returns a value,it need to reformat it into human-compatible stuff.</w:t>
+      </w:r>
+    </w:p>
+    <w:p>
+      <w:pPr>
+        <w:pStyle w:val="正文"/>
+      </w:pPr>
+      <w:r>
+        <w:tab/>
+      </w:r>
+      <w:r>
+        <w:rPr>
+          <w:rtl w:val="0"/>
+          <w:lang w:val="en-US"/>
+        </w:rPr>
+        <w:t>In our program,</w:t>
+      </w:r>
+      <w:r>
+        <w:rPr>
+          <w:i w:val="1"/>
+          <w:iCs w:val="1"/>
+          <w:rtl w:val="0"/>
+          <w:lang w:val="en-US"/>
+        </w:rPr>
+        <w:t>controller.py</w:t>
+      </w:r>
+      <w:r>
+        <w:rPr>
+          <w:rtl w:val="0"/>
+          <w:lang w:val="en-US"/>
+        </w:rPr>
+        <w:t xml:space="preserve"> implements main of the controller.But because of the character of tkinter,there is a tight coupling between the user input processing and interface constructing,resulting in that a part of </w:t>
+      </w:r>
+      <w:r>
+        <w:rPr>
+          <w:i w:val="1"/>
+          <w:iCs w:val="1"/>
+          <w:rtl w:val="0"/>
+          <w:lang w:val="en-US"/>
+        </w:rPr>
+        <w:t xml:space="preserve">view.py </w:t>
+      </w:r>
+      <w:r>
+        <w:rPr>
+          <w:rtl w:val="0"/>
+          <w:lang w:val="en-US"/>
+        </w:rPr>
+        <w:t>also works for controller.</w:t>
+      </w:r>
+    </w:p>
+    <w:p>
+      <w:pPr>
+        <w:pStyle w:val="正文"/>
+      </w:pPr>
+      <w:r>
+        <w:rPr>
+          <w:rtl w:val="0"/>
+          <w:lang w:val="en-US"/>
+        </w:rPr>
+        <w:tab/>
+        <w:t>Controller is a rather important part which controls the path on which the system works.</w:t>
+      </w:r>
+    </w:p>
+    <w:p>
+      <w:pPr>
+        <w:pStyle w:val="正文"/>
+      </w:pPr>
+      <w:r>
+        <w:rPr>
+          <w:rtl w:val="0"/>
+          <w:lang w:val="en-US"/>
+        </w:rPr>
+        <w:t>But in our case,the necessary communication between view and model is relatively simple,so it</w:t>
+      </w:r>
+      <w:r>
+        <w:drawing>
+          <wp:anchor distT="152400" distB="152400" distL="152400" distR="152400" simplePos="0" relativeHeight="251659264" behindDoc="0" locked="0" layoutInCell="1" allowOverlap="1">
+            <wp:simplePos x="0" y="0"/>
+            <wp:positionH relativeFrom="margin">
+              <wp:posOffset>1203880</wp:posOffset>
+            </wp:positionH>
+            <wp:positionV relativeFrom="line">
+              <wp:posOffset>304800</wp:posOffset>
+            </wp:positionV>
+            <wp:extent cx="2578856" cy="1778000"/>
+            <wp:effectExtent l="0" t="0" r="0" b="0"/>
+            <wp:wrapTopAndBottom distT="152400" distB="152400"/>
+            <wp:docPr id="1073741825" name="officeArt object"/>
+            <wp:cNvGraphicFramePr/>
+            <a:graphic xmlns:a="http://schemas.openxmlformats.org/drawingml/2006/main">
+              <a:graphicData uri="http://schemas.openxmlformats.org/drawingml/2006/picture">
+                <pic:pic xmlns:pic="http://schemas.openxmlformats.org/drawingml/2006/picture">
+                  <pic:nvPicPr>
+                    <pic:cNvPr id="1073741825" name="pasted-image.tiff"/>
+                    <pic:cNvPicPr>
+                      <a:picLocks noChangeAspect="1"/>
+                    </pic:cNvPicPr>
+                  </pic:nvPicPr>
+                  <pic:blipFill>
+                    <a:blip r:embed="rId4">
+                      <a:extLst/>
+                    </a:blip>
+                    <a:stretch>
+                      <a:fillRect/>
+                    </a:stretch>
+                  </pic:blipFill>
+                  <pic:spPr>
+                    <a:xfrm>
+                      <a:off x="0" y="0"/>
+                      <a:ext cx="2578856" cy="1778000"/>
+                    </a:xfrm>
+                    <a:prstGeom prst="rect">
+                      <a:avLst/>
+                    </a:prstGeom>
+                    <a:ln w="25400" cap="flat">
+                      <a:solidFill>
+                        <a:srgbClr val="DDDDDD"/>
+                      </a:solidFill>
+                      <a:prstDash val="solid"/>
+                      <a:miter lim="400000"/>
+                    </a:ln>
+                    <a:effectLst/>
+                  </pic:spPr>
+                </pic:pic>
+              </a:graphicData>
+            </a:graphic>
+          </wp:anchor>
+        </w:drawing>
+      </w:r>
+      <w:r>
+        <w:rPr>
+          <w:rtl w:val="0"/>
+          <w:lang w:val="en-US"/>
+        </w:rPr>
+        <w:t xml:space="preserve"> only serves as a formatter and a middle station between view and model.</w:t>
+      </w:r>
+    </w:p>
+    <w:p>
+      <w:pPr>
+        <w:pStyle w:val="副标题"/>
+        <w:bidi w:val="0"/>
+      </w:pPr>
+      <w:r>
+        <w:rPr>
+          <w:rtl w:val="0"/>
+        </w:rPr>
+        <w:t>3.5 Workflow</w:t>
+      </w:r>
+    </w:p>
+    <w:p>
+      <w:pPr>
+        <w:pStyle w:val="正文"/>
+      </w:pPr>
+      <w:r>
+        <w:rPr>
+          <w:rtl w:val="0"/>
+          <w:lang w:val="en-US"/>
+        </w:rPr>
+        <w:t>(</w:t>
+      </w:r>
+      <w:r>
+        <w:rPr>
+          <w:rFonts w:ascii="Arial Unicode MS" w:cs="Arial Unicode MS" w:hAnsi="Arial Unicode MS" w:eastAsia="Arial Unicode MS" w:hint="eastAsia"/>
+          <w:b w:val="0"/>
+          <w:bCs w:val="0"/>
+          <w:i w:val="0"/>
+          <w:iCs w:val="0"/>
+          <w:rtl w:val="0"/>
+          <w:lang w:val="zh-CN" w:eastAsia="zh-CN"/>
+        </w:rPr>
+        <w:t>暂缺</w:t>
+      </w:r>
+      <w:r>
+        <w:rPr>
+          <w:rtl w:val="0"/>
+          <w:lang w:val="en-US"/>
+        </w:rPr>
+        <w:t>)</w:t>
+      </w:r>
+    </w:p>
+    <w:p>
+      <w:pPr>
+        <w:pStyle w:val="正文"/>
+      </w:pPr>
     </w:p>
     <w:p>
       <w:pPr>
         <w:pStyle w:val="小标题"/>
-        <w:bidi w:val="0"/>
-      </w:pPr>
-      <w:r>
-        <w:rPr>
-          <w:rtl w:val="0"/>
-        </w:rPr>
-        <w:t>3.System Architecture</w:t>
-      </w:r>
-    </w:p>
-    <w:p>
-      <w:pPr>
-        <w:pStyle w:val="正文 3"/>
-        <w:bidi w:val="0"/>
-      </w:pPr>
-      <w:r>
-        <w:rPr>
-          <w:rtl w:val="0"/>
-        </w:rPr>
-        <w:t xml:space="preserve">3.1 </w:t>
-      </w:r>
-      <w:r>
-        <w:rPr>
-          <w:rtl w:val="0"/>
-          <w:lang w:val="zh-CN" w:eastAsia="zh-CN"/>
-        </w:rPr>
-        <w:t>Introduction</w:t>
-      </w:r>
-    </w:p>
-    <w:p>
-      <w:pPr>
-        <w:pStyle w:val="正文 3"/>
-        <w:bidi w:val="0"/>
-      </w:pPr>
-      <w:r>
-        <w:rPr>
-          <w:rtl w:val="0"/>
-        </w:rPr>
-        <w:t>Guid</w:t>
-      </w:r>
-      <w:r>
-        <w:rPr>
-          <w:rtl w:val="0"/>
-          <w:lang w:val="zh-CN" w:eastAsia="zh-CN"/>
-        </w:rPr>
-        <w:t>ing</w:t>
-      </w:r>
-      <w:r>
-        <w:rPr>
-          <w:rtl w:val="0"/>
-        </w:rPr>
-        <w:t xml:space="preserve"> ideology:MVC</w:t>
-      </w:r>
-    </w:p>
-    <w:p>
-      <w:pPr>
-        <w:pStyle w:val="正文 3"/>
-        <w:bidi w:val="0"/>
-      </w:pPr>
-      <w:r>
-        <w:rPr>
-          <w:rtl w:val="0"/>
-        </w:rPr>
-        <w:t>System Architecture:</w:t>
-      </w:r>
-      <w:r>
-        <w:rPr>
-          <w:rtl w:val="0"/>
-          <w:lang w:val="zh-CN" w:eastAsia="zh-CN"/>
-        </w:rPr>
-        <w:t>3-tier</w:t>
-      </w:r>
-      <w:r>
-        <w:rPr>
-          <w:rtl w:val="0"/>
-        </w:rPr>
-        <w:t xml:space="preserve"> architecture</w:t>
-      </w:r>
-    </w:p>
-    <w:p>
-      <w:pPr>
-        <w:pStyle w:val="正文 3"/>
-        <w:bidi w:val="0"/>
-      </w:pPr>
-      <w:r>
-        <w:rPr>
-          <w:rtl w:val="0"/>
-        </w:rPr>
-        <w:t>(Here goes a picture)</w:t>
-      </w:r>
-    </w:p>
-    <w:p>
-      <w:pPr>
-        <w:pStyle w:val="正文 3"/>
-        <w:bidi w:val="0"/>
-      </w:pPr>
-      <w:r>
-        <w:rPr>
-          <w:rtl w:val="0"/>
-          <w:lang w:val="zh-CN" w:eastAsia="zh-CN"/>
-        </w:rPr>
-        <w:t>3</w:t>
-      </w:r>
-      <w:r>
-        <w:rPr>
-          <w:rtl w:val="0"/>
-        </w:rPr>
-        <w:t>.2 Model</w:t>
-      </w:r>
-    </w:p>
-    <w:p>
-      <w:pPr>
-        <w:pStyle w:val="正文 3"/>
-        <w:bidi w:val="0"/>
-      </w:pPr>
-      <w:r>
-        <w:rPr>
-          <w:rtl w:val="0"/>
-        </w:rPr>
-        <w:t>3.3 View</w:t>
-      </w:r>
-    </w:p>
-    <w:p>
-      <w:pPr>
-        <w:pStyle w:val="正文 3"/>
-        <w:bidi w:val="0"/>
-      </w:pPr>
-      <w:r>
-        <w:rPr>
-          <w:rtl w:val="0"/>
-        </w:rPr>
-        <w:t>Interface design:</w:t>
-      </w:r>
-    </w:p>
-    <w:p>
-      <w:pPr>
-        <w:pStyle w:val="正文 3"/>
-        <w:bidi w:val="0"/>
-      </w:pPr>
-      <w:r>
-        <w:rPr>
-          <w:rtl w:val="0"/>
-        </w:rPr>
-        <w:t>User permission:</w:t>
-      </w:r>
-    </w:p>
-    <w:p>
-      <w:pPr>
-        <w:pStyle w:val="正文 3"/>
-        <w:bidi w:val="0"/>
-      </w:pPr>
-      <w:r>
-        <w:rPr>
-          <w:rtl w:val="0"/>
-        </w:rPr>
-        <w:t>3.4 Controller</w:t>
+      </w:pPr>
+      <w:r>
+        <w:rPr>
+          <w:rtl w:val="0"/>
+          <w:lang w:val="zh-TW" w:eastAsia="zh-TW"/>
+        </w:rPr>
+        <w:t>4.Algorithm</w:t>
+      </w:r>
+      <w:r>
+        <w:rPr>
+          <w:rtl w:val="0"/>
+          <w:lang w:val="en-US"/>
+        </w:rPr>
+        <w:t xml:space="preserve"> Description</w:t>
       </w:r>
     </w:p>
     <w:p>
       <w:pPr>
         <w:pStyle w:val="小标题"/>
-        <w:bidi w:val="0"/>
-      </w:pPr>
-      <w:r>
-        <w:rPr>
-          <w:rtl w:val="0"/>
-          <w:lang w:val="zh-CN" w:eastAsia="zh-CN"/>
-        </w:rPr>
-        <w:t>4.Algorithm</w:t>
-      </w:r>
-      <w:r>
-        <w:rPr>
-          <w:rtl w:val="0"/>
-        </w:rPr>
-        <w:t xml:space="preserve"> Description</w:t>
-      </w:r>
-    </w:p>
-    <w:p>
-      <w:pPr>
-        <w:pStyle w:val="正文 3"/>
-        <w:bidi w:val="0"/>
-      </w:pPr>
-    </w:p>
-    <w:p>
-      <w:pPr>
-        <w:pStyle w:val="小标题"/>
-        <w:bidi w:val="0"/>
       </w:pPr>
       <w:r>
         <w:rPr>
@@ -528,7 +1235,6 @@
     <w:p>
       <w:pPr>
         <w:pStyle w:val="正文 3"/>
-        <w:bidi w:val="0"/>
       </w:pPr>
       <w:r>
         <w:rPr>
@@ -540,7 +1246,6 @@
     <w:p>
       <w:pPr>
         <w:pStyle w:val="正文 3"/>
-        <w:bidi w:val="0"/>
         <w:rPr>
           <w:rFonts w:ascii="Times" w:cs="Times" w:hAnsi="Times" w:eastAsia="Times"/>
           <w:sz w:val="24"/>
@@ -557,7 +1262,6 @@
     <w:p>
       <w:pPr>
         <w:pStyle w:val="小标题"/>
-        <w:bidi w:val="0"/>
       </w:pPr>
       <w:r>
         <w:rPr>
@@ -569,13 +1273,7 @@
     <w:p>
       <w:pPr>
         <w:pStyle w:val="默认"/>
-        <w:bidi w:val="0"/>
         <w:spacing w:after="240" w:line="340" w:lineRule="atLeast"/>
-        <w:ind w:left="0" w:right="0" w:firstLine="0"/>
-        <w:jc w:val="left"/>
-        <w:rPr>
-          <w:rtl w:val="0"/>
-        </w:rPr>
       </w:pPr>
       <w:r>
         <w:rPr>
@@ -587,18 +1285,10 @@
         </w:rPr>
         <w:t>Masterpiece!</w:t>
       </w:r>
-      <w:r>
-        <w:rPr>
-          <w:rFonts w:ascii="Times" w:cs="Times" w:hAnsi="Times" w:eastAsia="Times"/>
-          <w:sz w:val="24"/>
-          <w:szCs w:val="24"/>
-          <w:rtl w:val="0"/>
-        </w:rPr>
-      </w:r>
     </w:p>
     <w:sectPr>
-      <w:headerReference w:type="default" r:id="rId4"/>
-      <w:footerReference w:type="default" r:id="rId5"/>
+      <w:headerReference w:type="default" r:id="rId5"/>
+      <w:footerReference w:type="default" r:id="rId6"/>
       <w:pgSz w:w="11900" w:h="16840" w:orient="portrait"/>
       <w:pgMar w:top="1440" w:right="1247" w:bottom="1440" w:left="1247" w:header="720" w:footer="864"/>
       <w:bidi w:val="0"/>
@@ -610,6 +1300,10 @@
 <file path=word/footer1.xml><?xml version="1.0" encoding="utf-8"?>
 <w:ftr xmlns:r="http://schemas.openxmlformats.org/officeDocument/2006/relationships" xmlns:wp="http://schemas.openxmlformats.org/drawingml/2006/wordprocessingDrawing" xmlns:w="http://schemas.openxmlformats.org/wordprocessingml/2006/main" xmlns:w10="urn:schemas-microsoft-com:office:word" xmlns:w14="http://schemas.microsoft.com/office/word/2010/wordml" xmlns:wps="http://schemas.microsoft.com/office/word/2010/wordprocessingShape" xmlns:wpg="http://schemas.microsoft.com/office/word/2010/wordprocessingGroup" xmlns:mc="http://schemas.openxmlformats.org/markup-compatibility/2006" xmlns:v="urn:schemas-microsoft-com:vml" xmlns:o="urn:schemas-microsoft-com:office:office" mc:Ignorable="w14">
   <w:p>
+    <w:pPr>
+      <w:pStyle w:val="页眉与页脚"/>
+      <w:bidi w:val="0"/>
+    </w:pPr>
     <w:r/>
   </w:p>
 </w:ftr>
@@ -618,6 +1312,10 @@
 <file path=word/header1.xml><?xml version="1.0" encoding="utf-8"?>
 <w:hdr xmlns:r="http://schemas.openxmlformats.org/officeDocument/2006/relationships" xmlns:wp="http://schemas.openxmlformats.org/drawingml/2006/wordprocessingDrawing" xmlns:w="http://schemas.openxmlformats.org/wordprocessingml/2006/main" xmlns:w10="urn:schemas-microsoft-com:office:word" xmlns:w14="http://schemas.microsoft.com/office/word/2010/wordml" xmlns:wps="http://schemas.microsoft.com/office/word/2010/wordprocessingShape" xmlns:wpg="http://schemas.microsoft.com/office/word/2010/wordprocessingGroup" xmlns:mc="http://schemas.openxmlformats.org/markup-compatibility/2006" xmlns:v="urn:schemas-microsoft-com:vml" xmlns:o="urn:schemas-microsoft-com:office:office" mc:Ignorable="w14">
   <w:p>
+    <w:pPr>
+      <w:pStyle w:val="页眉与页脚"/>
+      <w:bidi w:val="0"/>
+    </w:pPr>
     <w:r/>
   </w:p>
 </w:hdr>
@@ -730,9 +1428,49 @@
     <w:next w:val="No List"/>
     <w:pPr/>
   </w:style>
-  <w:style w:type="paragraph" w:styleId="大标题 2">
-    <w:name w:val="大标题 2"/>
-    <w:next w:val="正文 3"/>
+  <w:style w:type="paragraph" w:styleId="页眉与页脚">
+    <w:name w:val="页眉与页脚"/>
+    <w:next w:val="页眉与页脚"/>
+    <w:pPr>
+      <w:keepNext w:val="0"/>
+      <w:keepLines w:val="0"/>
+      <w:pageBreakBefore w:val="0"/>
+      <w:widowControl w:val="1"/>
+      <w:shd w:val="clear" w:color="auto" w:fill="auto"/>
+      <w:tabs>
+        <w:tab w:val="right" w:pos="9020"/>
+      </w:tabs>
+      <w:suppressAutoHyphens w:val="0"/>
+      <w:bidi w:val="0"/>
+      <w:spacing w:before="0" w:after="0" w:line="240" w:lineRule="auto"/>
+      <w:ind w:left="0" w:right="0" w:firstLine="0"/>
+      <w:jc w:val="left"/>
+      <w:outlineLvl w:val="9"/>
+    </w:pPr>
+    <w:rPr>
+      <w:rFonts w:ascii="Helvetica" w:cs="Arial Unicode MS" w:hAnsi="Helvetica" w:eastAsia="Arial Unicode MS"/>
+      <w:b w:val="0"/>
+      <w:bCs w:val="0"/>
+      <w:i w:val="0"/>
+      <w:iCs w:val="0"/>
+      <w:caps w:val="0"/>
+      <w:smallCaps w:val="0"/>
+      <w:strike w:val="0"/>
+      <w:dstrike w:val="0"/>
+      <w:outline w:val="0"/>
+      <w:color w:val="000000"/>
+      <w:spacing w:val="0"/>
+      <w:kern w:val="0"/>
+      <w:position w:val="0"/>
+      <w:sz w:val="24"/>
+      <w:szCs w:val="24"/>
+      <w:u w:val="none"/>
+      <w:vertAlign w:val="baseline"/>
+    </w:rPr>
+  </w:style>
+  <w:style w:type="paragraph" w:styleId="大标题">
+    <w:name w:val="大标题"/>
+    <w:next w:val="正文"/>
     <w:pPr>
       <w:keepNext w:val="1"/>
       <w:keepLines w:val="0"/>
@@ -765,7 +1503,45 @@
       <w:szCs w:val="60"/>
       <w:u w:val="none"/>
       <w:vertAlign w:val="baseline"/>
-      <w:lang w:val="en-US"/>
+      <w:lang w:val="fr-FR"/>
+    </w:rPr>
+  </w:style>
+  <w:style w:type="paragraph" w:styleId="正文">
+    <w:name w:val="正文"/>
+    <w:next w:val="正文"/>
+    <w:pPr>
+      <w:keepNext w:val="0"/>
+      <w:keepLines w:val="0"/>
+      <w:pageBreakBefore w:val="0"/>
+      <w:widowControl w:val="1"/>
+      <w:shd w:val="clear" w:color="auto" w:fill="auto"/>
+      <w:suppressAutoHyphens w:val="0"/>
+      <w:bidi w:val="0"/>
+      <w:spacing w:before="0" w:after="0" w:line="240" w:lineRule="auto"/>
+      <w:ind w:left="0" w:right="0" w:firstLine="0"/>
+      <w:jc w:val="left"/>
+      <w:outlineLvl w:val="9"/>
+    </w:pPr>
+    <w:rPr>
+      <w:rFonts w:ascii="Times New Roman" w:cs="Arial Unicode MS" w:hAnsi="Times New Roman" w:eastAsia="Arial Unicode MS"/>
+      <w:b w:val="0"/>
+      <w:bCs w:val="0"/>
+      <w:i w:val="0"/>
+      <w:iCs w:val="0"/>
+      <w:caps w:val="0"/>
+      <w:smallCaps w:val="0"/>
+      <w:strike w:val="0"/>
+      <w:dstrike w:val="0"/>
+      <w:outline w:val="0"/>
+      <w:color w:val="000000"/>
+      <w:spacing w:val="0"/>
+      <w:kern w:val="0"/>
+      <w:position w:val="0"/>
+      <w:sz w:val="24"/>
+      <w:szCs w:val="24"/>
+      <w:u w:val="none" w:color="000000"/>
+      <w:vertAlign w:val="baseline"/>
+      <w:lang w:val="fr-FR"/>
     </w:rPr>
   </w:style>
   <w:style w:type="paragraph" w:styleId="正文 3">
@@ -801,7 +1577,7 @@
       <w:position w:val="0"/>
       <w:sz w:val="22"/>
       <w:szCs w:val="22"/>
-      <w:u w:val="none"/>
+      <w:u w:val="none" w:color="000000"/>
       <w:vertAlign w:val="baseline"/>
       <w:lang w:val="en-US"/>
     </w:rPr>
@@ -839,6 +1615,44 @@
       <w:position w:val="0"/>
       <w:sz w:val="36"/>
       <w:szCs w:val="36"/>
+      <w:u w:val="none" w:color="000000"/>
+      <w:vertAlign w:val="baseline"/>
+      <w:lang w:val="en-US"/>
+    </w:rPr>
+  </w:style>
+  <w:style w:type="paragraph" w:styleId="副标题">
+    <w:name w:val="副标题"/>
+    <w:next w:val="正文"/>
+    <w:pPr>
+      <w:keepNext w:val="1"/>
+      <w:keepLines w:val="0"/>
+      <w:pageBreakBefore w:val="0"/>
+      <w:widowControl w:val="1"/>
+      <w:shd w:val="clear" w:color="auto" w:fill="auto"/>
+      <w:suppressAutoHyphens w:val="0"/>
+      <w:bidi w:val="0"/>
+      <w:spacing w:before="0" w:after="0" w:line="240" w:lineRule="auto"/>
+      <w:ind w:left="0" w:right="0" w:firstLine="0"/>
+      <w:jc w:val="left"/>
+      <w:outlineLvl w:val="9"/>
+    </w:pPr>
+    <w:rPr>
+      <w:rFonts w:ascii="Helvetica" w:cs="Arial Unicode MS" w:hAnsi="Helvetica" w:eastAsia="Arial Unicode MS"/>
+      <w:b w:val="0"/>
+      <w:bCs w:val="0"/>
+      <w:i w:val="0"/>
+      <w:iCs w:val="0"/>
+      <w:caps w:val="0"/>
+      <w:smallCaps w:val="0"/>
+      <w:strike w:val="0"/>
+      <w:dstrike w:val="0"/>
+      <w:outline w:val="0"/>
+      <w:color w:val="000000"/>
+      <w:spacing w:val="0"/>
+      <w:kern w:val="0"/>
+      <w:position w:val="0"/>
+      <w:sz w:val="40"/>
+      <w:szCs w:val="40"/>
       <w:u w:val="none"/>
       <w:vertAlign w:val="baseline"/>
       <w:lang w:val="en-US"/>
@@ -877,7 +1691,7 @@
       <w:position w:val="0"/>
       <w:sz w:val="22"/>
       <w:szCs w:val="22"/>
-      <w:u w:val="none"/>
+      <w:u w:val="none" w:color="000000"/>
       <w:vertAlign w:val="baseline"/>
       <w:lang w:val="en-US"/>
     </w:rPr>
@@ -896,10 +1710,10 @@
         <a:srgbClr val="FFFFFF"/>
       </a:lt1>
       <a:dk2>
-        <a:srgbClr val="404040"/>
+        <a:srgbClr val="A7A7A7"/>
       </a:dk2>
       <a:lt2>
-        <a:srgbClr val="BFBFBF"/>
+        <a:srgbClr val="535353"/>
       </a:lt2>
       <a:accent1>
         <a:srgbClr val="499BC9"/>
@@ -1093,14 +1907,15 @@
   <a:objectDefaults>
     <a:spDef>
       <a:spPr>
-        <a:blipFill rotWithShape="1">
-          <a:blip r:embed="rId1"/>
-          <a:srcRect l="0" t="0" r="0" b="0"/>
-          <a:tile tx="0" ty="0" sx="100000" sy="100000" flip="none" algn="tl"/>
-        </a:blipFill>
-        <a:ln w="12700" cap="flat">
-          <a:noFill/>
-          <a:miter lim="400000"/>
+        <a:solidFill>
+          <a:srgbClr val="FFFFFF"/>
+        </a:solidFill>
+        <a:ln w="25400" cap="flat">
+          <a:solidFill>
+            <a:schemeClr val="accent1"/>
+          </a:solidFill>
+          <a:prstDash val="solid"/>
+          <a:round/>
         </a:ln>
         <a:effectLst>
           <a:outerShdw sx="100000" sy="100000" kx="0" ky="0" algn="b" rotWithShape="0" blurRad="38100" dist="25400" dir="5400000">
@@ -1115,35 +1930,29 @@
         <a:spAutoFit/>
       </a:bodyPr>
       <a:lstStyle>
-        <a:defPPr marL="0" marR="0" indent="0" algn="ctr" defTabSz="457200" rtl="0" fontAlgn="auto" latinLnBrk="0" hangingPunct="0">
-          <a:lnSpc>
-            <a:spcPct val="100000"/>
-          </a:lnSpc>
-          <a:spcBef>
-            <a:spcPts val="0"/>
-          </a:spcBef>
-          <a:spcAft>
-            <a:spcPts val="0"/>
-          </a:spcAft>
-          <a:buClrTx/>
-          <a:buSzTx/>
-          <a:buFontTx/>
-          <a:buNone/>
-          <a:tabLst/>
-          <a:defRPr b="0" baseline="0" cap="none" i="0" spc="0" strike="noStrike" sz="1200" u="none" kumimoji="0" normalizeH="0">
-            <a:ln>
-              <a:noFill/>
-            </a:ln>
-            <a:solidFill>
-              <a:srgbClr val="FFFFFF"/>
-            </a:solidFill>
-            <a:effectLst>
-              <a:outerShdw sx="100000" sy="100000" kx="0" ky="0" algn="b" rotWithShape="0" blurRad="25400" dist="23998" dir="2700000">
-                <a:srgbClr val="000000">
-                  <a:alpha val="31034"/>
-                </a:srgbClr>
-              </a:outerShdw>
-            </a:effectLst>
+        <a:defPPr marL="0" marR="0" indent="0" algn="l" defTabSz="914400" rtl="0" fontAlgn="auto" latinLnBrk="0" hangingPunct="0">
+          <a:lnSpc>
+            <a:spcPct val="100000"/>
+          </a:lnSpc>
+          <a:spcBef>
+            <a:spcPts val="0"/>
+          </a:spcBef>
+          <a:spcAft>
+            <a:spcPts val="0"/>
+          </a:spcAft>
+          <a:buClrTx/>
+          <a:buSzTx/>
+          <a:buFontTx/>
+          <a:buNone/>
+          <a:tabLst/>
+          <a:defRPr b="0" baseline="0" cap="none" i="0" spc="0" strike="noStrike" sz="1800" u="none" kumimoji="0" normalizeH="0">
+            <a:ln>
+              <a:noFill/>
+            </a:ln>
+            <a:solidFill>
+              <a:srgbClr val="000000"/>
+            </a:solidFill>
+            <a:effectLst/>
             <a:uFillTx/>
             <a:latin typeface="+mn-lt"/>
             <a:ea typeface="+mn-ea"/>
@@ -1396,14 +2205,20 @@
     <a:lnDef>
       <a:spPr>
         <a:noFill/>
-        <a:ln w="6350" cap="flat">
+        <a:ln w="25400" cap="flat">
           <a:solidFill>
-            <a:srgbClr val="000000"/>
+            <a:schemeClr val="accent1"/>
           </a:solidFill>
           <a:prstDash val="solid"/>
-          <a:miter lim="400000"/>
+          <a:round/>
         </a:ln>
-        <a:effectLst/>
+        <a:effectLst>
+          <a:outerShdw sx="100000" sy="100000" kx="0" ky="0" algn="b" rotWithShape="0" blurRad="38100" dist="25400" dir="5400000">
+            <a:srgbClr val="000000">
+              <a:alpha val="50000"/>
+            </a:srgbClr>
+          </a:outerShdw>
+        </a:effectLst>
         <a:sp3d/>
       </a:spPr>
       <a:bodyPr rot="0" spcFirstLastPara="1" vertOverflow="overflow" horzOverflow="overflow" vert="horz" wrap="square" lIns="91439" tIns="45719" rIns="91439" bIns="45719" numCol="1" spcCol="38100" rtlCol="0" anchor="t" upright="0">
@@ -1692,22 +2507,22 @@
         <a:spAutoFit/>
       </a:bodyPr>
       <a:lstStyle>
-        <a:defPPr marL="0" marR="0" indent="0" algn="l" defTabSz="457200" rtl="0" fontAlgn="auto" latinLnBrk="0" hangingPunct="0">
-          <a:lnSpc>
-            <a:spcPct val="100000"/>
-          </a:lnSpc>
-          <a:spcBef>
-            <a:spcPts val="0"/>
-          </a:spcBef>
-          <a:spcAft>
-            <a:spcPts val="0"/>
-          </a:spcAft>
-          <a:buClrTx/>
-          <a:buSzTx/>
-          <a:buFontTx/>
-          <a:buNone/>
-          <a:tabLst/>
-          <a:defRPr b="0" baseline="0" cap="none" i="0" spc="0" strike="noStrike" sz="1100" u="none" kumimoji="0" normalizeH="0">
+        <a:defPPr marL="0" marR="0" indent="0" algn="l" defTabSz="914400" rtl="0" fontAlgn="auto" latinLnBrk="0" hangingPunct="0">
+          <a:lnSpc>
+            <a:spcPct val="100000"/>
+          </a:lnSpc>
+          <a:spcBef>
+            <a:spcPts val="0"/>
+          </a:spcBef>
+          <a:spcAft>
+            <a:spcPts val="0"/>
+          </a:spcAft>
+          <a:buClrTx/>
+          <a:buSzTx/>
+          <a:buFontTx/>
+          <a:buNone/>
+          <a:tabLst/>
+          <a:defRPr b="0" baseline="0" cap="none" i="0" spc="0" strike="noStrike" sz="1800" u="none" kumimoji="0" normalizeH="0">
             <a:ln>
               <a:noFill/>
             </a:ln>

--- a/Docs/Report.docx
+++ b/Docs/Report.docx
@@ -5,7 +5,6 @@
     <w:p>
       <w:pPr>
         <w:pStyle w:val="大标题"/>
-        <w:bidi w:val="0"/>
       </w:pPr>
       <w:r>
         <w:rPr>
@@ -49,114 +48,127 @@
     </w:p>
     <w:p>
       <w:pPr>
+        <w:pStyle w:val="正文 3"/>
+      </w:pPr>
+    </w:p>
+    <w:p>
+      <w:pPr>
+        <w:pStyle w:val="副标题"/>
+      </w:pPr>
+      <w:r>
+        <w:rPr>
+          <w:rtl w:val="0"/>
+        </w:rPr>
+        <w:t>1.Prototype System Introduction</w:t>
+      </w:r>
+    </w:p>
+    <w:p>
+      <w:pPr>
         <w:pStyle w:val="小标题"/>
       </w:pPr>
       <w:r>
         <w:rPr>
           <w:rtl w:val="0"/>
         </w:rPr>
-        <w:t>1.Prototype System Introduction</w:t>
-      </w:r>
+        <w:t>1.1 Functions</w:t>
+      </w:r>
+    </w:p>
+    <w:p>
+      <w:pPr>
+        <w:pStyle w:val="小标题"/>
+      </w:pPr>
+      <w:r>
+        <w:rPr>
+          <w:rtl w:val="0"/>
+        </w:rPr>
+        <w:t>1.2 Running Environment</w:t>
+      </w:r>
+    </w:p>
+    <w:p>
+      <w:pPr>
+        <w:pStyle w:val="正文"/>
+      </w:pPr>
+      <w:r>
+        <w:rPr>
+          <w:rtl w:val="0"/>
+          <w:lang w:val="en-US"/>
+        </w:rPr>
+        <w:t>Windows 7 or later</w:t>
+      </w:r>
+    </w:p>
+    <w:p>
+      <w:pPr>
+        <w:pStyle w:val="正文"/>
+      </w:pPr>
+      <w:r>
+        <w:rPr>
+          <w:rtl w:val="0"/>
+          <w:lang w:val="en-US"/>
+        </w:rPr>
+        <w:t>Mac OSX or later</w:t>
+      </w:r>
+    </w:p>
+    <w:p>
+      <w:pPr>
+        <w:pStyle w:val="小标题"/>
+      </w:pPr>
+      <w:r>
+        <w:rPr>
+          <w:rtl w:val="0"/>
+        </w:rPr>
+        <w:t>1.3 Developing Environment</w:t>
+      </w:r>
+    </w:p>
+    <w:p>
+      <w:pPr>
+        <w:pStyle w:val="正文"/>
+      </w:pPr>
+      <w:r>
+        <w:rPr>
+          <w:rtl w:val="0"/>
+          <w:lang w:val="en-US"/>
+        </w:rPr>
+        <w:t>PyScripter 2.6.0</w:t>
+      </w:r>
+    </w:p>
+    <w:p>
+      <w:pPr>
+        <w:pStyle w:val="正文"/>
+      </w:pPr>
+      <w:r>
+        <w:rPr>
+          <w:rtl w:val="0"/>
+          <w:lang w:val="en-US"/>
+        </w:rPr>
+        <w:t>PyCharm 4.5.4</w:t>
+      </w:r>
+    </w:p>
+    <w:p>
+      <w:pPr>
+        <w:pStyle w:val="正文"/>
+        <w:rPr>
+          <w:lang w:val="en-US"/>
+        </w:rPr>
+      </w:pPr>
+      <w:r>
+        <w:rPr>
+          <w:rtl w:val="0"/>
+          <w:lang w:val="en-US"/>
+        </w:rPr>
+        <w:t>Github</w:t>
+      </w:r>
+    </w:p>
+    <w:p>
+      <w:pPr>
+        <w:pStyle w:val="正文 A"/>
+        <w:rPr>
+          <w:lang w:val="en-US"/>
+        </w:rPr>
+      </w:pPr>
     </w:p>
     <w:p>
       <w:pPr>
         <w:pStyle w:val="副标题"/>
-        <w:bidi w:val="0"/>
-      </w:pPr>
-      <w:r>
-        <w:rPr>
-          <w:rtl w:val="0"/>
-        </w:rPr>
-        <w:t>1.1 Functions</w:t>
-      </w:r>
-    </w:p>
-    <w:p>
-      <w:pPr>
-        <w:pStyle w:val="副标题"/>
-        <w:bidi w:val="0"/>
-      </w:pPr>
-      <w:r>
-        <w:rPr>
-          <w:rtl w:val="0"/>
-        </w:rPr>
-        <w:t>1.2 Running Environment</w:t>
-      </w:r>
-    </w:p>
-    <w:p>
-      <w:pPr>
-        <w:pStyle w:val="正文"/>
-      </w:pPr>
-      <w:r>
-        <w:rPr>
-          <w:rtl w:val="0"/>
-          <w:lang w:val="en-US"/>
-        </w:rPr>
-        <w:t>Windows 7 or later</w:t>
-      </w:r>
-    </w:p>
-    <w:p>
-      <w:pPr>
-        <w:pStyle w:val="正文"/>
-      </w:pPr>
-      <w:r>
-        <w:rPr>
-          <w:rtl w:val="0"/>
-          <w:lang w:val="en-US"/>
-        </w:rPr>
-        <w:t>Mac OSX or later</w:t>
-      </w:r>
-    </w:p>
-    <w:p>
-      <w:pPr>
-        <w:pStyle w:val="副标题"/>
-        <w:bidi w:val="0"/>
-      </w:pPr>
-      <w:r>
-        <w:rPr>
-          <w:rtl w:val="0"/>
-        </w:rPr>
-        <w:t>1.3 Developing Environment</w:t>
-      </w:r>
-    </w:p>
-    <w:p>
-      <w:pPr>
-        <w:pStyle w:val="正文"/>
-      </w:pPr>
-      <w:r>
-        <w:rPr>
-          <w:rtl w:val="0"/>
-          <w:lang w:val="en-US"/>
-        </w:rPr>
-        <w:t>PyScripter 2.6.0</w:t>
-      </w:r>
-    </w:p>
-    <w:p>
-      <w:pPr>
-        <w:pStyle w:val="正文"/>
-      </w:pPr>
-      <w:r>
-        <w:rPr>
-          <w:rtl w:val="0"/>
-          <w:lang w:val="en-US"/>
-        </w:rPr>
-        <w:t>PyCharm 4.5.4</w:t>
-      </w:r>
-    </w:p>
-    <w:p>
-      <w:pPr>
-        <w:pStyle w:val="正文"/>
-      </w:pPr>
-      <w:r>
-        <w:rPr>
-          <w:rtl w:val="0"/>
-          <w:lang w:val="en-US"/>
-        </w:rPr>
-        <w:t>Github</w:t>
-      </w:r>
-    </w:p>
-    <w:p>
-      <w:pPr>
-        <w:pStyle w:val="小标题"/>
       </w:pPr>
       <w:r>
         <w:rPr>
@@ -167,18 +179,19 @@
     </w:p>
     <w:p>
       <w:pPr>
-        <w:pStyle w:val="正文 3"/>
-      </w:pPr>
-      <w:r>
-        <w:rPr>
-          <w:rtl w:val="0"/>
+        <w:pStyle w:val="正文"/>
+      </w:pPr>
+      <w:r>
+        <w:rPr>
+          <w:rtl w:val="0"/>
+          <w:lang w:val="de-DE"/>
         </w:rPr>
         <w:t>Yuan Meng:</w:t>
       </w:r>
     </w:p>
     <w:p>
       <w:pPr>
-        <w:pStyle w:val="正文 3"/>
+        <w:pStyle w:val="正文"/>
       </w:pPr>
       <w:r>
         <w:rPr>
@@ -190,18 +203,19 @@
     </w:p>
     <w:p>
       <w:pPr>
-        <w:pStyle w:val="正文 3"/>
-      </w:pPr>
-      <w:r>
-        <w:rPr>
-          <w:rtl w:val="0"/>
+        <w:pStyle w:val="正文"/>
+      </w:pPr>
+      <w:r>
+        <w:rPr>
+          <w:rtl w:val="0"/>
+          <w:lang w:val="de-DE"/>
         </w:rPr>
         <w:t>Hu Guo Shen:</w:t>
       </w:r>
     </w:p>
     <w:p>
       <w:pPr>
-        <w:pStyle w:val="正文 3"/>
+        <w:pStyle w:val="正文"/>
       </w:pPr>
       <w:r>
         <w:rPr>
@@ -213,7 +227,7 @@
     </w:p>
     <w:p>
       <w:pPr>
-        <w:pStyle w:val="正文 3"/>
+        <w:pStyle w:val="正文"/>
       </w:pPr>
       <w:r>
         <w:rPr>
@@ -224,7 +238,7 @@
     </w:p>
     <w:p>
       <w:pPr>
-        <w:pStyle w:val="正文 3"/>
+        <w:pStyle w:val="正文"/>
       </w:pPr>
       <w:r>
         <w:rPr>
@@ -236,7 +250,7 @@
     </w:p>
     <w:p>
       <w:pPr>
-        <w:pStyle w:val="正文 3"/>
+        <w:pStyle w:val="正文"/>
       </w:pPr>
       <w:r>
         <w:rPr>
@@ -248,7 +262,7 @@
     </w:p>
     <w:p>
       <w:pPr>
-        <w:pStyle w:val="正文 3"/>
+        <w:pStyle w:val="正文"/>
       </w:pPr>
       <w:r>
         <w:rPr>
@@ -260,12 +274,12 @@
     </w:p>
     <w:p>
       <w:pPr>
-        <w:pStyle w:val="正文 3"/>
-      </w:pPr>
-    </w:p>
-    <w:p>
-      <w:pPr>
-        <w:pStyle w:val="正文 3"/>
+        <w:pStyle w:val="正文"/>
+      </w:pPr>
+    </w:p>
+    <w:p>
+      <w:pPr>
+        <w:pStyle w:val="正文"/>
       </w:pPr>
       <w:r>
         <w:rPr>
@@ -276,53 +290,83 @@
     </w:p>
     <w:p>
       <w:pPr>
-        <w:pStyle w:val="正文 3"/>
-      </w:pPr>
-      <w:r>
-        <w:rPr>
-          <w:rtl w:val="0"/>
+        <w:pStyle w:val="正文"/>
+      </w:pPr>
+      <w:r>
+        <w:rPr>
+          <w:rtl w:val="0"/>
+          <w:lang w:val="de-DE"/>
         </w:rPr>
         <w:t>Yuan Meng:</w:t>
       </w:r>
     </w:p>
     <w:p>
       <w:pPr>
-        <w:pStyle w:val="正文 3"/>
-      </w:pPr>
-      <w:r>
-        <w:rPr>
-          <w:rtl w:val="0"/>
-        </w:rPr>
+        <w:pStyle w:val="正文"/>
+      </w:pPr>
+      <w:r>
         <w:tab/>
-        <w:t>View.py</w:t>
-      </w:r>
-    </w:p>
-    <w:p>
-      <w:pPr>
-        <w:pStyle w:val="正文 3"/>
-      </w:pPr>
-      <w:r>
-        <w:rPr>
-          <w:rtl w:val="0"/>
+      </w:r>
+      <w:r>
+        <w:rPr>
+          <w:rtl w:val="0"/>
+        </w:rPr>
+        <w:t xml:space="preserve">Interface part of </w:t>
+      </w:r>
+      <w:r>
+        <w:rPr>
+          <w:i w:val="1"/>
+          <w:iCs w:val="1"/>
+          <w:rtl w:val="0"/>
+          <w:lang w:val="en-US"/>
+        </w:rPr>
+        <w:t>vi</w:t>
+      </w:r>
+      <w:r>
+        <w:rPr>
+          <w:i w:val="1"/>
+          <w:iCs w:val="1"/>
+          <w:rtl w:val="0"/>
+        </w:rPr>
+        <w:t>ew.py</w:t>
+      </w:r>
+    </w:p>
+    <w:p>
+      <w:pPr>
+        <w:pStyle w:val="正文"/>
+      </w:pPr>
+      <w:r>
+        <w:rPr>
+          <w:rtl w:val="0"/>
+          <w:lang w:val="de-DE"/>
         </w:rPr>
         <w:t>Hu Guo Shen:</w:t>
       </w:r>
     </w:p>
     <w:p>
       <w:pPr>
-        <w:pStyle w:val="正文 3"/>
+        <w:pStyle w:val="正文"/>
       </w:pPr>
       <w:r>
         <w:rPr>
           <w:rtl w:val="0"/>
         </w:rPr>
         <w:tab/>
-        <w:t>package kernel</w:t>
-      </w:r>
-    </w:p>
-    <w:p>
-      <w:pPr>
-        <w:pStyle w:val="正文 3"/>
+        <w:t xml:space="preserve">package </w:t>
+      </w:r>
+      <w:r>
+        <w:rPr>
+          <w:i w:val="1"/>
+          <w:iCs w:val="1"/>
+          <w:rtl w:val="0"/>
+          <w:lang w:val="da-DK"/>
+        </w:rPr>
+        <w:t>kernel</w:t>
+      </w:r>
+    </w:p>
+    <w:p>
+      <w:pPr>
+        <w:pStyle w:val="正文"/>
       </w:pPr>
       <w:r>
         <w:rPr>
@@ -331,674 +375,718 @@
         <w:t>Zhou Ben:</w:t>
       </w:r>
       <w:r>
-        <w:br w:type="textWrapping"/>
-        <w:tab/>
-      </w:r>
-      <w:r>
-        <w:rPr>
-          <w:rtl w:val="0"/>
-        </w:rPr>
-        <w:t>test.py</w:t>
-      </w:r>
-    </w:p>
-    <w:p>
-      <w:pPr>
-        <w:pStyle w:val="正文 3"/>
-      </w:pPr>
-      <w:r>
-        <w:rPr>
-          <w:rtl w:val="0"/>
-        </w:rPr>
-        <w:tab/>
-        <w:t>Controller.py</w:t>
-      </w:r>
-    </w:p>
-    <w:p>
-      <w:pPr>
-        <w:pStyle w:val="正文 3"/>
-      </w:pPr>
-      <w:r>
-        <w:tab/>
-      </w:r>
-      <w:r>
-        <w:rPr>
-          <w:rtl w:val="0"/>
-        </w:rPr>
-        <w:t>User i</w:t>
-      </w:r>
-      <w:r>
-        <w:rPr>
-          <w:rtl w:val="0"/>
-        </w:rPr>
-        <w:t>nput processing part of View.py</w:t>
-      </w:r>
-    </w:p>
-    <w:p>
-      <w:pPr>
-        <w:pStyle w:val="正文 3"/>
-      </w:pPr>
-    </w:p>
-    <w:p>
-      <w:pPr>
-        <w:pStyle w:val="正文 3"/>
-      </w:pPr>
-      <w:r>
-        <w:rPr>
-          <w:rtl w:val="0"/>
-        </w:rPr>
-        <w:t>In the view of MVC:</w:t>
-      </w:r>
-    </w:p>
-    <w:p>
-      <w:pPr>
-        <w:pStyle w:val="正文 3"/>
-      </w:pPr>
-      <w:r>
-        <w:rPr>
-          <w:rtl w:val="0"/>
-        </w:rPr>
-        <w:t>Yuan Meng: View</w:t>
-      </w:r>
-    </w:p>
-    <w:p>
-      <w:pPr>
-        <w:pStyle w:val="正文 3"/>
-      </w:pPr>
-      <w:r>
-        <w:rPr>
-          <w:rtl w:val="0"/>
-        </w:rPr>
-        <w:t>Hu Guo Shen: Model</w:t>
-      </w:r>
-    </w:p>
-    <w:p>
-      <w:pPr>
-        <w:pStyle w:val="正文 3"/>
-      </w:pPr>
-      <w:r>
-        <w:rPr>
-          <w:rtl w:val="0"/>
-        </w:rPr>
-        <w:t>Zhou Ben: Controller</w:t>
-      </w:r>
-    </w:p>
-    <w:p>
-      <w:pPr>
-        <w:pStyle w:val="小标题"/>
-      </w:pPr>
-      <w:r>
-        <w:rPr>
-          <w:rtl w:val="0"/>
-        </w:rPr>
-        <w:t>3.System Architecture</w:t>
-      </w:r>
-    </w:p>
-    <w:p>
-      <w:pPr>
-        <w:pStyle w:val="副标题"/>
-        <w:bidi w:val="0"/>
-      </w:pPr>
-      <w:r>
-        <w:rPr>
-          <w:rtl w:val="0"/>
-          <w:lang w:val="en-US"/>
-        </w:rPr>
-        <w:t xml:space="preserve">3.1 </w:t>
-      </w:r>
-      <w:r>
-        <w:rPr>
-          <w:rtl w:val="0"/>
-          <w:lang w:val="zh-TW" w:eastAsia="zh-TW"/>
-        </w:rPr>
-        <w:t>Introduction</w:t>
-      </w:r>
-    </w:p>
-    <w:p>
-      <w:pPr>
-        <w:pStyle w:val="正文 3"/>
-        <w:rPr>
-          <w:lang w:val="en-US"/>
-        </w:rPr>
-      </w:pPr>
-      <w:r>
-        <w:rPr>
-          <w:rtl w:val="0"/>
-        </w:rPr>
-        <w:tab/>
-        <w:t>We develop this prototype system under the g</w:t>
-      </w:r>
-      <w:r>
-        <w:rPr>
-          <w:rtl w:val="0"/>
-          <w:lang w:val="en-US"/>
-        </w:rPr>
-        <w:t>uid</w:t>
-      </w:r>
-      <w:r>
-        <w:rPr>
-          <w:rtl w:val="0"/>
-          <w:lang w:val="zh-TW" w:eastAsia="zh-TW"/>
-        </w:rPr>
-        <w:t>ing</w:t>
-      </w:r>
-      <w:r>
-        <w:rPr>
-          <w:rtl w:val="0"/>
-          <w:lang w:val="en-US"/>
-        </w:rPr>
-        <w:t xml:space="preserve"> ideology</w:t>
-      </w:r>
-      <w:r>
-        <w:rPr>
-          <w:rtl w:val="0"/>
-          <w:lang w:val="en-US"/>
-        </w:rPr>
-        <w:t xml:space="preserve"> of </w:t>
-      </w:r>
-      <w:r>
-        <w:rPr>
-          <w:rtl w:val="0"/>
-          <w:lang w:val="en-US"/>
-        </w:rPr>
-        <w:t>MVC</w:t>
-      </w:r>
-      <w:r>
-        <w:rPr>
-          <w:rtl w:val="0"/>
-          <w:lang w:val="en-US"/>
-        </w:rPr>
-        <w:t>.</w:t>
-      </w:r>
-    </w:p>
-    <w:p>
-      <w:pPr>
-        <w:pStyle w:val="正文 3"/>
-      </w:pPr>
-      <w:r>
-        <w:rPr>
-          <w:rtl w:val="0"/>
-          <w:lang w:val="en-US"/>
-        </w:rPr>
-        <w:tab/>
-        <w:t xml:space="preserve">MVC is a classic design pattern firstly used in user interface design,but now its idea has </w:t>
-      </w:r>
-      <w:r>
-        <w:rPr>
-          <w:rtl w:val="0"/>
-          <w:lang w:val="en-US"/>
-        </w:rPr>
-        <w:t>been used in a much wider range.MVC design pattern decouples different functions in the system.Its clear separation not only improves the readability and maintainability of the system but also forms a duty division naturally.</w:t>
-      </w:r>
-    </w:p>
-    <w:p>
-      <w:pPr>
-        <w:pStyle w:val="正文 3"/>
-      </w:pPr>
-      <w:r>
-        <w:rPr>
-          <w:rtl w:val="0"/>
-        </w:rPr>
-        <w:tab/>
-        <w:t>MVC decomposes a typical system into three parts:model,view and controller.</w:t>
-      </w:r>
-    </w:p>
-    <w:p>
-      <w:pPr>
-        <w:pStyle w:val="副标题"/>
-        <w:bidi w:val="0"/>
-        <w:rPr>
-          <w:lang w:val="en-US"/>
-        </w:rPr>
-      </w:pPr>
-      <w:r>
-        <w:rPr>
-          <w:rtl w:val="0"/>
-          <w:lang w:val="zh-TW" w:eastAsia="zh-TW"/>
-        </w:rPr>
-        <w:t>3</w:t>
-      </w:r>
-      <w:r>
-        <w:rPr>
-          <w:rtl w:val="0"/>
-          <w:lang w:val="en-US"/>
-        </w:rPr>
-        <w:t>.2 Model</w:t>
-      </w:r>
-    </w:p>
-    <w:p>
-      <w:pPr>
-        <w:pStyle w:val="正文"/>
-      </w:pPr>
-      <w:r>
-        <w:rPr>
-          <w:rtl w:val="0"/>
-          <w:lang w:val="en-US"/>
-        </w:rPr>
-        <w:tab/>
-        <w:t xml:space="preserve">Model is the core of the system encapsulating the </w:t>
-      </w:r>
-      <w:r>
-        <w:rPr>
-          <w:rtl w:val="0"/>
-          <w:lang w:val="en-US"/>
-        </w:rPr>
-        <w:t>essential data and service logic.</w:t>
-      </w:r>
-    </w:p>
-    <w:p>
-      <w:pPr>
-        <w:pStyle w:val="正文"/>
-      </w:pPr>
-      <w:r>
-        <w:rPr>
-          <w:rtl w:val="0"/>
-          <w:lang w:val="en-US"/>
-        </w:rPr>
-        <w:tab/>
-        <w:t>In our case,data and service logic denote the lexicon and the algorithm used to perform segmentation.</w:t>
-      </w:r>
-    </w:p>
-    <w:p>
-      <w:pPr>
-        <w:pStyle w:val="正文"/>
-      </w:pPr>
-      <w:r>
-        <w:rPr>
-          <w:rtl w:val="0"/>
-          <w:lang w:val="en-US"/>
-        </w:rPr>
-        <w:tab/>
-        <w:t xml:space="preserve">In the view of code,the package </w:t>
-      </w:r>
-      <w:r>
-        <w:rPr>
-          <w:i w:val="1"/>
-          <w:iCs w:val="1"/>
-          <w:rtl w:val="0"/>
-          <w:lang w:val="en-US"/>
-        </w:rPr>
-        <w:t xml:space="preserve">kernel </w:t>
-      </w:r>
-      <w:r>
-        <w:rPr>
-          <w:rtl w:val="0"/>
-          <w:lang w:val="en-US"/>
-        </w:rPr>
-        <w:t>in our source code is responsible for the model part including:</w:t>
-      </w:r>
-    </w:p>
-    <w:p>
-      <w:pPr>
-        <w:pStyle w:val="正文"/>
-        <w:rPr>
-          <w:i w:val="1"/>
-          <w:iCs w:val="1"/>
-        </w:rPr>
-      </w:pPr>
-      <w:r>
-        <w:rPr>
-          <w:i w:val="0"/>
-          <w:iCs w:val="0"/>
-          <w:rtl w:val="0"/>
-          <w:lang w:val="en-US"/>
-        </w:rPr>
-        <w:t>1.</w:t>
-      </w:r>
-      <w:r>
-        <w:rPr>
-          <w:i w:val="1"/>
-          <w:iCs w:val="1"/>
-          <w:rtl w:val="0"/>
-          <w:lang w:val="en-US"/>
-        </w:rPr>
-        <w:t>__init__.py:</w:t>
-      </w:r>
-    </w:p>
-    <w:p>
-      <w:pPr>
-        <w:pStyle w:val="正文"/>
-      </w:pPr>
-      <w:r>
-        <w:rPr>
-          <w:rtl w:val="0"/>
-          <w:lang w:val="zh-CN" w:eastAsia="zh-CN"/>
-        </w:rPr>
-        <w:tab/>
-        <w:t>Basic</w:t>
-      </w:r>
-      <w:r>
-        <w:rPr>
-          <w:rtl w:val="0"/>
-          <w:lang w:val="en-US"/>
-        </w:rPr>
-        <w:t xml:space="preserve"> classes definition.</w:t>
-      </w:r>
-    </w:p>
-    <w:p>
-      <w:pPr>
-        <w:pStyle w:val="正文"/>
-        <w:rPr>
-          <w:i w:val="1"/>
-          <w:iCs w:val="1"/>
-        </w:rPr>
-      </w:pPr>
-      <w:r>
-        <w:rPr>
-          <w:i w:val="0"/>
-          <w:iCs w:val="0"/>
-          <w:rtl w:val="0"/>
-          <w:lang w:val="en-US"/>
-        </w:rPr>
-        <w:t>2.</w:t>
-      </w:r>
-      <w:r>
-        <w:rPr>
-          <w:i w:val="1"/>
-          <w:iCs w:val="1"/>
-          <w:rtl w:val="0"/>
-          <w:lang w:val="en-US"/>
-        </w:rPr>
-        <w:t>segmentation_by_retrieve.py:</w:t>
-      </w:r>
-    </w:p>
-    <w:p>
-      <w:pPr>
-        <w:pStyle w:val="正文"/>
-      </w:pPr>
-      <w:r>
-        <w:tab/>
-      </w:r>
-      <w:r>
-        <w:rPr>
-          <w:rtl w:val="0"/>
-          <w:lang w:val="en-US"/>
-        </w:rPr>
-        <w:t>Where segmentation involves special cases where high-priority is required, including quotation identification,terminology and particular cases.</w:t>
-      </w:r>
-    </w:p>
-    <w:p>
-      <w:pPr>
-        <w:pStyle w:val="正文"/>
-        <w:rPr>
-          <w:i w:val="1"/>
-          <w:iCs w:val="1"/>
-        </w:rPr>
-      </w:pPr>
-      <w:r>
-        <w:rPr>
-          <w:i w:val="0"/>
-          <w:iCs w:val="0"/>
-          <w:rtl w:val="0"/>
-          <w:lang w:val="en-US"/>
-        </w:rPr>
-        <w:t>3.</w:t>
-      </w:r>
-      <w:r>
-        <w:rPr>
-          <w:i w:val="1"/>
-          <w:iCs w:val="1"/>
-          <w:rtl w:val="0"/>
-          <w:lang w:val="en-US"/>
-        </w:rPr>
-        <w:t>mi.py,dts_calculate.py,judge.py:</w:t>
-      </w:r>
-    </w:p>
-    <w:p>
-      <w:pPr>
-        <w:pStyle w:val="正文"/>
-      </w:pPr>
-      <w:r>
-        <w:rPr>
-          <w:rtl w:val="0"/>
-          <w:lang w:val="en-US"/>
-        </w:rPr>
-        <w:tab/>
-        <w:t>Where typical steps of word segmentation is done.</w:t>
-      </w:r>
-    </w:p>
-    <w:p>
-      <w:pPr>
-        <w:pStyle w:val="正文"/>
-        <w:rPr>
-          <w:i w:val="1"/>
-          <w:iCs w:val="1"/>
-        </w:rPr>
-      </w:pPr>
-      <w:r>
-        <w:rPr>
-          <w:i w:val="1"/>
-          <w:iCs w:val="1"/>
-          <w:rtl w:val="0"/>
-          <w:lang w:val="en-US"/>
-        </w:rPr>
-        <w:t>4</w:t>
-      </w:r>
-      <w:r>
-        <w:rPr>
-          <w:i w:val="0"/>
-          <w:iCs w:val="0"/>
-          <w:rtl w:val="0"/>
-          <w:lang w:val="en-US"/>
-        </w:rPr>
-        <w:t>.</w:t>
-      </w:r>
-      <w:r>
-        <w:rPr>
-          <w:i w:val="1"/>
-          <w:iCs w:val="1"/>
-          <w:rtl w:val="0"/>
-          <w:lang w:val="en-US"/>
-        </w:rPr>
-        <w:t>test.py</w:t>
-      </w:r>
-    </w:p>
-    <w:p>
-      <w:pPr>
-        <w:pStyle w:val="正文"/>
-      </w:pPr>
-      <w:r>
-        <w:rPr>
-          <w:rtl w:val="0"/>
-          <w:lang w:val="en-US"/>
-        </w:rPr>
-        <w:tab/>
-        <w:t>Test logic and implementation</w:t>
-      </w:r>
-    </w:p>
-    <w:p>
-      <w:pPr>
-        <w:pStyle w:val="正文"/>
-      </w:pPr>
-      <w:r>
-        <w:rPr>
-          <w:rtl w:val="0"/>
-          <w:lang w:val="en-US"/>
-        </w:rPr>
-        <w:t>5.some txt files</w:t>
-      </w:r>
-    </w:p>
-    <w:p>
-      <w:pPr>
-        <w:pStyle w:val="正文"/>
-      </w:pPr>
-      <w:r>
-        <w:rPr>
-          <w:rtl w:val="0"/>
-          <w:lang w:val="en-US"/>
-        </w:rPr>
-        <w:tab/>
-        <w:t>Includes lexicon,corpora,test answers and so on.</w:t>
-      </w:r>
-    </w:p>
-    <w:p>
-      <w:pPr>
-        <w:pStyle w:val="正文"/>
-      </w:pPr>
-    </w:p>
-    <w:p>
-      <w:pPr>
-        <w:pStyle w:val="正文"/>
-      </w:pPr>
-      <w:r>
-        <w:rPr>
-          <w:rtl w:val="0"/>
-          <w:lang w:val="en-US"/>
-        </w:rPr>
-        <w:t>The detail of algorithm will be discussed later.</w:t>
-      </w:r>
-    </w:p>
-    <w:p>
-      <w:pPr>
-        <w:pStyle w:val="正文"/>
-      </w:pPr>
-    </w:p>
-    <w:p>
-      <w:pPr>
-        <w:pStyle w:val="副标题"/>
-        <w:bidi w:val="0"/>
-      </w:pPr>
-      <w:r>
-        <w:rPr>
-          <w:rtl w:val="0"/>
-        </w:rPr>
-        <w:t>3.3 View</w:t>
-      </w:r>
-    </w:p>
-    <w:p>
-      <w:pPr>
-        <w:pStyle w:val="正文"/>
-      </w:pPr>
-      <w:r>
-        <w:rPr>
-          <w:rtl w:val="0"/>
-          <w:lang w:val="en-US"/>
-        </w:rPr>
-        <w:tab/>
-        <w:t xml:space="preserve">View is </w:t>
-      </w:r>
-      <w:r>
-        <w:rPr>
-          <w:rtl w:val="0"/>
-          <w:lang w:val="zh-CN" w:eastAsia="zh-CN"/>
-        </w:rPr>
-        <w:t>the</w:t>
-      </w:r>
-      <w:r>
-        <w:rPr>
-          <w:rtl w:val="0"/>
-          <w:lang w:val="en-US"/>
-        </w:rPr>
-        <w:t xml:space="preserve"> manager of GUI which enables user to input as well as demonstrate result to them.</w:t>
-      </w:r>
-    </w:p>
-    <w:p>
-      <w:pPr>
-        <w:pStyle w:val="正文"/>
-      </w:pPr>
-      <w:r>
-        <w:rPr>
-          <w:rtl w:val="0"/>
-          <w:lang w:val="en-US"/>
-        </w:rPr>
-        <w:tab/>
-        <w:t xml:space="preserve">In our code,the file </w:t>
-      </w:r>
-      <w:r>
-        <w:rPr>
-          <w:i w:val="1"/>
-          <w:iCs w:val="1"/>
-          <w:rtl w:val="0"/>
-          <w:lang w:val="en-US"/>
-        </w:rPr>
-        <w:t>view.py</w:t>
-      </w:r>
-      <w:r>
-        <w:rPr>
-          <w:rtl w:val="0"/>
-          <w:lang w:val="zh-CN" w:eastAsia="zh-CN"/>
-        </w:rPr>
-        <w:t xml:space="preserve"> </w:t>
-      </w:r>
-      <w:r>
-        <w:rPr>
-          <w:rtl w:val="0"/>
-          <w:lang w:val="en-US"/>
-        </w:rPr>
-        <w:t>contains this part,in which we use python standard library tkinter to construct interface.</w:t>
-      </w:r>
-    </w:p>
-    <w:p>
-      <w:pPr>
-        <w:pStyle w:val="正文 3"/>
-      </w:pPr>
-    </w:p>
-    <w:p>
-      <w:pPr>
-        <w:pStyle w:val="正文 3"/>
-      </w:pPr>
-      <w:r>
-        <w:rPr>
-          <w:rtl w:val="0"/>
-        </w:rPr>
-        <w:t>User permission:</w:t>
-      </w:r>
-    </w:p>
-    <w:p>
-      <w:pPr>
-        <w:pStyle w:val="正文 3"/>
-      </w:pPr>
-      <w:r>
-        <w:rPr>
-          <w:rtl w:val="0"/>
-        </w:rPr>
-        <w:t>Inte</w:t>
-      </w:r>
-      <w:r>
-        <w:rPr>
-          <w:rtl w:val="0"/>
-        </w:rPr>
-        <w:t>rface</w:t>
-      </w:r>
-      <w:r>
-        <w:rPr>
-          <w:rtl w:val="0"/>
-        </w:rPr>
-        <w:t xml:space="preserve"> design:</w:t>
-      </w:r>
-    </w:p>
-    <w:p>
-      <w:pPr>
-        <w:pStyle w:val="正文 3"/>
-      </w:pPr>
-      <w:r>
-        <w:rPr>
-          <w:rtl w:val="0"/>
-        </w:rPr>
-        <w:t>Snapshots:(</w:t>
-      </w:r>
-      <w:r>
-        <w:rPr>
-          <w:rFonts w:ascii="Arial Unicode MS" w:cs="Arial Unicode MS" w:hAnsi="Arial Unicode MS" w:eastAsia="Arial Unicode MS" w:hint="eastAsia"/>
+        <w:rPr>
+          <w:rFonts w:ascii="Arial Unicode MS" w:cs="Arial Unicode MS" w:hAnsi="Arial Unicode MS" w:eastAsia="Arial Unicode MS"/>
           <w:b w:val="0"/>
           <w:bCs w:val="0"/>
           <w:i w:val="0"/>
           <w:iCs w:val="0"/>
-          <w:rtl w:val="0"/>
-          <w:lang w:val="zh-CN" w:eastAsia="zh-CN"/>
+        </w:rPr>
+        <w:br w:type="textWrapping"/>
+      </w:r>
+      <w:r>
+        <w:tab/>
+      </w:r>
+      <w:r>
+        <w:rPr>
+          <w:i w:val="1"/>
+          <w:iCs w:val="1"/>
+          <w:rtl w:val="0"/>
+        </w:rPr>
+        <w:t>test.py</w:t>
+      </w:r>
+    </w:p>
+    <w:p>
+      <w:pPr>
+        <w:pStyle w:val="正文"/>
+      </w:pPr>
+      <w:r>
+        <w:tab/>
+      </w:r>
+      <w:r>
+        <w:rPr>
+          <w:i w:val="1"/>
+          <w:iCs w:val="1"/>
+          <w:rtl w:val="0"/>
+          <w:lang w:val="en-US"/>
+        </w:rPr>
+        <w:t>c</w:t>
+      </w:r>
+      <w:r>
+        <w:rPr>
+          <w:i w:val="1"/>
+          <w:iCs w:val="1"/>
+          <w:rtl w:val="0"/>
+        </w:rPr>
+        <w:t>ontroller.py</w:t>
+      </w:r>
+    </w:p>
+    <w:p>
+      <w:pPr>
+        <w:pStyle w:val="正文"/>
+      </w:pPr>
+      <w:r>
+        <w:rPr>
+          <w:rtl w:val="0"/>
+        </w:rPr>
+        <w:tab/>
+        <w:t xml:space="preserve">User input processing part of </w:t>
+      </w:r>
+      <w:r>
+        <w:rPr>
+          <w:rtl w:val="0"/>
+        </w:rPr>
+        <w:t>v</w:t>
+      </w:r>
+      <w:r>
+        <w:rPr>
+          <w:i w:val="1"/>
+          <w:iCs w:val="1"/>
+          <w:rtl w:val="0"/>
+        </w:rPr>
+        <w:t>iew.py</w:t>
+      </w:r>
+    </w:p>
+    <w:p>
+      <w:pPr>
+        <w:pStyle w:val="正文"/>
+      </w:pPr>
+    </w:p>
+    <w:p>
+      <w:pPr>
+        <w:pStyle w:val="正文"/>
+      </w:pPr>
+      <w:r>
+        <w:rPr>
+          <w:rtl w:val="0"/>
+        </w:rPr>
+        <w:t>In the view of MVC:</w:t>
+      </w:r>
+    </w:p>
+    <w:p>
+      <w:pPr>
+        <w:pStyle w:val="正文"/>
+      </w:pPr>
+      <w:r>
+        <w:rPr>
+          <w:rtl w:val="0"/>
+          <w:lang w:val="de-DE"/>
+        </w:rPr>
+        <w:t>Yuan Meng: View</w:t>
+      </w:r>
+    </w:p>
+    <w:p>
+      <w:pPr>
+        <w:pStyle w:val="正文"/>
+      </w:pPr>
+      <w:r>
+        <w:rPr>
+          <w:rtl w:val="0"/>
+          <w:lang w:val="de-DE"/>
+        </w:rPr>
+        <w:t>Hu Guo Shen: Model</w:t>
+      </w:r>
+    </w:p>
+    <w:p>
+      <w:pPr>
+        <w:pStyle w:val="正文"/>
+      </w:pPr>
+      <w:r>
+        <w:rPr>
+          <w:rtl w:val="0"/>
+          <w:lang w:val="de-DE"/>
+        </w:rPr>
+        <w:t>Zhou Ben: Controller</w:t>
+      </w:r>
+    </w:p>
+    <w:p>
+      <w:pPr>
+        <w:pStyle w:val="正文"/>
+      </w:pPr>
+      <w:r>
+        <w:rPr>
+          <w:rtl w:val="0"/>
+        </w:rPr>
+        <w:t>(Issues about MVC are discussed in section 3)</w:t>
+      </w:r>
+    </w:p>
+    <w:p>
+      <w:pPr>
+        <w:pStyle w:val="正文 3"/>
+      </w:pPr>
+    </w:p>
+    <w:p>
+      <w:pPr>
+        <w:pStyle w:val="副标题"/>
+      </w:pPr>
+      <w:r>
+        <w:rPr>
+          <w:rtl w:val="0"/>
+        </w:rPr>
+        <w:t>3.System Architecture</w:t>
+      </w:r>
+    </w:p>
+    <w:p>
+      <w:pPr>
+        <w:pStyle w:val="正文 A"/>
+      </w:pPr>
+    </w:p>
+    <w:p>
+      <w:pPr>
+        <w:pStyle w:val="小标题"/>
+      </w:pPr>
+      <w:r>
+        <w:rPr>
+          <w:rtl w:val="0"/>
+          <w:lang w:val="en-US"/>
+        </w:rPr>
+        <w:t xml:space="preserve">3.1 </w:t>
+      </w:r>
+      <w:r>
+        <w:rPr>
+          <w:rtl w:val="0"/>
+          <w:lang w:val="zh-TW" w:eastAsia="zh-TW"/>
+        </w:rPr>
+        <w:t>Introduction</w:t>
+      </w:r>
+    </w:p>
+    <w:p>
+      <w:pPr>
+        <w:pStyle w:val="正文"/>
+      </w:pPr>
+      <w:r>
+        <w:rPr>
+          <w:rtl w:val="0"/>
+          <w:lang w:val="en-US"/>
+        </w:rPr>
+        <w:tab/>
+        <w:t>We develop this prototype system under the guid</w:t>
+      </w:r>
+      <w:r>
+        <w:rPr>
+          <w:rtl w:val="0"/>
+          <w:lang w:val="zh-TW" w:eastAsia="zh-TW"/>
+        </w:rPr>
+        <w:t>ing</w:t>
+      </w:r>
+      <w:r>
+        <w:rPr>
+          <w:rtl w:val="0"/>
+          <w:lang w:val="en-US"/>
+        </w:rPr>
+        <w:t xml:space="preserve"> ideology of MVC.</w:t>
+      </w:r>
+    </w:p>
+    <w:p>
+      <w:pPr>
+        <w:pStyle w:val="正文"/>
+      </w:pPr>
+      <w:r>
+        <w:rPr>
+          <w:rtl w:val="0"/>
+        </w:rPr>
+        <w:tab/>
+        <w:t>MVC is a classic design pattern firstly used in user interface design,but now its idea has been used in a much wider range.MVC design pattern decouples different functions in the system.Its clear separation not only improves the readability and maintainability of the system but also forms a duty division naturally.</w:t>
+      </w:r>
+    </w:p>
+    <w:p>
+      <w:pPr>
+        <w:pStyle w:val="正文"/>
+      </w:pPr>
+      <w:r>
+        <w:rPr>
+          <w:rtl w:val="0"/>
+        </w:rPr>
+        <w:tab/>
+        <w:t>MVC decomposes a typical system into three parts:model,view and controller.</w:t>
+      </w:r>
+    </w:p>
+    <w:p>
+      <w:pPr>
+        <w:pStyle w:val="正文 3"/>
+      </w:pPr>
+    </w:p>
+    <w:p>
+      <w:pPr>
+        <w:pStyle w:val="小标题"/>
+      </w:pPr>
+      <w:r>
+        <w:rPr>
+          <w:rtl w:val="0"/>
+          <w:lang w:val="zh-TW" w:eastAsia="zh-TW"/>
+        </w:rPr>
+        <w:t>3</w:t>
+      </w:r>
+      <w:r>
+        <w:rPr>
+          <w:rtl w:val="0"/>
+          <w:lang w:val="en-US"/>
+        </w:rPr>
+        <w:t>.2 Model</w:t>
+      </w:r>
+    </w:p>
+    <w:p>
+      <w:pPr>
+        <w:pStyle w:val="正文"/>
+      </w:pPr>
+      <w:r>
+        <w:rPr>
+          <w:rtl w:val="0"/>
+          <w:lang w:val="en-US"/>
+        </w:rPr>
+        <w:tab/>
+        <w:t>Model is the core of the system encapsulating the essential data and service logic.</w:t>
+      </w:r>
+    </w:p>
+    <w:p>
+      <w:pPr>
+        <w:pStyle w:val="正文"/>
+      </w:pPr>
+      <w:r>
+        <w:rPr>
+          <w:rtl w:val="0"/>
+          <w:lang w:val="en-US"/>
+        </w:rPr>
+        <w:tab/>
+        <w:t>In our case,data and service logic denote the lexicon and the algorithm used to perform segmentation.</w:t>
+      </w:r>
+    </w:p>
+    <w:p>
+      <w:pPr>
+        <w:pStyle w:val="正文"/>
+      </w:pPr>
+      <w:r>
+        <w:rPr>
+          <w:rtl w:val="0"/>
+          <w:lang w:val="en-US"/>
+        </w:rPr>
+        <w:tab/>
+        <w:t xml:space="preserve">In the view of code,the package </w:t>
+      </w:r>
+      <w:r>
+        <w:rPr>
+          <w:i w:val="1"/>
+          <w:iCs w:val="1"/>
+          <w:rtl w:val="0"/>
+          <w:lang w:val="en-US"/>
+        </w:rPr>
+        <w:t xml:space="preserve">kernel </w:t>
+      </w:r>
+      <w:r>
+        <w:rPr>
+          <w:rtl w:val="0"/>
+          <w:lang w:val="en-US"/>
+        </w:rPr>
+        <w:t>in our source code is responsible for the model part including:</w:t>
+      </w:r>
+    </w:p>
+    <w:p>
+      <w:pPr>
+        <w:pStyle w:val="正文"/>
+        <w:rPr>
+          <w:i w:val="1"/>
+          <w:iCs w:val="1"/>
+        </w:rPr>
+      </w:pPr>
+      <w:r>
+        <w:rPr>
+          <w:rtl w:val="0"/>
+          <w:lang w:val="en-US"/>
+        </w:rPr>
+        <w:t>1.</w:t>
+      </w:r>
+      <w:r>
+        <w:rPr>
+          <w:i w:val="1"/>
+          <w:iCs w:val="1"/>
+          <w:rtl w:val="0"/>
+          <w:lang w:val="en-US"/>
+        </w:rPr>
+        <w:t>__init__.py:</w:t>
+      </w:r>
+    </w:p>
+    <w:p>
+      <w:pPr>
+        <w:pStyle w:val="正文"/>
+      </w:pPr>
+      <w:r>
+        <w:rPr>
+          <w:rtl w:val="0"/>
+          <w:lang w:val="zh-TW" w:eastAsia="zh-TW"/>
+        </w:rPr>
+        <w:tab/>
+        <w:t>Basic</w:t>
+      </w:r>
+      <w:r>
+        <w:rPr>
+          <w:rtl w:val="0"/>
+          <w:lang w:val="en-US"/>
+        </w:rPr>
+        <w:t xml:space="preserve"> classes definition.</w:t>
+      </w:r>
+    </w:p>
+    <w:p>
+      <w:pPr>
+        <w:pStyle w:val="正文"/>
+        <w:rPr>
+          <w:i w:val="1"/>
+          <w:iCs w:val="1"/>
+        </w:rPr>
+      </w:pPr>
+      <w:r>
+        <w:rPr>
+          <w:rtl w:val="0"/>
+          <w:lang w:val="en-US"/>
+        </w:rPr>
+        <w:t>2.</w:t>
+      </w:r>
+      <w:r>
+        <w:rPr>
+          <w:i w:val="1"/>
+          <w:iCs w:val="1"/>
+          <w:rtl w:val="0"/>
+          <w:lang w:val="en-US"/>
+        </w:rPr>
+        <w:t>segmentation_by_retrieve.py:</w:t>
+      </w:r>
+    </w:p>
+    <w:p>
+      <w:pPr>
+        <w:pStyle w:val="正文"/>
+      </w:pPr>
+      <w:r>
+        <w:rPr>
+          <w:i w:val="1"/>
+          <w:iCs w:val="1"/>
+          <w:lang w:val="fr-FR"/>
+        </w:rPr>
+        <w:tab/>
+      </w:r>
+      <w:r>
+        <w:rPr>
+          <w:rtl w:val="0"/>
+          <w:lang w:val="en-US"/>
+        </w:rPr>
+        <w:t>Seg</w:t>
+      </w:r>
+      <w:r>
+        <w:rPr>
+          <w:rtl w:val="0"/>
+          <w:lang w:val="en-US"/>
+        </w:rPr>
+        <w:t>mentation involves special cases where high-priority is required, including quotation identification,terminology and particular cases.</w:t>
+      </w:r>
+    </w:p>
+    <w:p>
+      <w:pPr>
+        <w:pStyle w:val="正文"/>
+        <w:rPr>
+          <w:i w:val="1"/>
+          <w:iCs w:val="1"/>
+        </w:rPr>
+      </w:pPr>
+      <w:r>
+        <w:rPr>
+          <w:rtl w:val="0"/>
+          <w:lang w:val="en-US"/>
+        </w:rPr>
+        <w:t>3.</w:t>
+      </w:r>
+      <w:r>
+        <w:rPr>
+          <w:i w:val="1"/>
+          <w:iCs w:val="1"/>
+          <w:rtl w:val="0"/>
+          <w:lang w:val="en-US"/>
+        </w:rPr>
+        <w:t>mi.py,dts_calculate.py,judge.py:</w:t>
+      </w:r>
+    </w:p>
+    <w:p>
+      <w:pPr>
+        <w:pStyle w:val="正文"/>
+      </w:pPr>
+      <w:r>
+        <w:rPr>
+          <w:rtl w:val="0"/>
+          <w:lang w:val="en-US"/>
+        </w:rPr>
+        <w:tab/>
+        <w:t>Where typical steps of word segmentation is done.</w:t>
+      </w:r>
+    </w:p>
+    <w:p>
+      <w:pPr>
+        <w:pStyle w:val="正文"/>
+        <w:rPr>
+          <w:i w:val="1"/>
+          <w:iCs w:val="1"/>
+        </w:rPr>
+      </w:pPr>
+      <w:r>
+        <w:rPr>
+          <w:rtl w:val="0"/>
+        </w:rPr>
+        <w:t>4</w:t>
+      </w:r>
+      <w:r>
+        <w:rPr>
+          <w:rtl w:val="0"/>
+          <w:lang w:val="en-US"/>
+        </w:rPr>
+        <w:t>.</w:t>
+      </w:r>
+      <w:r>
+        <w:rPr>
+          <w:i w:val="1"/>
+          <w:iCs w:val="1"/>
+          <w:rtl w:val="0"/>
+          <w:lang w:val="en-US"/>
+        </w:rPr>
+        <w:t>test.py</w:t>
+      </w:r>
+    </w:p>
+    <w:p>
+      <w:pPr>
+        <w:pStyle w:val="正文"/>
+      </w:pPr>
+      <w:r>
+        <w:rPr>
+          <w:rtl w:val="0"/>
+          <w:lang w:val="en-US"/>
+        </w:rPr>
+        <w:tab/>
+        <w:t>Test logic and implementation</w:t>
+      </w:r>
+    </w:p>
+    <w:p>
+      <w:pPr>
+        <w:pStyle w:val="正文"/>
+      </w:pPr>
+      <w:r>
+        <w:rPr>
+          <w:rtl w:val="0"/>
+          <w:lang w:val="en-US"/>
+        </w:rPr>
+        <w:t>5.some txt files</w:t>
+      </w:r>
+    </w:p>
+    <w:p>
+      <w:pPr>
+        <w:pStyle w:val="正文"/>
+      </w:pPr>
+      <w:r>
+        <w:rPr>
+          <w:rtl w:val="0"/>
+          <w:lang w:val="en-US"/>
+        </w:rPr>
+        <w:tab/>
+        <w:t>Includes lexicon,corpora,test answers and so on.</w:t>
+      </w:r>
+    </w:p>
+    <w:p>
+      <w:pPr>
+        <w:pStyle w:val="正文"/>
+      </w:pPr>
+    </w:p>
+    <w:p>
+      <w:pPr>
+        <w:pStyle w:val="正文"/>
+      </w:pPr>
+      <w:r>
+        <w:rPr>
+          <w:rtl w:val="0"/>
+          <w:lang w:val="en-US"/>
+        </w:rPr>
+        <w:t xml:space="preserve">The detail of algorithm </w:t>
+      </w:r>
+      <w:r>
+        <w:rPr>
+          <w:rtl w:val="0"/>
+          <w:lang w:val="en-US"/>
+        </w:rPr>
+        <w:t>is</w:t>
+      </w:r>
+      <w:r>
+        <w:rPr>
+          <w:rtl w:val="0"/>
+          <w:lang w:val="en-US"/>
+        </w:rPr>
+        <w:t xml:space="preserve"> discussed </w:t>
+      </w:r>
+      <w:r>
+        <w:rPr>
+          <w:rtl w:val="0"/>
+          <w:lang w:val="en-US"/>
+        </w:rPr>
+        <w:t>in section 4</w:t>
+      </w:r>
+      <w:r>
+        <w:rPr>
+          <w:rtl w:val="0"/>
+          <w:lang w:val="en-US"/>
+        </w:rPr>
+        <w:t>.</w:t>
+      </w:r>
+    </w:p>
+    <w:p>
+      <w:pPr>
+        <w:pStyle w:val="正文 A"/>
+      </w:pPr>
+    </w:p>
+    <w:p>
+      <w:pPr>
+        <w:pStyle w:val="小标题"/>
+      </w:pPr>
+      <w:r>
+        <w:rPr>
+          <w:rtl w:val="0"/>
+        </w:rPr>
+        <w:t>3.3 View</w:t>
+      </w:r>
+    </w:p>
+    <w:p>
+      <w:pPr>
+        <w:pStyle w:val="正文 A"/>
+      </w:pPr>
+      <w:r>
+        <w:rPr>
+          <w:rtl w:val="0"/>
+          <w:lang w:val="en-US"/>
+        </w:rPr>
+        <w:tab/>
+        <w:t xml:space="preserve">View is </w:t>
+      </w:r>
+      <w:r>
+        <w:rPr>
+          <w:rtl w:val="0"/>
+          <w:lang w:val="zh-TW" w:eastAsia="zh-TW"/>
+        </w:rPr>
+        <w:t>the</w:t>
+      </w:r>
+      <w:r>
+        <w:rPr>
+          <w:rtl w:val="0"/>
+          <w:lang w:val="en-US"/>
+        </w:rPr>
+        <w:t xml:space="preserve"> manager of GUI which enables user to input as well as demonstrate result</w:t>
+      </w:r>
+      <w:r>
+        <w:rPr>
+          <w:rtl w:val="0"/>
+          <w:lang w:val="en-US"/>
+        </w:rPr>
+        <w:t>s</w:t>
+      </w:r>
+      <w:r>
+        <w:rPr>
+          <w:rtl w:val="0"/>
+          <w:lang w:val="en-US"/>
+        </w:rPr>
+        <w:t xml:space="preserve"> to them.</w:t>
+      </w:r>
+    </w:p>
+    <w:p>
+      <w:pPr>
+        <w:pStyle w:val="正文 A"/>
+      </w:pPr>
+      <w:r>
+        <w:rPr>
+          <w:rtl w:val="0"/>
+          <w:lang w:val="en-US"/>
+        </w:rPr>
+        <w:tab/>
+        <w:t xml:space="preserve">In our code,the file </w:t>
+      </w:r>
+      <w:r>
+        <w:rPr>
+          <w:i w:val="1"/>
+          <w:iCs w:val="1"/>
+          <w:rtl w:val="0"/>
+          <w:lang w:val="en-US"/>
+        </w:rPr>
+        <w:t>view.py</w:t>
+      </w:r>
+      <w:r>
+        <w:rPr>
+          <w:rtl w:val="0"/>
+          <w:lang w:val="zh-TW" w:eastAsia="zh-TW"/>
+        </w:rPr>
+        <w:t xml:space="preserve"> </w:t>
+      </w:r>
+      <w:r>
+        <w:rPr>
+          <w:rtl w:val="0"/>
+          <w:lang w:val="en-US"/>
+        </w:rPr>
+        <w:t>contains this part,in which we use python standard library tkinter to construct interface.</w:t>
+      </w:r>
+    </w:p>
+    <w:p>
+      <w:pPr>
+        <w:pStyle w:val="正文 3"/>
+      </w:pPr>
+    </w:p>
+    <w:p>
+      <w:pPr>
+        <w:pStyle w:val="正文 3"/>
+      </w:pPr>
+      <w:r>
+        <w:rPr>
+          <w:rtl w:val="0"/>
+        </w:rPr>
+        <w:t>User permission:</w:t>
+      </w:r>
+    </w:p>
+    <w:p>
+      <w:pPr>
+        <w:pStyle w:val="正文 3"/>
+      </w:pPr>
+      <w:r>
+        <w:rPr>
+          <w:rtl w:val="0"/>
+        </w:rPr>
+        <w:t>Interface design:</w:t>
+      </w:r>
+    </w:p>
+    <w:p>
+      <w:pPr>
+        <w:pStyle w:val="正文 3"/>
+        <w:rPr>
+          <w:lang w:val="en-US"/>
+        </w:rPr>
+      </w:pPr>
+      <w:r>
+        <w:rPr>
+          <w:rtl w:val="0"/>
+          <w:lang w:val="en-US"/>
+        </w:rPr>
+        <w:t>Snapshots:(</w:t>
+      </w:r>
+      <w:r>
+        <w:rPr>
+          <w:rFonts w:eastAsia="Arial Unicode MS" w:hint="eastAsia"/>
+          <w:rtl w:val="0"/>
+          <w:lang w:val="zh-TW" w:eastAsia="zh-TW"/>
         </w:rPr>
         <w:t>暂缺，等全做完了补上</w:t>
       </w:r>
       <w:r>
         <w:rPr>
           <w:rtl w:val="0"/>
+          <w:lang w:val="en-US"/>
         </w:rPr>
         <w:t>)</w:t>
       </w:r>
     </w:p>
     <w:p>
       <w:pPr>
-        <w:pStyle w:val="副标题"/>
-        <w:bidi w:val="0"/>
+        <w:pStyle w:val="正文 3"/>
+      </w:pPr>
+    </w:p>
+    <w:p>
+      <w:pPr>
+        <w:pStyle w:val="小标题"/>
       </w:pPr>
       <w:r>
         <w:rPr>
@@ -1025,6 +1113,9 @@
         <w:pStyle w:val="正文"/>
       </w:pPr>
       <w:r>
+        <w:rPr>
+          <w:lang w:val="fr-FR"/>
+        </w:rPr>
         <w:tab/>
       </w:r>
       <w:r>
@@ -1082,7 +1173,7 @@
     </w:p>
     <w:p>
       <w:pPr>
-        <w:pStyle w:val="正文"/>
+        <w:pStyle w:val="正文 A"/>
       </w:pPr>
       <w:r>
         <w:rPr>
@@ -1092,11 +1183,14 @@
         <w:t>But in our case,the necessary communication between view and model is relatively simple,so it</w:t>
       </w:r>
       <w:r>
+        <w:rPr>
+          <w:lang w:val="fr-FR"/>
+        </w:rPr>
         <w:drawing>
           <wp:anchor distT="152400" distB="152400" distL="152400" distR="152400" simplePos="0" relativeHeight="251659264" behindDoc="0" locked="0" layoutInCell="1" allowOverlap="1">
             <wp:simplePos x="0" y="0"/>
-            <wp:positionH relativeFrom="margin">
-              <wp:posOffset>1203880</wp:posOffset>
+            <wp:positionH relativeFrom="page">
+              <wp:posOffset>1995724</wp:posOffset>
             </wp:positionH>
             <wp:positionV relativeFrom="line">
               <wp:posOffset>304800</wp:posOffset>
@@ -1110,7 +1204,7 @@
               <a:graphicData uri="http://schemas.openxmlformats.org/drawingml/2006/picture">
                 <pic:pic xmlns:pic="http://schemas.openxmlformats.org/drawingml/2006/picture">
                   <pic:nvPicPr>
-                    <pic:cNvPr id="1073741825" name="pasted-image.tiff"/>
+                    <pic:cNvPr id="1073741825" name="image1.tif"/>
                     <pic:cNvPicPr>
                       <a:picLocks noChangeAspect="1"/>
                     </pic:cNvPicPr>
@@ -1156,26 +1250,345 @@
     </w:p>
     <w:p>
       <w:pPr>
+        <w:pStyle w:val="小标题"/>
+      </w:pPr>
+      <w:r>
+        <w:rPr>
+          <w:rtl w:val="0"/>
+        </w:rPr>
+        <w:t>3.5 Workflow</w:t>
+      </w:r>
+    </w:p>
+    <w:p>
+      <w:pPr>
+        <w:pStyle w:val="正文 A"/>
+      </w:pPr>
+      <w:r>
+        <w:rPr>
+          <w:rtl w:val="0"/>
+          <w:lang w:val="en-US"/>
+        </w:rPr>
+        <w:t>(</w:t>
+      </w:r>
+      <w:r>
+        <w:rPr>
+          <w:rFonts w:eastAsia="Arial Unicode MS" w:hint="eastAsia"/>
+          <w:rtl w:val="0"/>
+          <w:lang w:val="zh-TW" w:eastAsia="zh-TW"/>
+        </w:rPr>
+        <w:t>暂缺</w:t>
+      </w:r>
+      <w:r>
+        <w:rPr>
+          <w:rtl w:val="0"/>
+          <w:lang w:val="en-US"/>
+        </w:rPr>
+        <w:t>)</w:t>
+      </w:r>
+    </w:p>
+    <w:p>
+      <w:pPr>
+        <w:pStyle w:val="正文 A"/>
+      </w:pPr>
+    </w:p>
+    <w:p>
+      <w:pPr>
         <w:pStyle w:val="副标题"/>
+        <w:rPr>
+          <w:lang w:val="en-US"/>
+        </w:rPr>
+      </w:pPr>
+      <w:r>
+        <w:rPr>
+          <w:rtl w:val="0"/>
+          <w:lang w:val="zh-TW" w:eastAsia="zh-TW"/>
+        </w:rPr>
+        <w:t>4.Algorithm</w:t>
+      </w:r>
+      <w:r>
+        <w:rPr>
+          <w:rtl w:val="0"/>
+          <w:lang w:val="en-US"/>
+        </w:rPr>
+        <w:t xml:space="preserve"> Description</w:t>
+      </w:r>
+    </w:p>
+    <w:p>
+      <w:pPr>
+        <w:pStyle w:val="正文 A"/>
+      </w:pPr>
+    </w:p>
+    <w:p>
+      <w:pPr>
+        <w:pStyle w:val="小标题"/>
+      </w:pPr>
+      <w:r>
+        <w:rPr>
+          <w:rtl w:val="0"/>
+        </w:rPr>
+        <w:t>4.1 S</w:t>
+      </w:r>
+      <w:r>
+        <w:rPr>
+          <w:rtl w:val="0"/>
+        </w:rPr>
+        <w:t xml:space="preserve">entence segmentation </w:t>
+      </w:r>
+    </w:p>
+    <w:p>
+      <w:pPr>
+        <w:pStyle w:val="正文"/>
+      </w:pPr>
+      <w:r>
+        <w:tab/>
+      </w:r>
+      <w:r>
+        <w:rPr>
+          <w:rtl w:val="0"/>
+        </w:rPr>
+        <w:t xml:space="preserve">The sentence segmentation can cut the whole string into several sentences according to the sentence segment punctuations. The sentence segment punctuations are stored in the file </w:t>
+      </w:r>
+      <w:r>
+        <w:rPr>
+          <w:rFonts w:ascii="Trebuchet MS" w:hAnsi="Trebuchet MS"/>
+          <w:i w:val="1"/>
+          <w:iCs w:val="1"/>
+          <w:rtl w:val="0"/>
+        </w:rPr>
+        <w:t xml:space="preserve">punctuation_standard_file.txt. </w:t>
+      </w:r>
+      <w:r>
+        <w:rPr>
+          <w:rtl w:val="0"/>
+        </w:rPr>
+        <w:t xml:space="preserve">During the search, delete the line break </w:t>
+      </w:r>
+      <w:r>
+        <w:rPr>
+          <w:rtl w:val="0"/>
+          <w:lang w:val="de-DE"/>
+        </w:rPr>
+        <w:t>“</w:t>
+      </w:r>
+      <w:r>
+        <w:rPr>
+          <w:rtl w:val="0"/>
+        </w:rPr>
+        <w:t>\n</w:t>
+      </w:r>
+      <w:r>
+        <w:rPr>
+          <w:rtl w:val="0"/>
+        </w:rPr>
+        <w:t>”</w:t>
+      </w:r>
+      <w:r>
+        <w:rPr>
+          <w:rtl w:val="0"/>
+        </w:rPr>
+        <w:t>, and do the separation when searching the sentence segment punctuations.</w:t>
+      </w:r>
+    </w:p>
+    <w:p>
+      <w:pPr>
+        <w:pStyle w:val="正文"/>
+      </w:pPr>
+    </w:p>
+    <w:p>
+      <w:pPr>
+        <w:pStyle w:val="小标题"/>
+      </w:pPr>
+      <w:r>
+        <w:rPr>
+          <w:rtl w:val="0"/>
+        </w:rPr>
+        <w:t>4.2 W</w:t>
+      </w:r>
+      <w:r>
+        <w:rPr>
+          <w:rtl w:val="0"/>
+        </w:rPr>
+        <w:t>ord segmentation</w:t>
+      </w:r>
+    </w:p>
+    <w:p>
+      <w:pPr>
+        <w:pStyle w:val="正文"/>
+      </w:pPr>
+      <w:r>
+        <w:rPr>
+          <w:rtl w:val="0"/>
+        </w:rPr>
+        <w:tab/>
+        <w:t>W</w:t>
+      </w:r>
+      <w:r>
+        <w:rPr>
+          <w:rtl w:val="0"/>
+        </w:rPr>
+        <w:t>ord segmentation</w:t>
+      </w:r>
+      <w:r>
+        <w:rPr>
+          <w:rtl w:val="0"/>
+        </w:rPr>
+        <w:t xml:space="preserve"> </w:t>
+      </w:r>
+      <w:r>
+        <w:rPr>
+          <w:rtl w:val="0"/>
+        </w:rPr>
+        <w:t xml:space="preserve">contains these procedures: retrieve, punctuation separation, dtscore calculation, mi calculation, judging and combination. </w:t>
+      </w:r>
+    </w:p>
+    <w:p>
+      <w:pPr>
+        <w:pStyle w:val="正文"/>
+      </w:pPr>
+    </w:p>
+    <w:p>
+      <w:pPr>
+        <w:pStyle w:val="小标题 2"/>
         <w:bidi w:val="0"/>
       </w:pPr>
       <w:r>
         <w:rPr>
           <w:rtl w:val="0"/>
         </w:rPr>
-        <w:t>3.5 Workflow</w:t>
-      </w:r>
-    </w:p>
-    <w:p>
-      <w:pPr>
-        <w:pStyle w:val="正文"/>
-      </w:pPr>
-      <w:r>
-        <w:rPr>
-          <w:rtl w:val="0"/>
-          <w:lang w:val="en-US"/>
-        </w:rPr>
-        <w:t>(</w:t>
+        <w:t xml:space="preserve">4.2.1 </w:t>
+      </w:r>
+      <w:commentRangeStart w:id="0"/>
+      <w:r>
+        <w:rPr>
+          <w:rtl w:val="0"/>
+        </w:rPr>
+        <w:t>R</w:t>
+      </w:r>
+      <w:r>
+        <w:rPr>
+          <w:rtl w:val="0"/>
+          <w:lang w:val="de-DE"/>
+        </w:rPr>
+        <w:t>etrieve</w:t>
+      </w:r>
+      <w:commentRangeEnd w:id="0"/>
+      <w:r>
+        <w:commentReference w:id="0"/>
+      </w:r>
+      <w:r>
+        <w:rPr>
+          <w:rtl w:val="0"/>
+        </w:rPr>
+        <w:t xml:space="preserve"> </w:t>
+      </w:r>
+    </w:p>
+    <w:p>
+      <w:pPr>
+        <w:pStyle w:val="正文"/>
+        <w:rPr>
+          <w:lang w:val="en-US"/>
+        </w:rPr>
+      </w:pPr>
+      <w:r>
+        <w:rPr>
+          <w:rtl w:val="0"/>
+          <w:lang w:val="en-US"/>
+        </w:rPr>
+        <w:tab/>
+        <w:t xml:space="preserve">Retrieve part </w:t>
+      </w:r>
+      <w:r>
+        <w:rPr>
+          <w:rtl w:val="0"/>
+          <w:lang w:val="en-US"/>
+        </w:rPr>
+        <w:t xml:space="preserve">contains the retrieve process for quotation marks, terminology and particular situations. </w:t>
+      </w:r>
+    </w:p>
+    <w:p>
+      <w:pPr>
+        <w:pStyle w:val="正文"/>
+        <w:rPr>
+          <w:lang w:val="en-US"/>
+        </w:rPr>
+      </w:pPr>
+    </w:p>
+    <w:p>
+      <w:pPr>
+        <w:pStyle w:val="正文"/>
+        <w:rPr>
+          <w:lang w:val="en-US"/>
+        </w:rPr>
+      </w:pPr>
+      <w:r>
+        <w:rPr>
+          <w:rtl w:val="0"/>
+          <w:lang w:val="en-US"/>
+        </w:rPr>
+        <w:t>For q</w:t>
+      </w:r>
+      <w:r>
+        <w:rPr>
+          <w:rtl w:val="0"/>
+          <w:lang w:val="en-US"/>
+        </w:rPr>
+        <w:t>uotation mark</w:t>
+      </w:r>
+      <w:r>
+        <w:rPr>
+          <w:rtl w:val="0"/>
+          <w:lang w:val="en-US"/>
+        </w:rPr>
+        <w:t>s:</w:t>
+      </w:r>
+    </w:p>
+    <w:p>
+      <w:pPr>
+        <w:pStyle w:val="正文"/>
+        <w:rPr>
+          <w:lang w:val="en-US"/>
+        </w:rPr>
+      </w:pPr>
+      <w:r>
+        <w:rPr>
+          <w:rtl w:val="0"/>
+          <w:lang w:val="en-US"/>
+        </w:rPr>
+        <w:tab/>
+        <w:t>R</w:t>
+      </w:r>
+      <w:r>
+        <w:rPr>
+          <w:rtl w:val="0"/>
+          <w:lang w:val="en-US"/>
+        </w:rPr>
+        <w:t xml:space="preserve">etrieve the whole string from left to right to search whether the string contains the quotation marks and book </w:t>
+      </w:r>
+      <w:commentRangeStart w:id="1"/>
+      <w:r>
+        <w:rPr>
+          <w:rtl w:val="0"/>
+          <w:lang w:val="en-US"/>
+        </w:rPr>
+        <w:t>marks</w:t>
+      </w:r>
+      <w:commentRangeEnd w:id="1"/>
+      <w:r>
+        <w:commentReference w:id="1"/>
+      </w:r>
+      <w:r>
+        <w:rPr>
+          <w:rtl w:val="0"/>
+          <w:lang w:val="en-US"/>
+        </w:rPr>
+        <w:t>. If there exists a quotation mark, then examine whether the length of the string between the quotation marks is greater than 6 and whether it contains sentence marks. If the words in the quotation marks are long (</w:t>
+      </w:r>
+      <w:r>
+        <w:rPr>
+          <w:rtl w:val="0"/>
+          <w:lang w:val="en-US"/>
+        </w:rPr>
+        <w:t>“</w:t>
       </w:r>
       <w:r>
         <w:rPr>
@@ -1185,45 +1598,5770 @@
           <w:i w:val="0"/>
           <w:iCs w:val="0"/>
           <w:rtl w:val="0"/>
+          <w:lang w:val="zh-TW" w:eastAsia="zh-TW"/>
+        </w:rPr>
+        <w:t>中华民族的伟大祖先</w:t>
+      </w:r>
+      <w:r>
+        <w:rPr>
+          <w:rtl w:val="0"/>
+          <w:lang w:val="en-US"/>
+        </w:rPr>
+        <w:t>”</w:t>
+      </w:r>
+      <w:r>
+        <w:rPr>
+          <w:rtl w:val="0"/>
+          <w:lang w:val="en-US"/>
+        </w:rPr>
+        <w:t>) or contains sentence marks(</w:t>
+      </w:r>
+      <w:r>
+        <w:rPr>
+          <w:rtl w:val="0"/>
+          <w:lang w:val="en-US"/>
+        </w:rPr>
+        <w:t>“</w:t>
+      </w:r>
+      <w:r>
+        <w:rPr>
+          <w:rFonts w:ascii="Arial Unicode MS" w:cs="Arial Unicode MS" w:hAnsi="Arial Unicode MS" w:eastAsia="Arial Unicode MS" w:hint="eastAsia"/>
+          <w:b w:val="0"/>
+          <w:bCs w:val="0"/>
+          <w:i w:val="0"/>
+          <w:iCs w:val="0"/>
+          <w:rtl w:val="0"/>
+          <w:lang w:val="zh-TW" w:eastAsia="zh-TW"/>
+        </w:rPr>
+        <w:t>啊，真好！</w:t>
+      </w:r>
+      <w:r>
+        <w:rPr>
+          <w:rtl w:val="0"/>
+          <w:lang w:val="en-US"/>
+        </w:rPr>
+        <w:t>”</w:t>
+      </w:r>
+      <w:r>
+        <w:rPr>
+          <w:rtl w:val="0"/>
+          <w:lang w:val="en-US"/>
+        </w:rPr>
+        <w:t>), it shouldn</w:t>
+      </w:r>
+      <w:r>
+        <w:rPr>
+          <w:rtl w:val="0"/>
+          <w:lang w:val="en-US"/>
+        </w:rPr>
+        <w:t>’</w:t>
+      </w:r>
+      <w:r>
+        <w:rPr>
+          <w:rtl w:val="0"/>
+          <w:lang w:val="en-US"/>
+        </w:rPr>
+        <w:t xml:space="preserve">t be kept as a whole. </w:t>
+      </w:r>
+    </w:p>
+    <w:p>
+      <w:pPr>
+        <w:pStyle w:val="正文"/>
+        <w:rPr>
+          <w:lang w:val="en-US"/>
+        </w:rPr>
+      </w:pPr>
+    </w:p>
+    <w:p>
+      <w:pPr>
+        <w:pStyle w:val="正文"/>
+        <w:rPr>
+          <w:lang w:val="en-US"/>
+        </w:rPr>
+      </w:pPr>
+      <w:r>
+        <w:rPr>
+          <w:rtl w:val="0"/>
           <w:lang w:val="zh-CN" w:eastAsia="zh-CN"/>
         </w:rPr>
-        <w:t>暂缺</w:t>
-      </w:r>
-      <w:r>
-        <w:rPr>
-          <w:rtl w:val="0"/>
-          <w:lang w:val="en-US"/>
-        </w:rPr>
-        <w:t>)</w:t>
-      </w:r>
-    </w:p>
-    <w:p>
-      <w:pPr>
-        <w:pStyle w:val="正文"/>
-      </w:pPr>
-    </w:p>
-    <w:p>
-      <w:pPr>
-        <w:pStyle w:val="小标题"/>
-      </w:pPr>
-      <w:r>
-        <w:rPr>
-          <w:rtl w:val="0"/>
-          <w:lang w:val="zh-TW" w:eastAsia="zh-TW"/>
-        </w:rPr>
-        <w:t>4.Algorithm</w:t>
-      </w:r>
-      <w:r>
-        <w:rPr>
-          <w:rtl w:val="0"/>
-          <w:lang w:val="en-US"/>
-        </w:rPr>
-        <w:t xml:space="preserve"> Description</w:t>
-      </w:r>
-    </w:p>
-    <w:p>
-      <w:pPr>
-        <w:pStyle w:val="小标题"/>
+        <w:t>For</w:t>
+      </w:r>
+      <w:r>
+        <w:rPr>
+          <w:rtl w:val="0"/>
+        </w:rPr>
+        <w:t xml:space="preserve"> terminology:</w:t>
+      </w:r>
+    </w:p>
+    <w:p>
+      <w:pPr>
+        <w:pStyle w:val="正文"/>
+        <w:rPr>
+          <w:lang w:val="en-US"/>
+        </w:rPr>
+      </w:pPr>
+      <w:r>
+        <w:rPr>
+          <w:lang w:val="en-US"/>
+        </w:rPr>
+        <w:tab/>
+      </w:r>
+      <w:r>
+        <w:rPr>
+          <w:rtl w:val="0"/>
+          <w:lang w:val="en-US"/>
+        </w:rPr>
+        <w:t>Terminology contain</w:t>
+      </w:r>
+      <w:r>
+        <w:rPr>
+          <w:rtl w:val="0"/>
+          <w:lang w:val="en-US"/>
+        </w:rPr>
+        <w:t>s</w:t>
+      </w:r>
+      <w:r>
+        <w:rPr>
+          <w:rtl w:val="0"/>
+          <w:lang w:val="en-US"/>
+        </w:rPr>
+        <w:t xml:space="preserve"> idioms and proper nouns</w:t>
+      </w:r>
+      <w:r>
+        <w:rPr>
+          <w:rtl w:val="0"/>
+          <w:lang w:val="en-US"/>
+        </w:rPr>
+        <w:t>.</w:t>
+      </w:r>
+      <w:commentRangeStart w:id="2"/>
+      <w:r>
+        <w:rPr>
+          <w:rtl w:val="0"/>
+          <w:lang w:val="en-US"/>
+        </w:rPr>
+        <w:t xml:space="preserve">taking each length as the step. </w:t>
+      </w:r>
+      <w:commentRangeEnd w:id="2"/>
+      <w:r>
+        <w:commentReference w:id="2"/>
+      </w:r>
+      <w:r>
+        <w:rPr>
+          <w:rtl w:val="0"/>
+          <w:lang w:val="en-US"/>
+        </w:rPr>
+        <w:t>The whole string is scanned and i</w:t>
+      </w:r>
+      <w:r>
+        <w:rPr>
+          <w:rtl w:val="0"/>
+          <w:lang w:val="en-US"/>
+        </w:rPr>
+        <w:t>f certain term</w:t>
+      </w:r>
+      <w:r>
+        <w:rPr>
+          <w:rtl w:val="0"/>
+        </w:rPr>
+        <w:t>inology</w:t>
+      </w:r>
+      <w:r>
+        <w:rPr>
+          <w:rtl w:val="0"/>
+          <w:lang w:val="en-US"/>
+        </w:rPr>
+        <w:t xml:space="preserve"> is detected</w:t>
+      </w:r>
+      <w:r>
+        <w:rPr>
+          <w:rtl w:val="0"/>
+          <w:lang w:val="en-US"/>
+        </w:rPr>
+        <w:t xml:space="preserve"> according to the data in </w:t>
+      </w:r>
+      <w:r>
+        <w:rPr>
+          <w:rFonts w:ascii="Trebuchet MS" w:hAnsi="Trebuchet MS"/>
+          <w:i w:val="1"/>
+          <w:iCs w:val="1"/>
+          <w:rtl w:val="0"/>
+          <w:lang w:val="en-US"/>
+        </w:rPr>
+        <w:t>term_list.txt</w:t>
+      </w:r>
+      <w:r>
+        <w:rPr>
+          <w:rtl w:val="0"/>
+          <w:lang w:val="en-US"/>
+        </w:rPr>
+        <w:t>, mark them as bounded</w:t>
+      </w:r>
+      <w:r>
+        <w:rPr>
+          <w:rFonts w:ascii="Trebuchet MS" w:hAnsi="Trebuchet MS"/>
+          <w:i w:val="1"/>
+          <w:iCs w:val="1"/>
+          <w:rtl w:val="0"/>
+          <w:lang w:val="en-US"/>
+        </w:rPr>
+        <w:t>.</w:t>
+      </w:r>
+    </w:p>
+    <w:p>
+      <w:pPr>
+        <w:pStyle w:val="正文"/>
+        <w:rPr>
+          <w:lang w:val="en-US"/>
+        </w:rPr>
+      </w:pPr>
+    </w:p>
+    <w:p>
+      <w:pPr>
+        <w:pStyle w:val="正文"/>
+      </w:pPr>
+      <w:r>
+        <w:rPr>
+          <w:rtl w:val="0"/>
+        </w:rPr>
+        <w:t>For particular situations:</w:t>
+      </w:r>
+    </w:p>
+    <w:p>
+      <w:pPr>
+        <w:pStyle w:val="正文"/>
+        <w:rPr>
+          <w:lang w:val="en-US"/>
+        </w:rPr>
+      </w:pPr>
+      <w:r>
+        <w:rPr>
+          <w:rtl w:val="0"/>
+        </w:rPr>
+        <w:tab/>
+        <w:t>P</w:t>
+      </w:r>
+      <w:r>
+        <w:rPr>
+          <w:rtl w:val="0"/>
+          <w:lang w:val="en-US"/>
+        </w:rPr>
+        <w:t xml:space="preserve">articular situations </w:t>
+      </w:r>
+      <w:r>
+        <w:rPr>
+          <w:rtl w:val="0"/>
+          <w:lang w:val="en-US"/>
+        </w:rPr>
+        <w:t>include</w:t>
+      </w:r>
+      <w:r>
+        <w:rPr>
+          <w:rtl w:val="0"/>
+          <w:lang w:val="en-US"/>
+        </w:rPr>
+        <w:t xml:space="preserve"> the correct separation for particular strings</w:t>
+      </w:r>
+      <w:r>
+        <w:rPr>
+          <w:rtl w:val="0"/>
+          <w:lang w:val="en-US"/>
+        </w:rPr>
+        <w:t>,</w:t>
+      </w:r>
+      <w:r>
+        <w:rPr>
+          <w:rtl w:val="0"/>
+          <w:lang w:val="en-US"/>
+        </w:rPr>
+        <w:t xml:space="preserve">as their correct relationships </w:t>
+      </w:r>
+      <w:r>
+        <w:rPr>
+          <w:rtl w:val="0"/>
+          <w:lang w:val="en-US"/>
+        </w:rPr>
+        <w:t xml:space="preserve">are </w:t>
+      </w:r>
+      <w:r>
+        <w:rPr>
+          <w:rtl w:val="0"/>
+          <w:lang w:val="en-US"/>
+        </w:rPr>
+        <w:t xml:space="preserve">stored in the </w:t>
+      </w:r>
+      <w:r>
+        <w:rPr>
+          <w:rFonts w:ascii="Trebuchet MS" w:hAnsi="Trebuchet MS"/>
+          <w:i w:val="1"/>
+          <w:iCs w:val="1"/>
+          <w:rtl w:val="0"/>
+          <w:lang w:val="en-US"/>
+        </w:rPr>
+        <w:t>particular_situation.txt</w:t>
+      </w:r>
+      <w:r>
+        <w:rPr>
+          <w:i w:val="1"/>
+          <w:iCs w:val="1"/>
+          <w:rtl w:val="0"/>
+          <w:lang w:val="en-US"/>
+        </w:rPr>
+        <w:t>.</w:t>
+      </w:r>
+      <w:r>
+        <w:rPr>
+          <w:rtl w:val="0"/>
+          <w:lang w:val="en-US"/>
+        </w:rPr>
+        <w:t>The algorithm is same as the one used in to find terminology,so t</w:t>
+      </w:r>
+      <w:r>
+        <w:rPr>
+          <w:rtl w:val="0"/>
+          <w:lang w:val="en-US"/>
+        </w:rPr>
+        <w:t>he retrieve for terminology and particular situations is included in one retrieve round.</w:t>
+      </w:r>
+    </w:p>
+    <w:p>
+      <w:pPr>
+        <w:pStyle w:val="正文"/>
+      </w:pPr>
+    </w:p>
+    <w:p>
+      <w:pPr>
+        <w:pStyle w:val="小标题 2"/>
+        <w:bidi w:val="0"/>
+      </w:pPr>
+      <w:r>
+        <w:rPr>
+          <w:rtl w:val="0"/>
+        </w:rPr>
+        <w:t>4.2.2 P</w:t>
+      </w:r>
+      <w:r>
+        <w:rPr>
+          <w:rtl w:val="0"/>
+        </w:rPr>
+        <w:t>unctuation separation</w:t>
+      </w:r>
+    </w:p>
+    <w:p>
+      <w:pPr>
+        <w:pStyle w:val="正文"/>
+      </w:pPr>
+      <w:r>
+        <w:tab/>
+      </w:r>
+      <w:r>
+        <w:rPr>
+          <w:rtl w:val="0"/>
+        </w:rPr>
+        <w:t>The second process is the punctuation separation. The system will delete most of the punctuations and they are replaced by a blank, as they should be separated with others. Also, it will add a blank in front of and behind the whole sentence, which will be used when calculating mi value.</w:t>
+      </w:r>
+    </w:p>
+    <w:p>
+      <w:pPr>
+        <w:pStyle w:val="正文"/>
+      </w:pPr>
+    </w:p>
+    <w:p>
+      <w:pPr>
+        <w:pStyle w:val="小标题 2"/>
+        <w:bidi w:val="0"/>
+      </w:pPr>
+      <w:r>
+        <w:rPr>
+          <w:rtl w:val="0"/>
+        </w:rPr>
+        <w:t>4.2.3 Mi and d</w:t>
+      </w:r>
+      <w:r>
+        <w:rPr>
+          <w:i w:val="1"/>
+          <w:iCs w:val="1"/>
+          <w:rtl w:val="0"/>
+        </w:rPr>
+        <w:t>t</w:t>
+      </w:r>
+      <w:r>
+        <w:rPr>
+          <w:i w:val="1"/>
+          <w:iCs w:val="1"/>
+          <w:rtl w:val="0"/>
+          <w:lang w:val="en-US"/>
+        </w:rPr>
+        <w:t>-</w:t>
+      </w:r>
+      <w:r>
+        <w:rPr>
+          <w:i w:val="1"/>
+          <w:iCs w:val="1"/>
+          <w:rtl w:val="0"/>
+        </w:rPr>
+        <w:t>score</w:t>
+      </w:r>
+      <w:r>
+        <w:rPr>
+          <w:rtl w:val="0"/>
+        </w:rPr>
+        <w:t xml:space="preserve"> </w:t>
+      </w:r>
+      <w:r>
+        <w:rPr>
+          <w:rtl w:val="0"/>
+          <w:lang w:val="fr-FR"/>
+        </w:rPr>
+        <w:t>calculation</w:t>
+      </w:r>
+    </w:p>
+    <w:p>
+      <w:pPr>
+        <w:pStyle w:val="正文"/>
+      </w:pPr>
+      <w:r>
+        <w:rPr>
+          <w:rtl w:val="0"/>
+        </w:rPr>
+        <w:tab/>
+        <w:t>Mi and d</w:t>
+      </w:r>
+      <w:r>
+        <w:rPr>
+          <w:rtl w:val="0"/>
+        </w:rPr>
+        <w:t>t</w:t>
+      </w:r>
+      <w:r>
+        <w:rPr>
+          <w:rtl w:val="0"/>
+        </w:rPr>
+        <w:t>-</w:t>
+      </w:r>
+      <w:r>
+        <w:rPr>
+          <w:rtl w:val="0"/>
+        </w:rPr>
+        <w:t>score</w:t>
+      </w:r>
+      <w:r>
+        <w:rPr>
+          <w:rtl w:val="0"/>
+        </w:rPr>
+        <w:t xml:space="preserve"> are</w:t>
+      </w:r>
+      <w:r>
+        <w:rPr>
+          <w:rtl w:val="0"/>
+        </w:rPr>
+        <w:t xml:space="preserve"> two</w:t>
+      </w:r>
+      <w:r>
+        <w:rPr>
+          <w:rtl w:val="0"/>
+        </w:rPr>
+        <w:t xml:space="preserve"> important</w:t>
+      </w:r>
+      <w:r>
+        <w:rPr>
+          <w:rtl w:val="0"/>
+        </w:rPr>
+        <w:t xml:space="preserve"> concepts used in judgment.</w:t>
+      </w:r>
+    </w:p>
+    <w:p>
+      <w:pPr>
+        <w:pStyle w:val="正文"/>
+      </w:pPr>
+      <w:r>
+        <w:tab/>
+      </w:r>
+      <w:r>
+        <w:rPr>
+          <w:rFonts w:ascii="Trebuchet MS" w:hAnsi="Trebuchet MS"/>
+          <w:i w:val="1"/>
+          <w:iCs w:val="1"/>
+          <w:rtl w:val="0"/>
+        </w:rPr>
+        <w:t>Mi</w:t>
+      </w:r>
+      <w:r>
+        <w:rPr>
+          <w:rtl w:val="0"/>
+        </w:rPr>
+        <w:t xml:space="preserve">, known as </w:t>
+      </w:r>
+      <w:r>
+        <w:rPr>
+          <w:rtl w:val="0"/>
+          <w:lang w:val="de-DE"/>
+        </w:rPr>
+        <w:t>“</w:t>
+      </w:r>
+      <w:r>
+        <w:rPr>
+          <w:rtl w:val="0"/>
+        </w:rPr>
+        <w:t>mutual information</w:t>
+      </w:r>
+      <w:r>
+        <w:rPr>
+          <w:rtl w:val="0"/>
+        </w:rPr>
+        <w:t>”</w:t>
+      </w:r>
+      <w:r>
+        <w:rPr>
+          <w:rtl w:val="0"/>
+        </w:rPr>
+        <w:t xml:space="preserve">, reflects the binding tendency of two characters. </w:t>
+      </w:r>
+      <w:r>
+        <w:rPr>
+          <w:rtl w:val="0"/>
+        </w:rPr>
+        <w:t xml:space="preserve">In word </w:t>
+      </w:r>
+      <w:r>
+        <w:rPr>
+          <w:rtl w:val="0"/>
+        </w:rPr>
+        <w:t>“</w:t>
+      </w:r>
+      <w:r>
+        <w:rPr>
+          <w:rtl w:val="0"/>
+        </w:rPr>
+        <w:t>xy</w:t>
+      </w:r>
+      <w:r>
+        <w:rPr>
+          <w:rtl w:val="0"/>
+        </w:rPr>
+        <w:t>”</w:t>
+      </w:r>
+      <w:r>
+        <w:rPr>
+          <w:rtl w:val="0"/>
+        </w:rPr>
+        <w:t xml:space="preserve">, the mi value between </w:t>
+      </w:r>
+      <w:r>
+        <w:rPr>
+          <w:rtl w:val="0"/>
+        </w:rPr>
+        <w:t>‘</w:t>
+      </w:r>
+      <w:r>
+        <w:rPr>
+          <w:rtl w:val="0"/>
+        </w:rPr>
+        <w:t>x</w:t>
+      </w:r>
+      <w:r>
+        <w:rPr>
+          <w:rtl w:val="0"/>
+        </w:rPr>
+        <w:t xml:space="preserve">’ </w:t>
+      </w:r>
+      <w:r>
+        <w:rPr>
+          <w:rtl w:val="0"/>
+        </w:rPr>
+        <w:t xml:space="preserve">and </w:t>
+      </w:r>
+      <w:r>
+        <w:rPr>
+          <w:rtl w:val="0"/>
+        </w:rPr>
+        <w:t>‘</w:t>
+      </w:r>
+      <w:r>
+        <w:rPr>
+          <w:rtl w:val="0"/>
+        </w:rPr>
+        <w:t>y</w:t>
+      </w:r>
+      <w:r>
+        <w:rPr>
+          <w:rtl w:val="0"/>
+        </w:rPr>
+        <w:t xml:space="preserve">’ </w:t>
+      </w:r>
+      <w:r>
+        <w:rPr>
+          <w:rtl w:val="0"/>
+        </w:rPr>
+        <w:t>is</w:t>
+      </w:r>
+      <w:r>
+        <w:rPr>
+          <w:rtl w:val="0"/>
+        </w:rPr>
+        <w:t xml:space="preserve"> calculated by the formula: </w:t>
+      </w:r>
+    </w:p>
+    <w:p>
+      <w:pPr>
+        <w:pStyle w:val="正文"/>
+        <w:jc w:val="center"/>
+        <w:rPr>
+          <w:rFonts w:ascii="Trebuchet MS" w:cs="Trebuchet MS" w:hAnsi="Trebuchet MS" w:eastAsia="Trebuchet MS"/>
+          <w:b w:val="1"/>
+          <w:bCs w:val="1"/>
+          <w:i w:val="1"/>
+          <w:iCs w:val="1"/>
+        </w:rPr>
+      </w:pPr>
+      <w:r>
+        <w:rPr>
+          <w:rFonts w:ascii="Trebuchet MS" w:hAnsi="Trebuchet MS"/>
+          <w:b w:val="1"/>
+          <w:bCs w:val="1"/>
+          <w:i w:val="1"/>
+          <w:iCs w:val="1"/>
+          <w:rtl w:val="0"/>
+          <w:lang w:val="en-US"/>
+        </w:rPr>
+        <w:t xml:space="preserve">mi = log2 ( p(xy) * 1000 / (p(x) * p(y)) ) </w:t>
+      </w:r>
+      <w:r>
+        <w:rPr>
+          <w:rFonts w:ascii="Trebuchet MS" w:cs="Trebuchet MS" w:hAnsi="Trebuchet MS" w:eastAsia="Trebuchet MS"/>
+          <w:b w:val="1"/>
+          <w:bCs w:val="1"/>
+          <w:i w:val="1"/>
+          <w:iCs w:val="1"/>
+        </w:rPr>
+        <w:br w:type="textWrapping"/>
+      </w:r>
+      <w:commentRangeStart w:id="3"/>
+    </w:p>
+    <w:p>
+      <w:pPr>
+        <w:pStyle w:val="正文"/>
+        <w:jc w:val="center"/>
+      </w:pPr>
+      <w:r>
+        <w:rPr>
+          <w:rtl w:val="0"/>
+        </w:rPr>
+        <w:t>(</w:t>
+      </w:r>
+      <w:r>
+        <w:rPr>
+          <w:rFonts w:ascii="Trebuchet MS" w:hAnsi="Trebuchet MS"/>
+          <w:i w:val="1"/>
+          <w:iCs w:val="1"/>
+          <w:rtl w:val="0"/>
+        </w:rPr>
+        <w:t>p(x)</w:t>
+      </w:r>
+      <w:r>
+        <w:rPr>
+          <w:rtl w:val="0"/>
+          <w:lang w:val="en-US"/>
+        </w:rPr>
+        <w:t xml:space="preserve"> is the probability of</w:t>
+      </w:r>
+      <w:r>
+        <w:rPr>
+          <w:rFonts w:ascii="Trebuchet MS" w:hAnsi="Trebuchet MS"/>
+          <w:i w:val="1"/>
+          <w:iCs w:val="1"/>
+          <w:rtl w:val="0"/>
+        </w:rPr>
+        <w:t xml:space="preserve"> x</w:t>
+      </w:r>
+      <w:r>
+        <w:rPr>
+          <w:rtl w:val="0"/>
+        </w:rPr>
+        <w:t xml:space="preserve">). </w:t>
+      </w:r>
+      <w:r>
+        <w:br w:type="textWrapping"/>
+      </w:r>
+      <w:commentRangeEnd w:id="3"/>
+      <w:r>
+        <w:commentReference w:id="3"/>
+      </w:r>
+    </w:p>
+    <w:p>
+      <w:pPr>
+        <w:pStyle w:val="正文"/>
+      </w:pPr>
+    </w:p>
+    <w:p>
+      <w:pPr>
+        <w:pStyle w:val="正文"/>
+      </w:pPr>
+      <w:r>
+        <w:tab/>
+      </w:r>
+      <w:r>
+        <w:rPr>
+          <w:rtl w:val="0"/>
+        </w:rPr>
+        <w:t xml:space="preserve">Another concept, </w:t>
+      </w:r>
+      <w:r>
+        <w:rPr>
+          <w:rFonts w:ascii="Trebuchet MS" w:hAnsi="Trebuchet MS"/>
+          <w:i w:val="1"/>
+          <w:iCs w:val="1"/>
+          <w:rtl w:val="0"/>
+          <w:lang w:val="en-US"/>
+        </w:rPr>
+        <w:t>t-score</w:t>
+      </w:r>
+      <w:r>
+        <w:rPr>
+          <w:rtl w:val="0"/>
+        </w:rPr>
+        <w:t xml:space="preserve">, indicates the binding tendency of </w:t>
+      </w:r>
+      <w:r>
+        <w:rPr>
+          <w:rFonts w:ascii="Trebuchet MS" w:hAnsi="Trebuchet MS"/>
+          <w:i w:val="1"/>
+          <w:iCs w:val="1"/>
+          <w:rtl w:val="0"/>
+        </w:rPr>
+        <w:t>y</w:t>
+      </w:r>
+      <w:r>
+        <w:rPr>
+          <w:rtl w:val="0"/>
+        </w:rPr>
+        <w:t xml:space="preserve"> in the context of </w:t>
+      </w:r>
+      <w:r>
+        <w:rPr>
+          <w:rFonts w:ascii="Trebuchet MS" w:hAnsi="Trebuchet MS"/>
+          <w:i w:val="1"/>
+          <w:iCs w:val="1"/>
+          <w:rtl w:val="0"/>
+        </w:rPr>
+        <w:t>x</w:t>
+      </w:r>
+      <w:r>
+        <w:rPr>
+          <w:rtl w:val="0"/>
+        </w:rPr>
+        <w:t xml:space="preserve"> and </w:t>
+      </w:r>
+      <w:r>
+        <w:rPr>
+          <w:rFonts w:ascii="Trebuchet MS" w:hAnsi="Trebuchet MS"/>
+          <w:i w:val="1"/>
+          <w:iCs w:val="1"/>
+          <w:rtl w:val="0"/>
+        </w:rPr>
+        <w:t>z</w:t>
+      </w:r>
+      <w:r>
+        <w:rPr>
+          <w:rtl w:val="0"/>
+        </w:rPr>
+        <w:t xml:space="preserve"> in the string </w:t>
+      </w:r>
+      <w:r>
+        <w:rPr>
+          <w:rFonts w:ascii="Trebuchet MS" w:hAnsi="Trebuchet MS" w:hint="default"/>
+          <w:i w:val="1"/>
+          <w:iCs w:val="1"/>
+          <w:rtl w:val="0"/>
+          <w:lang w:val="de-DE"/>
+        </w:rPr>
+        <w:t>“</w:t>
+      </w:r>
+      <w:r>
+        <w:rPr>
+          <w:rFonts w:ascii="Trebuchet MS" w:hAnsi="Trebuchet MS"/>
+          <w:i w:val="1"/>
+          <w:iCs w:val="1"/>
+          <w:rtl w:val="0"/>
+        </w:rPr>
+        <w:t>xyz</w:t>
+      </w:r>
+      <w:r>
+        <w:rPr>
+          <w:rFonts w:ascii="Trebuchet MS" w:hAnsi="Trebuchet MS" w:hint="default"/>
+          <w:i w:val="1"/>
+          <w:iCs w:val="1"/>
+          <w:rtl w:val="0"/>
+        </w:rPr>
+        <w:t>”</w:t>
+      </w:r>
+      <w:r>
+        <w:rPr>
+          <w:rtl w:val="0"/>
+        </w:rPr>
+        <w:t xml:space="preserve">. It is calculated by the formula: </w:t>
+      </w:r>
+    </w:p>
+    <w:p>
+      <w:pPr>
+        <w:pStyle w:val="正文"/>
+        <w:jc w:val="center"/>
+        <w:rPr>
+          <w:rFonts w:ascii="Trebuchet MS" w:cs="Trebuchet MS" w:hAnsi="Trebuchet MS" w:eastAsia="Trebuchet MS"/>
+          <w:b w:val="1"/>
+          <w:bCs w:val="1"/>
+          <w:i w:val="1"/>
+          <w:iCs w:val="1"/>
+        </w:rPr>
+      </w:pPr>
+      <w:r>
+        <w:rPr>
+          <w:rFonts w:ascii="Trebuchet MS" w:hAnsi="Trebuchet MS"/>
+          <w:b w:val="1"/>
+          <w:bCs w:val="1"/>
+          <w:i w:val="1"/>
+          <w:iCs w:val="1"/>
+          <w:rtl w:val="0"/>
+          <w:lang w:val="en-US"/>
+        </w:rPr>
+        <w:t>tscore(y) =</w:t>
+      </w:r>
+      <w:r>
+        <w:rPr>
+          <w:rtl w:val="0"/>
+        </w:rPr>
+        <w:t xml:space="preserve"> </w:t>
+      </w:r>
+      <w:r>
+        <w:rPr>
+          <w:rFonts w:ascii="Trebuchet MS" w:hAnsi="Trebuchet MS"/>
+          <w:b w:val="1"/>
+          <w:bCs w:val="1"/>
+          <w:i w:val="1"/>
+          <w:iCs w:val="1"/>
+          <w:rtl w:val="0"/>
+          <w:lang w:val="en-US"/>
+        </w:rPr>
+        <w:t>( p(yz) - p(xy) ) / sqrt( var(xy) + var(yz) )</w:t>
+      </w:r>
+      <w:r>
+        <w:rPr>
+          <w:rFonts w:ascii="Trebuchet MS" w:cs="Trebuchet MS" w:hAnsi="Trebuchet MS" w:eastAsia="Trebuchet MS"/>
+          <w:b w:val="1"/>
+          <w:bCs w:val="1"/>
+          <w:i w:val="1"/>
+          <w:iCs w:val="1"/>
+        </w:rPr>
+        <w:br w:type="textWrapping"/>
+      </w:r>
+      <w:commentRangeStart w:id="4"/>
+    </w:p>
+    <w:p>
+      <w:pPr>
+        <w:pStyle w:val="正文"/>
+        <w:jc w:val="center"/>
+      </w:pPr>
+      <w:r>
+        <w:rPr>
+          <w:rtl w:val="0"/>
+          <w:lang w:val="en-US"/>
+        </w:rPr>
+        <w:t xml:space="preserve"> (var(xy) is the variance of </w:t>
+      </w:r>
+      <w:r>
+        <w:rPr>
+          <w:rFonts w:ascii="Trebuchet MS" w:hAnsi="Trebuchet MS" w:hint="default"/>
+          <w:i w:val="1"/>
+          <w:iCs w:val="1"/>
+          <w:rtl w:val="0"/>
+          <w:lang w:val="de-DE"/>
+        </w:rPr>
+        <w:t>“</w:t>
+      </w:r>
+      <w:r>
+        <w:rPr>
+          <w:rFonts w:ascii="Trebuchet MS" w:hAnsi="Trebuchet MS"/>
+          <w:i w:val="1"/>
+          <w:iCs w:val="1"/>
+          <w:rtl w:val="0"/>
+        </w:rPr>
+        <w:t>xy</w:t>
+      </w:r>
+      <w:r>
+        <w:rPr>
+          <w:rFonts w:ascii="Trebuchet MS" w:hAnsi="Trebuchet MS" w:hint="default"/>
+          <w:i w:val="1"/>
+          <w:iCs w:val="1"/>
+          <w:rtl w:val="0"/>
+        </w:rPr>
+        <w:t>”</w:t>
+      </w:r>
+      <w:r>
+        <w:rPr>
+          <w:rtl w:val="0"/>
+          <w:lang w:val="en-US"/>
+        </w:rPr>
+        <w:t xml:space="preserve"> in the whole dictionary). </w:t>
+      </w:r>
+      <w:commentRangeEnd w:id="4"/>
+      <w:r>
+        <w:commentReference w:id="4"/>
+      </w:r>
+    </w:p>
+    <w:p>
+      <w:pPr>
+        <w:pStyle w:val="正文"/>
+        <w:jc w:val="center"/>
+      </w:pPr>
+    </w:p>
+    <w:p>
+      <w:pPr>
+        <w:pStyle w:val="正文"/>
+      </w:pPr>
+      <w:r>
+        <w:tab/>
+      </w:r>
+      <w:r>
+        <w:rPr>
+          <w:rtl w:val="0"/>
+        </w:rPr>
+        <w:t xml:space="preserve">And </w:t>
+      </w:r>
+      <w:r>
+        <w:rPr>
+          <w:rFonts w:ascii="Trebuchet MS" w:hAnsi="Trebuchet MS"/>
+          <w:i w:val="1"/>
+          <w:iCs w:val="1"/>
+          <w:rtl w:val="0"/>
+          <w:lang w:val="nl-NL"/>
+        </w:rPr>
+        <w:t>dtsocre</w:t>
+      </w:r>
+      <w:r>
+        <w:rPr>
+          <w:rtl w:val="0"/>
+        </w:rPr>
+        <w:t xml:space="preserve">, the difference of </w:t>
+      </w:r>
+      <w:r>
+        <w:rPr>
+          <w:rFonts w:ascii="Trebuchet MS" w:hAnsi="Trebuchet MS"/>
+          <w:i w:val="1"/>
+          <w:iCs w:val="1"/>
+          <w:rtl w:val="0"/>
+          <w:lang w:val="en-US"/>
+        </w:rPr>
+        <w:t>t-score</w:t>
+      </w:r>
+      <w:r>
+        <w:rPr>
+          <w:rtl w:val="0"/>
+        </w:rPr>
+        <w:t xml:space="preserve">, indicates the binding tendency for </w:t>
+      </w:r>
+      <w:r>
+        <w:rPr>
+          <w:rFonts w:ascii="Trebuchet MS" w:hAnsi="Trebuchet MS" w:hint="default"/>
+          <w:i w:val="1"/>
+          <w:iCs w:val="1"/>
+          <w:rtl w:val="0"/>
+          <w:lang w:val="de-DE"/>
+        </w:rPr>
+        <w:t>“</w:t>
+      </w:r>
+      <w:r>
+        <w:rPr>
+          <w:rFonts w:ascii="Trebuchet MS" w:hAnsi="Trebuchet MS"/>
+          <w:i w:val="1"/>
+          <w:iCs w:val="1"/>
+          <w:rtl w:val="0"/>
+        </w:rPr>
+        <w:t>xy</w:t>
+      </w:r>
+      <w:r>
+        <w:rPr>
+          <w:rFonts w:ascii="Trebuchet MS" w:hAnsi="Trebuchet MS" w:hint="default"/>
+          <w:i w:val="1"/>
+          <w:iCs w:val="1"/>
+          <w:rtl w:val="0"/>
+        </w:rPr>
+        <w:t>”</w:t>
+      </w:r>
+      <w:r>
+        <w:rPr>
+          <w:rtl w:val="0"/>
+        </w:rPr>
+        <w:t xml:space="preserve"> in </w:t>
+      </w:r>
+      <w:r>
+        <w:rPr>
+          <w:rFonts w:ascii="Trebuchet MS" w:hAnsi="Trebuchet MS" w:hint="default"/>
+          <w:i w:val="1"/>
+          <w:iCs w:val="1"/>
+          <w:rtl w:val="0"/>
+          <w:lang w:val="de-DE"/>
+        </w:rPr>
+        <w:t>“</w:t>
+      </w:r>
+      <w:r>
+        <w:rPr>
+          <w:rFonts w:ascii="Trebuchet MS" w:hAnsi="Trebuchet MS"/>
+          <w:i w:val="1"/>
+          <w:iCs w:val="1"/>
+          <w:rtl w:val="0"/>
+        </w:rPr>
+        <w:t>wxyz</w:t>
+      </w:r>
+      <w:r>
+        <w:rPr>
+          <w:rFonts w:ascii="Trebuchet MS" w:hAnsi="Trebuchet MS" w:hint="default"/>
+          <w:i w:val="1"/>
+          <w:iCs w:val="1"/>
+          <w:rtl w:val="0"/>
+        </w:rPr>
+        <w:t>”</w:t>
+      </w:r>
+      <w:r>
+        <w:rPr>
+          <w:rtl w:val="0"/>
+        </w:rPr>
+        <w:t xml:space="preserve">. It is calculated by the formula: </w:t>
+      </w:r>
+    </w:p>
+    <w:p>
+      <w:pPr>
+        <w:pStyle w:val="正文"/>
+        <w:jc w:val="center"/>
+        <w:rPr>
+          <w:rFonts w:ascii="Trebuchet MS" w:cs="Trebuchet MS" w:hAnsi="Trebuchet MS" w:eastAsia="Trebuchet MS"/>
+          <w:b w:val="1"/>
+          <w:bCs w:val="1"/>
+          <w:i w:val="1"/>
+          <w:iCs w:val="1"/>
+        </w:rPr>
+      </w:pPr>
+      <w:r>
+        <w:rPr>
+          <w:rFonts w:ascii="Trebuchet MS" w:hAnsi="Trebuchet MS"/>
+          <w:b w:val="1"/>
+          <w:bCs w:val="1"/>
+          <w:i w:val="1"/>
+          <w:iCs w:val="1"/>
+          <w:rtl w:val="0"/>
+          <w:lang w:val="nl-NL"/>
+        </w:rPr>
+        <w:t xml:space="preserve">dtscore(xy) = tscore(x) </w:t>
+      </w:r>
+      <w:r>
+        <w:rPr>
+          <w:rFonts w:ascii="Trebuchet MS" w:hAnsi="Trebuchet MS" w:hint="default"/>
+          <w:b w:val="1"/>
+          <w:bCs w:val="1"/>
+          <w:i w:val="1"/>
+          <w:iCs w:val="1"/>
+          <w:rtl w:val="0"/>
+        </w:rPr>
+        <w:t xml:space="preserve">– </w:t>
+      </w:r>
+      <w:r>
+        <w:rPr>
+          <w:rFonts w:ascii="Trebuchet MS" w:hAnsi="Trebuchet MS"/>
+          <w:b w:val="1"/>
+          <w:bCs w:val="1"/>
+          <w:i w:val="1"/>
+          <w:iCs w:val="1"/>
+          <w:rtl w:val="0"/>
+          <w:lang w:val="en-US"/>
+        </w:rPr>
+        <w:t>tscore(y).</w:t>
+      </w:r>
+    </w:p>
+    <w:p>
+      <w:pPr>
+        <w:pStyle w:val="正文"/>
+        <w:rPr>
+          <w:rFonts w:ascii="Trebuchet MS" w:cs="Trebuchet MS" w:hAnsi="Trebuchet MS" w:eastAsia="Trebuchet MS"/>
+          <w:b w:val="1"/>
+          <w:bCs w:val="1"/>
+          <w:i w:val="1"/>
+          <w:iCs w:val="1"/>
+        </w:rPr>
+      </w:pPr>
+    </w:p>
+    <w:p>
+      <w:pPr>
+        <w:pStyle w:val="小标题 2"/>
+        <w:bidi w:val="0"/>
+      </w:pPr>
+      <w:r>
+        <w:rPr>
+          <w:rtl w:val="0"/>
+        </w:rPr>
+        <w:t>4.2.4 Judgement</w:t>
+      </w:r>
+    </w:p>
+    <w:p>
+      <w:pPr>
+        <w:pStyle w:val="正文"/>
+      </w:pPr>
+    </w:p>
+    <w:p>
+      <w:pPr>
+        <w:pStyle w:val="正文"/>
+      </w:pPr>
+      <w:r>
+        <w:rPr>
+          <w:rtl w:val="0"/>
+        </w:rPr>
+        <w:tab/>
+        <w:t>T</w:t>
+      </w:r>
+      <w:r>
+        <w:rPr>
+          <w:rtl w:val="0"/>
+        </w:rPr>
+        <w:t xml:space="preserve">he next process is the most important part in word segmentation: judgment. It contains three rounds. </w:t>
+      </w:r>
+    </w:p>
+    <w:p>
+      <w:pPr>
+        <w:pStyle w:val="正文"/>
+      </w:pPr>
+    </w:p>
+    <w:p>
+      <w:pPr>
+        <w:pStyle w:val="小标题 3"/>
+        <w:bidi w:val="0"/>
+      </w:pPr>
+      <w:r>
+        <w:rPr>
+          <w:rtl w:val="0"/>
+        </w:rPr>
+        <w:t>1.New concepts:</w:t>
+      </w:r>
+    </w:p>
+    <w:p>
+      <w:pPr>
+        <w:pStyle w:val="正文"/>
+        <w:rPr>
+          <w:rFonts w:ascii="Trebuchet MS" w:cs="Trebuchet MS" w:hAnsi="Trebuchet MS" w:eastAsia="Trebuchet MS"/>
+        </w:rPr>
+      </w:pPr>
+      <w:r>
+        <w:rPr>
+          <w:rtl w:val="0"/>
+        </w:rPr>
+        <w:t>(</w:t>
+      </w:r>
+      <w:r>
+        <w:rPr>
+          <w:rFonts w:ascii="Trebuchet MS" w:hAnsi="Trebuchet MS"/>
+          <w:rtl w:val="0"/>
+          <w:lang w:val="en-US"/>
+        </w:rPr>
+        <w:t>1)height/depth</w:t>
+      </w:r>
+      <w:r>
+        <w:rPr>
+          <w:rFonts w:ascii="Trebuchet MS" w:hAnsi="Trebuchet MS"/>
+          <w:rtl w:val="0"/>
+          <w:lang w:val="zh-CN" w:eastAsia="zh-CN"/>
+        </w:rPr>
+        <w:t xml:space="preserve"> </w:t>
+      </w:r>
+      <w:r>
+        <w:rPr>
+          <w:rFonts w:ascii="Trebuchet MS" w:hAnsi="Trebuchet MS"/>
+          <w:rtl w:val="0"/>
+          <w:lang w:val="en-US"/>
+        </w:rPr>
+        <w:t>of local maximum/minimum</w:t>
+      </w:r>
+    </w:p>
+    <w:p>
+      <w:pPr>
+        <w:pStyle w:val="正文"/>
+      </w:pPr>
+    </w:p>
+    <w:p>
+      <w:pPr>
+        <w:pStyle w:val="正文"/>
+      </w:pPr>
+      <w:r>
+        <w:tab/>
+      </w:r>
+      <w:r>
+        <w:rPr>
+          <w:rtl w:val="0"/>
+        </w:rPr>
+        <w:t xml:space="preserve">If </w:t>
+      </w:r>
+      <w:r>
+        <w:rPr>
+          <w:rFonts w:ascii="Trebuchet MS" w:hAnsi="Trebuchet MS"/>
+          <w:i w:val="1"/>
+          <w:iCs w:val="1"/>
+          <w:rtl w:val="0"/>
+        </w:rPr>
+        <w:t>dts(xy)</w:t>
+      </w:r>
+      <w:r>
+        <w:rPr>
+          <w:rtl w:val="0"/>
+        </w:rPr>
+        <w:t xml:space="preserve"> is the local maximum, then the height of the local maximum is denoted as </w:t>
+      </w:r>
+      <w:r>
+        <w:rPr>
+          <w:rFonts w:ascii="Trebuchet MS" w:hAnsi="Trebuchet MS" w:hint="default"/>
+          <w:i w:val="1"/>
+          <w:iCs w:val="1"/>
+          <w:rtl w:val="0"/>
+          <w:lang w:val="de-DE"/>
+        </w:rPr>
+        <w:t>“</w:t>
+      </w:r>
+      <w:r>
+        <w:rPr>
+          <w:rFonts w:ascii="Trebuchet MS" w:hAnsi="Trebuchet MS"/>
+          <w:i w:val="1"/>
+          <w:iCs w:val="1"/>
+          <w:rtl w:val="0"/>
+          <w:lang w:val="de-DE"/>
+        </w:rPr>
+        <w:t>h(dts(xy))</w:t>
+      </w:r>
+      <w:r>
+        <w:rPr>
+          <w:rFonts w:ascii="Trebuchet MS" w:hAnsi="Trebuchet MS" w:hint="default"/>
+          <w:i w:val="1"/>
+          <w:iCs w:val="1"/>
+          <w:rtl w:val="0"/>
+        </w:rPr>
+        <w:t>”</w:t>
+      </w:r>
+      <w:r>
+        <w:rPr>
+          <w:rtl w:val="0"/>
+        </w:rPr>
+        <w:t xml:space="preserve">; if </w:t>
+      </w:r>
+      <w:r>
+        <w:rPr>
+          <w:rFonts w:ascii="Trebuchet MS" w:hAnsi="Trebuchet MS"/>
+          <w:i w:val="1"/>
+          <w:iCs w:val="1"/>
+          <w:rtl w:val="0"/>
+        </w:rPr>
+        <w:t>dts(xy)</w:t>
+      </w:r>
+      <w:r>
+        <w:rPr>
+          <w:rtl w:val="0"/>
+        </w:rPr>
+        <w:t xml:space="preserve"> is the local minimum, then the depth of the local minimum is denoted as </w:t>
+      </w:r>
+      <w:r>
+        <w:rPr>
+          <w:rFonts w:ascii="Trebuchet MS" w:hAnsi="Trebuchet MS" w:hint="default"/>
+          <w:i w:val="1"/>
+          <w:iCs w:val="1"/>
+          <w:rtl w:val="0"/>
+          <w:lang w:val="de-DE"/>
+        </w:rPr>
+        <w:t>“</w:t>
+      </w:r>
+      <w:r>
+        <w:rPr>
+          <w:rFonts w:ascii="Trebuchet MS" w:hAnsi="Trebuchet MS"/>
+          <w:i w:val="1"/>
+          <w:iCs w:val="1"/>
+          <w:rtl w:val="0"/>
+          <w:lang w:val="de-DE"/>
+        </w:rPr>
+        <w:t>d(dts(xy))</w:t>
+      </w:r>
+      <w:r>
+        <w:rPr>
+          <w:rFonts w:ascii="Trebuchet MS" w:hAnsi="Trebuchet MS" w:hint="default"/>
+          <w:i w:val="1"/>
+          <w:iCs w:val="1"/>
+          <w:rtl w:val="0"/>
+        </w:rPr>
+        <w:t>”</w:t>
+      </w:r>
+      <w:r>
+        <w:rPr>
+          <w:rtl w:val="0"/>
+        </w:rPr>
+        <w:t xml:space="preserve">. It is calculated by the formula: </w:t>
+      </w:r>
+    </w:p>
+    <w:p>
+      <w:pPr>
+        <w:pStyle w:val="正文"/>
+        <w:jc w:val="center"/>
+        <w:rPr>
+          <w:rFonts w:ascii="Trebuchet MS" w:cs="Trebuchet MS" w:hAnsi="Trebuchet MS" w:eastAsia="Trebuchet MS"/>
+          <w:b w:val="1"/>
+          <w:bCs w:val="1"/>
+          <w:i w:val="1"/>
+          <w:iCs w:val="1"/>
+        </w:rPr>
+      </w:pPr>
+      <w:r>
+        <w:rPr>
+          <w:rFonts w:ascii="Trebuchet MS" w:hAnsi="Trebuchet MS"/>
+          <w:b w:val="1"/>
+          <w:bCs w:val="1"/>
+          <w:i w:val="1"/>
+          <w:iCs w:val="1"/>
+          <w:rtl w:val="0"/>
+          <w:lang w:val="en-US"/>
+        </w:rPr>
+        <w:t xml:space="preserve">height(or depth) = </w:t>
+      </w:r>
+      <w:r>
+        <w:rPr>
+          <w:rFonts w:ascii="Trebuchet MS" w:cs="Trebuchet MS" w:hAnsi="Trebuchet MS" w:eastAsia="Trebuchet MS"/>
+          <w:b w:val="1"/>
+          <w:bCs w:val="1"/>
+          <w:i w:val="1"/>
+          <w:iCs w:val="1"/>
+        </w:rPr>
+        <w:br w:type="textWrapping"/>
+      </w:r>
+      <w:commentRangeStart w:id="5"/>
+    </w:p>
+    <w:p>
+      <w:pPr>
+        <w:pStyle w:val="正文"/>
+        <w:jc w:val="center"/>
+        <w:rPr>
+          <w:rFonts w:ascii="Trebuchet MS" w:cs="Trebuchet MS" w:hAnsi="Trebuchet MS" w:eastAsia="Trebuchet MS"/>
+          <w:b w:val="1"/>
+          <w:bCs w:val="1"/>
+          <w:i w:val="1"/>
+          <w:iCs w:val="1"/>
+        </w:rPr>
+      </w:pPr>
+      <w:r>
+        <w:rPr>
+          <w:rFonts w:ascii="Trebuchet MS" w:hAnsi="Trebuchet MS"/>
+          <w:b w:val="1"/>
+          <w:bCs w:val="1"/>
+          <w:i w:val="1"/>
+          <w:iCs w:val="1"/>
+          <w:rtl w:val="0"/>
+          <w:lang w:val="en-US"/>
+        </w:rPr>
+        <w:t>min ( local_ext - value(left_neighbor),local_ext - value(right_neighbor) )</w:t>
+      </w:r>
+      <w:r>
+        <w:rPr>
+          <w:rFonts w:ascii="Trebuchet MS" w:cs="Trebuchet MS" w:hAnsi="Trebuchet MS" w:eastAsia="Trebuchet MS"/>
+          <w:b w:val="1"/>
+          <w:bCs w:val="1"/>
+          <w:i w:val="1"/>
+          <w:iCs w:val="1"/>
+        </w:rPr>
+        <w:br w:type="textWrapping"/>
+      </w:r>
+      <w:commentRangeEnd w:id="5"/>
+      <w:r>
+        <w:commentReference w:id="5"/>
+      </w:r>
+    </w:p>
+    <w:p>
+      <w:pPr>
+        <w:pStyle w:val="正文"/>
+        <w:rPr>
+          <w:rFonts w:ascii="Trebuchet MS" w:cs="Trebuchet MS" w:hAnsi="Trebuchet MS" w:eastAsia="Trebuchet MS"/>
+          <w:b w:val="1"/>
+          <w:bCs w:val="1"/>
+          <w:i w:val="1"/>
+          <w:iCs w:val="1"/>
+        </w:rPr>
+      </w:pPr>
+    </w:p>
+    <w:p>
+      <w:pPr>
+        <w:pStyle w:val="正文"/>
+        <w:rPr>
+          <w:rFonts w:ascii="Trebuchet MS" w:cs="Trebuchet MS" w:hAnsi="Trebuchet MS" w:eastAsia="Trebuchet MS"/>
+          <w:b w:val="1"/>
+          <w:bCs w:val="1"/>
+          <w:i w:val="1"/>
+          <w:iCs w:val="1"/>
+        </w:rPr>
+      </w:pPr>
+      <w:r>
+        <w:rPr>
+          <w:rFonts w:ascii="Trebuchet MS" w:hAnsi="Trebuchet MS"/>
+          <w:rtl w:val="0"/>
+          <w:lang w:val="en-US"/>
+        </w:rPr>
+        <w:t>(2)left/right second local maximum/minimum</w:t>
+      </w:r>
+    </w:p>
+    <w:p>
+      <w:pPr>
+        <w:pStyle w:val="正文"/>
+        <w:rPr>
+          <w:kern w:val="0"/>
+        </w:rPr>
+      </w:pPr>
+      <w:r>
+        <w:rPr>
+          <w:rFonts w:ascii="Trebuchet MS" w:cs="Trebuchet MS" w:hAnsi="Trebuchet MS" w:eastAsia="Trebuchet MS"/>
+          <w:b w:val="1"/>
+          <w:bCs w:val="1"/>
+          <w:i w:val="1"/>
+          <w:iCs w:val="1"/>
+        </w:rPr>
+        <w:tab/>
+      </w:r>
+      <w:r>
+        <w:rPr>
+          <w:rtl w:val="0"/>
+          <w:lang w:val="fr-FR"/>
+        </w:rPr>
+        <w:t xml:space="preserve">Suppose </w:t>
+      </w:r>
+      <w:r>
+        <w:rPr>
+          <w:rFonts w:ascii="Trebuchet MS" w:hAnsi="Trebuchet MS" w:hint="default"/>
+          <w:i w:val="1"/>
+          <w:iCs w:val="1"/>
+          <w:rtl w:val="0"/>
+          <w:lang w:val="de-DE"/>
+        </w:rPr>
+        <w:t>“</w:t>
+      </w:r>
+      <w:r>
+        <w:rPr>
+          <w:rFonts w:ascii="Trebuchet MS" w:hAnsi="Trebuchet MS"/>
+          <w:i w:val="1"/>
+          <w:iCs w:val="1"/>
+          <w:rtl w:val="0"/>
+        </w:rPr>
+        <w:t>vxyzw</w:t>
+      </w:r>
+      <w:r>
+        <w:rPr>
+          <w:rFonts w:ascii="Trebuchet MS" w:hAnsi="Trebuchet MS" w:hint="default"/>
+          <w:i w:val="1"/>
+          <w:iCs w:val="1"/>
+          <w:rtl w:val="0"/>
+        </w:rPr>
+        <w:t>”</w:t>
+      </w:r>
+      <w:r>
+        <w:rPr>
+          <w:rtl w:val="0"/>
+        </w:rPr>
+        <w:t xml:space="preserve"> is a string and </w:t>
+      </w:r>
+      <w:r>
+        <w:rPr>
+          <w:rFonts w:ascii="Trebuchet MS" w:hAnsi="Trebuchet MS"/>
+          <w:i w:val="1"/>
+          <w:iCs w:val="1"/>
+          <w:rtl w:val="0"/>
+        </w:rPr>
+        <w:t>dts(xy)</w:t>
+      </w:r>
+      <w:r>
+        <w:rPr>
+          <w:rtl w:val="0"/>
+        </w:rPr>
+        <w:t xml:space="preserve"> is the local maximum, then</w:t>
+      </w:r>
+      <w:r>
+        <w:rPr>
+          <w:rFonts w:ascii="Trebuchet MS" w:hAnsi="Trebuchet MS"/>
+          <w:i w:val="1"/>
+          <w:iCs w:val="1"/>
+          <w:rtl w:val="0"/>
+        </w:rPr>
+        <w:t xml:space="preserve"> dts(yz)</w:t>
+      </w:r>
+      <w:r>
+        <w:rPr>
+          <w:rtl w:val="0"/>
+        </w:rPr>
+        <w:t xml:space="preserve"> is called the right second local maximum if </w:t>
+      </w:r>
+      <w:r>
+        <w:rPr>
+          <w:rFonts w:ascii="Trebuchet MS" w:hAnsi="Trebuchet MS"/>
+          <w:i w:val="1"/>
+          <w:iCs w:val="1"/>
+          <w:kern w:val="0"/>
+          <w:rtl w:val="0"/>
+        </w:rPr>
+        <w:t>dts(yz)&gt; dts(vx)</w:t>
+      </w:r>
+      <w:r>
+        <w:rPr>
+          <w:kern w:val="0"/>
+          <w:rtl w:val="0"/>
+          <w:lang w:val="en-US"/>
+        </w:rPr>
+        <w:t xml:space="preserve"> and </w:t>
+      </w:r>
+      <w:r>
+        <w:rPr>
+          <w:rFonts w:ascii="Trebuchet MS" w:hAnsi="Trebuchet MS"/>
+          <w:i w:val="1"/>
+          <w:iCs w:val="1"/>
+          <w:kern w:val="0"/>
+          <w:rtl w:val="0"/>
+          <w:lang w:val="nl-NL"/>
+        </w:rPr>
+        <w:t>dts(yz) &gt; dts(zw)</w:t>
+      </w:r>
+      <w:r>
+        <w:rPr>
+          <w:kern w:val="0"/>
+          <w:rtl w:val="0"/>
+        </w:rPr>
+        <w:t xml:space="preserve">. </w:t>
+      </w:r>
+      <w:r>
+        <w:rPr>
+          <w:rFonts w:ascii="Trebuchet MS" w:hAnsi="Trebuchet MS"/>
+          <w:i w:val="1"/>
+          <w:iCs w:val="1"/>
+          <w:kern w:val="0"/>
+          <w:rtl w:val="0"/>
+          <w:lang w:val="en-US"/>
+        </w:rPr>
+        <w:t>dt</w:t>
+      </w:r>
+      <w:r>
+        <w:rPr>
+          <w:rFonts w:ascii="Trebuchet MS" w:hAnsi="Trebuchet MS"/>
+          <w:i w:val="1"/>
+          <w:iCs w:val="1"/>
+          <w:kern w:val="0"/>
+          <w:rtl w:val="0"/>
+        </w:rPr>
+        <w:t>s(yz)</w:t>
+      </w:r>
+      <w:r>
+        <w:rPr>
+          <w:kern w:val="0"/>
+          <w:rtl w:val="0"/>
+          <w:lang w:val="en-US"/>
+        </w:rPr>
+        <w:t xml:space="preserve"> is called the left second local minimum if </w:t>
+      </w:r>
+      <w:r>
+        <w:rPr>
+          <w:rFonts w:ascii="Trebuchet MS" w:hAnsi="Trebuchet MS"/>
+          <w:i w:val="1"/>
+          <w:iCs w:val="1"/>
+          <w:kern w:val="0"/>
+          <w:rtl w:val="0"/>
+        </w:rPr>
+        <w:t>dts(yz)&lt; dts(vx)</w:t>
+      </w:r>
+      <w:r>
+        <w:rPr>
+          <w:kern w:val="0"/>
+          <w:rtl w:val="0"/>
+          <w:lang w:val="en-US"/>
+        </w:rPr>
+        <w:t xml:space="preserve"> and </w:t>
+      </w:r>
+      <w:r>
+        <w:rPr>
+          <w:rFonts w:ascii="Trebuchet MS" w:hAnsi="Trebuchet MS"/>
+          <w:i w:val="1"/>
+          <w:iCs w:val="1"/>
+          <w:kern w:val="0"/>
+          <w:rtl w:val="0"/>
+          <w:lang w:val="nl-NL"/>
+        </w:rPr>
+        <w:t>dts(yz) &lt; dts(zw)</w:t>
+      </w:r>
+      <w:r>
+        <w:rPr>
+          <w:kern w:val="0"/>
+          <w:rtl w:val="0"/>
+          <w:lang w:val="en-US"/>
+        </w:rPr>
+        <w:t xml:space="preserve">. The right second local maximum and minimum are defined similarly. And define the distance between the local extremum and the second local extremum as </w:t>
+      </w:r>
+      <w:r>
+        <w:rPr>
+          <w:kern w:val="0"/>
+          <w:rtl w:val="0"/>
+          <w:lang w:val="de-DE"/>
+        </w:rPr>
+        <w:t>“</w:t>
+      </w:r>
+      <w:r>
+        <w:rPr>
+          <w:rFonts w:ascii="Trebuchet MS" w:hAnsi="Trebuchet MS"/>
+          <w:i w:val="1"/>
+          <w:iCs w:val="1"/>
+          <w:kern w:val="0"/>
+          <w:rtl w:val="0"/>
+        </w:rPr>
+        <w:t>dis(yz)</w:t>
+      </w:r>
+      <w:r>
+        <w:rPr>
+          <w:kern w:val="0"/>
+          <w:rtl w:val="0"/>
+        </w:rPr>
+        <w:t>”</w:t>
+      </w:r>
+      <w:r>
+        <w:rPr>
+          <w:kern w:val="0"/>
+          <w:rtl w:val="0"/>
+          <w:lang w:val="en-US"/>
+        </w:rPr>
+        <w:t xml:space="preserve">. It is calculated by the formula: </w:t>
+      </w:r>
+    </w:p>
+    <w:p>
+      <w:pPr>
+        <w:pStyle w:val="正文"/>
+        <w:jc w:val="center"/>
+        <w:rPr>
+          <w:rFonts w:ascii="Trebuchet MS" w:cs="Trebuchet MS" w:hAnsi="Trebuchet MS" w:eastAsia="Trebuchet MS"/>
+          <w:b w:val="1"/>
+          <w:bCs w:val="1"/>
+          <w:i w:val="1"/>
+          <w:iCs w:val="1"/>
+          <w:kern w:val="0"/>
+        </w:rPr>
+      </w:pPr>
+      <w:r>
+        <w:rPr>
+          <w:rFonts w:ascii="Trebuchet MS" w:hAnsi="Trebuchet MS"/>
+          <w:b w:val="1"/>
+          <w:bCs w:val="1"/>
+          <w:i w:val="1"/>
+          <w:iCs w:val="1"/>
+          <w:kern w:val="0"/>
+          <w:rtl w:val="0"/>
+          <w:lang w:val="en-US"/>
+        </w:rPr>
+        <w:t xml:space="preserve">dis(yz) =abs( dts(xy) </w:t>
+      </w:r>
+      <w:r>
+        <w:rPr>
+          <w:rFonts w:ascii="Trebuchet MS" w:hAnsi="Trebuchet MS" w:hint="default"/>
+          <w:b w:val="1"/>
+          <w:bCs w:val="1"/>
+          <w:i w:val="1"/>
+          <w:iCs w:val="1"/>
+          <w:kern w:val="0"/>
+          <w:rtl w:val="0"/>
+        </w:rPr>
+        <w:t xml:space="preserve">– </w:t>
+      </w:r>
+      <w:r>
+        <w:rPr>
+          <w:rFonts w:ascii="Trebuchet MS" w:hAnsi="Trebuchet MS"/>
+          <w:b w:val="1"/>
+          <w:bCs w:val="1"/>
+          <w:i w:val="1"/>
+          <w:iCs w:val="1"/>
+          <w:kern w:val="0"/>
+          <w:rtl w:val="0"/>
+          <w:lang w:val="de-DE"/>
+        </w:rPr>
+        <w:t xml:space="preserve">dts(yz) ).  </w:t>
+      </w:r>
+    </w:p>
+    <w:p>
+      <w:pPr>
+        <w:pStyle w:val="正文"/>
+        <w:rPr>
+          <w:rFonts w:ascii="Trebuchet MS" w:cs="Trebuchet MS" w:hAnsi="Trebuchet MS" w:eastAsia="Trebuchet MS"/>
+          <w:b w:val="1"/>
+          <w:bCs w:val="1"/>
+          <w:i w:val="1"/>
+          <w:iCs w:val="1"/>
+          <w:kern w:val="0"/>
+        </w:rPr>
+      </w:pPr>
+      <w:r>
+        <w:rPr>
+          <w:rFonts w:ascii="Trebuchet MS" w:cs="Trebuchet MS" w:hAnsi="Trebuchet MS" w:eastAsia="Trebuchet MS"/>
+          <w:b w:val="1"/>
+          <w:bCs w:val="1"/>
+          <w:i w:val="1"/>
+          <w:iCs w:val="1"/>
+          <w:kern w:val="0"/>
+        </w:rPr>
+        <w:tab/>
+      </w:r>
+      <w:r>
+        <w:rPr>
+          <w:kern w:val="0"/>
+          <w:rtl w:val="0"/>
+          <w:lang w:val="en-US"/>
+        </w:rPr>
+        <w:t xml:space="preserve">Then, define left and right distance minimum in the string </w:t>
+      </w:r>
+      <w:r>
+        <w:rPr>
+          <w:rFonts w:ascii="Trebuchet MS" w:hAnsi="Trebuchet MS" w:hint="default"/>
+          <w:i w:val="1"/>
+          <w:iCs w:val="1"/>
+          <w:kern w:val="0"/>
+          <w:rtl w:val="0"/>
+          <w:lang w:val="de-DE"/>
+        </w:rPr>
+        <w:t>“</w:t>
+      </w:r>
+      <w:r>
+        <w:rPr>
+          <w:rFonts w:ascii="Trebuchet MS" w:hAnsi="Trebuchet MS"/>
+          <w:i w:val="1"/>
+          <w:iCs w:val="1"/>
+          <w:kern w:val="0"/>
+          <w:rtl w:val="0"/>
+        </w:rPr>
+        <w:t>vxyzw</w:t>
+      </w:r>
+      <w:r>
+        <w:rPr>
+          <w:rFonts w:ascii="Trebuchet MS" w:hAnsi="Trebuchet MS" w:hint="default"/>
+          <w:i w:val="1"/>
+          <w:iCs w:val="1"/>
+          <w:kern w:val="0"/>
+          <w:rtl w:val="0"/>
+        </w:rPr>
+        <w:t>”</w:t>
+      </w:r>
+      <w:r>
+        <w:rPr>
+          <w:kern w:val="0"/>
+          <w:rtl w:val="0"/>
+          <w:lang w:val="en-US"/>
+        </w:rPr>
+        <w:t xml:space="preserve"> as </w:t>
+      </w:r>
+      <w:r>
+        <w:rPr>
+          <w:rFonts w:ascii="Trebuchet MS" w:hAnsi="Trebuchet MS" w:hint="default"/>
+          <w:i w:val="1"/>
+          <w:iCs w:val="1"/>
+          <w:kern w:val="0"/>
+          <w:rtl w:val="0"/>
+          <w:lang w:val="de-DE"/>
+        </w:rPr>
+        <w:t>“</w:t>
+      </w:r>
+      <w:r>
+        <w:rPr>
+          <w:rFonts w:ascii="Trebuchet MS" w:hAnsi="Trebuchet MS"/>
+          <w:i w:val="1"/>
+          <w:iCs w:val="1"/>
+          <w:kern w:val="0"/>
+          <w:rtl w:val="0"/>
+        </w:rPr>
+        <w:t>lrmin</w:t>
+      </w:r>
+      <w:r>
+        <w:rPr>
+          <w:rFonts w:ascii="Trebuchet MS" w:hAnsi="Trebuchet MS" w:hint="default"/>
+          <w:i w:val="1"/>
+          <w:iCs w:val="1"/>
+          <w:kern w:val="0"/>
+          <w:rtl w:val="0"/>
+        </w:rPr>
+        <w:t>”</w:t>
+      </w:r>
+      <w:r>
+        <w:rPr>
+          <w:kern w:val="0"/>
+          <w:rtl w:val="0"/>
+          <w:lang w:val="en-US"/>
+        </w:rPr>
+        <w:t>. It is calculated by the formula:</w:t>
+      </w:r>
+      <w:r>
+        <w:rPr>
+          <w:rFonts w:ascii="Trebuchet MS" w:hAnsi="Trebuchet MS"/>
+          <w:b w:val="1"/>
+          <w:bCs w:val="1"/>
+          <w:i w:val="1"/>
+          <w:iCs w:val="1"/>
+          <w:kern w:val="0"/>
+          <w:rtl w:val="0"/>
+        </w:rPr>
+        <w:t xml:space="preserve"> </w:t>
+      </w:r>
+    </w:p>
+    <w:p>
+      <w:pPr>
+        <w:pStyle w:val="正文"/>
+        <w:jc w:val="center"/>
+        <w:rPr>
+          <w:rFonts w:ascii="Trebuchet MS" w:cs="Trebuchet MS" w:hAnsi="Trebuchet MS" w:eastAsia="Trebuchet MS"/>
+          <w:b w:val="1"/>
+          <w:bCs w:val="1"/>
+          <w:i w:val="1"/>
+          <w:iCs w:val="1"/>
+          <w:kern w:val="0"/>
+        </w:rPr>
+      </w:pPr>
+      <w:r>
+        <w:rPr>
+          <w:rFonts w:ascii="Trebuchet MS" w:hAnsi="Trebuchet MS"/>
+          <w:b w:val="1"/>
+          <w:bCs w:val="1"/>
+          <w:i w:val="1"/>
+          <w:iCs w:val="1"/>
+          <w:kern w:val="0"/>
+          <w:rtl w:val="0"/>
+          <w:lang w:val="en-US"/>
+        </w:rPr>
+        <w:t>lrmin_l(xy)</w:t>
+      </w:r>
+      <w:r>
+        <w:rPr>
+          <w:kern w:val="0"/>
+          <w:rtl w:val="0"/>
+        </w:rPr>
+        <w:t xml:space="preserve"> (</w:t>
+      </w:r>
+      <w:r>
+        <w:rPr>
+          <w:rFonts w:ascii="Trebuchet MS" w:hAnsi="Trebuchet MS" w:hint="default"/>
+          <w:i w:val="1"/>
+          <w:iCs w:val="1"/>
+          <w:kern w:val="0"/>
+          <w:rtl w:val="0"/>
+          <w:lang w:val="de-DE"/>
+        </w:rPr>
+        <w:t>“</w:t>
+      </w:r>
+      <w:r>
+        <w:rPr>
+          <w:rFonts w:ascii="Trebuchet MS" w:hAnsi="Trebuchet MS"/>
+          <w:i w:val="1"/>
+          <w:iCs w:val="1"/>
+          <w:kern w:val="0"/>
+          <w:rtl w:val="0"/>
+        </w:rPr>
+        <w:t>xy</w:t>
+      </w:r>
+      <w:r>
+        <w:rPr>
+          <w:rFonts w:ascii="Trebuchet MS" w:hAnsi="Trebuchet MS" w:hint="default"/>
+          <w:i w:val="1"/>
+          <w:iCs w:val="1"/>
+          <w:kern w:val="0"/>
+          <w:rtl w:val="0"/>
+        </w:rPr>
+        <w:t>”</w:t>
+      </w:r>
+      <w:r>
+        <w:rPr>
+          <w:kern w:val="0"/>
+          <w:rtl w:val="0"/>
+          <w:lang w:val="en-US"/>
+        </w:rPr>
+        <w:t xml:space="preserve"> is the left local extremum) </w:t>
+      </w:r>
+      <w:r>
+        <w:rPr>
+          <w:rFonts w:ascii="Trebuchet MS" w:hAnsi="Trebuchet MS"/>
+          <w:b w:val="1"/>
+          <w:bCs w:val="1"/>
+          <w:i w:val="1"/>
+          <w:iCs w:val="1"/>
+          <w:kern w:val="0"/>
+          <w:rtl w:val="0"/>
+        </w:rPr>
+        <w:t xml:space="preserve">= </w:t>
+      </w:r>
+    </w:p>
+    <w:p>
+      <w:pPr>
+        <w:pStyle w:val="正文"/>
+        <w:jc w:val="center"/>
+        <w:rPr>
+          <w:rFonts w:ascii="Trebuchet MS" w:cs="Trebuchet MS" w:hAnsi="Trebuchet MS" w:eastAsia="Trebuchet MS"/>
+          <w:b w:val="1"/>
+          <w:bCs w:val="1"/>
+          <w:i w:val="1"/>
+          <w:iCs w:val="1"/>
+          <w:kern w:val="0"/>
+        </w:rPr>
+      </w:pPr>
+      <w:r>
+        <w:rPr>
+          <w:rFonts w:ascii="Trebuchet MS" w:hAnsi="Trebuchet MS"/>
+          <w:b w:val="1"/>
+          <w:bCs w:val="1"/>
+          <w:i w:val="1"/>
+          <w:iCs w:val="1"/>
+          <w:kern w:val="0"/>
+          <w:rtl w:val="0"/>
+          <w:lang w:val="de-DE"/>
+        </w:rPr>
+        <w:t xml:space="preserve">min( abs(dts(xy)-dts(vx)), abs(dts(xy)-dts(zw)) ). </w:t>
+      </w:r>
+    </w:p>
+    <w:p>
+      <w:pPr>
+        <w:pStyle w:val="正文"/>
+        <w:jc w:val="center"/>
+        <w:rPr>
+          <w:rFonts w:ascii="Trebuchet MS" w:cs="Trebuchet MS" w:hAnsi="Trebuchet MS" w:eastAsia="Trebuchet MS"/>
+          <w:b w:val="1"/>
+          <w:bCs w:val="1"/>
+          <w:i w:val="1"/>
+          <w:iCs w:val="1"/>
+          <w:kern w:val="0"/>
+        </w:rPr>
+      </w:pPr>
+    </w:p>
+    <w:p>
+      <w:pPr>
+        <w:pStyle w:val="正文"/>
+        <w:jc w:val="center"/>
+        <w:rPr>
+          <w:rFonts w:ascii="Trebuchet MS" w:cs="Trebuchet MS" w:hAnsi="Trebuchet MS" w:eastAsia="Trebuchet MS"/>
+          <w:b w:val="1"/>
+          <w:bCs w:val="1"/>
+          <w:i w:val="1"/>
+          <w:iCs w:val="1"/>
+          <w:kern w:val="0"/>
+        </w:rPr>
+      </w:pPr>
+      <w:r>
+        <w:rPr>
+          <w:rFonts w:ascii="Trebuchet MS" w:hAnsi="Trebuchet MS"/>
+          <w:b w:val="1"/>
+          <w:bCs w:val="1"/>
+          <w:i w:val="1"/>
+          <w:iCs w:val="1"/>
+          <w:kern w:val="0"/>
+          <w:rtl w:val="0"/>
+          <w:lang w:val="en-US"/>
+        </w:rPr>
+        <w:t>lrmin_r(yz)</w:t>
+      </w:r>
+      <w:r>
+        <w:rPr>
+          <w:kern w:val="0"/>
+          <w:rtl w:val="0"/>
+        </w:rPr>
+        <w:t xml:space="preserve"> (</w:t>
+      </w:r>
+      <w:r>
+        <w:rPr>
+          <w:rFonts w:ascii="Trebuchet MS" w:hAnsi="Trebuchet MS" w:hint="default"/>
+          <w:i w:val="1"/>
+          <w:iCs w:val="1"/>
+          <w:kern w:val="0"/>
+          <w:rtl w:val="0"/>
+          <w:lang w:val="de-DE"/>
+        </w:rPr>
+        <w:t>“</w:t>
+      </w:r>
+      <w:r>
+        <w:rPr>
+          <w:rFonts w:ascii="Trebuchet MS" w:hAnsi="Trebuchet MS"/>
+          <w:i w:val="1"/>
+          <w:iCs w:val="1"/>
+          <w:kern w:val="0"/>
+          <w:rtl w:val="0"/>
+        </w:rPr>
+        <w:t>yz</w:t>
+      </w:r>
+      <w:r>
+        <w:rPr>
+          <w:rFonts w:ascii="Trebuchet MS" w:hAnsi="Trebuchet MS" w:hint="default"/>
+          <w:i w:val="1"/>
+          <w:iCs w:val="1"/>
+          <w:kern w:val="0"/>
+          <w:rtl w:val="0"/>
+        </w:rPr>
+        <w:t>”</w:t>
+      </w:r>
+      <w:r>
+        <w:rPr>
+          <w:kern w:val="0"/>
+          <w:rtl w:val="0"/>
+          <w:lang w:val="en-US"/>
+        </w:rPr>
+        <w:t xml:space="preserve"> is the right local extremum) </w:t>
+      </w:r>
+      <w:r>
+        <w:rPr>
+          <w:rFonts w:ascii="Trebuchet MS" w:hAnsi="Trebuchet MS"/>
+          <w:b w:val="1"/>
+          <w:bCs w:val="1"/>
+          <w:i w:val="1"/>
+          <w:iCs w:val="1"/>
+          <w:kern w:val="0"/>
+          <w:rtl w:val="0"/>
+        </w:rPr>
+        <w:t xml:space="preserve">= </w:t>
+      </w:r>
+    </w:p>
+    <w:p>
+      <w:pPr>
+        <w:pStyle w:val="正文"/>
+        <w:jc w:val="center"/>
+        <w:rPr>
+          <w:rFonts w:ascii="Trebuchet MS" w:cs="Trebuchet MS" w:hAnsi="Trebuchet MS" w:eastAsia="Trebuchet MS"/>
+          <w:b w:val="1"/>
+          <w:bCs w:val="1"/>
+          <w:i w:val="1"/>
+          <w:iCs w:val="1"/>
+          <w:kern w:val="0"/>
+        </w:rPr>
+      </w:pPr>
+      <w:r>
+        <w:rPr>
+          <w:rFonts w:ascii="Trebuchet MS" w:hAnsi="Trebuchet MS"/>
+          <w:b w:val="1"/>
+          <w:bCs w:val="1"/>
+          <w:i w:val="1"/>
+          <w:iCs w:val="1"/>
+          <w:kern w:val="0"/>
+          <w:rtl w:val="0"/>
+          <w:lang w:val="de-DE"/>
+        </w:rPr>
+        <w:t xml:space="preserve">min( abs(dts(yz)-dts(vx)), abs(dts(yz)-dts(zw)) ). </w:t>
+      </w:r>
+    </w:p>
+    <w:p>
+      <w:pPr>
+        <w:pStyle w:val="正文"/>
+        <w:rPr>
+          <w:rFonts w:ascii="Trebuchet MS" w:cs="Trebuchet MS" w:hAnsi="Trebuchet MS" w:eastAsia="Trebuchet MS"/>
+          <w:b w:val="1"/>
+          <w:bCs w:val="1"/>
+          <w:i w:val="1"/>
+          <w:iCs w:val="1"/>
+          <w:kern w:val="0"/>
+        </w:rPr>
+      </w:pPr>
+    </w:p>
+    <w:p>
+      <w:pPr>
+        <w:pStyle w:val="正文"/>
+        <w:rPr>
+          <w:kern w:val="0"/>
+        </w:rPr>
+      </w:pPr>
+      <w:r>
+        <w:rPr>
+          <w:rFonts w:ascii="Trebuchet MS" w:hAnsi="Trebuchet MS"/>
+          <w:kern w:val="0"/>
+          <w:rtl w:val="0"/>
+          <w:lang w:val="en-US"/>
+        </w:rPr>
+        <w:t>(3) mean and standard derivation</w:t>
+      </w:r>
+    </w:p>
+    <w:p>
+      <w:pPr>
+        <w:pStyle w:val="正文"/>
+        <w:rPr>
+          <w:kern w:val="0"/>
+        </w:rPr>
+      </w:pPr>
+      <w:r>
+        <w:rPr>
+          <w:kern w:val="0"/>
+          <w:rtl w:val="0"/>
+        </w:rPr>
+        <w:tab/>
+        <w:t xml:space="preserve">More, given the input string </w:t>
+      </w:r>
+      <w:r>
+        <w:rPr>
+          <w:rFonts w:ascii="Trebuchet MS" w:hAnsi="Trebuchet MS"/>
+          <w:i w:val="1"/>
+          <w:iCs w:val="1"/>
+          <w:kern w:val="0"/>
+          <w:rtl w:val="0"/>
+        </w:rPr>
+        <w:t>S</w:t>
+      </w:r>
+      <w:r>
+        <w:rPr>
+          <w:kern w:val="0"/>
+          <w:rtl w:val="0"/>
+          <w:lang w:val="en-US"/>
+        </w:rPr>
+        <w:t>, let:</w:t>
+      </w:r>
+    </w:p>
+    <w:p>
+      <w:pPr>
+        <w:pStyle w:val="正文"/>
+        <w:rPr>
+          <w:rFonts w:ascii="Trebuchet MS" w:cs="Trebuchet MS" w:hAnsi="Trebuchet MS" w:eastAsia="Trebuchet MS"/>
+          <w:b w:val="1"/>
+          <w:bCs w:val="1"/>
+          <w:i w:val="1"/>
+          <w:iCs w:val="1"/>
+          <w:kern w:val="0"/>
+        </w:rPr>
+      </w:pPr>
+      <w:r>
+        <w:rPr>
+          <w:rFonts w:ascii="Trebuchet MS" w:cs="Trebuchet MS" w:hAnsi="Trebuchet MS" w:eastAsia="Trebuchet MS"/>
+          <w:b w:val="1"/>
+          <w:bCs w:val="1"/>
+          <w:i w:val="1"/>
+          <w:iCs w:val="1"/>
+          <w:kern w:val="0"/>
+          <w:rtl w:val="0"/>
+        </w:rPr>
+        <w:tab/>
+        <w:t>μ</w:t>
+      </w:r>
+      <w:r>
+        <w:rPr>
+          <w:rFonts w:ascii="Trebuchet MS" w:hAnsi="Trebuchet MS"/>
+          <w:b w:val="1"/>
+          <w:bCs w:val="1"/>
+          <w:i w:val="1"/>
+          <w:iCs w:val="1"/>
+          <w:kern w:val="0"/>
+          <w:rtl w:val="0"/>
+          <w:lang w:val="en-US"/>
+        </w:rPr>
+        <w:t>m = the mean of mi of all locations in S;</w:t>
+      </w:r>
+    </w:p>
+    <w:p>
+      <w:pPr>
+        <w:pStyle w:val="正文"/>
+        <w:rPr>
+          <w:rFonts w:ascii="Trebuchet MS" w:cs="Trebuchet MS" w:hAnsi="Trebuchet MS" w:eastAsia="Trebuchet MS"/>
+          <w:b w:val="1"/>
+          <w:bCs w:val="1"/>
+          <w:i w:val="1"/>
+          <w:iCs w:val="1"/>
+          <w:kern w:val="0"/>
+        </w:rPr>
+      </w:pPr>
+      <w:r>
+        <w:rPr>
+          <w:rFonts w:ascii="Trebuchet MS" w:cs="Trebuchet MS" w:hAnsi="Trebuchet MS" w:eastAsia="Trebuchet MS"/>
+          <w:b w:val="1"/>
+          <w:bCs w:val="1"/>
+          <w:i w:val="1"/>
+          <w:iCs w:val="1"/>
+          <w:kern w:val="0"/>
+          <w:rtl w:val="0"/>
+        </w:rPr>
+        <w:tab/>
+        <w:t>σ</w:t>
+      </w:r>
+      <w:r>
+        <w:rPr>
+          <w:rFonts w:ascii="Trebuchet MS" w:hAnsi="Trebuchet MS"/>
+          <w:b w:val="1"/>
+          <w:bCs w:val="1"/>
+          <w:i w:val="1"/>
+          <w:iCs w:val="1"/>
+          <w:kern w:val="0"/>
+          <w:rtl w:val="0"/>
+          <w:lang w:val="en-US"/>
+        </w:rPr>
+        <w:t>m = the standard derivation of mi of all locations in S;</w:t>
+      </w:r>
+    </w:p>
+    <w:p>
+      <w:pPr>
+        <w:pStyle w:val="正文"/>
+        <w:rPr>
+          <w:rFonts w:ascii="Trebuchet MS" w:cs="Trebuchet MS" w:hAnsi="Trebuchet MS" w:eastAsia="Trebuchet MS"/>
+          <w:b w:val="1"/>
+          <w:bCs w:val="1"/>
+          <w:i w:val="1"/>
+          <w:iCs w:val="1"/>
+          <w:kern w:val="0"/>
+        </w:rPr>
+      </w:pPr>
+      <w:r>
+        <w:rPr>
+          <w:rFonts w:ascii="Trebuchet MS" w:cs="Trebuchet MS" w:hAnsi="Trebuchet MS" w:eastAsia="Trebuchet MS"/>
+          <w:b w:val="1"/>
+          <w:bCs w:val="1"/>
+          <w:i w:val="1"/>
+          <w:iCs w:val="1"/>
+          <w:kern w:val="0"/>
+          <w:rtl w:val="0"/>
+        </w:rPr>
+        <w:tab/>
+        <w:t>μ</w:t>
+      </w:r>
+      <w:r>
+        <w:rPr>
+          <w:rFonts w:ascii="Trebuchet MS" w:hAnsi="Trebuchet MS"/>
+          <w:b w:val="1"/>
+          <w:bCs w:val="1"/>
+          <w:i w:val="1"/>
+          <w:iCs w:val="1"/>
+          <w:kern w:val="0"/>
+          <w:rtl w:val="0"/>
+          <w:lang w:val="en-US"/>
+        </w:rPr>
+        <w:t>d = the mean of dt</w:t>
+      </w:r>
+      <w:r>
+        <w:rPr>
+          <w:rFonts w:ascii="Trebuchet MS" w:hAnsi="Trebuchet MS"/>
+          <w:b w:val="1"/>
+          <w:bCs w:val="1"/>
+          <w:i w:val="1"/>
+          <w:iCs w:val="1"/>
+          <w:kern w:val="0"/>
+          <w:rtl w:val="0"/>
+          <w:lang w:val="en-US"/>
+        </w:rPr>
+        <w:t>-</w:t>
+      </w:r>
+      <w:r>
+        <w:rPr>
+          <w:rFonts w:ascii="Trebuchet MS" w:hAnsi="Trebuchet MS"/>
+          <w:b w:val="1"/>
+          <w:bCs w:val="1"/>
+          <w:i w:val="1"/>
+          <w:iCs w:val="1"/>
+          <w:kern w:val="0"/>
+          <w:rtl w:val="0"/>
+          <w:lang w:val="en-US"/>
+        </w:rPr>
+        <w:t>score of all locations in S;</w:t>
+      </w:r>
+    </w:p>
+    <w:p>
+      <w:pPr>
+        <w:pStyle w:val="正文"/>
+        <w:rPr>
+          <w:rFonts w:ascii="Trebuchet MS" w:cs="Trebuchet MS" w:hAnsi="Trebuchet MS" w:eastAsia="Trebuchet MS"/>
+          <w:b w:val="1"/>
+          <w:bCs w:val="1"/>
+          <w:i w:val="1"/>
+          <w:iCs w:val="1"/>
+          <w:kern w:val="0"/>
+        </w:rPr>
+      </w:pPr>
+      <w:r>
+        <w:rPr>
+          <w:rFonts w:ascii="Trebuchet MS" w:cs="Trebuchet MS" w:hAnsi="Trebuchet MS" w:eastAsia="Trebuchet MS"/>
+          <w:b w:val="1"/>
+          <w:bCs w:val="1"/>
+          <w:i w:val="1"/>
+          <w:iCs w:val="1"/>
+          <w:kern w:val="0"/>
+          <w:rtl w:val="0"/>
+        </w:rPr>
+        <w:tab/>
+        <w:t>σ</w:t>
+      </w:r>
+      <w:r>
+        <w:rPr>
+          <w:rFonts w:ascii="Trebuchet MS" w:hAnsi="Trebuchet MS"/>
+          <w:b w:val="1"/>
+          <w:bCs w:val="1"/>
+          <w:i w:val="1"/>
+          <w:iCs w:val="1"/>
+          <w:kern w:val="0"/>
+          <w:rtl w:val="0"/>
+          <w:lang w:val="en-US"/>
+        </w:rPr>
+        <w:t>d = the standard derivation of dt</w:t>
+      </w:r>
+      <w:r>
+        <w:rPr>
+          <w:rFonts w:ascii="Trebuchet MS" w:hAnsi="Trebuchet MS"/>
+          <w:b w:val="1"/>
+          <w:bCs w:val="1"/>
+          <w:i w:val="1"/>
+          <w:iCs w:val="1"/>
+          <w:kern w:val="0"/>
+          <w:rtl w:val="0"/>
+          <w:lang w:val="en-US"/>
+        </w:rPr>
+        <w:t>-</w:t>
+      </w:r>
+      <w:r>
+        <w:rPr>
+          <w:rFonts w:ascii="Trebuchet MS" w:hAnsi="Trebuchet MS"/>
+          <w:b w:val="1"/>
+          <w:bCs w:val="1"/>
+          <w:i w:val="1"/>
+          <w:iCs w:val="1"/>
+          <w:kern w:val="0"/>
+          <w:rtl w:val="0"/>
+          <w:lang w:val="en-US"/>
+        </w:rPr>
+        <w:t>score of all locations in S;</w:t>
+      </w:r>
+    </w:p>
+    <w:p>
+      <w:pPr>
+        <w:pStyle w:val="正文"/>
+        <w:rPr>
+          <w:rFonts w:ascii="Trebuchet MS" w:cs="Trebuchet MS" w:hAnsi="Trebuchet MS" w:eastAsia="Trebuchet MS"/>
+          <w:b w:val="1"/>
+          <w:bCs w:val="1"/>
+          <w:i w:val="1"/>
+          <w:iCs w:val="1"/>
+          <w:kern w:val="0"/>
+        </w:rPr>
+      </w:pPr>
+      <w:r>
+        <w:rPr>
+          <w:rFonts w:ascii="Trebuchet MS" w:cs="Trebuchet MS" w:hAnsi="Trebuchet MS" w:eastAsia="Trebuchet MS"/>
+          <w:b w:val="1"/>
+          <w:bCs w:val="1"/>
+          <w:i w:val="1"/>
+          <w:iCs w:val="1"/>
+          <w:kern w:val="0"/>
+        </w:rPr>
+        <w:br w:type="textWrapping"/>
+      </w:r>
+      <w:commentRangeStart w:id="6"/>
+    </w:p>
+    <w:p>
+      <w:pPr>
+        <w:pStyle w:val="正文"/>
+        <w:rPr>
+          <w:rFonts w:ascii="Trebuchet MS" w:cs="Trebuchet MS" w:hAnsi="Trebuchet MS" w:eastAsia="Trebuchet MS"/>
+          <w:b w:val="1"/>
+          <w:bCs w:val="1"/>
+          <w:i w:val="1"/>
+          <w:iCs w:val="1"/>
+          <w:kern w:val="0"/>
+        </w:rPr>
+      </w:pPr>
+      <w:r>
+        <w:rPr>
+          <w:rFonts w:ascii="Trebuchet MS" w:hAnsi="Trebuchet MS"/>
+          <w:kern w:val="0"/>
+          <w:rtl w:val="0"/>
+          <w:lang w:val="en-US"/>
+        </w:rPr>
+        <w:t>(4) regions</w:t>
+      </w:r>
+      <w:commentRangeEnd w:id="6"/>
+      <w:r>
+        <w:commentReference w:id="6"/>
+      </w:r>
+    </w:p>
+    <w:p>
+      <w:pPr>
+        <w:pStyle w:val="正文"/>
+        <w:rPr>
+          <w:kern w:val="0"/>
+        </w:rPr>
+      </w:pPr>
+      <w:r>
+        <w:rPr>
+          <w:kern w:val="0"/>
+          <w:rtl w:val="0"/>
+        </w:rPr>
+        <w:tab/>
+        <w:t xml:space="preserve">We then divide the distribution graphs of </w:t>
+      </w:r>
+      <w:r>
+        <w:rPr>
+          <w:rFonts w:ascii="Trebuchet MS" w:hAnsi="Trebuchet MS"/>
+          <w:i w:val="1"/>
+          <w:iCs w:val="1"/>
+          <w:kern w:val="0"/>
+          <w:rtl w:val="0"/>
+        </w:rPr>
+        <w:t>mi</w:t>
+      </w:r>
+      <w:r>
+        <w:rPr>
+          <w:kern w:val="0"/>
+          <w:rtl w:val="0"/>
+          <w:lang w:val="en-US"/>
+        </w:rPr>
+        <w:t xml:space="preserve"> and </w:t>
+      </w:r>
+      <w:r>
+        <w:rPr>
+          <w:rFonts w:ascii="Trebuchet MS" w:hAnsi="Trebuchet MS"/>
+          <w:i w:val="1"/>
+          <w:iCs w:val="1"/>
+          <w:kern w:val="0"/>
+          <w:rtl w:val="0"/>
+          <w:lang w:val="da-DK"/>
+        </w:rPr>
+        <w:t>dts</w:t>
+      </w:r>
+      <w:r>
+        <w:rPr>
+          <w:kern w:val="0"/>
+          <w:rtl w:val="0"/>
+          <w:lang w:val="en-US"/>
+        </w:rPr>
+        <w:t xml:space="preserve"> of </w:t>
+      </w:r>
+      <w:r>
+        <w:rPr>
+          <w:rFonts w:ascii="Trebuchet MS" w:hAnsi="Trebuchet MS"/>
+          <w:i w:val="1"/>
+          <w:iCs w:val="1"/>
+          <w:kern w:val="0"/>
+          <w:rtl w:val="0"/>
+        </w:rPr>
+        <w:t>S</w:t>
+      </w:r>
+      <w:r>
+        <w:rPr>
+          <w:kern w:val="0"/>
+          <w:rtl w:val="0"/>
+          <w:lang w:val="en-US"/>
+        </w:rPr>
+        <w:t xml:space="preserve"> into several regions (4 regions for each graph) by</w:t>
+      </w:r>
+      <w:r>
+        <w:rPr>
+          <w:rFonts w:ascii="Trebuchet MS" w:hAnsi="Trebuchet MS" w:hint="default"/>
+          <w:i w:val="1"/>
+          <w:iCs w:val="1"/>
+          <w:kern w:val="0"/>
+          <w:rtl w:val="0"/>
+        </w:rPr>
+        <w:t>μ</w:t>
+      </w:r>
+      <w:r>
+        <w:rPr>
+          <w:rFonts w:ascii="Trebuchet MS" w:hAnsi="Trebuchet MS"/>
+          <w:i w:val="1"/>
+          <w:iCs w:val="1"/>
+          <w:kern w:val="0"/>
+          <w:rtl w:val="0"/>
+        </w:rPr>
+        <w:t xml:space="preserve">m, </w:t>
+      </w:r>
+      <w:r>
+        <w:rPr>
+          <w:rFonts w:ascii="Trebuchet MS" w:hAnsi="Trebuchet MS" w:hint="default"/>
+          <w:i w:val="1"/>
+          <w:iCs w:val="1"/>
+          <w:kern w:val="0"/>
+          <w:rtl w:val="0"/>
+        </w:rPr>
+        <w:t>σ</w:t>
+      </w:r>
+      <w:r>
+        <w:rPr>
+          <w:rFonts w:ascii="Trebuchet MS" w:hAnsi="Trebuchet MS"/>
+          <w:i w:val="1"/>
+          <w:iCs w:val="1"/>
+          <w:kern w:val="0"/>
+          <w:rtl w:val="0"/>
+        </w:rPr>
+        <w:t xml:space="preserve">m, </w:t>
+      </w:r>
+      <w:r>
+        <w:rPr>
+          <w:rFonts w:ascii="Trebuchet MS" w:hAnsi="Trebuchet MS" w:hint="default"/>
+          <w:i w:val="1"/>
+          <w:iCs w:val="1"/>
+          <w:kern w:val="0"/>
+          <w:rtl w:val="0"/>
+        </w:rPr>
+        <w:t>μ</w:t>
+      </w:r>
+      <w:r>
+        <w:rPr>
+          <w:rFonts w:ascii="Trebuchet MS" w:hAnsi="Trebuchet MS"/>
+          <w:i w:val="1"/>
+          <w:iCs w:val="1"/>
+          <w:kern w:val="0"/>
+          <w:rtl w:val="0"/>
+        </w:rPr>
+        <w:t xml:space="preserve">d </w:t>
+      </w:r>
+      <w:r>
+        <w:rPr>
+          <w:kern w:val="0"/>
+          <w:rtl w:val="0"/>
+        </w:rPr>
+        <w:t>and</w:t>
+      </w:r>
+      <w:r>
+        <w:rPr>
+          <w:rFonts w:ascii="Trebuchet MS" w:hAnsi="Trebuchet MS" w:hint="default"/>
+          <w:i w:val="1"/>
+          <w:iCs w:val="1"/>
+          <w:kern w:val="0"/>
+          <w:rtl w:val="0"/>
+        </w:rPr>
+        <w:t xml:space="preserve"> σ</w:t>
+      </w:r>
+      <w:r>
+        <w:rPr>
+          <w:rFonts w:ascii="Trebuchet MS" w:hAnsi="Trebuchet MS"/>
+          <w:i w:val="1"/>
+          <w:iCs w:val="1"/>
+          <w:kern w:val="0"/>
+          <w:rtl w:val="0"/>
+        </w:rPr>
+        <w:t>d</w:t>
+      </w:r>
+      <w:r>
+        <w:rPr>
+          <w:kern w:val="0"/>
+          <w:rtl w:val="0"/>
+        </w:rPr>
+        <w:t>:</w:t>
+      </w:r>
+    </w:p>
+    <w:p>
+      <w:pPr>
+        <w:pStyle w:val="正文"/>
+        <w:rPr>
+          <w:rFonts w:ascii="Trebuchet MS" w:cs="Trebuchet MS" w:hAnsi="Trebuchet MS" w:eastAsia="Trebuchet MS"/>
+          <w:b w:val="1"/>
+          <w:bCs w:val="1"/>
+          <w:i w:val="1"/>
+          <w:iCs w:val="1"/>
+          <w:kern w:val="0"/>
+        </w:rPr>
+      </w:pPr>
+      <w:r>
+        <w:rPr>
+          <w:kern w:val="0"/>
+        </w:rPr>
+        <w:tab/>
+      </w:r>
+      <w:r>
+        <w:rPr>
+          <w:rFonts w:ascii="Trebuchet MS" w:hAnsi="Trebuchet MS"/>
+          <w:b w:val="1"/>
+          <w:bCs w:val="1"/>
+          <w:i w:val="1"/>
+          <w:iCs w:val="1"/>
+          <w:kern w:val="0"/>
+          <w:rtl w:val="0"/>
+        </w:rPr>
+        <w:t>region A: dts &gt;</w:t>
+      </w:r>
+      <w:r>
+        <w:rPr>
+          <w:rFonts w:ascii="Trebuchet MS" w:hAnsi="Trebuchet MS" w:hint="default"/>
+          <w:b w:val="1"/>
+          <w:bCs w:val="1"/>
+          <w:i w:val="1"/>
+          <w:iCs w:val="1"/>
+          <w:kern w:val="0"/>
+          <w:rtl w:val="0"/>
+        </w:rPr>
+        <w:t>μ</w:t>
+      </w:r>
+      <w:r>
+        <w:rPr>
+          <w:rFonts w:ascii="Trebuchet MS" w:hAnsi="Trebuchet MS"/>
+          <w:b w:val="1"/>
+          <w:bCs w:val="1"/>
+          <w:i w:val="1"/>
+          <w:iCs w:val="1"/>
+          <w:kern w:val="0"/>
+          <w:rtl w:val="0"/>
+          <w:lang w:val="de-DE"/>
+        </w:rPr>
+        <w:t>d +</w:t>
+      </w:r>
+      <w:r>
+        <w:rPr>
+          <w:rFonts w:ascii="Trebuchet MS" w:hAnsi="Trebuchet MS" w:hint="default"/>
+          <w:b w:val="1"/>
+          <w:bCs w:val="1"/>
+          <w:i w:val="1"/>
+          <w:iCs w:val="1"/>
+          <w:kern w:val="0"/>
+          <w:rtl w:val="0"/>
+        </w:rPr>
+        <w:t>σ</w:t>
+      </w:r>
+      <w:r>
+        <w:rPr>
+          <w:rFonts w:ascii="Trebuchet MS" w:hAnsi="Trebuchet MS"/>
+          <w:b w:val="1"/>
+          <w:bCs w:val="1"/>
+          <w:i w:val="1"/>
+          <w:iCs w:val="1"/>
+          <w:kern w:val="0"/>
+          <w:rtl w:val="0"/>
+        </w:rPr>
+        <w:t>d</w:t>
+      </w:r>
+    </w:p>
+    <w:p>
+      <w:pPr>
+        <w:pStyle w:val="正文"/>
+        <w:rPr>
+          <w:rFonts w:ascii="Trebuchet MS" w:cs="Trebuchet MS" w:hAnsi="Trebuchet MS" w:eastAsia="Trebuchet MS"/>
+          <w:b w:val="1"/>
+          <w:bCs w:val="1"/>
+          <w:i w:val="1"/>
+          <w:iCs w:val="1"/>
+          <w:kern w:val="0"/>
+        </w:rPr>
+      </w:pPr>
+      <w:r>
+        <w:rPr>
+          <w:kern w:val="0"/>
+        </w:rPr>
+        <w:tab/>
+      </w:r>
+      <w:r>
+        <w:rPr>
+          <w:rFonts w:ascii="Trebuchet MS" w:hAnsi="Trebuchet MS"/>
+          <w:b w:val="1"/>
+          <w:bCs w:val="1"/>
+          <w:i w:val="1"/>
+          <w:iCs w:val="1"/>
+          <w:kern w:val="0"/>
+          <w:rtl w:val="0"/>
+          <w:lang w:val="it-IT"/>
+        </w:rPr>
+        <w:t>region B:</w:t>
+      </w:r>
+      <w:r>
+        <w:rPr>
+          <w:rFonts w:ascii="Trebuchet MS" w:hAnsi="Trebuchet MS" w:hint="default"/>
+          <w:b w:val="1"/>
+          <w:bCs w:val="1"/>
+          <w:i w:val="1"/>
+          <w:iCs w:val="1"/>
+          <w:kern w:val="0"/>
+          <w:rtl w:val="0"/>
+        </w:rPr>
+        <w:t>μ</w:t>
+      </w:r>
+      <w:r>
+        <w:rPr>
+          <w:rFonts w:ascii="Trebuchet MS" w:hAnsi="Trebuchet MS"/>
+          <w:b w:val="1"/>
+          <w:bCs w:val="1"/>
+          <w:i w:val="1"/>
+          <w:iCs w:val="1"/>
+          <w:kern w:val="0"/>
+          <w:rtl w:val="0"/>
+        </w:rPr>
+        <w:t>d &lt; dts &lt;=</w:t>
+      </w:r>
+      <w:r>
+        <w:rPr>
+          <w:rFonts w:ascii="Trebuchet MS" w:hAnsi="Trebuchet MS"/>
+          <w:b w:val="1"/>
+          <w:bCs w:val="1"/>
+          <w:i w:val="1"/>
+          <w:iCs w:val="1"/>
+          <w:kern w:val="0"/>
+          <w:rtl w:val="0"/>
+          <w:lang w:val="zh-CN" w:eastAsia="zh-CN"/>
+        </w:rPr>
+        <w:t xml:space="preserve"> </w:t>
+      </w:r>
+      <w:r>
+        <w:rPr>
+          <w:rFonts w:ascii="Trebuchet MS" w:hAnsi="Trebuchet MS" w:hint="default"/>
+          <w:b w:val="1"/>
+          <w:bCs w:val="1"/>
+          <w:i w:val="1"/>
+          <w:iCs w:val="1"/>
+          <w:kern w:val="0"/>
+          <w:rtl w:val="0"/>
+        </w:rPr>
+        <w:t>μ</w:t>
+      </w:r>
+      <w:r>
+        <w:rPr>
+          <w:rFonts w:ascii="Trebuchet MS" w:hAnsi="Trebuchet MS"/>
+          <w:b w:val="1"/>
+          <w:bCs w:val="1"/>
+          <w:i w:val="1"/>
+          <w:iCs w:val="1"/>
+          <w:kern w:val="0"/>
+          <w:rtl w:val="0"/>
+          <w:lang w:val="de-DE"/>
+        </w:rPr>
+        <w:t>d +</w:t>
+      </w:r>
+      <w:r>
+        <w:rPr>
+          <w:rFonts w:ascii="Trebuchet MS" w:hAnsi="Trebuchet MS" w:hint="default"/>
+          <w:b w:val="1"/>
+          <w:bCs w:val="1"/>
+          <w:i w:val="1"/>
+          <w:iCs w:val="1"/>
+          <w:kern w:val="0"/>
+          <w:rtl w:val="0"/>
+        </w:rPr>
+        <w:t>σ</w:t>
+      </w:r>
+      <w:r>
+        <w:rPr>
+          <w:rFonts w:ascii="Trebuchet MS" w:hAnsi="Trebuchet MS"/>
+          <w:b w:val="1"/>
+          <w:bCs w:val="1"/>
+          <w:i w:val="1"/>
+          <w:iCs w:val="1"/>
+          <w:kern w:val="0"/>
+          <w:rtl w:val="0"/>
+        </w:rPr>
+        <w:t>d</w:t>
+      </w:r>
+    </w:p>
+    <w:p>
+      <w:pPr>
+        <w:pStyle w:val="正文"/>
+        <w:rPr>
+          <w:rFonts w:ascii="Trebuchet MS" w:cs="Trebuchet MS" w:hAnsi="Trebuchet MS" w:eastAsia="Trebuchet MS"/>
+          <w:b w:val="1"/>
+          <w:bCs w:val="1"/>
+          <w:i w:val="1"/>
+          <w:iCs w:val="1"/>
+          <w:kern w:val="0"/>
+        </w:rPr>
+      </w:pPr>
+      <w:r>
+        <w:rPr>
+          <w:kern w:val="0"/>
+        </w:rPr>
+        <w:tab/>
+      </w:r>
+      <w:r>
+        <w:rPr>
+          <w:rFonts w:ascii="Trebuchet MS" w:hAnsi="Trebuchet MS"/>
+          <w:b w:val="1"/>
+          <w:bCs w:val="1"/>
+          <w:i w:val="1"/>
+          <w:iCs w:val="1"/>
+          <w:kern w:val="0"/>
+          <w:rtl w:val="0"/>
+          <w:lang w:val="it-IT"/>
+        </w:rPr>
+        <w:t>region C:</w:t>
+      </w:r>
+      <w:r>
+        <w:rPr>
+          <w:rFonts w:ascii="Trebuchet MS" w:hAnsi="Trebuchet MS" w:hint="default"/>
+          <w:b w:val="1"/>
+          <w:bCs w:val="1"/>
+          <w:i w:val="1"/>
+          <w:iCs w:val="1"/>
+          <w:kern w:val="0"/>
+          <w:rtl w:val="0"/>
+        </w:rPr>
+        <w:t>μ</w:t>
+      </w:r>
+      <w:r>
+        <w:rPr>
+          <w:rFonts w:ascii="Trebuchet MS" w:hAnsi="Trebuchet MS"/>
+          <w:b w:val="1"/>
+          <w:bCs w:val="1"/>
+          <w:i w:val="1"/>
+          <w:iCs w:val="1"/>
+          <w:kern w:val="0"/>
+          <w:rtl w:val="0"/>
+          <w:lang w:val="nl-NL"/>
+        </w:rPr>
+        <w:t>d -</w:t>
+      </w:r>
+      <w:r>
+        <w:rPr>
+          <w:rFonts w:ascii="Trebuchet MS" w:hAnsi="Trebuchet MS" w:hint="default"/>
+          <w:b w:val="1"/>
+          <w:bCs w:val="1"/>
+          <w:i w:val="1"/>
+          <w:iCs w:val="1"/>
+          <w:kern w:val="0"/>
+          <w:rtl w:val="0"/>
+        </w:rPr>
+        <w:t>σ</w:t>
+      </w:r>
+      <w:r>
+        <w:rPr>
+          <w:rFonts w:ascii="Trebuchet MS" w:hAnsi="Trebuchet MS"/>
+          <w:b w:val="1"/>
+          <w:bCs w:val="1"/>
+          <w:i w:val="1"/>
+          <w:iCs w:val="1"/>
+          <w:kern w:val="0"/>
+          <w:rtl w:val="0"/>
+        </w:rPr>
+        <w:t>d &lt; dts &lt;=</w:t>
+      </w:r>
+      <w:r>
+        <w:rPr>
+          <w:rFonts w:ascii="Trebuchet MS" w:hAnsi="Trebuchet MS" w:hint="default"/>
+          <w:b w:val="1"/>
+          <w:bCs w:val="1"/>
+          <w:i w:val="1"/>
+          <w:iCs w:val="1"/>
+          <w:kern w:val="0"/>
+          <w:rtl w:val="0"/>
+        </w:rPr>
+        <w:t>μ</w:t>
+      </w:r>
+      <w:r>
+        <w:rPr>
+          <w:rFonts w:ascii="Trebuchet MS" w:hAnsi="Trebuchet MS"/>
+          <w:b w:val="1"/>
+          <w:bCs w:val="1"/>
+          <w:i w:val="1"/>
+          <w:iCs w:val="1"/>
+          <w:kern w:val="0"/>
+          <w:rtl w:val="0"/>
+        </w:rPr>
+        <w:t>d</w:t>
+      </w:r>
+    </w:p>
+    <w:p>
+      <w:pPr>
+        <w:pStyle w:val="正文"/>
+        <w:rPr>
+          <w:rFonts w:ascii="Trebuchet MS" w:cs="Trebuchet MS" w:hAnsi="Trebuchet MS" w:eastAsia="Trebuchet MS"/>
+          <w:b w:val="1"/>
+          <w:bCs w:val="1"/>
+          <w:i w:val="1"/>
+          <w:iCs w:val="1"/>
+          <w:kern w:val="0"/>
+        </w:rPr>
+      </w:pPr>
+      <w:r>
+        <w:rPr>
+          <w:kern w:val="0"/>
+        </w:rPr>
+        <w:tab/>
+      </w:r>
+      <w:r>
+        <w:rPr>
+          <w:rFonts w:ascii="Trebuchet MS" w:hAnsi="Trebuchet MS"/>
+          <w:b w:val="1"/>
+          <w:bCs w:val="1"/>
+          <w:i w:val="1"/>
+          <w:iCs w:val="1"/>
+          <w:kern w:val="0"/>
+          <w:rtl w:val="0"/>
+        </w:rPr>
+        <w:t>region D: dts &lt;=</w:t>
+      </w:r>
+      <w:r>
+        <w:rPr>
+          <w:rFonts w:ascii="Trebuchet MS" w:hAnsi="Trebuchet MS"/>
+          <w:b w:val="1"/>
+          <w:bCs w:val="1"/>
+          <w:i w:val="1"/>
+          <w:iCs w:val="1"/>
+          <w:kern w:val="0"/>
+          <w:rtl w:val="0"/>
+          <w:lang w:val="zh-CN" w:eastAsia="zh-CN"/>
+        </w:rPr>
+        <w:t xml:space="preserve"> </w:t>
+      </w:r>
+      <w:r>
+        <w:rPr>
+          <w:rFonts w:ascii="Trebuchet MS" w:hAnsi="Trebuchet MS" w:hint="default"/>
+          <w:b w:val="1"/>
+          <w:bCs w:val="1"/>
+          <w:i w:val="1"/>
+          <w:iCs w:val="1"/>
+          <w:kern w:val="0"/>
+          <w:rtl w:val="0"/>
+        </w:rPr>
+        <w:t>μ</w:t>
+      </w:r>
+      <w:r>
+        <w:rPr>
+          <w:rFonts w:ascii="Trebuchet MS" w:hAnsi="Trebuchet MS"/>
+          <w:b w:val="1"/>
+          <w:bCs w:val="1"/>
+          <w:i w:val="1"/>
+          <w:iCs w:val="1"/>
+          <w:kern w:val="0"/>
+          <w:rtl w:val="0"/>
+          <w:lang w:val="nl-NL"/>
+        </w:rPr>
+        <w:t>d -</w:t>
+      </w:r>
+      <w:r>
+        <w:rPr>
+          <w:rFonts w:ascii="Trebuchet MS" w:hAnsi="Trebuchet MS" w:hint="default"/>
+          <w:b w:val="1"/>
+          <w:bCs w:val="1"/>
+          <w:i w:val="1"/>
+          <w:iCs w:val="1"/>
+          <w:kern w:val="0"/>
+          <w:rtl w:val="0"/>
+        </w:rPr>
+        <w:t>σ</w:t>
+      </w:r>
+      <w:r>
+        <w:rPr>
+          <w:rFonts w:ascii="Trebuchet MS" w:hAnsi="Trebuchet MS"/>
+          <w:b w:val="1"/>
+          <w:bCs w:val="1"/>
+          <w:i w:val="1"/>
+          <w:iCs w:val="1"/>
+          <w:kern w:val="0"/>
+          <w:rtl w:val="0"/>
+        </w:rPr>
+        <w:t>d</w:t>
+      </w:r>
+    </w:p>
+    <w:p>
+      <w:pPr>
+        <w:pStyle w:val="正文"/>
+        <w:rPr>
+          <w:rFonts w:ascii="Trebuchet MS" w:cs="Trebuchet MS" w:hAnsi="Trebuchet MS" w:eastAsia="Trebuchet MS"/>
+          <w:b w:val="1"/>
+          <w:bCs w:val="1"/>
+          <w:i w:val="1"/>
+          <w:iCs w:val="1"/>
+          <w:kern w:val="0"/>
+        </w:rPr>
+      </w:pPr>
+      <w:r>
+        <w:rPr>
+          <w:kern w:val="0"/>
+        </w:rPr>
+        <w:tab/>
+      </w:r>
+      <w:r>
+        <w:rPr>
+          <w:rFonts w:ascii="Trebuchet MS" w:hAnsi="Trebuchet MS"/>
+          <w:b w:val="1"/>
+          <w:bCs w:val="1"/>
+          <w:i w:val="1"/>
+          <w:iCs w:val="1"/>
+          <w:kern w:val="0"/>
+          <w:rtl w:val="0"/>
+          <w:lang w:val="it-IT"/>
+        </w:rPr>
+        <w:t>region a: mi &gt;</w:t>
+      </w:r>
+      <w:r>
+        <w:rPr>
+          <w:rFonts w:ascii="Trebuchet MS" w:hAnsi="Trebuchet MS"/>
+          <w:b w:val="1"/>
+          <w:bCs w:val="1"/>
+          <w:i w:val="1"/>
+          <w:iCs w:val="1"/>
+          <w:kern w:val="0"/>
+          <w:rtl w:val="0"/>
+          <w:lang w:val="zh-CN" w:eastAsia="zh-CN"/>
+        </w:rPr>
+        <w:t xml:space="preserve"> </w:t>
+      </w:r>
+      <w:r>
+        <w:rPr>
+          <w:rFonts w:ascii="Trebuchet MS" w:hAnsi="Trebuchet MS" w:hint="default"/>
+          <w:b w:val="1"/>
+          <w:bCs w:val="1"/>
+          <w:i w:val="1"/>
+          <w:iCs w:val="1"/>
+          <w:kern w:val="0"/>
+          <w:rtl w:val="0"/>
+        </w:rPr>
+        <w:t>μ</w:t>
+      </w:r>
+      <w:r>
+        <w:rPr>
+          <w:rFonts w:ascii="Trebuchet MS" w:hAnsi="Trebuchet MS"/>
+          <w:b w:val="1"/>
+          <w:bCs w:val="1"/>
+          <w:i w:val="1"/>
+          <w:iCs w:val="1"/>
+          <w:kern w:val="0"/>
+          <w:rtl w:val="0"/>
+          <w:lang w:val="de-DE"/>
+        </w:rPr>
+        <w:t>m +</w:t>
+      </w:r>
+      <w:r>
+        <w:rPr>
+          <w:rFonts w:ascii="Trebuchet MS" w:hAnsi="Trebuchet MS" w:hint="default"/>
+          <w:b w:val="1"/>
+          <w:bCs w:val="1"/>
+          <w:i w:val="1"/>
+          <w:iCs w:val="1"/>
+          <w:kern w:val="0"/>
+          <w:rtl w:val="0"/>
+        </w:rPr>
+        <w:t>σ</w:t>
+      </w:r>
+      <w:r>
+        <w:rPr>
+          <w:rFonts w:ascii="Trebuchet MS" w:hAnsi="Trebuchet MS"/>
+          <w:b w:val="1"/>
+          <w:bCs w:val="1"/>
+          <w:i w:val="1"/>
+          <w:iCs w:val="1"/>
+          <w:kern w:val="0"/>
+          <w:rtl w:val="0"/>
+        </w:rPr>
+        <w:t>m</w:t>
+      </w:r>
+    </w:p>
+    <w:p>
+      <w:pPr>
+        <w:pStyle w:val="正文"/>
+        <w:rPr>
+          <w:rFonts w:ascii="Trebuchet MS" w:cs="Trebuchet MS" w:hAnsi="Trebuchet MS" w:eastAsia="Trebuchet MS"/>
+          <w:b w:val="1"/>
+          <w:bCs w:val="1"/>
+          <w:i w:val="1"/>
+          <w:iCs w:val="1"/>
+          <w:kern w:val="0"/>
+        </w:rPr>
+      </w:pPr>
+      <w:r>
+        <w:rPr>
+          <w:kern w:val="0"/>
+        </w:rPr>
+        <w:tab/>
+      </w:r>
+      <w:r>
+        <w:rPr>
+          <w:rFonts w:ascii="Trebuchet MS" w:hAnsi="Trebuchet MS"/>
+          <w:b w:val="1"/>
+          <w:bCs w:val="1"/>
+          <w:i w:val="1"/>
+          <w:iCs w:val="1"/>
+          <w:kern w:val="0"/>
+          <w:rtl w:val="0"/>
+          <w:lang w:val="it-IT"/>
+        </w:rPr>
+        <w:t>region b:</w:t>
+      </w:r>
+      <w:r>
+        <w:rPr>
+          <w:rFonts w:ascii="Trebuchet MS" w:hAnsi="Trebuchet MS" w:hint="default"/>
+          <w:b w:val="1"/>
+          <w:bCs w:val="1"/>
+          <w:i w:val="1"/>
+          <w:iCs w:val="1"/>
+          <w:kern w:val="0"/>
+          <w:rtl w:val="0"/>
+        </w:rPr>
+        <w:t>μ</w:t>
+      </w:r>
+      <w:r>
+        <w:rPr>
+          <w:rFonts w:ascii="Trebuchet MS" w:hAnsi="Trebuchet MS"/>
+          <w:b w:val="1"/>
+          <w:bCs w:val="1"/>
+          <w:i w:val="1"/>
+          <w:iCs w:val="1"/>
+          <w:kern w:val="0"/>
+          <w:rtl w:val="0"/>
+        </w:rPr>
+        <w:t>m &lt; mi &lt;=</w:t>
+      </w:r>
+      <w:r>
+        <w:rPr>
+          <w:rFonts w:ascii="Trebuchet MS" w:hAnsi="Trebuchet MS"/>
+          <w:b w:val="1"/>
+          <w:bCs w:val="1"/>
+          <w:i w:val="1"/>
+          <w:iCs w:val="1"/>
+          <w:kern w:val="0"/>
+          <w:rtl w:val="0"/>
+          <w:lang w:val="zh-CN" w:eastAsia="zh-CN"/>
+        </w:rPr>
+        <w:t xml:space="preserve"> </w:t>
+      </w:r>
+      <w:r>
+        <w:rPr>
+          <w:rFonts w:ascii="Trebuchet MS" w:hAnsi="Trebuchet MS" w:hint="default"/>
+          <w:b w:val="1"/>
+          <w:bCs w:val="1"/>
+          <w:i w:val="1"/>
+          <w:iCs w:val="1"/>
+          <w:kern w:val="0"/>
+          <w:rtl w:val="0"/>
+        </w:rPr>
+        <w:t>μ</w:t>
+      </w:r>
+      <w:r>
+        <w:rPr>
+          <w:rFonts w:ascii="Trebuchet MS" w:hAnsi="Trebuchet MS"/>
+          <w:b w:val="1"/>
+          <w:bCs w:val="1"/>
+          <w:i w:val="1"/>
+          <w:iCs w:val="1"/>
+          <w:kern w:val="0"/>
+          <w:rtl w:val="0"/>
+          <w:lang w:val="de-DE"/>
+        </w:rPr>
+        <w:t>m +</w:t>
+      </w:r>
+      <w:r>
+        <w:rPr>
+          <w:rFonts w:ascii="Trebuchet MS" w:hAnsi="Trebuchet MS" w:hint="default"/>
+          <w:b w:val="1"/>
+          <w:bCs w:val="1"/>
+          <w:i w:val="1"/>
+          <w:iCs w:val="1"/>
+          <w:kern w:val="0"/>
+          <w:rtl w:val="0"/>
+        </w:rPr>
+        <w:t>σ</w:t>
+      </w:r>
+      <w:r>
+        <w:rPr>
+          <w:rFonts w:ascii="Trebuchet MS" w:hAnsi="Trebuchet MS"/>
+          <w:b w:val="1"/>
+          <w:bCs w:val="1"/>
+          <w:i w:val="1"/>
+          <w:iCs w:val="1"/>
+          <w:kern w:val="0"/>
+          <w:rtl w:val="0"/>
+        </w:rPr>
+        <w:t>m</w:t>
+      </w:r>
+    </w:p>
+    <w:p>
+      <w:pPr>
+        <w:pStyle w:val="正文"/>
+        <w:rPr>
+          <w:rFonts w:ascii="Trebuchet MS" w:cs="Trebuchet MS" w:hAnsi="Trebuchet MS" w:eastAsia="Trebuchet MS"/>
+          <w:b w:val="1"/>
+          <w:bCs w:val="1"/>
+          <w:i w:val="1"/>
+          <w:iCs w:val="1"/>
+          <w:kern w:val="0"/>
+        </w:rPr>
+      </w:pPr>
+      <w:r>
+        <w:rPr>
+          <w:kern w:val="0"/>
+        </w:rPr>
+        <w:tab/>
+      </w:r>
+      <w:r>
+        <w:rPr>
+          <w:rFonts w:ascii="Trebuchet MS" w:hAnsi="Trebuchet MS"/>
+          <w:b w:val="1"/>
+          <w:bCs w:val="1"/>
+          <w:i w:val="1"/>
+          <w:iCs w:val="1"/>
+          <w:kern w:val="0"/>
+          <w:rtl w:val="0"/>
+          <w:lang w:val="fr-FR"/>
+        </w:rPr>
+        <w:t>region c:</w:t>
+      </w:r>
+      <w:r>
+        <w:rPr>
+          <w:rFonts w:ascii="Trebuchet MS" w:hAnsi="Trebuchet MS" w:hint="default"/>
+          <w:b w:val="1"/>
+          <w:bCs w:val="1"/>
+          <w:i w:val="1"/>
+          <w:iCs w:val="1"/>
+          <w:kern w:val="0"/>
+          <w:rtl w:val="0"/>
+        </w:rPr>
+        <w:t>μ</w:t>
+      </w:r>
+      <w:r>
+        <w:rPr>
+          <w:rFonts w:ascii="Trebuchet MS" w:hAnsi="Trebuchet MS"/>
+          <w:b w:val="1"/>
+          <w:bCs w:val="1"/>
+          <w:i w:val="1"/>
+          <w:iCs w:val="1"/>
+          <w:kern w:val="0"/>
+          <w:rtl w:val="0"/>
+        </w:rPr>
+        <w:t>m -</w:t>
+      </w:r>
+      <w:r>
+        <w:rPr>
+          <w:rFonts w:ascii="Trebuchet MS" w:hAnsi="Trebuchet MS" w:hint="default"/>
+          <w:b w:val="1"/>
+          <w:bCs w:val="1"/>
+          <w:i w:val="1"/>
+          <w:iCs w:val="1"/>
+          <w:kern w:val="0"/>
+          <w:rtl w:val="0"/>
+        </w:rPr>
+        <w:t>σ</w:t>
+      </w:r>
+      <w:r>
+        <w:rPr>
+          <w:rFonts w:ascii="Trebuchet MS" w:hAnsi="Trebuchet MS"/>
+          <w:b w:val="1"/>
+          <w:bCs w:val="1"/>
+          <w:i w:val="1"/>
+          <w:iCs w:val="1"/>
+          <w:kern w:val="0"/>
+          <w:rtl w:val="0"/>
+        </w:rPr>
+        <w:t>m &lt; mi &lt;=</w:t>
+      </w:r>
+      <w:r>
+        <w:rPr>
+          <w:rFonts w:ascii="Trebuchet MS" w:hAnsi="Trebuchet MS" w:hint="default"/>
+          <w:b w:val="1"/>
+          <w:bCs w:val="1"/>
+          <w:i w:val="1"/>
+          <w:iCs w:val="1"/>
+          <w:kern w:val="0"/>
+          <w:rtl w:val="0"/>
+        </w:rPr>
+        <w:t>μ</w:t>
+      </w:r>
+      <w:r>
+        <w:rPr>
+          <w:rFonts w:ascii="Trebuchet MS" w:hAnsi="Trebuchet MS"/>
+          <w:b w:val="1"/>
+          <w:bCs w:val="1"/>
+          <w:i w:val="1"/>
+          <w:iCs w:val="1"/>
+          <w:kern w:val="0"/>
+          <w:rtl w:val="0"/>
+        </w:rPr>
+        <w:t>m</w:t>
+      </w:r>
+    </w:p>
+    <w:p>
+      <w:pPr>
+        <w:pStyle w:val="正文"/>
+        <w:rPr>
+          <w:rFonts w:ascii="Trebuchet MS" w:cs="Trebuchet MS" w:hAnsi="Trebuchet MS" w:eastAsia="Trebuchet MS"/>
+          <w:b w:val="1"/>
+          <w:bCs w:val="1"/>
+          <w:i w:val="1"/>
+          <w:iCs w:val="1"/>
+          <w:kern w:val="0"/>
+        </w:rPr>
+      </w:pPr>
+      <w:r>
+        <w:rPr>
+          <w:kern w:val="0"/>
+        </w:rPr>
+        <w:tab/>
+      </w:r>
+      <w:r>
+        <w:rPr>
+          <w:rFonts w:ascii="Trebuchet MS" w:hAnsi="Trebuchet MS"/>
+          <w:b w:val="1"/>
+          <w:bCs w:val="1"/>
+          <w:i w:val="1"/>
+          <w:iCs w:val="1"/>
+          <w:kern w:val="0"/>
+          <w:rtl w:val="0"/>
+          <w:lang w:val="fr-FR"/>
+        </w:rPr>
+        <w:t>region d: mi &lt;=</w:t>
+      </w:r>
+      <w:r>
+        <w:rPr>
+          <w:rFonts w:ascii="Trebuchet MS" w:hAnsi="Trebuchet MS" w:hint="default"/>
+          <w:b w:val="1"/>
+          <w:bCs w:val="1"/>
+          <w:i w:val="1"/>
+          <w:iCs w:val="1"/>
+          <w:kern w:val="0"/>
+          <w:rtl w:val="0"/>
+        </w:rPr>
+        <w:t>μ</w:t>
+      </w:r>
+      <w:r>
+        <w:rPr>
+          <w:rFonts w:ascii="Trebuchet MS" w:hAnsi="Trebuchet MS"/>
+          <w:b w:val="1"/>
+          <w:bCs w:val="1"/>
+          <w:i w:val="1"/>
+          <w:iCs w:val="1"/>
+          <w:kern w:val="0"/>
+          <w:rtl w:val="0"/>
+        </w:rPr>
+        <w:t>m -</w:t>
+      </w:r>
+      <w:r>
+        <w:rPr>
+          <w:rFonts w:ascii="Trebuchet MS" w:hAnsi="Trebuchet MS" w:hint="default"/>
+          <w:b w:val="1"/>
+          <w:bCs w:val="1"/>
+          <w:i w:val="1"/>
+          <w:iCs w:val="1"/>
+          <w:kern w:val="0"/>
+          <w:rtl w:val="0"/>
+        </w:rPr>
+        <w:t>σ</w:t>
+      </w:r>
+      <w:r>
+        <w:rPr>
+          <w:rFonts w:ascii="Trebuchet MS" w:hAnsi="Trebuchet MS"/>
+          <w:b w:val="1"/>
+          <w:bCs w:val="1"/>
+          <w:i w:val="1"/>
+          <w:iCs w:val="1"/>
+          <w:kern w:val="0"/>
+          <w:rtl w:val="0"/>
+        </w:rPr>
+        <w:t>m</w:t>
+      </w:r>
+    </w:p>
+    <w:p>
+      <w:pPr>
+        <w:pStyle w:val="正文"/>
+        <w:rPr>
+          <w:kern w:val="0"/>
+        </w:rPr>
+      </w:pPr>
+    </w:p>
+    <w:p>
+      <w:pPr>
+        <w:pStyle w:val="小标题 3"/>
+        <w:bidi w:val="0"/>
+        <w:rPr>
+          <w:kern w:val="0"/>
+        </w:rPr>
+      </w:pPr>
+      <w:r>
+        <w:rPr>
+          <w:kern w:val="0"/>
+          <w:rtl w:val="0"/>
+          <w:lang w:val="en-US"/>
+        </w:rPr>
+        <w:t>2.First round judgement</w:t>
+      </w:r>
+    </w:p>
+    <w:p>
+      <w:pPr>
+        <w:pStyle w:val="正文"/>
+      </w:pPr>
+      <w:r>
+        <w:rPr>
+          <w:kern w:val="0"/>
+        </w:rPr>
+        <w:tab/>
+      </w:r>
+      <w:r>
+        <w:rPr>
+          <w:rtl w:val="0"/>
+        </w:rPr>
+        <w:t xml:space="preserve">In the first round, judge the case of the certain four characters. According to the statistic method, in cases </w:t>
+      </w:r>
+      <w:r>
+        <w:rPr>
+          <w:rFonts w:ascii="Trebuchet MS" w:hAnsi="Trebuchet MS"/>
+          <w:i w:val="1"/>
+          <w:iCs w:val="1"/>
+          <w:rtl w:val="0"/>
+        </w:rPr>
+        <w:t>dts(xy)</w:t>
+      </w:r>
+      <w:r>
+        <w:rPr>
+          <w:rtl w:val="0"/>
+        </w:rPr>
+        <w:t xml:space="preserve"> and </w:t>
+      </w:r>
+      <w:r>
+        <w:rPr>
+          <w:rFonts w:ascii="Trebuchet MS" w:hAnsi="Trebuchet MS"/>
+          <w:i w:val="1"/>
+          <w:iCs w:val="1"/>
+          <w:rtl w:val="0"/>
+        </w:rPr>
+        <w:t>mi(xy)</w:t>
+      </w:r>
+      <w:r>
+        <w:rPr>
+          <w:rtl w:val="0"/>
+        </w:rPr>
+        <w:t xml:space="preserve"> fall into:</w:t>
+      </w:r>
+    </w:p>
+    <w:p>
+      <w:pPr>
+        <w:pStyle w:val="正文"/>
+      </w:pPr>
+    </w:p>
+    <w:p>
+      <w:pPr>
+        <w:pStyle w:val="正文"/>
+        <w:rPr>
+          <w:rFonts w:ascii="Trebuchet MS" w:cs="Trebuchet MS" w:hAnsi="Trebuchet MS" w:eastAsia="Trebuchet MS"/>
+          <w:b w:val="1"/>
+          <w:bCs w:val="1"/>
+          <w:i w:val="1"/>
+          <w:iCs w:val="1"/>
+        </w:rPr>
+      </w:pPr>
+      <w:r>
+        <w:rPr>
+          <w:rFonts w:ascii="Trebuchet MS" w:hAnsi="Trebuchet MS"/>
+          <w:b w:val="1"/>
+          <w:bCs w:val="1"/>
+          <w:i w:val="1"/>
+          <w:iCs w:val="1"/>
+          <w:rtl w:val="0"/>
+          <w:lang w:val="en-US"/>
+        </w:rPr>
+        <w:t xml:space="preserve">Case Aa or Ba or Ca or Da or Ab: </w:t>
+      </w:r>
+    </w:p>
+    <w:p>
+      <w:pPr>
+        <w:pStyle w:val="正文"/>
+      </w:pPr>
+      <w:r>
+        <w:rPr>
+          <w:rtl w:val="0"/>
+        </w:rPr>
+        <w:t xml:space="preserve">(This is the case that </w:t>
+      </w:r>
+      <w:r>
+        <w:rPr>
+          <w:rFonts w:ascii="Trebuchet MS" w:hAnsi="Trebuchet MS"/>
+          <w:i w:val="1"/>
+          <w:iCs w:val="1"/>
+          <w:rtl w:val="0"/>
+        </w:rPr>
+        <w:t>mi(xy)</w:t>
+      </w:r>
+      <w:r>
+        <w:rPr>
+          <w:rtl w:val="0"/>
+        </w:rPr>
+        <w:t xml:space="preserve"> is very large or </w:t>
+      </w:r>
+      <w:r>
+        <w:rPr>
+          <w:rFonts w:ascii="Trebuchet MS" w:hAnsi="Trebuchet MS"/>
+          <w:i w:val="1"/>
+          <w:iCs w:val="1"/>
+          <w:rtl w:val="0"/>
+        </w:rPr>
+        <w:t>mi(xy)</w:t>
+      </w:r>
+      <w:r>
+        <w:rPr>
+          <w:rtl w:val="0"/>
+        </w:rPr>
+        <w:t xml:space="preserve"> is relatively large with very large </w:t>
+      </w:r>
+      <w:r>
+        <w:rPr>
+          <w:rFonts w:ascii="Trebuchet MS" w:hAnsi="Trebuchet MS"/>
+          <w:i w:val="1"/>
+          <w:iCs w:val="1"/>
+          <w:rtl w:val="0"/>
+        </w:rPr>
+        <w:t xml:space="preserve">dts(xy), </w:t>
+      </w:r>
+      <w:r>
+        <w:rPr>
+          <w:rtl w:val="0"/>
+        </w:rPr>
+        <w:t xml:space="preserve">so that xy is very tend to be bound) </w:t>
+      </w:r>
+    </w:p>
+    <w:p>
+      <w:pPr>
+        <w:pStyle w:val="正文"/>
+      </w:pPr>
+      <w:r>
+        <w:rPr>
+          <w:rtl w:val="0"/>
+        </w:rPr>
+        <w:t xml:space="preserve">Mark (xy) </w:t>
+      </w:r>
+      <w:r>
+        <w:rPr>
+          <w:rFonts w:ascii="Trebuchet MS" w:hAnsi="Trebuchet MS" w:hint="default"/>
+          <w:i w:val="1"/>
+          <w:iCs w:val="1"/>
+          <w:rtl w:val="0"/>
+          <w:lang w:val="de-DE"/>
+        </w:rPr>
+        <w:t>“</w:t>
+      </w:r>
+      <w:r>
+        <w:rPr>
+          <w:rFonts w:ascii="Trebuchet MS" w:hAnsi="Trebuchet MS"/>
+          <w:i w:val="1"/>
+          <w:iCs w:val="1"/>
+          <w:rtl w:val="0"/>
+          <w:lang w:val="en-US"/>
+        </w:rPr>
+        <w:t>bound</w:t>
+      </w:r>
+      <w:r>
+        <w:rPr>
+          <w:rFonts w:ascii="Trebuchet MS" w:hAnsi="Trebuchet MS" w:hint="default"/>
+          <w:i w:val="1"/>
+          <w:iCs w:val="1"/>
+          <w:rtl w:val="0"/>
+        </w:rPr>
+        <w:t>”</w:t>
+      </w:r>
+      <w:r>
+        <w:rPr>
+          <w:rtl w:val="0"/>
+        </w:rPr>
+        <w:t>.</w:t>
+      </w:r>
+    </w:p>
+    <w:p>
+      <w:pPr>
+        <w:pStyle w:val="正文"/>
+        <w:rPr>
+          <w:rFonts w:ascii="Trebuchet MS" w:cs="Trebuchet MS" w:hAnsi="Trebuchet MS" w:eastAsia="Trebuchet MS"/>
+          <w:b w:val="1"/>
+          <w:bCs w:val="1"/>
+          <w:i w:val="1"/>
+          <w:iCs w:val="1"/>
+        </w:rPr>
+      </w:pPr>
+      <w:r>
+        <w:rPr>
+          <w:rFonts w:ascii="Trebuchet MS" w:hAnsi="Trebuchet MS"/>
+          <w:b w:val="1"/>
+          <w:bCs w:val="1"/>
+          <w:i w:val="1"/>
+          <w:iCs w:val="1"/>
+          <w:rtl w:val="0"/>
+          <w:lang w:val="en-US"/>
+        </w:rPr>
+        <w:t xml:space="preserve">Case Ad or Bd or Cd or Dd or Dc: </w:t>
+      </w:r>
+    </w:p>
+    <w:p>
+      <w:pPr>
+        <w:pStyle w:val="正文"/>
+      </w:pPr>
+      <w:r>
+        <w:rPr>
+          <w:rtl w:val="0"/>
+        </w:rPr>
+        <w:t xml:space="preserve">(This is the case that </w:t>
+      </w:r>
+      <w:r>
+        <w:rPr>
+          <w:rFonts w:ascii="Trebuchet MS" w:hAnsi="Trebuchet MS"/>
+          <w:i w:val="1"/>
+          <w:iCs w:val="1"/>
+          <w:rtl w:val="0"/>
+        </w:rPr>
+        <w:t>mi(xy)</w:t>
+      </w:r>
+      <w:r>
+        <w:rPr>
+          <w:rtl w:val="0"/>
+        </w:rPr>
+        <w:t xml:space="preserve"> is very small or </w:t>
+      </w:r>
+      <w:r>
+        <w:rPr>
+          <w:rFonts w:ascii="Trebuchet MS" w:hAnsi="Trebuchet MS"/>
+          <w:i w:val="1"/>
+          <w:iCs w:val="1"/>
+          <w:rtl w:val="0"/>
+        </w:rPr>
+        <w:t>mi(xy)</w:t>
+      </w:r>
+      <w:r>
+        <w:rPr>
+          <w:rtl w:val="0"/>
+        </w:rPr>
+        <w:t xml:space="preserve"> is relatively small with very small </w:t>
+      </w:r>
+      <w:r>
+        <w:rPr>
+          <w:rFonts w:ascii="Trebuchet MS" w:hAnsi="Trebuchet MS"/>
+          <w:i w:val="1"/>
+          <w:iCs w:val="1"/>
+          <w:rtl w:val="0"/>
+        </w:rPr>
+        <w:t xml:space="preserve">dts(xy), </w:t>
+      </w:r>
+      <w:r>
+        <w:rPr>
+          <w:rtl w:val="0"/>
+        </w:rPr>
+        <w:t>so that xy is very tend to be separated)</w:t>
+      </w:r>
+    </w:p>
+    <w:p>
+      <w:pPr>
+        <w:pStyle w:val="正文"/>
+        <w:rPr>
+          <w:rFonts w:ascii="Trebuchet MS" w:cs="Trebuchet MS" w:hAnsi="Trebuchet MS" w:eastAsia="Trebuchet MS"/>
+          <w:i w:val="1"/>
+          <w:iCs w:val="1"/>
+        </w:rPr>
+      </w:pPr>
+      <w:r>
+        <w:rPr>
+          <w:rtl w:val="0"/>
+        </w:rPr>
+        <w:t xml:space="preserve">Mark (xy) </w:t>
+      </w:r>
+      <w:r>
+        <w:rPr>
+          <w:rFonts w:ascii="Trebuchet MS" w:hAnsi="Trebuchet MS" w:hint="default"/>
+          <w:i w:val="1"/>
+          <w:iCs w:val="1"/>
+          <w:rtl w:val="0"/>
+          <w:lang w:val="de-DE"/>
+        </w:rPr>
+        <w:t>“</w:t>
+      </w:r>
+      <w:r>
+        <w:rPr>
+          <w:rFonts w:ascii="Trebuchet MS" w:hAnsi="Trebuchet MS"/>
+          <w:i w:val="1"/>
+          <w:iCs w:val="1"/>
+          <w:rtl w:val="0"/>
+          <w:lang w:val="en-US"/>
+        </w:rPr>
+        <w:t>separated</w:t>
+      </w:r>
+      <w:r>
+        <w:rPr>
+          <w:rFonts w:ascii="Trebuchet MS" w:hAnsi="Trebuchet MS" w:hint="default"/>
+          <w:i w:val="1"/>
+          <w:iCs w:val="1"/>
+          <w:rtl w:val="0"/>
+        </w:rPr>
+        <w:t>”</w:t>
+      </w:r>
+      <w:r>
+        <w:rPr>
+          <w:rFonts w:ascii="Trebuchet MS" w:hAnsi="Trebuchet MS"/>
+          <w:i w:val="1"/>
+          <w:iCs w:val="1"/>
+          <w:rtl w:val="0"/>
+        </w:rPr>
+        <w:t>.</w:t>
+      </w:r>
+    </w:p>
+    <w:p>
+      <w:pPr>
+        <w:pStyle w:val="正文"/>
+        <w:rPr>
+          <w:rFonts w:ascii="Trebuchet MS" w:cs="Trebuchet MS" w:hAnsi="Trebuchet MS" w:eastAsia="Trebuchet MS"/>
+          <w:i w:val="1"/>
+          <w:iCs w:val="1"/>
+        </w:rPr>
+      </w:pPr>
+    </w:p>
+    <w:p>
+      <w:pPr>
+        <w:pStyle w:val="正文"/>
+      </w:pPr>
+      <w:r>
+        <w:rPr>
+          <w:rtl w:val="0"/>
+          <w:lang w:val="zh-CN" w:eastAsia="zh-CN"/>
+        </w:rPr>
+        <w:t xml:space="preserve">In </w:t>
+      </w:r>
+      <w:r>
+        <w:rPr>
+          <w:rtl w:val="0"/>
+        </w:rPr>
+        <w:t>other situation,ambiguity begins to appear,so six parameter</w:t>
+      </w:r>
+      <w:r>
+        <w:rPr>
+          <w:rFonts w:ascii="Trebuchet MS" w:hAnsi="Trebuchet MS" w:hint="default"/>
+          <w:b w:val="1"/>
+          <w:bCs w:val="1"/>
+          <w:i w:val="1"/>
+          <w:iCs w:val="1"/>
+          <w:rtl w:val="0"/>
+        </w:rPr>
+        <w:t xml:space="preserve"> δ</w:t>
+      </w:r>
+      <w:r>
+        <w:rPr>
+          <w:rFonts w:ascii="Trebuchet MS" w:hAnsi="Trebuchet MS"/>
+          <w:b w:val="1"/>
+          <w:bCs w:val="1"/>
+          <w:i w:val="1"/>
+          <w:iCs w:val="1"/>
+          <w:rtl w:val="0"/>
+        </w:rPr>
+        <w:t>1</w:t>
+      </w:r>
+      <w:r>
+        <w:rPr>
+          <w:rtl w:val="0"/>
+        </w:rPr>
+        <w:t>&lt;</w:t>
+      </w:r>
+      <w:r>
+        <w:rPr>
+          <w:rFonts w:ascii="Trebuchet MS" w:hAnsi="Trebuchet MS" w:hint="default"/>
+          <w:b w:val="1"/>
+          <w:bCs w:val="1"/>
+          <w:i w:val="1"/>
+          <w:iCs w:val="1"/>
+          <w:rtl w:val="0"/>
+        </w:rPr>
+        <w:t>δ</w:t>
+      </w:r>
+      <w:r>
+        <w:rPr>
+          <w:rFonts w:ascii="Trebuchet MS" w:hAnsi="Trebuchet MS"/>
+          <w:b w:val="1"/>
+          <w:bCs w:val="1"/>
+          <w:i w:val="1"/>
+          <w:iCs w:val="1"/>
+          <w:rtl w:val="0"/>
+        </w:rPr>
+        <w:t>2</w:t>
+      </w:r>
+      <w:r>
+        <w:rPr>
+          <w:rtl w:val="0"/>
+        </w:rPr>
+        <w:t>&lt;</w:t>
+      </w:r>
+      <w:r>
+        <w:rPr>
+          <w:rFonts w:ascii="Trebuchet MS" w:hAnsi="Trebuchet MS" w:hint="default"/>
+          <w:b w:val="1"/>
+          <w:bCs w:val="1"/>
+          <w:i w:val="1"/>
+          <w:iCs w:val="1"/>
+          <w:rtl w:val="0"/>
+        </w:rPr>
+        <w:t>δ</w:t>
+      </w:r>
+      <w:r>
+        <w:rPr>
+          <w:rFonts w:ascii="Trebuchet MS" w:hAnsi="Trebuchet MS"/>
+          <w:b w:val="1"/>
+          <w:bCs w:val="1"/>
+          <w:i w:val="1"/>
+          <w:iCs w:val="1"/>
+          <w:rtl w:val="0"/>
+        </w:rPr>
+        <w:t>3</w:t>
+      </w:r>
+      <w:r>
+        <w:rPr>
+          <w:rtl w:val="0"/>
+        </w:rPr>
+        <w:t xml:space="preserve">, </w:t>
+      </w:r>
+      <w:r>
+        <w:rPr>
+          <w:rFonts w:ascii="Trebuchet MS" w:hAnsi="Trebuchet MS" w:hint="default"/>
+          <w:b w:val="1"/>
+          <w:bCs w:val="1"/>
+          <w:i w:val="1"/>
+          <w:iCs w:val="1"/>
+          <w:rtl w:val="0"/>
+        </w:rPr>
+        <w:t>ξ</w:t>
+      </w:r>
+      <w:r>
+        <w:rPr>
+          <w:rFonts w:ascii="Trebuchet MS" w:hAnsi="Trebuchet MS"/>
+          <w:b w:val="1"/>
+          <w:bCs w:val="1"/>
+          <w:i w:val="1"/>
+          <w:iCs w:val="1"/>
+          <w:rtl w:val="0"/>
+        </w:rPr>
+        <w:t>1&lt;</w:t>
+      </w:r>
+      <w:r>
+        <w:rPr>
+          <w:rFonts w:ascii="Trebuchet MS" w:hAnsi="Trebuchet MS" w:hint="default"/>
+          <w:b w:val="1"/>
+          <w:bCs w:val="1"/>
+          <w:i w:val="1"/>
+          <w:iCs w:val="1"/>
+          <w:rtl w:val="0"/>
+        </w:rPr>
+        <w:t>ξ</w:t>
+      </w:r>
+      <w:r>
+        <w:rPr>
+          <w:rFonts w:ascii="Trebuchet MS" w:hAnsi="Trebuchet MS"/>
+          <w:b w:val="1"/>
+          <w:bCs w:val="1"/>
+          <w:i w:val="1"/>
+          <w:iCs w:val="1"/>
+          <w:rtl w:val="0"/>
+        </w:rPr>
+        <w:t>2&lt;</w:t>
+      </w:r>
+      <w:r>
+        <w:rPr>
+          <w:rFonts w:ascii="Trebuchet MS" w:hAnsi="Trebuchet MS" w:hint="default"/>
+          <w:b w:val="1"/>
+          <w:bCs w:val="1"/>
+          <w:i w:val="1"/>
+          <w:iCs w:val="1"/>
+          <w:rtl w:val="0"/>
+        </w:rPr>
+        <w:t>ξ</w:t>
+      </w:r>
+      <w:r>
+        <w:rPr>
+          <w:rFonts w:ascii="Trebuchet MS" w:hAnsi="Trebuchet MS"/>
+          <w:b w:val="1"/>
+          <w:bCs w:val="1"/>
+          <w:i w:val="1"/>
+          <w:iCs w:val="1"/>
+          <w:rtl w:val="0"/>
+        </w:rPr>
+        <w:t>3</w:t>
+      </w:r>
+      <w:r>
+        <w:rPr>
+          <w:rtl w:val="0"/>
+        </w:rPr>
+        <w:t xml:space="preserve"> </w:t>
+      </w:r>
+      <w:r>
+        <w:rPr>
+          <w:rtl w:val="0"/>
+        </w:rPr>
+        <w:t>are introduced to help us judge.Their values are decided in practice.</w:t>
+      </w:r>
+    </w:p>
+    <w:p>
+      <w:pPr>
+        <w:pStyle w:val="正文"/>
+      </w:pPr>
+    </w:p>
+    <w:p>
+      <w:pPr>
+        <w:pStyle w:val="正文"/>
+        <w:rPr>
+          <w:rFonts w:ascii="Trebuchet MS" w:cs="Trebuchet MS" w:hAnsi="Trebuchet MS" w:eastAsia="Trebuchet MS"/>
+          <w:b w:val="1"/>
+          <w:bCs w:val="1"/>
+          <w:i w:val="1"/>
+          <w:iCs w:val="1"/>
+        </w:rPr>
+      </w:pPr>
+      <w:r>
+        <w:rPr>
+          <w:rFonts w:ascii="Trebuchet MS" w:hAnsi="Trebuchet MS"/>
+          <w:b w:val="1"/>
+          <w:bCs w:val="1"/>
+          <w:i w:val="1"/>
+          <w:iCs w:val="1"/>
+          <w:rtl w:val="0"/>
+          <w:lang w:val="en-US"/>
+        </w:rPr>
+        <w:t>Case Ac or Cb:</w:t>
+      </w:r>
+    </w:p>
+    <w:p>
+      <w:pPr>
+        <w:pStyle w:val="正文"/>
+      </w:pPr>
+      <w:r>
+        <w:rPr>
+          <w:rtl w:val="0"/>
+        </w:rPr>
+        <w:t>(In this case, xy slightly tends to be bound, so local maximum only need to be slightly greater than its neighbor and local minimum should be a bit smaller than its neighbor.)</w:t>
+      </w:r>
+    </w:p>
+    <w:p>
+      <w:pPr>
+        <w:pStyle w:val="正文"/>
+      </w:pPr>
+      <w:r>
+        <w:rPr>
+          <w:rtl w:val="0"/>
+        </w:rPr>
+        <w:t xml:space="preserve">Judge whether </w:t>
+      </w:r>
+      <w:r>
+        <w:rPr>
+          <w:rFonts w:ascii="Trebuchet MS" w:hAnsi="Trebuchet MS"/>
+          <w:i w:val="1"/>
+          <w:iCs w:val="1"/>
+          <w:rtl w:val="0"/>
+        </w:rPr>
+        <w:t>dts(xy)</w:t>
+      </w:r>
+      <w:r>
+        <w:rPr>
+          <w:rtl w:val="0"/>
+        </w:rPr>
+        <w:t xml:space="preserve"> is local extremum. If </w:t>
+      </w:r>
+      <w:r>
+        <w:rPr>
+          <w:rFonts w:ascii="Trebuchet MS" w:hAnsi="Trebuchet MS"/>
+          <w:i w:val="1"/>
+          <w:iCs w:val="1"/>
+          <w:rtl w:val="0"/>
+        </w:rPr>
+        <w:t>dts(xy)</w:t>
+      </w:r>
+      <w:r>
+        <w:rPr>
+          <w:rtl w:val="0"/>
+        </w:rPr>
+        <w:t xml:space="preserve"> is the local maximum: if </w:t>
+      </w:r>
+      <w:r>
+        <w:rPr>
+          <w:rFonts w:ascii="Trebuchet MS" w:hAnsi="Trebuchet MS"/>
+          <w:b w:val="1"/>
+          <w:bCs w:val="1"/>
+          <w:i w:val="1"/>
+          <w:iCs w:val="1"/>
+          <w:rtl w:val="0"/>
+          <w:lang w:val="nl-NL"/>
+        </w:rPr>
+        <w:t xml:space="preserve">h(dts(xy)) &gt; </w:t>
+      </w:r>
+      <w:r>
+        <w:rPr>
+          <w:rFonts w:ascii="Trebuchet MS" w:hAnsi="Trebuchet MS" w:hint="default"/>
+          <w:b w:val="1"/>
+          <w:bCs w:val="1"/>
+          <w:i w:val="1"/>
+          <w:iCs w:val="1"/>
+          <w:rtl w:val="0"/>
+        </w:rPr>
+        <w:t>δ</w:t>
+      </w:r>
+      <w:r>
+        <w:rPr>
+          <w:rFonts w:ascii="Trebuchet MS" w:hAnsi="Trebuchet MS"/>
+          <w:b w:val="1"/>
+          <w:bCs w:val="1"/>
+          <w:i w:val="1"/>
+          <w:iCs w:val="1"/>
+          <w:rtl w:val="0"/>
+        </w:rPr>
+        <w:t>1</w:t>
+      </w:r>
+      <w:r>
+        <w:rPr>
+          <w:rtl w:val="0"/>
+        </w:rPr>
+        <w:t xml:space="preserve">, then mark (xy) </w:t>
+      </w:r>
+      <w:r>
+        <w:rPr>
+          <w:rFonts w:ascii="Trebuchet MS" w:hAnsi="Trebuchet MS" w:hint="default"/>
+          <w:i w:val="1"/>
+          <w:iCs w:val="1"/>
+          <w:rtl w:val="0"/>
+          <w:lang w:val="de-DE"/>
+        </w:rPr>
+        <w:t>“</w:t>
+      </w:r>
+      <w:r>
+        <w:rPr>
+          <w:rFonts w:ascii="Trebuchet MS" w:hAnsi="Trebuchet MS"/>
+          <w:i w:val="1"/>
+          <w:iCs w:val="1"/>
+          <w:rtl w:val="0"/>
+          <w:lang w:val="en-US"/>
+        </w:rPr>
+        <w:t>bound</w:t>
+      </w:r>
+      <w:r>
+        <w:rPr>
+          <w:rFonts w:ascii="Trebuchet MS" w:hAnsi="Trebuchet MS" w:hint="default"/>
+          <w:i w:val="1"/>
+          <w:iCs w:val="1"/>
+          <w:rtl w:val="0"/>
+        </w:rPr>
+        <w:t>”</w:t>
+      </w:r>
+      <w:r>
+        <w:rPr>
+          <w:rFonts w:ascii="Trebuchet MS" w:hAnsi="Trebuchet MS"/>
+          <w:i w:val="1"/>
+          <w:iCs w:val="1"/>
+          <w:rtl w:val="0"/>
+        </w:rPr>
+        <w:t xml:space="preserve">, </w:t>
+      </w:r>
+      <w:r>
+        <w:rPr>
+          <w:rtl w:val="0"/>
+        </w:rPr>
+        <w:t>and else mark</w:t>
+      </w:r>
+      <w:r>
+        <w:rPr>
+          <w:rFonts w:ascii="Trebuchet MS" w:hAnsi="Trebuchet MS" w:hint="default"/>
+          <w:i w:val="1"/>
+          <w:iCs w:val="1"/>
+          <w:rtl w:val="0"/>
+          <w:lang w:val="pt-PT"/>
+        </w:rPr>
+        <w:t xml:space="preserve"> “</w:t>
+      </w:r>
+      <w:r>
+        <w:rPr>
+          <w:rFonts w:ascii="Trebuchet MS" w:hAnsi="Trebuchet MS"/>
+          <w:i w:val="1"/>
+          <w:iCs w:val="1"/>
+          <w:rtl w:val="0"/>
+          <w:lang w:val="ru-RU"/>
+        </w:rPr>
+        <w:t>?</w:t>
+      </w:r>
+      <w:r>
+        <w:rPr>
+          <w:rFonts w:ascii="Trebuchet MS" w:hAnsi="Trebuchet MS" w:hint="default"/>
+          <w:i w:val="1"/>
+          <w:iCs w:val="1"/>
+          <w:rtl w:val="0"/>
+        </w:rPr>
+        <w:t>”</w:t>
+      </w:r>
+      <w:r>
+        <w:rPr>
+          <w:rFonts w:ascii="Trebuchet MS" w:hAnsi="Trebuchet MS"/>
+          <w:i w:val="1"/>
+          <w:iCs w:val="1"/>
+          <w:rtl w:val="0"/>
+        </w:rPr>
+        <w:t>.</w:t>
+      </w:r>
+      <w:r>
+        <w:rPr>
+          <w:rtl w:val="0"/>
+        </w:rPr>
+        <w:t xml:space="preserve"> If </w:t>
+      </w:r>
+      <w:r>
+        <w:rPr>
+          <w:rFonts w:ascii="Trebuchet MS" w:hAnsi="Trebuchet MS"/>
+          <w:i w:val="1"/>
+          <w:iCs w:val="1"/>
+          <w:rtl w:val="0"/>
+        </w:rPr>
+        <w:t>dts(xy)</w:t>
+      </w:r>
+      <w:r>
+        <w:rPr>
+          <w:rtl w:val="0"/>
+        </w:rPr>
+        <w:t xml:space="preserve"> is the local minimum: if </w:t>
+      </w:r>
+      <w:r>
+        <w:rPr>
+          <w:rFonts w:ascii="Trebuchet MS" w:hAnsi="Trebuchet MS"/>
+          <w:b w:val="1"/>
+          <w:bCs w:val="1"/>
+          <w:i w:val="1"/>
+          <w:iCs w:val="1"/>
+          <w:rtl w:val="0"/>
+          <w:lang w:val="nl-NL"/>
+        </w:rPr>
+        <w:t xml:space="preserve">d(dts(xy)) &gt; </w:t>
+      </w:r>
+      <w:r>
+        <w:rPr>
+          <w:rFonts w:ascii="Trebuchet MS" w:hAnsi="Trebuchet MS" w:hint="default"/>
+          <w:b w:val="1"/>
+          <w:bCs w:val="1"/>
+          <w:i w:val="1"/>
+          <w:iCs w:val="1"/>
+          <w:rtl w:val="0"/>
+        </w:rPr>
+        <w:t>ξ</w:t>
+      </w:r>
+      <w:r>
+        <w:rPr>
+          <w:rFonts w:ascii="Trebuchet MS" w:hAnsi="Trebuchet MS"/>
+          <w:b w:val="1"/>
+          <w:bCs w:val="1"/>
+          <w:i w:val="1"/>
+          <w:iCs w:val="1"/>
+          <w:rtl w:val="0"/>
+        </w:rPr>
+        <w:t>2</w:t>
+      </w:r>
+      <w:r>
+        <w:rPr>
+          <w:rtl w:val="0"/>
+        </w:rPr>
+        <w:t xml:space="preserve">, then mark (xy) </w:t>
+      </w:r>
+      <w:r>
+        <w:rPr>
+          <w:rFonts w:ascii="Trebuchet MS" w:hAnsi="Trebuchet MS" w:hint="default"/>
+          <w:i w:val="1"/>
+          <w:iCs w:val="1"/>
+          <w:rtl w:val="0"/>
+          <w:lang w:val="de-DE"/>
+        </w:rPr>
+        <w:t>“</w:t>
+      </w:r>
+      <w:r>
+        <w:rPr>
+          <w:rFonts w:ascii="Trebuchet MS" w:hAnsi="Trebuchet MS"/>
+          <w:i w:val="1"/>
+          <w:iCs w:val="1"/>
+          <w:rtl w:val="0"/>
+          <w:lang w:val="en-US"/>
+        </w:rPr>
+        <w:t>separated</w:t>
+      </w:r>
+      <w:r>
+        <w:rPr>
+          <w:rFonts w:ascii="Trebuchet MS" w:hAnsi="Trebuchet MS" w:hint="default"/>
+          <w:i w:val="1"/>
+          <w:iCs w:val="1"/>
+          <w:rtl w:val="0"/>
+        </w:rPr>
+        <w:t>”</w:t>
+      </w:r>
+      <w:r>
+        <w:rPr>
+          <w:rFonts w:ascii="Trebuchet MS" w:hAnsi="Trebuchet MS"/>
+          <w:i w:val="1"/>
+          <w:iCs w:val="1"/>
+          <w:rtl w:val="0"/>
+        </w:rPr>
+        <w:t xml:space="preserve">, </w:t>
+      </w:r>
+      <w:r>
+        <w:rPr>
+          <w:rtl w:val="0"/>
+        </w:rPr>
+        <w:t>and else mark</w:t>
+      </w:r>
+      <w:r>
+        <w:rPr>
+          <w:rFonts w:ascii="Trebuchet MS" w:hAnsi="Trebuchet MS" w:hint="default"/>
+          <w:i w:val="1"/>
+          <w:iCs w:val="1"/>
+          <w:rtl w:val="0"/>
+          <w:lang w:val="pt-PT"/>
+        </w:rPr>
+        <w:t xml:space="preserve"> “</w:t>
+      </w:r>
+      <w:r>
+        <w:rPr>
+          <w:rFonts w:ascii="Trebuchet MS" w:hAnsi="Trebuchet MS"/>
+          <w:i w:val="1"/>
+          <w:iCs w:val="1"/>
+          <w:rtl w:val="0"/>
+          <w:lang w:val="ru-RU"/>
+        </w:rPr>
+        <w:t>?</w:t>
+      </w:r>
+      <w:r>
+        <w:rPr>
+          <w:rFonts w:ascii="Trebuchet MS" w:hAnsi="Trebuchet MS" w:hint="default"/>
+          <w:i w:val="1"/>
+          <w:iCs w:val="1"/>
+          <w:rtl w:val="0"/>
+        </w:rPr>
+        <w:t>”</w:t>
+      </w:r>
+      <w:r>
+        <w:rPr>
+          <w:rFonts w:ascii="Trebuchet MS" w:hAnsi="Trebuchet MS"/>
+          <w:i w:val="1"/>
+          <w:iCs w:val="1"/>
+          <w:rtl w:val="0"/>
+        </w:rPr>
+        <w:t>.</w:t>
+      </w:r>
+    </w:p>
+    <w:p>
+      <w:pPr>
+        <w:pStyle w:val="正文"/>
+        <w:rPr>
+          <w:rFonts w:ascii="Trebuchet MS" w:cs="Trebuchet MS" w:hAnsi="Trebuchet MS" w:eastAsia="Trebuchet MS"/>
+          <w:b w:val="1"/>
+          <w:bCs w:val="1"/>
+          <w:i w:val="1"/>
+          <w:iCs w:val="1"/>
+        </w:rPr>
+      </w:pPr>
+      <w:r>
+        <w:rPr>
+          <w:rFonts w:ascii="Trebuchet MS" w:hAnsi="Trebuchet MS"/>
+          <w:b w:val="1"/>
+          <w:bCs w:val="1"/>
+          <w:i w:val="1"/>
+          <w:iCs w:val="1"/>
+          <w:rtl w:val="0"/>
+          <w:lang w:val="en-US"/>
+        </w:rPr>
+        <w:t xml:space="preserve">Case Bc or Db: </w:t>
+      </w:r>
+    </w:p>
+    <w:p>
+      <w:pPr>
+        <w:pStyle w:val="正文"/>
+      </w:pPr>
+      <w:r>
+        <w:rPr>
+          <w:rtl w:val="0"/>
+        </w:rPr>
+        <w:t>(In this case, xy slightly tends to be separated, so local maximum should a bit greater than its neighbor and local minimum only need to be slightly smaller than its neighbor.)</w:t>
+      </w:r>
+    </w:p>
+    <w:p>
+      <w:pPr>
+        <w:pStyle w:val="正文"/>
+      </w:pPr>
+      <w:r>
+        <w:rPr>
+          <w:rtl w:val="0"/>
+        </w:rPr>
+        <w:t xml:space="preserve">Judge whether </w:t>
+      </w:r>
+      <w:r>
+        <w:rPr>
+          <w:rFonts w:ascii="Trebuchet MS" w:hAnsi="Trebuchet MS"/>
+          <w:i w:val="1"/>
+          <w:iCs w:val="1"/>
+          <w:rtl w:val="0"/>
+        </w:rPr>
+        <w:t>dts(xy)</w:t>
+      </w:r>
+      <w:r>
+        <w:rPr>
+          <w:rtl w:val="0"/>
+        </w:rPr>
+        <w:t xml:space="preserve"> is local extremum. If </w:t>
+      </w:r>
+      <w:r>
+        <w:rPr>
+          <w:rFonts w:ascii="Trebuchet MS" w:hAnsi="Trebuchet MS"/>
+          <w:i w:val="1"/>
+          <w:iCs w:val="1"/>
+          <w:rtl w:val="0"/>
+        </w:rPr>
+        <w:t>dts(xy)</w:t>
+      </w:r>
+      <w:r>
+        <w:rPr>
+          <w:rtl w:val="0"/>
+        </w:rPr>
+        <w:t xml:space="preserve"> is the local maximum: if </w:t>
+      </w:r>
+      <w:r>
+        <w:rPr>
+          <w:rFonts w:ascii="Trebuchet MS" w:hAnsi="Trebuchet MS"/>
+          <w:b w:val="1"/>
+          <w:bCs w:val="1"/>
+          <w:i w:val="1"/>
+          <w:iCs w:val="1"/>
+          <w:rtl w:val="0"/>
+          <w:lang w:val="nl-NL"/>
+        </w:rPr>
+        <w:t xml:space="preserve">h(dts(xy)) &gt; </w:t>
+      </w:r>
+      <w:r>
+        <w:rPr>
+          <w:rFonts w:ascii="Trebuchet MS" w:hAnsi="Trebuchet MS" w:hint="default"/>
+          <w:b w:val="1"/>
+          <w:bCs w:val="1"/>
+          <w:i w:val="1"/>
+          <w:iCs w:val="1"/>
+          <w:rtl w:val="0"/>
+        </w:rPr>
+        <w:t>δ</w:t>
+      </w:r>
+      <w:r>
+        <w:rPr>
+          <w:rFonts w:ascii="Trebuchet MS" w:hAnsi="Trebuchet MS"/>
+          <w:b w:val="1"/>
+          <w:bCs w:val="1"/>
+          <w:i w:val="1"/>
+          <w:iCs w:val="1"/>
+          <w:rtl w:val="0"/>
+        </w:rPr>
+        <w:t>2</w:t>
+      </w:r>
+      <w:r>
+        <w:rPr>
+          <w:rtl w:val="0"/>
+        </w:rPr>
+        <w:t xml:space="preserve">, then mark (xy) </w:t>
+      </w:r>
+      <w:r>
+        <w:rPr>
+          <w:rFonts w:ascii="Trebuchet MS" w:hAnsi="Trebuchet MS" w:hint="default"/>
+          <w:i w:val="1"/>
+          <w:iCs w:val="1"/>
+          <w:rtl w:val="0"/>
+          <w:lang w:val="de-DE"/>
+        </w:rPr>
+        <w:t>“</w:t>
+      </w:r>
+      <w:r>
+        <w:rPr>
+          <w:rFonts w:ascii="Trebuchet MS" w:hAnsi="Trebuchet MS"/>
+          <w:i w:val="1"/>
+          <w:iCs w:val="1"/>
+          <w:rtl w:val="0"/>
+          <w:lang w:val="en-US"/>
+        </w:rPr>
+        <w:t>bound</w:t>
+      </w:r>
+      <w:r>
+        <w:rPr>
+          <w:rFonts w:ascii="Trebuchet MS" w:hAnsi="Trebuchet MS" w:hint="default"/>
+          <w:i w:val="1"/>
+          <w:iCs w:val="1"/>
+          <w:rtl w:val="0"/>
+        </w:rPr>
+        <w:t>”</w:t>
+      </w:r>
+      <w:r>
+        <w:rPr>
+          <w:rFonts w:ascii="Trebuchet MS" w:hAnsi="Trebuchet MS"/>
+          <w:i w:val="1"/>
+          <w:iCs w:val="1"/>
+          <w:rtl w:val="0"/>
+        </w:rPr>
+        <w:t xml:space="preserve">, </w:t>
+      </w:r>
+      <w:r>
+        <w:rPr>
+          <w:rtl w:val="0"/>
+        </w:rPr>
+        <w:t>and else mark</w:t>
+      </w:r>
+      <w:r>
+        <w:rPr>
+          <w:rFonts w:ascii="Trebuchet MS" w:hAnsi="Trebuchet MS" w:hint="default"/>
+          <w:i w:val="1"/>
+          <w:iCs w:val="1"/>
+          <w:rtl w:val="0"/>
+          <w:lang w:val="pt-PT"/>
+        </w:rPr>
+        <w:t xml:space="preserve"> “</w:t>
+      </w:r>
+      <w:r>
+        <w:rPr>
+          <w:rFonts w:ascii="Trebuchet MS" w:hAnsi="Trebuchet MS"/>
+          <w:i w:val="1"/>
+          <w:iCs w:val="1"/>
+          <w:rtl w:val="0"/>
+          <w:lang w:val="ru-RU"/>
+        </w:rPr>
+        <w:t>?</w:t>
+      </w:r>
+      <w:r>
+        <w:rPr>
+          <w:rFonts w:ascii="Trebuchet MS" w:hAnsi="Trebuchet MS" w:hint="default"/>
+          <w:i w:val="1"/>
+          <w:iCs w:val="1"/>
+          <w:rtl w:val="0"/>
+        </w:rPr>
+        <w:t>”</w:t>
+      </w:r>
+      <w:r>
+        <w:rPr>
+          <w:rFonts w:ascii="Trebuchet MS" w:hAnsi="Trebuchet MS"/>
+          <w:i w:val="1"/>
+          <w:iCs w:val="1"/>
+          <w:rtl w:val="0"/>
+        </w:rPr>
+        <w:t>.</w:t>
+      </w:r>
+      <w:r>
+        <w:rPr>
+          <w:rtl w:val="0"/>
+        </w:rPr>
+        <w:t xml:space="preserve"> If </w:t>
+      </w:r>
+      <w:r>
+        <w:rPr>
+          <w:rFonts w:ascii="Trebuchet MS" w:hAnsi="Trebuchet MS"/>
+          <w:i w:val="1"/>
+          <w:iCs w:val="1"/>
+          <w:rtl w:val="0"/>
+        </w:rPr>
+        <w:t>dts(xy)</w:t>
+      </w:r>
+      <w:r>
+        <w:rPr>
+          <w:rtl w:val="0"/>
+        </w:rPr>
+        <w:t xml:space="preserve"> is the local minimum: if </w:t>
+      </w:r>
+      <w:r>
+        <w:rPr>
+          <w:rFonts w:ascii="Trebuchet MS" w:hAnsi="Trebuchet MS"/>
+          <w:b w:val="1"/>
+          <w:bCs w:val="1"/>
+          <w:i w:val="1"/>
+          <w:iCs w:val="1"/>
+          <w:rtl w:val="0"/>
+          <w:lang w:val="nl-NL"/>
+        </w:rPr>
+        <w:t xml:space="preserve">d(dts(xy)) &gt; </w:t>
+      </w:r>
+      <w:r>
+        <w:rPr>
+          <w:rFonts w:ascii="Trebuchet MS" w:hAnsi="Trebuchet MS" w:hint="default"/>
+          <w:b w:val="1"/>
+          <w:bCs w:val="1"/>
+          <w:i w:val="1"/>
+          <w:iCs w:val="1"/>
+          <w:rtl w:val="0"/>
+        </w:rPr>
+        <w:t>ξ</w:t>
+      </w:r>
+      <w:r>
+        <w:rPr>
+          <w:rFonts w:ascii="Trebuchet MS" w:hAnsi="Trebuchet MS"/>
+          <w:b w:val="1"/>
+          <w:bCs w:val="1"/>
+          <w:i w:val="1"/>
+          <w:iCs w:val="1"/>
+          <w:rtl w:val="0"/>
+        </w:rPr>
+        <w:t>1</w:t>
+      </w:r>
+      <w:r>
+        <w:rPr>
+          <w:rtl w:val="0"/>
+        </w:rPr>
+        <w:t xml:space="preserve">, then mark (xy) </w:t>
+      </w:r>
+      <w:r>
+        <w:rPr>
+          <w:rFonts w:ascii="Trebuchet MS" w:hAnsi="Trebuchet MS" w:hint="default"/>
+          <w:i w:val="1"/>
+          <w:iCs w:val="1"/>
+          <w:rtl w:val="0"/>
+          <w:lang w:val="de-DE"/>
+        </w:rPr>
+        <w:t>“</w:t>
+      </w:r>
+      <w:r>
+        <w:rPr>
+          <w:rFonts w:ascii="Trebuchet MS" w:hAnsi="Trebuchet MS"/>
+          <w:i w:val="1"/>
+          <w:iCs w:val="1"/>
+          <w:rtl w:val="0"/>
+          <w:lang w:val="en-US"/>
+        </w:rPr>
+        <w:t>separated</w:t>
+      </w:r>
+      <w:r>
+        <w:rPr>
+          <w:rFonts w:ascii="Trebuchet MS" w:hAnsi="Trebuchet MS" w:hint="default"/>
+          <w:i w:val="1"/>
+          <w:iCs w:val="1"/>
+          <w:rtl w:val="0"/>
+        </w:rPr>
+        <w:t>”</w:t>
+      </w:r>
+      <w:r>
+        <w:rPr>
+          <w:rFonts w:ascii="Trebuchet MS" w:hAnsi="Trebuchet MS"/>
+          <w:i w:val="1"/>
+          <w:iCs w:val="1"/>
+          <w:rtl w:val="0"/>
+        </w:rPr>
+        <w:t xml:space="preserve">, </w:t>
+      </w:r>
+      <w:r>
+        <w:rPr>
+          <w:rtl w:val="0"/>
+        </w:rPr>
+        <w:t>and else mark</w:t>
+      </w:r>
+      <w:r>
+        <w:rPr>
+          <w:rFonts w:ascii="Trebuchet MS" w:hAnsi="Trebuchet MS" w:hint="default"/>
+          <w:i w:val="1"/>
+          <w:iCs w:val="1"/>
+          <w:rtl w:val="0"/>
+          <w:lang w:val="pt-PT"/>
+        </w:rPr>
+        <w:t xml:space="preserve"> “</w:t>
+      </w:r>
+      <w:r>
+        <w:rPr>
+          <w:rFonts w:ascii="Trebuchet MS" w:hAnsi="Trebuchet MS"/>
+          <w:i w:val="1"/>
+          <w:iCs w:val="1"/>
+          <w:rtl w:val="0"/>
+          <w:lang w:val="ru-RU"/>
+        </w:rPr>
+        <w:t>?</w:t>
+      </w:r>
+      <w:r>
+        <w:rPr>
+          <w:rFonts w:ascii="Trebuchet MS" w:hAnsi="Trebuchet MS" w:hint="default"/>
+          <w:i w:val="1"/>
+          <w:iCs w:val="1"/>
+          <w:rtl w:val="0"/>
+        </w:rPr>
+        <w:t>”</w:t>
+      </w:r>
+      <w:r>
+        <w:rPr>
+          <w:rFonts w:ascii="Trebuchet MS" w:hAnsi="Trebuchet MS"/>
+          <w:i w:val="1"/>
+          <w:iCs w:val="1"/>
+          <w:rtl w:val="0"/>
+        </w:rPr>
+        <w:t>.</w:t>
+      </w:r>
+    </w:p>
+    <w:p>
+      <w:pPr>
+        <w:pStyle w:val="正文"/>
+        <w:rPr>
+          <w:rFonts w:ascii="Trebuchet MS" w:cs="Trebuchet MS" w:hAnsi="Trebuchet MS" w:eastAsia="Trebuchet MS"/>
+          <w:b w:val="1"/>
+          <w:bCs w:val="1"/>
+          <w:i w:val="1"/>
+          <w:iCs w:val="1"/>
+        </w:rPr>
+      </w:pPr>
+      <w:r>
+        <w:rPr>
+          <w:rFonts w:ascii="Trebuchet MS" w:hAnsi="Trebuchet MS"/>
+          <w:b w:val="1"/>
+          <w:bCs w:val="1"/>
+          <w:i w:val="1"/>
+          <w:iCs w:val="1"/>
+          <w:rtl w:val="0"/>
+          <w:lang w:val="it-IT"/>
+        </w:rPr>
+        <w:t>Case Cc:</w:t>
+      </w:r>
+    </w:p>
+    <w:p>
+      <w:pPr>
+        <w:pStyle w:val="正文"/>
+      </w:pPr>
+      <w:r>
+        <w:rPr>
+          <w:rtl w:val="0"/>
+        </w:rPr>
+        <w:t xml:space="preserve">(In this case, xy tends more to be separated, so local maximum should much greater than its neighbor and local minimum should be regarded as </w:t>
+      </w:r>
+      <w:r>
+        <w:rPr>
+          <w:rtl w:val="0"/>
+          <w:lang w:val="de-DE"/>
+        </w:rPr>
+        <w:t>“</w:t>
+      </w:r>
+      <w:r>
+        <w:rPr>
+          <w:rtl w:val="0"/>
+        </w:rPr>
+        <w:t>separated</w:t>
+      </w:r>
+      <w:r>
+        <w:rPr>
+          <w:rtl w:val="0"/>
+        </w:rPr>
+        <w:t>”</w:t>
+      </w:r>
+      <w:r>
+        <w:rPr>
+          <w:rtl w:val="0"/>
+        </w:rPr>
+        <w:t>.)</w:t>
+      </w:r>
+    </w:p>
+    <w:p>
+      <w:pPr>
+        <w:pStyle w:val="正文"/>
+      </w:pPr>
+      <w:r>
+        <w:rPr>
+          <w:rtl w:val="0"/>
+        </w:rPr>
+        <w:t xml:space="preserve">Judge whether </w:t>
+      </w:r>
+      <w:r>
+        <w:rPr>
+          <w:rFonts w:ascii="Trebuchet MS" w:hAnsi="Trebuchet MS"/>
+          <w:i w:val="1"/>
+          <w:iCs w:val="1"/>
+          <w:rtl w:val="0"/>
+        </w:rPr>
+        <w:t>dts(xy)</w:t>
+      </w:r>
+      <w:r>
+        <w:rPr>
+          <w:rtl w:val="0"/>
+        </w:rPr>
+        <w:t xml:space="preserve"> is local extremum. If </w:t>
+      </w:r>
+      <w:r>
+        <w:rPr>
+          <w:rFonts w:ascii="Trebuchet MS" w:hAnsi="Trebuchet MS"/>
+          <w:i w:val="1"/>
+          <w:iCs w:val="1"/>
+          <w:rtl w:val="0"/>
+        </w:rPr>
+        <w:t>dts(xy)</w:t>
+      </w:r>
+      <w:r>
+        <w:rPr>
+          <w:rtl w:val="0"/>
+        </w:rPr>
+        <w:t xml:space="preserve"> is the local maximum: if </w:t>
+      </w:r>
+      <w:r>
+        <w:rPr>
+          <w:rFonts w:ascii="Trebuchet MS" w:hAnsi="Trebuchet MS"/>
+          <w:b w:val="1"/>
+          <w:bCs w:val="1"/>
+          <w:i w:val="1"/>
+          <w:iCs w:val="1"/>
+          <w:rtl w:val="0"/>
+          <w:lang w:val="nl-NL"/>
+        </w:rPr>
+        <w:t xml:space="preserve">h(dts(xy)) &gt; </w:t>
+      </w:r>
+      <w:r>
+        <w:rPr>
+          <w:rFonts w:ascii="Trebuchet MS" w:hAnsi="Trebuchet MS" w:hint="default"/>
+          <w:b w:val="1"/>
+          <w:bCs w:val="1"/>
+          <w:i w:val="1"/>
+          <w:iCs w:val="1"/>
+          <w:rtl w:val="0"/>
+        </w:rPr>
+        <w:t>δ</w:t>
+      </w:r>
+      <w:r>
+        <w:rPr>
+          <w:rFonts w:ascii="Trebuchet MS" w:hAnsi="Trebuchet MS"/>
+          <w:b w:val="1"/>
+          <w:bCs w:val="1"/>
+          <w:i w:val="1"/>
+          <w:iCs w:val="1"/>
+          <w:rtl w:val="0"/>
+        </w:rPr>
+        <w:t>3</w:t>
+      </w:r>
+      <w:r>
+        <w:rPr>
+          <w:rtl w:val="0"/>
+        </w:rPr>
+        <w:t xml:space="preserve">, then mark (xy) </w:t>
+      </w:r>
+      <w:r>
+        <w:rPr>
+          <w:rFonts w:ascii="Trebuchet MS" w:hAnsi="Trebuchet MS" w:hint="default"/>
+          <w:i w:val="1"/>
+          <w:iCs w:val="1"/>
+          <w:rtl w:val="0"/>
+          <w:lang w:val="de-DE"/>
+        </w:rPr>
+        <w:t>“</w:t>
+      </w:r>
+      <w:r>
+        <w:rPr>
+          <w:rFonts w:ascii="Trebuchet MS" w:hAnsi="Trebuchet MS"/>
+          <w:i w:val="1"/>
+          <w:iCs w:val="1"/>
+          <w:rtl w:val="0"/>
+          <w:lang w:val="en-US"/>
+        </w:rPr>
+        <w:t>bound</w:t>
+      </w:r>
+      <w:r>
+        <w:rPr>
+          <w:rFonts w:ascii="Trebuchet MS" w:hAnsi="Trebuchet MS" w:hint="default"/>
+          <w:i w:val="1"/>
+          <w:iCs w:val="1"/>
+          <w:rtl w:val="0"/>
+        </w:rPr>
+        <w:t>”</w:t>
+      </w:r>
+      <w:r>
+        <w:rPr>
+          <w:rFonts w:ascii="Trebuchet MS" w:hAnsi="Trebuchet MS"/>
+          <w:i w:val="1"/>
+          <w:iCs w:val="1"/>
+          <w:rtl w:val="0"/>
+        </w:rPr>
+        <w:t xml:space="preserve">, </w:t>
+      </w:r>
+      <w:r>
+        <w:rPr>
+          <w:rtl w:val="0"/>
+        </w:rPr>
+        <w:t>and else mark</w:t>
+      </w:r>
+      <w:r>
+        <w:rPr>
+          <w:rFonts w:ascii="Trebuchet MS" w:hAnsi="Trebuchet MS" w:hint="default"/>
+          <w:i w:val="1"/>
+          <w:iCs w:val="1"/>
+          <w:rtl w:val="0"/>
+          <w:lang w:val="pt-PT"/>
+        </w:rPr>
+        <w:t xml:space="preserve"> “</w:t>
+      </w:r>
+      <w:r>
+        <w:rPr>
+          <w:rFonts w:ascii="Trebuchet MS" w:hAnsi="Trebuchet MS"/>
+          <w:i w:val="1"/>
+          <w:iCs w:val="1"/>
+          <w:rtl w:val="0"/>
+          <w:lang w:val="ru-RU"/>
+        </w:rPr>
+        <w:t>?</w:t>
+      </w:r>
+      <w:r>
+        <w:rPr>
+          <w:rFonts w:ascii="Trebuchet MS" w:hAnsi="Trebuchet MS" w:hint="default"/>
+          <w:i w:val="1"/>
+          <w:iCs w:val="1"/>
+          <w:rtl w:val="0"/>
+        </w:rPr>
+        <w:t>”</w:t>
+      </w:r>
+      <w:r>
+        <w:rPr>
+          <w:rFonts w:ascii="Trebuchet MS" w:hAnsi="Trebuchet MS"/>
+          <w:i w:val="1"/>
+          <w:iCs w:val="1"/>
+          <w:rtl w:val="0"/>
+        </w:rPr>
+        <w:t>.</w:t>
+      </w:r>
+      <w:r>
+        <w:rPr>
+          <w:rtl w:val="0"/>
+        </w:rPr>
+        <w:t xml:space="preserve"> If </w:t>
+      </w:r>
+      <w:r>
+        <w:rPr>
+          <w:rFonts w:ascii="Trebuchet MS" w:hAnsi="Trebuchet MS"/>
+          <w:i w:val="1"/>
+          <w:iCs w:val="1"/>
+          <w:rtl w:val="0"/>
+        </w:rPr>
+        <w:t>dts(xy)</w:t>
+      </w:r>
+      <w:r>
+        <w:rPr>
+          <w:rtl w:val="0"/>
+        </w:rPr>
+        <w:t xml:space="preserve"> is the local minimum: Mark (xy) </w:t>
+      </w:r>
+      <w:r>
+        <w:rPr>
+          <w:rFonts w:ascii="Trebuchet MS" w:hAnsi="Trebuchet MS" w:hint="default"/>
+          <w:i w:val="1"/>
+          <w:iCs w:val="1"/>
+          <w:rtl w:val="0"/>
+          <w:lang w:val="de-DE"/>
+        </w:rPr>
+        <w:t>“</w:t>
+      </w:r>
+      <w:r>
+        <w:rPr>
+          <w:rFonts w:ascii="Trebuchet MS" w:hAnsi="Trebuchet MS"/>
+          <w:i w:val="1"/>
+          <w:iCs w:val="1"/>
+          <w:rtl w:val="0"/>
+          <w:lang w:val="en-US"/>
+        </w:rPr>
+        <w:t>separated</w:t>
+      </w:r>
+      <w:r>
+        <w:rPr>
+          <w:rFonts w:ascii="Trebuchet MS" w:hAnsi="Trebuchet MS" w:hint="default"/>
+          <w:i w:val="1"/>
+          <w:iCs w:val="1"/>
+          <w:rtl w:val="0"/>
+        </w:rPr>
+        <w:t>”</w:t>
+      </w:r>
+      <w:r>
+        <w:rPr>
+          <w:rFonts w:ascii="Trebuchet MS" w:hAnsi="Trebuchet MS"/>
+          <w:i w:val="1"/>
+          <w:iCs w:val="1"/>
+          <w:rtl w:val="0"/>
+        </w:rPr>
+        <w:t xml:space="preserve">, </w:t>
+      </w:r>
+      <w:r>
+        <w:rPr>
+          <w:rtl w:val="0"/>
+        </w:rPr>
+        <w:t>and else mark</w:t>
+      </w:r>
+      <w:r>
+        <w:rPr>
+          <w:rFonts w:ascii="Trebuchet MS" w:hAnsi="Trebuchet MS" w:hint="default"/>
+          <w:i w:val="1"/>
+          <w:iCs w:val="1"/>
+          <w:rtl w:val="0"/>
+          <w:lang w:val="pt-PT"/>
+        </w:rPr>
+        <w:t xml:space="preserve"> “</w:t>
+      </w:r>
+      <w:r>
+        <w:rPr>
+          <w:rFonts w:ascii="Trebuchet MS" w:hAnsi="Trebuchet MS"/>
+          <w:i w:val="1"/>
+          <w:iCs w:val="1"/>
+          <w:rtl w:val="0"/>
+          <w:lang w:val="ru-RU"/>
+        </w:rPr>
+        <w:t>?</w:t>
+      </w:r>
+      <w:r>
+        <w:rPr>
+          <w:rFonts w:ascii="Trebuchet MS" w:hAnsi="Trebuchet MS" w:hint="default"/>
+          <w:i w:val="1"/>
+          <w:iCs w:val="1"/>
+          <w:rtl w:val="0"/>
+        </w:rPr>
+        <w:t>”</w:t>
+      </w:r>
+      <w:r>
+        <w:rPr>
+          <w:rFonts w:ascii="Trebuchet MS" w:hAnsi="Trebuchet MS"/>
+          <w:i w:val="1"/>
+          <w:iCs w:val="1"/>
+          <w:rtl w:val="0"/>
+        </w:rPr>
+        <w:t>.</w:t>
+      </w:r>
+    </w:p>
+    <w:p>
+      <w:pPr>
+        <w:pStyle w:val="正文"/>
+        <w:rPr>
+          <w:rFonts w:ascii="Trebuchet MS" w:cs="Trebuchet MS" w:hAnsi="Trebuchet MS" w:eastAsia="Trebuchet MS"/>
+          <w:b w:val="1"/>
+          <w:bCs w:val="1"/>
+          <w:i w:val="1"/>
+          <w:iCs w:val="1"/>
+        </w:rPr>
+      </w:pPr>
+      <w:r>
+        <w:rPr>
+          <w:rFonts w:ascii="Trebuchet MS" w:hAnsi="Trebuchet MS"/>
+          <w:b w:val="1"/>
+          <w:bCs w:val="1"/>
+          <w:i w:val="1"/>
+          <w:iCs w:val="1"/>
+          <w:rtl w:val="0"/>
+          <w:lang w:val="it-IT"/>
+        </w:rPr>
+        <w:t xml:space="preserve">Case Bb: </w:t>
+      </w:r>
+    </w:p>
+    <w:p>
+      <w:pPr>
+        <w:pStyle w:val="正文"/>
+      </w:pPr>
+      <w:r>
+        <w:rPr>
+          <w:rtl w:val="0"/>
+        </w:rPr>
+        <w:t xml:space="preserve">(In this case, xy tends more to be bound, so local maximum should be regarded as </w:t>
+      </w:r>
+      <w:r>
+        <w:rPr>
+          <w:rtl w:val="0"/>
+          <w:lang w:val="de-DE"/>
+        </w:rPr>
+        <w:t>“</w:t>
+      </w:r>
+      <w:r>
+        <w:rPr>
+          <w:rtl w:val="0"/>
+        </w:rPr>
+        <w:t>bound</w:t>
+      </w:r>
+      <w:r>
+        <w:rPr>
+          <w:rtl w:val="0"/>
+        </w:rPr>
+        <w:t xml:space="preserve">” </w:t>
+      </w:r>
+      <w:r>
+        <w:rPr>
+          <w:rtl w:val="0"/>
+        </w:rPr>
+        <w:t>and local minimum should much smaller than its neighbor.)</w:t>
+      </w:r>
+    </w:p>
+    <w:p>
+      <w:pPr>
+        <w:pStyle w:val="正文"/>
+        <w:rPr>
+          <w:rFonts w:ascii="Trebuchet MS" w:cs="Trebuchet MS" w:hAnsi="Trebuchet MS" w:eastAsia="Trebuchet MS"/>
+          <w:i w:val="1"/>
+          <w:iCs w:val="1"/>
+        </w:rPr>
+      </w:pPr>
+      <w:r>
+        <w:rPr>
+          <w:rtl w:val="0"/>
+        </w:rPr>
+        <w:t xml:space="preserve">Judge whether </w:t>
+      </w:r>
+      <w:r>
+        <w:rPr>
+          <w:rFonts w:ascii="Trebuchet MS" w:hAnsi="Trebuchet MS"/>
+          <w:i w:val="1"/>
+          <w:iCs w:val="1"/>
+          <w:rtl w:val="0"/>
+        </w:rPr>
+        <w:t>dts(xy)</w:t>
+      </w:r>
+      <w:r>
+        <w:rPr>
+          <w:rtl w:val="0"/>
+        </w:rPr>
+        <w:t xml:space="preserve"> is local extremum. If </w:t>
+      </w:r>
+      <w:r>
+        <w:rPr>
+          <w:rFonts w:ascii="Trebuchet MS" w:hAnsi="Trebuchet MS"/>
+          <w:i w:val="1"/>
+          <w:iCs w:val="1"/>
+          <w:rtl w:val="0"/>
+        </w:rPr>
+        <w:t>dts(xy)</w:t>
+      </w:r>
+      <w:r>
+        <w:rPr>
+          <w:rtl w:val="0"/>
+        </w:rPr>
+        <w:t xml:space="preserve"> is the local maximum: Mark (xy) </w:t>
+      </w:r>
+      <w:r>
+        <w:rPr>
+          <w:rFonts w:ascii="Trebuchet MS" w:hAnsi="Trebuchet MS" w:hint="default"/>
+          <w:i w:val="1"/>
+          <w:iCs w:val="1"/>
+          <w:rtl w:val="0"/>
+          <w:lang w:val="de-DE"/>
+        </w:rPr>
+        <w:t>“</w:t>
+      </w:r>
+      <w:r>
+        <w:rPr>
+          <w:rFonts w:ascii="Trebuchet MS" w:hAnsi="Trebuchet MS"/>
+          <w:i w:val="1"/>
+          <w:iCs w:val="1"/>
+          <w:rtl w:val="0"/>
+          <w:lang w:val="en-US"/>
+        </w:rPr>
+        <w:t>bound</w:t>
+      </w:r>
+      <w:r>
+        <w:rPr>
+          <w:rFonts w:ascii="Trebuchet MS" w:hAnsi="Trebuchet MS" w:hint="default"/>
+          <w:i w:val="1"/>
+          <w:iCs w:val="1"/>
+          <w:rtl w:val="0"/>
+        </w:rPr>
+        <w:t>”</w:t>
+      </w:r>
+      <w:r>
+        <w:rPr>
+          <w:rFonts w:ascii="Trebuchet MS" w:hAnsi="Trebuchet MS"/>
+          <w:i w:val="1"/>
+          <w:iCs w:val="1"/>
+          <w:rtl w:val="0"/>
+        </w:rPr>
+        <w:t xml:space="preserve">, </w:t>
+      </w:r>
+      <w:r>
+        <w:rPr>
+          <w:rtl w:val="0"/>
+        </w:rPr>
+        <w:t>and else mark</w:t>
+      </w:r>
+      <w:r>
+        <w:rPr>
+          <w:rFonts w:ascii="Trebuchet MS" w:hAnsi="Trebuchet MS" w:hint="default"/>
+          <w:i w:val="1"/>
+          <w:iCs w:val="1"/>
+          <w:rtl w:val="0"/>
+          <w:lang w:val="pt-PT"/>
+        </w:rPr>
+        <w:t xml:space="preserve"> “</w:t>
+      </w:r>
+      <w:r>
+        <w:rPr>
+          <w:rFonts w:ascii="Trebuchet MS" w:hAnsi="Trebuchet MS"/>
+          <w:i w:val="1"/>
+          <w:iCs w:val="1"/>
+          <w:rtl w:val="0"/>
+          <w:lang w:val="ru-RU"/>
+        </w:rPr>
+        <w:t>?</w:t>
+      </w:r>
+      <w:r>
+        <w:rPr>
+          <w:rFonts w:ascii="Trebuchet MS" w:hAnsi="Trebuchet MS" w:hint="default"/>
+          <w:i w:val="1"/>
+          <w:iCs w:val="1"/>
+          <w:rtl w:val="0"/>
+        </w:rPr>
+        <w:t>”</w:t>
+      </w:r>
+      <w:r>
+        <w:rPr>
+          <w:rFonts w:ascii="Trebuchet MS" w:hAnsi="Trebuchet MS"/>
+          <w:i w:val="1"/>
+          <w:iCs w:val="1"/>
+          <w:rtl w:val="0"/>
+        </w:rPr>
+        <w:t>.</w:t>
+      </w:r>
+      <w:r>
+        <w:rPr>
+          <w:rtl w:val="0"/>
+        </w:rPr>
+        <w:t xml:space="preserve"> If </w:t>
+      </w:r>
+      <w:r>
+        <w:rPr>
+          <w:rFonts w:ascii="Trebuchet MS" w:hAnsi="Trebuchet MS"/>
+          <w:i w:val="1"/>
+          <w:iCs w:val="1"/>
+          <w:rtl w:val="0"/>
+        </w:rPr>
+        <w:t>dts(xy)</w:t>
+      </w:r>
+      <w:r>
+        <w:rPr>
+          <w:rtl w:val="0"/>
+        </w:rPr>
+        <w:t xml:space="preserve"> is the local minimum: if </w:t>
+      </w:r>
+      <w:r>
+        <w:rPr>
+          <w:rFonts w:ascii="Trebuchet MS" w:hAnsi="Trebuchet MS"/>
+          <w:b w:val="1"/>
+          <w:bCs w:val="1"/>
+          <w:i w:val="1"/>
+          <w:iCs w:val="1"/>
+          <w:rtl w:val="0"/>
+          <w:lang w:val="nl-NL"/>
+        </w:rPr>
+        <w:t xml:space="preserve">d(dts(xy)) &gt; </w:t>
+      </w:r>
+      <w:r>
+        <w:rPr>
+          <w:rFonts w:ascii="Trebuchet MS" w:hAnsi="Trebuchet MS" w:hint="default"/>
+          <w:b w:val="1"/>
+          <w:bCs w:val="1"/>
+          <w:i w:val="1"/>
+          <w:iCs w:val="1"/>
+          <w:rtl w:val="0"/>
+        </w:rPr>
+        <w:t>ξ</w:t>
+      </w:r>
+      <w:r>
+        <w:rPr>
+          <w:rFonts w:ascii="Trebuchet MS" w:hAnsi="Trebuchet MS"/>
+          <w:b w:val="1"/>
+          <w:bCs w:val="1"/>
+          <w:i w:val="1"/>
+          <w:iCs w:val="1"/>
+          <w:rtl w:val="0"/>
+        </w:rPr>
+        <w:t xml:space="preserve">3, </w:t>
+      </w:r>
+      <w:r>
+        <w:rPr>
+          <w:rtl w:val="0"/>
+        </w:rPr>
+        <w:t xml:space="preserve">,mark (xy) </w:t>
+      </w:r>
+      <w:r>
+        <w:rPr>
+          <w:rFonts w:ascii="Trebuchet MS" w:hAnsi="Trebuchet MS" w:hint="default"/>
+          <w:i w:val="1"/>
+          <w:iCs w:val="1"/>
+          <w:rtl w:val="0"/>
+          <w:lang w:val="de-DE"/>
+        </w:rPr>
+        <w:t>“</w:t>
+      </w:r>
+      <w:r>
+        <w:rPr>
+          <w:rFonts w:ascii="Trebuchet MS" w:hAnsi="Trebuchet MS"/>
+          <w:i w:val="1"/>
+          <w:iCs w:val="1"/>
+          <w:rtl w:val="0"/>
+          <w:lang w:val="en-US"/>
+        </w:rPr>
+        <w:t>separated</w:t>
+      </w:r>
+      <w:r>
+        <w:rPr>
+          <w:rFonts w:ascii="Trebuchet MS" w:hAnsi="Trebuchet MS" w:hint="default"/>
+          <w:i w:val="1"/>
+          <w:iCs w:val="1"/>
+          <w:rtl w:val="0"/>
+        </w:rPr>
+        <w:t>”</w:t>
+      </w:r>
+      <w:r>
+        <w:rPr>
+          <w:rFonts w:ascii="Trebuchet MS" w:hAnsi="Trebuchet MS"/>
+          <w:i w:val="1"/>
+          <w:iCs w:val="1"/>
+          <w:rtl w:val="0"/>
+        </w:rPr>
+        <w:t xml:space="preserve">, </w:t>
+      </w:r>
+      <w:r>
+        <w:rPr>
+          <w:rtl w:val="0"/>
+        </w:rPr>
+        <w:t>and else mark</w:t>
+      </w:r>
+      <w:r>
+        <w:rPr>
+          <w:rFonts w:ascii="Trebuchet MS" w:hAnsi="Trebuchet MS" w:hint="default"/>
+          <w:i w:val="1"/>
+          <w:iCs w:val="1"/>
+          <w:rtl w:val="0"/>
+          <w:lang w:val="pt-PT"/>
+        </w:rPr>
+        <w:t xml:space="preserve"> “</w:t>
+      </w:r>
+      <w:r>
+        <w:rPr>
+          <w:rFonts w:ascii="Trebuchet MS" w:hAnsi="Trebuchet MS"/>
+          <w:i w:val="1"/>
+          <w:iCs w:val="1"/>
+          <w:rtl w:val="0"/>
+          <w:lang w:val="ru-RU"/>
+        </w:rPr>
+        <w:t>?</w:t>
+      </w:r>
+      <w:r>
+        <w:rPr>
+          <w:rFonts w:ascii="Trebuchet MS" w:hAnsi="Trebuchet MS" w:hint="default"/>
+          <w:i w:val="1"/>
+          <w:iCs w:val="1"/>
+          <w:rtl w:val="0"/>
+        </w:rPr>
+        <w:t>”</w:t>
+      </w:r>
+      <w:r>
+        <w:rPr>
+          <w:rFonts w:ascii="Trebuchet MS" w:hAnsi="Trebuchet MS"/>
+          <w:i w:val="1"/>
+          <w:iCs w:val="1"/>
+          <w:rtl w:val="0"/>
+        </w:rPr>
+        <w:t>.</w:t>
+      </w:r>
+    </w:p>
+    <w:p>
+      <w:pPr>
+        <w:pStyle w:val="正文"/>
+        <w:rPr>
+          <w:rFonts w:ascii="Trebuchet MS" w:cs="Trebuchet MS" w:hAnsi="Trebuchet MS" w:eastAsia="Trebuchet MS"/>
+          <w:i w:val="1"/>
+          <w:iCs w:val="1"/>
+        </w:rPr>
+      </w:pPr>
+    </w:p>
+    <w:p>
+      <w:pPr>
+        <w:pStyle w:val="小标题 3"/>
+        <w:bidi w:val="0"/>
+      </w:pPr>
+      <w:r>
+        <w:rPr>
+          <w:rtl w:val="0"/>
+        </w:rPr>
+        <w:t xml:space="preserve">3.Second round </w:t>
+      </w:r>
+    </w:p>
+    <w:p>
+      <w:pPr>
+        <w:pStyle w:val="正文"/>
+      </w:pPr>
+      <w:r>
+        <w:rPr>
+          <w:rtl w:val="0"/>
+        </w:rPr>
+        <w:t>Then in the second round, for (xy) unmarked so far:</w:t>
+      </w:r>
+    </w:p>
+    <w:p>
+      <w:pPr>
+        <w:pStyle w:val="正文"/>
+      </w:pPr>
+      <w:r>
+        <w:rPr>
+          <w:rtl w:val="0"/>
+        </w:rPr>
+        <w:t xml:space="preserve">If </w:t>
+      </w:r>
+      <w:r>
+        <w:rPr>
+          <w:rFonts w:ascii="Trebuchet MS" w:hAnsi="Trebuchet MS"/>
+          <w:i w:val="1"/>
+          <w:iCs w:val="1"/>
+          <w:rtl w:val="0"/>
+        </w:rPr>
+        <w:t>dts(xy)</w:t>
+      </w:r>
+      <w:r>
+        <w:rPr>
+          <w:rtl w:val="0"/>
+        </w:rPr>
+        <w:t xml:space="preserve"> is the left second local extremum, then if</w:t>
+      </w:r>
+      <w:r>
+        <w:rPr>
+          <w:rFonts w:ascii="Trebuchet MS" w:hAnsi="Trebuchet MS"/>
+          <w:b w:val="1"/>
+          <w:bCs w:val="1"/>
+          <w:rtl w:val="0"/>
+        </w:rPr>
+        <w:t xml:space="preserve"> </w:t>
+      </w:r>
+      <w:r>
+        <w:rPr>
+          <w:rFonts w:ascii="Trebuchet MS" w:hAnsi="Trebuchet MS"/>
+          <w:b w:val="1"/>
+          <w:bCs w:val="1"/>
+          <w:i w:val="1"/>
+          <w:iCs w:val="1"/>
+          <w:rtl w:val="0"/>
+          <w:lang w:val="en-US"/>
+        </w:rPr>
+        <w:t>dis(xy) &lt; 0.5 * lrmin_l(xy)</w:t>
+      </w:r>
+      <w:r>
+        <w:rPr>
+          <w:rtl w:val="0"/>
+          <w:lang w:val="da-DK"/>
+        </w:rPr>
+        <w:t xml:space="preserve">, mark </w:t>
+      </w:r>
+      <w:r>
+        <w:rPr>
+          <w:rFonts w:ascii="Trebuchet MS" w:hAnsi="Trebuchet MS" w:hint="default"/>
+          <w:i w:val="1"/>
+          <w:iCs w:val="1"/>
+          <w:rtl w:val="0"/>
+          <w:lang w:val="de-DE"/>
+        </w:rPr>
+        <w:t>“</w:t>
+      </w:r>
+      <w:r>
+        <w:rPr>
+          <w:rFonts w:ascii="Trebuchet MS" w:hAnsi="Trebuchet MS"/>
+          <w:i w:val="1"/>
+          <w:iCs w:val="1"/>
+          <w:rtl w:val="0"/>
+          <w:lang w:val="en-US"/>
+        </w:rPr>
+        <w:t>right</w:t>
+      </w:r>
+      <w:r>
+        <w:rPr>
+          <w:rFonts w:ascii="Trebuchet MS" w:hAnsi="Trebuchet MS" w:hint="default"/>
+          <w:i w:val="1"/>
+          <w:iCs w:val="1"/>
+          <w:rtl w:val="0"/>
+        </w:rPr>
+        <w:t>”</w:t>
+      </w:r>
+      <w:r>
+        <w:rPr>
+          <w:rtl w:val="0"/>
+        </w:rPr>
+        <w:t>;</w:t>
+      </w:r>
+    </w:p>
+    <w:p>
+      <w:pPr>
+        <w:pStyle w:val="正文"/>
+      </w:pPr>
+      <w:r>
+        <w:rPr>
+          <w:rtl w:val="0"/>
+        </w:rPr>
+        <w:t xml:space="preserve">If </w:t>
+      </w:r>
+      <w:r>
+        <w:rPr>
+          <w:rFonts w:ascii="Trebuchet MS" w:hAnsi="Trebuchet MS"/>
+          <w:i w:val="1"/>
+          <w:iCs w:val="1"/>
+          <w:rtl w:val="0"/>
+        </w:rPr>
+        <w:t>dts(xy)</w:t>
+      </w:r>
+      <w:r>
+        <w:rPr>
+          <w:rtl w:val="0"/>
+        </w:rPr>
+        <w:t xml:space="preserve"> is the right second local extremum, then if </w:t>
+      </w:r>
+      <w:r>
+        <w:rPr>
+          <w:rFonts w:ascii="Trebuchet MS" w:hAnsi="Trebuchet MS"/>
+          <w:b w:val="1"/>
+          <w:bCs w:val="1"/>
+          <w:i w:val="1"/>
+          <w:iCs w:val="1"/>
+          <w:rtl w:val="0"/>
+          <w:lang w:val="en-US"/>
+        </w:rPr>
+        <w:t>dis(xy) &lt; 0.5 * lrmin_r(xy)</w:t>
+      </w:r>
+      <w:r>
+        <w:rPr>
+          <w:rtl w:val="0"/>
+          <w:lang w:val="da-DK"/>
+        </w:rPr>
+        <w:t xml:space="preserve">, mark </w:t>
+      </w:r>
+      <w:r>
+        <w:rPr>
+          <w:rFonts w:ascii="Trebuchet MS" w:hAnsi="Trebuchet MS" w:hint="default"/>
+          <w:i w:val="1"/>
+          <w:iCs w:val="1"/>
+          <w:rtl w:val="0"/>
+          <w:lang w:val="de-DE"/>
+        </w:rPr>
+        <w:t>“</w:t>
+      </w:r>
+      <w:r>
+        <w:rPr>
+          <w:rFonts w:ascii="Trebuchet MS" w:hAnsi="Trebuchet MS"/>
+          <w:i w:val="1"/>
+          <w:iCs w:val="1"/>
+          <w:rtl w:val="0"/>
+          <w:lang w:val="en-US"/>
+        </w:rPr>
+        <w:t>left</w:t>
+      </w:r>
+      <w:r>
+        <w:rPr>
+          <w:rFonts w:ascii="Trebuchet MS" w:hAnsi="Trebuchet MS" w:hint="default"/>
+          <w:i w:val="1"/>
+          <w:iCs w:val="1"/>
+          <w:rtl w:val="0"/>
+        </w:rPr>
+        <w:t>”</w:t>
+      </w:r>
+      <w:r>
+        <w:rPr>
+          <w:rtl w:val="0"/>
+        </w:rPr>
+        <w:t>;</w:t>
+      </w:r>
+    </w:p>
+    <w:p>
+      <w:pPr>
+        <w:pStyle w:val="正文"/>
+      </w:pPr>
+      <w:r>
+        <w:rPr>
+          <w:rtl w:val="0"/>
+        </w:rPr>
+        <w:t xml:space="preserve">In other cases, mark (xy) as </w:t>
+      </w:r>
+      <w:r>
+        <w:rPr>
+          <w:rFonts w:ascii="Trebuchet MS" w:hAnsi="Trebuchet MS" w:hint="default"/>
+          <w:i w:val="1"/>
+          <w:iCs w:val="1"/>
+          <w:rtl w:val="0"/>
+        </w:rPr>
+        <w:t>”</w:t>
+      </w:r>
+      <w:r>
+        <w:rPr>
+          <w:rFonts w:ascii="Trebuchet MS" w:hAnsi="Trebuchet MS"/>
+          <w:i w:val="1"/>
+          <w:iCs w:val="1"/>
+          <w:rtl w:val="0"/>
+          <w:lang w:val="ru-RU"/>
+        </w:rPr>
+        <w:t>?</w:t>
+      </w:r>
+      <w:r>
+        <w:rPr>
+          <w:rFonts w:ascii="Trebuchet MS" w:hAnsi="Trebuchet MS" w:hint="default"/>
+          <w:i w:val="1"/>
+          <w:iCs w:val="1"/>
+          <w:rtl w:val="0"/>
+        </w:rPr>
+        <w:t>”</w:t>
+      </w:r>
+      <w:r>
+        <w:rPr>
+          <w:rFonts w:ascii="Trebuchet MS" w:hAnsi="Trebuchet MS"/>
+          <w:i w:val="1"/>
+          <w:iCs w:val="1"/>
+          <w:rtl w:val="0"/>
+        </w:rPr>
+        <w:t>.</w:t>
+      </w:r>
+    </w:p>
+    <w:p>
+      <w:pPr>
+        <w:pStyle w:val="正文"/>
+      </w:pPr>
+    </w:p>
+    <w:p>
+      <w:pPr>
+        <w:pStyle w:val="小标题 3"/>
+        <w:bidi w:val="0"/>
+      </w:pPr>
+      <w:r>
+        <w:rPr>
+          <w:rtl w:val="0"/>
+        </w:rPr>
+        <w:t>4.Third round</w:t>
+      </w:r>
+    </w:p>
+    <w:p>
+      <w:pPr>
+        <w:pStyle w:val="正文"/>
+      </w:pPr>
+      <w:r>
+        <w:rPr>
+          <w:rtl w:val="0"/>
+        </w:rPr>
+        <w:t xml:space="preserve">In the third round, for (xy) marked </w:t>
+      </w:r>
+      <w:r>
+        <w:rPr>
+          <w:rFonts w:ascii="Trebuchet MS" w:hAnsi="Trebuchet MS" w:hint="default"/>
+          <w:i w:val="1"/>
+          <w:iCs w:val="1"/>
+          <w:rtl w:val="0"/>
+          <w:lang w:val="de-DE"/>
+        </w:rPr>
+        <w:t>“</w:t>
+      </w:r>
+      <w:r>
+        <w:rPr>
+          <w:rFonts w:ascii="Trebuchet MS" w:hAnsi="Trebuchet MS"/>
+          <w:i w:val="1"/>
+          <w:iCs w:val="1"/>
+          <w:rtl w:val="0"/>
+          <w:lang w:val="ru-RU"/>
+        </w:rPr>
+        <w:t>?</w:t>
+      </w:r>
+      <w:r>
+        <w:rPr>
+          <w:rFonts w:ascii="Trebuchet MS" w:hAnsi="Trebuchet MS" w:hint="default"/>
+          <w:i w:val="1"/>
+          <w:iCs w:val="1"/>
+          <w:rtl w:val="0"/>
+        </w:rPr>
+        <w:t>”</w:t>
+      </w:r>
+      <w:r>
+        <w:rPr>
+          <w:rtl w:val="0"/>
+        </w:rPr>
+        <w:t>, get mi(xy) to judge the relationship.</w:t>
+      </w:r>
+    </w:p>
+    <w:p>
+      <w:pPr>
+        <w:pStyle w:val="正文"/>
+      </w:pPr>
+      <w:r>
+        <w:rPr>
+          <w:rtl w:val="0"/>
+        </w:rPr>
+        <w:t xml:space="preserve">If </w:t>
+      </w:r>
+      <w:r>
+        <w:rPr>
+          <w:rFonts w:ascii="Trebuchet MS" w:hAnsi="Trebuchet MS"/>
+          <w:i w:val="1"/>
+          <w:iCs w:val="1"/>
+          <w:rtl w:val="0"/>
+          <w:lang w:val="en-US"/>
+        </w:rPr>
+        <w:t xml:space="preserve">mi(xy) &gt;= </w:t>
+      </w:r>
+      <w:r>
+        <w:rPr>
+          <w:rFonts w:ascii="Trebuchet MS" w:hAnsi="Trebuchet MS" w:hint="default"/>
+          <w:i w:val="1"/>
+          <w:iCs w:val="1"/>
+          <w:rtl w:val="0"/>
+        </w:rPr>
+        <w:t>θ</w:t>
+      </w:r>
+      <w:r>
+        <w:rPr>
+          <w:rtl w:val="0"/>
+        </w:rPr>
+        <w:t xml:space="preserve">(default = 3.5), mark (xy) as </w:t>
+      </w:r>
+      <w:r>
+        <w:rPr>
+          <w:rFonts w:ascii="Trebuchet MS" w:hAnsi="Trebuchet MS" w:hint="default"/>
+          <w:i w:val="1"/>
+          <w:iCs w:val="1"/>
+          <w:rtl w:val="0"/>
+          <w:lang w:val="de-DE"/>
+        </w:rPr>
+        <w:t>“</w:t>
+      </w:r>
+      <w:r>
+        <w:rPr>
+          <w:rFonts w:ascii="Trebuchet MS" w:hAnsi="Trebuchet MS"/>
+          <w:i w:val="1"/>
+          <w:iCs w:val="1"/>
+          <w:rtl w:val="0"/>
+          <w:lang w:val="en-US"/>
+        </w:rPr>
+        <w:t>bound</w:t>
+      </w:r>
+      <w:r>
+        <w:rPr>
+          <w:rFonts w:ascii="Trebuchet MS" w:hAnsi="Trebuchet MS" w:hint="default"/>
+          <w:i w:val="1"/>
+          <w:iCs w:val="1"/>
+          <w:rtl w:val="0"/>
+        </w:rPr>
+        <w:t>”</w:t>
+      </w:r>
+      <w:r>
+        <w:rPr>
+          <w:rtl w:val="0"/>
+        </w:rPr>
+        <w:t xml:space="preserve">, else as </w:t>
+      </w:r>
+      <w:r>
+        <w:rPr>
+          <w:rFonts w:ascii="Trebuchet MS" w:hAnsi="Trebuchet MS" w:hint="default"/>
+          <w:i w:val="1"/>
+          <w:iCs w:val="1"/>
+          <w:rtl w:val="0"/>
+          <w:lang w:val="de-DE"/>
+        </w:rPr>
+        <w:t>“</w:t>
+      </w:r>
+      <w:r>
+        <w:rPr>
+          <w:rFonts w:ascii="Trebuchet MS" w:hAnsi="Trebuchet MS"/>
+          <w:i w:val="1"/>
+          <w:iCs w:val="1"/>
+          <w:rtl w:val="0"/>
+          <w:lang w:val="en-US"/>
+        </w:rPr>
+        <w:t>separated</w:t>
+      </w:r>
+      <w:r>
+        <w:rPr>
+          <w:rFonts w:ascii="Trebuchet MS" w:hAnsi="Trebuchet MS" w:hint="default"/>
+          <w:i w:val="1"/>
+          <w:iCs w:val="1"/>
+          <w:rtl w:val="0"/>
+        </w:rPr>
+        <w:t>”</w:t>
+      </w:r>
+      <w:r>
+        <w:rPr>
+          <w:rtl w:val="0"/>
+        </w:rPr>
+        <w:t>.</w:t>
+      </w:r>
+    </w:p>
+    <w:p>
+      <w:pPr>
+        <w:pStyle w:val="正文"/>
+      </w:pPr>
+      <w:r>
+        <w:rPr>
+          <w:rtl w:val="0"/>
+        </w:rPr>
+        <w:t xml:space="preserve">If (xy) is marked </w:t>
+      </w:r>
+      <w:r>
+        <w:rPr>
+          <w:rFonts w:ascii="Trebuchet MS" w:hAnsi="Trebuchet MS" w:hint="default"/>
+          <w:i w:val="1"/>
+          <w:iCs w:val="1"/>
+          <w:rtl w:val="0"/>
+          <w:lang w:val="de-DE"/>
+        </w:rPr>
+        <w:t>“</w:t>
+      </w:r>
+      <w:r>
+        <w:rPr>
+          <w:rFonts w:ascii="Trebuchet MS" w:hAnsi="Trebuchet MS"/>
+          <w:i w:val="1"/>
+          <w:iCs w:val="1"/>
+          <w:rtl w:val="0"/>
+          <w:lang w:val="en-US"/>
+        </w:rPr>
+        <w:t>left</w:t>
+      </w:r>
+      <w:r>
+        <w:rPr>
+          <w:rFonts w:ascii="Trebuchet MS" w:hAnsi="Trebuchet MS" w:hint="default"/>
+          <w:i w:val="1"/>
+          <w:iCs w:val="1"/>
+          <w:rtl w:val="0"/>
+        </w:rPr>
+        <w:t>”</w:t>
+      </w:r>
+      <w:r>
+        <w:rPr>
+          <w:rtl w:val="0"/>
+        </w:rPr>
+        <w:t>, then the status of (xy) follows its left adjacent location.</w:t>
+      </w:r>
+    </w:p>
+    <w:p>
+      <w:pPr>
+        <w:pStyle w:val="正文"/>
+      </w:pPr>
+      <w:r>
+        <w:rPr>
+          <w:rtl w:val="0"/>
+        </w:rPr>
+        <w:t xml:space="preserve">If (xy) is marked </w:t>
+      </w:r>
+      <w:r>
+        <w:rPr>
+          <w:rFonts w:ascii="Trebuchet MS" w:hAnsi="Trebuchet MS" w:hint="default"/>
+          <w:i w:val="1"/>
+          <w:iCs w:val="1"/>
+          <w:rtl w:val="0"/>
+          <w:lang w:val="de-DE"/>
+        </w:rPr>
+        <w:t>“</w:t>
+      </w:r>
+      <w:r>
+        <w:rPr>
+          <w:rFonts w:ascii="Trebuchet MS" w:hAnsi="Trebuchet MS"/>
+          <w:i w:val="1"/>
+          <w:iCs w:val="1"/>
+          <w:rtl w:val="0"/>
+          <w:lang w:val="en-US"/>
+        </w:rPr>
+        <w:t>right</w:t>
+      </w:r>
+      <w:r>
+        <w:rPr>
+          <w:rFonts w:ascii="Trebuchet MS" w:hAnsi="Trebuchet MS" w:hint="default"/>
+          <w:i w:val="1"/>
+          <w:iCs w:val="1"/>
+          <w:rtl w:val="0"/>
+        </w:rPr>
+        <w:t>”</w:t>
+      </w:r>
+      <w:r>
+        <w:rPr>
+          <w:rtl w:val="0"/>
+        </w:rPr>
+        <w:t>, then the status of (xy) follows its right adjacent location.</w:t>
+      </w:r>
+    </w:p>
+    <w:p>
+      <w:pPr>
+        <w:pStyle w:val="正文"/>
+      </w:pPr>
+    </w:p>
+    <w:p>
+      <w:pPr>
+        <w:pStyle w:val="正文"/>
+      </w:pPr>
+      <w:r>
+        <w:rPr>
+          <w:rtl w:val="0"/>
+        </w:rPr>
+        <w:t>Finally, combine all of the characters according to their relationship marks.</w:t>
+      </w:r>
+    </w:p>
+    <w:p>
+      <w:pPr>
+        <w:pStyle w:val="正文"/>
+      </w:pPr>
+      <w:r>
+        <w:rPr>
+          <w:rtl w:val="0"/>
+        </w:rPr>
+        <w:t xml:space="preserve">The result is a string already cut by split mark </w:t>
+      </w:r>
+      <w:r>
+        <w:rPr>
+          <w:rtl w:val="0"/>
+          <w:lang w:val="de-DE"/>
+        </w:rPr>
+        <w:t>“</w:t>
+      </w:r>
+      <w:r>
+        <w:rPr>
+          <w:rtl w:val="0"/>
+        </w:rPr>
+        <w:t>|</w:t>
+      </w:r>
+      <w:r>
+        <w:rPr>
+          <w:rtl w:val="0"/>
+        </w:rPr>
+        <w:t>”</w:t>
+      </w:r>
+      <w:r>
+        <w:rPr>
+          <w:rtl w:val="0"/>
+        </w:rPr>
+        <w:t>.</w:t>
+      </w:r>
+    </w:p>
+    <w:p>
+      <w:pPr>
+        <w:pStyle w:val="正文"/>
+      </w:pPr>
+    </w:p>
+    <w:p>
+      <w:pPr>
+        <w:pStyle w:val="副标题"/>
       </w:pPr>
       <w:r>
         <w:rPr>
@@ -1261,7 +7399,7 @@
     </w:p>
     <w:p>
       <w:pPr>
-        <w:pStyle w:val="小标题"/>
+        <w:pStyle w:val="副标题"/>
       </w:pPr>
       <w:r>
         <w:rPr>
@@ -1295,6 +7433,232 @@
     </w:sectPr>
   </w:body>
 </w:document>
+</file>
+
+<file path=word/comments.xml><?xml version="1.0" encoding="utf-8"?>
+<w:comments xmlns:w="http://schemas.openxmlformats.org/wordprocessingml/2006/main" xmlns:r="http://schemas.openxmlformats.org/officeDocument/2006/relationships" xmlns:wp="http://schemas.openxmlformats.org/drawingml/2006/wordprocessingDrawing">
+  <w:comment w:id="2" w:author="作者" w:date="2016-01-03T16:37:12Z">
+    <w:p>
+      <w:pPr>
+        <w:pStyle w:val="默认"/>
+      </w:pPr>
+    </w:p>
+    <w:p>
+      <w:pPr>
+        <w:pStyle w:val="默认"/>
+      </w:pPr>
+      <w:r>
+        <w:rPr>
+          <w:rFonts w:cs="Arial Unicode MS" w:eastAsia="Arial Unicode MS"/>
+          <w:rtl w:val="0"/>
+        </w:rPr>
+        <w:t>Too detailed,unnecessary.</w:t>
+      </w:r>
+    </w:p>
+    <w:p>
+      <w:pPr>
+        <w:pStyle w:val="默认"/>
+      </w:pPr>
+    </w:p>
+  </w:comment>
+  <w:comment w:id="5" w:author="作者" w:date="2016-01-03T16:54:20Z">
+    <w:p>
+      <w:pPr>
+        <w:pStyle w:val="默认"/>
+      </w:pPr>
+    </w:p>
+    <w:p>
+      <w:pPr>
+        <w:pStyle w:val="默认"/>
+      </w:pPr>
+      <w:r>
+        <w:rPr>
+          <w:rFonts w:cs="Arial Unicode MS" w:eastAsia="Arial Unicode MS"/>
+          <w:rtl w:val="0"/>
+        </w:rPr>
+        <w:t>local_ext,value,left_neighbor</w:t>
+      </w:r>
+      <w:r>
+        <w:rPr>
+          <w:rFonts w:ascii="Arial Unicode MS" w:cs="Arial Unicode MS" w:hAnsi="Arial Unicode MS" w:hint="eastAsia"/>
+          <w:rtl w:val="0"/>
+        </w:rPr>
+        <w:t>都是什么东西？</w:t>
+      </w:r>
+    </w:p>
+    <w:p>
+      <w:pPr>
+        <w:pStyle w:val="默认"/>
+      </w:pPr>
+      <w:r>
+        <w:rPr>
+          <w:rFonts w:ascii="Arial Unicode MS" w:cs="Arial Unicode MS" w:hAnsi="Arial Unicode MS" w:hint="eastAsia"/>
+          <w:rtl w:val="0"/>
+        </w:rPr>
+        <w:t>在前面写清楚</w:t>
+      </w:r>
+    </w:p>
+  </w:comment>
+  <w:comment w:id="0" w:author="作者" w:date="2016-01-03T16:22:25Z">
+    <w:p>
+      <w:pPr>
+        <w:pStyle w:val="默认"/>
+      </w:pPr>
+    </w:p>
+    <w:p>
+      <w:pPr>
+        <w:pStyle w:val="默认"/>
+      </w:pPr>
+      <w:r>
+        <w:rPr>
+          <w:rFonts w:cs="Arial Unicode MS" w:eastAsia="Arial Unicode MS"/>
+          <w:rtl w:val="0"/>
+        </w:rPr>
+        <w:t>Retrieve</w:t>
+      </w:r>
+      <w:r>
+        <w:rPr>
+          <w:rFonts w:ascii="Arial Unicode MS" w:cs="Arial Unicode MS" w:hAnsi="Arial Unicode MS" w:hint="eastAsia"/>
+          <w:rtl w:val="0"/>
+        </w:rPr>
+        <w:t>什么？</w:t>
+      </w:r>
+    </w:p>
+  </w:comment>
+  <w:comment w:id="4" w:author="作者" w:date="2016-01-03T16:48:47Z">
+    <w:p>
+      <w:pPr>
+        <w:pStyle w:val="默认"/>
+      </w:pPr>
+    </w:p>
+    <w:p>
+      <w:pPr>
+        <w:pStyle w:val="默认"/>
+      </w:pPr>
+      <w:r>
+        <w:rPr>
+          <w:rFonts w:ascii="Arial Unicode MS" w:cs="Arial Unicode MS" w:hAnsi="Arial Unicode MS" w:hint="eastAsia"/>
+          <w:rtl w:val="0"/>
+        </w:rPr>
+        <w:t>同上，这里最好给出公式</w:t>
+      </w:r>
+    </w:p>
+  </w:comment>
+  <w:comment w:id="1" w:author="作者" w:date="2016-01-03T16:21:54Z">
+    <w:p>
+      <w:pPr>
+        <w:pStyle w:val="默认"/>
+      </w:pPr>
+    </w:p>
+    <w:p>
+      <w:pPr>
+        <w:pStyle w:val="默认"/>
+      </w:pPr>
+      <w:r>
+        <w:rPr>
+          <w:rFonts w:ascii="Arial Unicode MS" w:cs="Arial Unicode MS" w:hAnsi="Arial Unicode MS" w:hint="eastAsia"/>
+          <w:rtl w:val="0"/>
+        </w:rPr>
+        <w:t>这里有</w:t>
+      </w:r>
+      <w:r>
+        <w:rPr>
+          <w:rFonts w:cs="Arial Unicode MS" w:eastAsia="Arial Unicode MS"/>
+          <w:rtl w:val="0"/>
+        </w:rPr>
+        <w:t>book mark</w:t>
+      </w:r>
+      <w:r>
+        <w:rPr>
+          <w:rFonts w:ascii="Arial Unicode MS" w:cs="Arial Unicode MS" w:hAnsi="Arial Unicode MS" w:hint="eastAsia"/>
+          <w:rtl w:val="0"/>
+        </w:rPr>
+        <w:t>但别的地方都没有，到底有没有？</w:t>
+      </w:r>
+    </w:p>
+  </w:comment>
+  <w:comment w:id="6" w:author="作者" w:date="2016-01-03T16:58:33Z">
+    <w:p>
+      <w:pPr>
+        <w:pStyle w:val="默认"/>
+      </w:pPr>
+    </w:p>
+    <w:p>
+      <w:pPr>
+        <w:pStyle w:val="默认"/>
+      </w:pPr>
+      <w:r>
+        <w:rPr>
+          <w:rFonts w:ascii="Arial Unicode MS" w:cs="Arial Unicode MS" w:hAnsi="Arial Unicode MS" w:hint="eastAsia"/>
+          <w:rtl w:val="0"/>
+        </w:rPr>
+        <w:t>此处给出图表</w:t>
+      </w:r>
+    </w:p>
+  </w:comment>
+  <w:comment w:id="3" w:author="作者" w:date="2016-01-03T16:46:16Z">
+    <w:p>
+      <w:pPr>
+        <w:pStyle w:val="默认"/>
+      </w:pPr>
+    </w:p>
+    <w:p>
+      <w:pPr>
+        <w:pStyle w:val="默认"/>
+      </w:pPr>
+      <w:r>
+        <w:rPr>
+          <w:rFonts w:cs="Arial Unicode MS" w:eastAsia="Arial Unicode MS"/>
+          <w:rtl w:val="0"/>
+        </w:rPr>
+        <w:t xml:space="preserve">probability </w:t>
+      </w:r>
+      <w:r>
+        <w:rPr>
+          <w:rFonts w:ascii="Arial Unicode MS" w:cs="Arial Unicode MS" w:hAnsi="Arial Unicode MS" w:hint="eastAsia"/>
+          <w:rtl w:val="0"/>
+        </w:rPr>
+        <w:t>是怎么算的？</w:t>
+      </w:r>
+      <w:r>
+        <w:rPr>
+          <w:rFonts w:cs="Arial Unicode MS" w:eastAsia="Arial Unicode MS"/>
+          <w:rtl w:val="0"/>
+        </w:rPr>
+        <w:t>x</w:t>
+      </w:r>
+      <w:r>
+        <w:rPr>
+          <w:rFonts w:ascii="Arial Unicode MS" w:cs="Arial Unicode MS" w:hAnsi="Arial Unicode MS" w:hint="eastAsia"/>
+          <w:rtl w:val="0"/>
+        </w:rPr>
+        <w:t>在词典中的值除以所有词的出现次数之和？</w:t>
+      </w:r>
+    </w:p>
+    <w:p>
+      <w:pPr>
+        <w:pStyle w:val="默认"/>
+      </w:pPr>
+      <w:r>
+        <w:rPr>
+          <w:rFonts w:ascii="Arial Unicode MS" w:cs="Arial Unicode MS" w:hAnsi="Arial Unicode MS" w:hint="eastAsia"/>
+          <w:rtl w:val="0"/>
+        </w:rPr>
+        <w:t>这里最好给出公式</w:t>
+      </w:r>
+    </w:p>
+    <w:p>
+      <w:pPr>
+        <w:pStyle w:val="默认"/>
+      </w:pPr>
+    </w:p>
+    <w:p>
+      <w:pPr>
+        <w:pStyle w:val="默认"/>
+      </w:pPr>
+    </w:p>
+  </w:comment>
+</w:comments>
 </file>
 
 <file path=word/footer1.xml><?xml version="1.0" encoding="utf-8"?>
@@ -1470,7 +7834,7 @@
   </w:style>
   <w:style w:type="paragraph" w:styleId="大标题">
     <w:name w:val="大标题"/>
-    <w:next w:val="正文"/>
+    <w:next w:val="正文 A"/>
     <w:pPr>
       <w:keepNext w:val="1"/>
       <w:keepLines w:val="0"/>
@@ -1501,14 +7865,14 @@
       <w:position w:val="0"/>
       <w:sz w:val="60"/>
       <w:szCs w:val="60"/>
-      <w:u w:val="none"/>
+      <w:u w:val="none" w:color="000000"/>
       <w:vertAlign w:val="baseline"/>
       <w:lang w:val="fr-FR"/>
     </w:rPr>
   </w:style>
-  <w:style w:type="paragraph" w:styleId="正文">
-    <w:name w:val="正文"/>
-    <w:next w:val="正文"/>
+  <w:style w:type="paragraph" w:styleId="正文 A">
+    <w:name w:val="正文 A"/>
+    <w:next w:val="正文 A"/>
     <w:pPr>
       <w:keepNext w:val="0"/>
       <w:keepLines w:val="0"/>
@@ -1582,6 +7946,44 @@
       <w:lang w:val="en-US"/>
     </w:rPr>
   </w:style>
+  <w:style w:type="paragraph" w:styleId="副标题">
+    <w:name w:val="副标题"/>
+    <w:next w:val="正文 A"/>
+    <w:pPr>
+      <w:keepNext w:val="1"/>
+      <w:keepLines w:val="0"/>
+      <w:pageBreakBefore w:val="0"/>
+      <w:widowControl w:val="1"/>
+      <w:shd w:val="clear" w:color="auto" w:fill="auto"/>
+      <w:suppressAutoHyphens w:val="0"/>
+      <w:bidi w:val="0"/>
+      <w:spacing w:before="0" w:after="0" w:line="240" w:lineRule="auto"/>
+      <w:ind w:left="0" w:right="0" w:firstLine="0"/>
+      <w:jc w:val="left"/>
+      <w:outlineLvl w:val="9"/>
+    </w:pPr>
+    <w:rPr>
+      <w:rFonts w:ascii="Helvetica" w:cs="Arial Unicode MS" w:hAnsi="Helvetica" w:eastAsia="Arial Unicode MS"/>
+      <w:b w:val="1"/>
+      <w:bCs w:val="1"/>
+      <w:i w:val="0"/>
+      <w:iCs w:val="0"/>
+      <w:caps w:val="0"/>
+      <w:smallCaps w:val="0"/>
+      <w:strike w:val="0"/>
+      <w:dstrike w:val="0"/>
+      <w:outline w:val="0"/>
+      <w:color w:val="000000"/>
+      <w:spacing w:val="0"/>
+      <w:kern w:val="0"/>
+      <w:position w:val="0"/>
+      <w:sz w:val="40"/>
+      <w:szCs w:val="40"/>
+      <w:u w:val="none" w:color="000000"/>
+      <w:vertAlign w:val="baseline"/>
+      <w:lang w:val="en-US"/>
+    </w:rPr>
+  </w:style>
   <w:style w:type="paragraph" w:styleId="小标题">
     <w:name w:val="小标题"/>
     <w:next w:val="正文 3"/>
@@ -1600,8 +8002,8 @@
     </w:pPr>
     <w:rPr>
       <w:rFonts w:ascii="Helvetica" w:cs="Arial Unicode MS" w:hAnsi="Helvetica" w:eastAsia="Arial Unicode MS"/>
-      <w:b w:val="1"/>
-      <w:bCs w:val="1"/>
+      <w:b w:val="0"/>
+      <w:bCs w:val="0"/>
       <w:i w:val="0"/>
       <w:iCs w:val="0"/>
       <w:caps w:val="0"/>
@@ -1620,11 +8022,11 @@
       <w:lang w:val="en-US"/>
     </w:rPr>
   </w:style>
-  <w:style w:type="paragraph" w:styleId="副标题">
-    <w:name w:val="副标题"/>
+  <w:style w:type="paragraph" w:styleId="正文">
+    <w:name w:val="正文"/>
     <w:next w:val="正文"/>
     <w:pPr>
-      <w:keepNext w:val="1"/>
+      <w:keepNext w:val="0"/>
       <w:keepLines w:val="0"/>
       <w:pageBreakBefore w:val="0"/>
       <w:widowControl w:val="1"/>
@@ -1637,7 +8039,7 @@
       <w:outlineLvl w:val="9"/>
     </w:pPr>
     <w:rPr>
-      <w:rFonts w:ascii="Helvetica" w:cs="Arial Unicode MS" w:hAnsi="Helvetica" w:eastAsia="Arial Unicode MS"/>
+      <w:rFonts w:ascii="Times New Roman" w:cs="Arial Unicode MS" w:hAnsi="Times New Roman" w:eastAsia="Arial Unicode MS"/>
       <w:b w:val="0"/>
       <w:bCs w:val="0"/>
       <w:i w:val="0"/>
@@ -1651,8 +8053,46 @@
       <w:spacing w:val="0"/>
       <w:kern w:val="0"/>
       <w:position w:val="0"/>
-      <w:sz w:val="40"/>
-      <w:szCs w:val="40"/>
+      <w:sz w:val="24"/>
+      <w:szCs w:val="24"/>
+      <w:u w:val="none" w:color="000000"/>
+      <w:vertAlign w:val="baseline"/>
+      <w:lang w:val="en-US"/>
+    </w:rPr>
+  </w:style>
+  <w:style w:type="paragraph" w:styleId="小标题 2">
+    <w:name w:val="小标题 2"/>
+    <w:next w:val="正文"/>
+    <w:pPr>
+      <w:keepNext w:val="1"/>
+      <w:keepLines w:val="0"/>
+      <w:pageBreakBefore w:val="0"/>
+      <w:widowControl w:val="1"/>
+      <w:shd w:val="clear" w:color="auto" w:fill="auto"/>
+      <w:suppressAutoHyphens w:val="0"/>
+      <w:bidi w:val="0"/>
+      <w:spacing w:before="0" w:after="0" w:line="240" w:lineRule="auto"/>
+      <w:ind w:left="0" w:right="0" w:firstLine="0"/>
+      <w:jc w:val="left"/>
+      <w:outlineLvl w:val="1"/>
+    </w:pPr>
+    <w:rPr>
+      <w:rFonts w:ascii="Helvetica" w:cs="Arial Unicode MS" w:hAnsi="Helvetica" w:eastAsia="Arial Unicode MS"/>
+      <w:b w:val="1"/>
+      <w:bCs w:val="1"/>
+      <w:i w:val="0"/>
+      <w:iCs w:val="0"/>
+      <w:caps w:val="0"/>
+      <w:smallCaps w:val="0"/>
+      <w:strike w:val="0"/>
+      <w:dstrike w:val="0"/>
+      <w:outline w:val="0"/>
+      <w:color w:val="000000"/>
+      <w:spacing w:val="0"/>
+      <w:kern w:val="0"/>
+      <w:position w:val="0"/>
+      <w:sz w:val="28"/>
+      <w:szCs w:val="28"/>
       <w:u w:val="none"/>
       <w:vertAlign w:val="baseline"/>
       <w:lang w:val="en-US"/>
@@ -1675,7 +8115,7 @@
       <w:outlineLvl w:val="9"/>
     </w:pPr>
     <w:rPr>
-      <w:rFonts w:ascii="Helvetica" w:cs="Arial Unicode MS" w:hAnsi="Helvetica" w:eastAsia="Arial Unicode MS"/>
+      <w:rFonts w:ascii="Helvetica" w:cs="Helvetica" w:hAnsi="Helvetica" w:eastAsia="Helvetica"/>
       <w:b w:val="0"/>
       <w:bCs w:val="0"/>
       <w:i w:val="0"/>
@@ -1692,6 +8132,50 @@
       <w:sz w:val="22"/>
       <w:szCs w:val="22"/>
       <w:u w:val="none" w:color="000000"/>
+      <w:vertAlign w:val="baseline"/>
+      <w:lang w:val="en-US"/>
+    </w:rPr>
+  </w:style>
+  <w:style w:type="paragraph" w:styleId="小标题 3">
+    <w:name w:val="小标题 3"/>
+    <w:next w:val="正文"/>
+    <w:pPr>
+      <w:keepNext w:val="1"/>
+      <w:keepLines w:val="0"/>
+      <w:pageBreakBefore w:val="0"/>
+      <w:widowControl w:val="1"/>
+      <w:pBdr>
+        <w:top w:val="single" w:color="515151" w:sz="4" w:space="0" w:shadow="0" w:frame="0"/>
+        <w:left w:val="nil"/>
+        <w:bottom w:val="nil"/>
+        <w:right w:val="nil"/>
+      </w:pBdr>
+      <w:shd w:val="clear" w:color="auto" w:fill="auto"/>
+      <w:suppressAutoHyphens w:val="0"/>
+      <w:bidi w:val="0"/>
+      <w:spacing w:before="360" w:after="40" w:line="288" w:lineRule="auto"/>
+      <w:ind w:left="0" w:right="0" w:firstLine="0"/>
+      <w:jc w:val="left"/>
+      <w:outlineLvl w:val="2"/>
+    </w:pPr>
+    <w:rPr>
+      <w:rFonts w:ascii="Helvetica Light" w:cs="Arial Unicode MS" w:hAnsi="Helvetica Light" w:eastAsia="Arial Unicode MS"/>
+      <w:b w:val="0"/>
+      <w:bCs w:val="0"/>
+      <w:i w:val="0"/>
+      <w:iCs w:val="0"/>
+      <w:caps w:val="0"/>
+      <w:smallCaps w:val="0"/>
+      <w:strike w:val="0"/>
+      <w:dstrike w:val="0"/>
+      <w:outline w:val="0"/>
+      <w:color w:val="000000"/>
+      <w:spacing w:val="5"/>
+      <w:kern w:val="0"/>
+      <w:position w:val="0"/>
+      <w:sz w:val="28"/>
+      <w:szCs w:val="28"/>
+      <w:u w:val="none"/>
       <w:vertAlign w:val="baseline"/>
       <w:lang w:val="en-US"/>
     </w:rPr>

--- a/Docs/Report.docx
+++ b/Docs/Report.docx
@@ -124,10 +124,7 @@
         <w:pStyle w:val="a6"/>
       </w:pPr>
       <w:r>
-        <w:t xml:space="preserve">2.Task </w:t>
-      </w:r>
-      <w:r>
-        <w:t>Allocation</w:t>
+        <w:t>2.Task Allocation</w:t>
       </w:r>
     </w:p>
     <w:p>
@@ -441,10 +438,7 @@
       </w:pPr>
       <w:r>
         <w:tab/>
-        <w:t>We develop this prototype system under</w:t>
-      </w:r>
-      <w:r>
-        <w:t xml:space="preserve"> the guid</w:t>
+        <w:t>We develop this prototype system under the guid</w:t>
       </w:r>
       <w:r>
         <w:rPr>
@@ -469,10 +463,7 @@
         <w:t>s</w:t>
       </w:r>
       <w:r>
-        <w:t xml:space="preserve">tem.Its clear separation not only improves </w:t>
-      </w:r>
-      <w:r>
-        <w:t>the readability and maintainability of the system but also forms a duty division naturally.</w:t>
+        <w:t>tem.Its clear separation not only improves the readability and maintainability of the system but also forms a duty division naturally.</w:t>
       </w:r>
     </w:p>
     <w:p>
@@ -509,10 +500,7 @@
       </w:pPr>
       <w:r>
         <w:tab/>
-        <w:t>Model is the core of the system encapsulating the essential data and servic</w:t>
-      </w:r>
-      <w:r>
-        <w:t>e logic.</w:t>
+        <w:t>Model is the core of the system encapsulating the essential data and service logic.</w:t>
       </w:r>
     </w:p>
     <w:p>
@@ -574,10 +562,7 @@
         <w:t>Basic</w:t>
       </w:r>
       <w:r>
-        <w:t xml:space="preserve"> classes definition</w:t>
-      </w:r>
-      <w:r>
-        <w:t>.</w:t>
+        <w:t xml:space="preserve"> classes definition.</w:t>
       </w:r>
     </w:p>
     <w:p>
@@ -646,10 +631,7 @@
       </w:pPr>
       <w:r>
         <w:tab/>
-        <w:t xml:space="preserve">Where typical steps of word </w:t>
-      </w:r>
-      <w:r>
-        <w:t>segmentation is done.</w:t>
+        <w:t>Where typical steps of word segmentation is done.</w:t>
       </w:r>
     </w:p>
     <w:p>
@@ -755,13 +737,7 @@
         <w:rPr>
           <w:lang w:val="en-US"/>
         </w:rPr>
-        <w:t xml:space="preserve"> manager of GUI which enables user to input as w</w:t>
-      </w:r>
-      <w:r>
-        <w:rPr>
-          <w:lang w:val="en-US"/>
-        </w:rPr>
-        <w:t>ell as demonstrate results to them.</w:t>
+        <w:t xml:space="preserve"> manager of GUI which enables user to input as well as demonstrate results to them.</w:t>
       </w:r>
     </w:p>
     <w:p>
@@ -860,19 +836,13 @@
       </w:pPr>
       <w:r>
         <w:tab/>
-        <w:t>Controller is the bridge</w:t>
-      </w:r>
-      <w:r>
-        <w:t xml:space="preserve"> between view and model.It interprets the inputs from view from human-compatible content into machine-compatible content which is a call to a particular fun</w:t>
+        <w:t>Controller is the bridge between view and model.It interprets the inputs from view from human-compatible content into machine-compatible content which is a call to a particular fun</w:t>
       </w:r>
       <w:r>
         <w:t>c</w:t>
       </w:r>
       <w:r>
-        <w:t>tion of model in most cases.When model returns a value,it need to reformat it into human-compatible</w:t>
-      </w:r>
-      <w:r>
-        <w:t xml:space="preserve"> stuff.</w:t>
+        <w:t>tion of model in most cases.When model returns a value,it need to reformat it into human-compatible stuff.</w:t>
       </w:r>
     </w:p>
     <w:p>
@@ -902,13 +872,7 @@
         <w:t>a</w:t>
       </w:r>
       <w:r>
-        <w:t>ra</w:t>
-      </w:r>
-      <w:r>
-        <w:t>c</w:t>
-      </w:r>
-      <w:r>
-        <w:t>ter of tkinter,there is a tight coupling between the user input processing and interface co</w:t>
+        <w:t>racter of tkinter,there is a tight coupling between the user input processing and interface co</w:t>
       </w:r>
       <w:r>
         <w:t>n</w:t>
@@ -924,10 +888,7 @@
         <w:t xml:space="preserve">view.py </w:t>
       </w:r>
       <w:r>
-        <w:t>also works for contro</w:t>
-      </w:r>
-      <w:r>
-        <w:t>ller.</w:t>
+        <w:t>also works for controller.</w:t>
       </w:r>
     </w:p>
     <w:p>
@@ -979,7 +940,7 @@
                     </pic:cNvPicPr>
                   </pic:nvPicPr>
                   <pic:blipFill>
-                    <a:blip r:embed="rId7">
+                    <a:blip r:embed="rId8">
                       <a:extLst/>
                     </a:blip>
                     <a:stretch>
@@ -1013,13 +974,7 @@
         <w:rPr>
           <w:lang w:val="en-US"/>
         </w:rPr>
-        <w:t xml:space="preserve"> only serves as a formatter and a middle station between view and </w:t>
-      </w:r>
-      <w:r>
-        <w:rPr>
-          <w:lang w:val="en-US"/>
-        </w:rPr>
-        <w:t>model.</w:t>
+        <w:t xml:space="preserve"> only serves as a formatter and a middle station between view and model.</w:t>
       </w:r>
     </w:p>
     <w:p>
@@ -1107,11 +1062,6 @@
           <w:lang w:val="fr-FR"/>
         </w:rPr>
         <w:tab/>
-      </w:r>
-      <w:r>
-        <w:rPr>
-          <w:lang w:val="fr-FR"/>
-        </w:rPr>
         <w:t xml:space="preserve">The sentence segmentation can cut the whole string into several sentences according to the sentence segment punctuations. </w:t>
       </w:r>
       <w:r>
@@ -1135,10 +1085,7 @@
         <w:t>“</w:t>
       </w:r>
       <w:r>
-        <w:t>\n”,</w:t>
-      </w:r>
-      <w:r>
-        <w:t xml:space="preserve"> and do the sep</w:t>
+        <w:t>\n”, and do the sep</w:t>
       </w:r>
       <w:r>
         <w:t>a</w:t>
@@ -1217,43 +1164,7 @@
         <w:t>r</w:t>
       </w:r>
       <w:r>
-        <w:t>m</w:t>
-      </w:r>
-      <w:r>
-        <w:t>i</w:t>
-      </w:r>
-      <w:r>
-        <w:t>no</w:t>
-      </w:r>
-      <w:r>
-        <w:t>lo</w:t>
-      </w:r>
-      <w:r>
-        <w:t>gy and pa</w:t>
-      </w:r>
-      <w:r>
-        <w:t>r</w:t>
-      </w:r>
-      <w:r>
-        <w:t>ti</w:t>
-      </w:r>
-      <w:r>
-        <w:t>cu</w:t>
-      </w:r>
-      <w:r>
-        <w:t>lar si</w:t>
-      </w:r>
-      <w:r>
-        <w:t>t</w:t>
-      </w:r>
-      <w:r>
-        <w:t>u</w:t>
-      </w:r>
-      <w:r>
-        <w:t>a</w:t>
-      </w:r>
-      <w:r>
-        <w:t xml:space="preserve">tions. </w:t>
+        <w:t xml:space="preserve">minology and particular situations. </w:t>
       </w:r>
     </w:p>
     <w:p>
@@ -1299,10 +1210,7 @@
         <w:t>marks</w:t>
       </w:r>
       <w:r>
-        <w:t xml:space="preserve">. If </w:t>
-      </w:r>
-      <w:r>
-        <w:t>there exists a quotation mark, then examine whether the length of the string between the quotation marks is greater than 6 and whether it contains sentence marks. If the words in the quotation marks are long (“</w:t>
+        <w:t>. If there exists a quotation mark, then examine whether the length of the string between the quotation marks is greater than 6 and whether it contains sentence marks. If the words in the quotation marks are long (“</w:t>
       </w:r>
       <w:r>
         <w:rPr>
@@ -1322,10 +1230,7 @@
         <w:t>啊，真好！</w:t>
       </w:r>
       <w:r>
-        <w:t>”</w:t>
-      </w:r>
-      <w:r>
-        <w:t xml:space="preserve">), it shouldn’t be kept as a whole. </w:t>
+        <w:t xml:space="preserve">”), it shouldn’t be kept as a whole. </w:t>
       </w:r>
       <w:r>
         <w:rPr>
@@ -1406,10 +1311,7 @@
         <w:t>term_list.txt</w:t>
       </w:r>
       <w:r>
-        <w:t xml:space="preserve">, mark them as </w:t>
-      </w:r>
-      <w:r>
-        <w:t>bounded</w:t>
+        <w:t>, mark them as bounded</w:t>
       </w:r>
       <w:r>
         <w:rPr>
@@ -1458,10 +1360,7 @@
         <w:t>.</w:t>
       </w:r>
       <w:r>
-        <w:t xml:space="preserve">The algorithm is same as the one used in to find terminology,so the </w:t>
-      </w:r>
-      <w:r>
-        <w:t>retrieve for terminology and particular situations is included in one retrieve round.</w:t>
+        <w:t>The algorithm is same as the one used in to find terminology,so the retrieve for terminology and particular situations is included in one retrieve round.</w:t>
       </w:r>
     </w:p>
     <w:p>
@@ -1483,10 +1382,7 @@
       </w:pPr>
       <w:r>
         <w:tab/>
-        <w:t>The second process is the punctuation separation. The system will delete most of the punctuations and they are replaced by a blank, as they</w:t>
-      </w:r>
-      <w:r>
-        <w:t xml:space="preserve"> should be separated with others. Also, it will add a blank in front of and behind the whole sentence, which will be used when calculating mi value.</w:t>
+        <w:t>The second process is the punctuation separation. The system will delete most of the punctuations and they are replaced by a blank, as they should be separated with others. Also, it will add a blank in front of and behind the whole sentence, which will be used when calculating mi value.</w:t>
       </w:r>
     </w:p>
     <w:p>
@@ -1540,10 +1436,7 @@
         <w:t>Mi</w:t>
       </w:r>
       <w:r>
-        <w:t xml:space="preserve">, known </w:t>
-      </w:r>
-      <w:r>
-        <w:t xml:space="preserve">as </w:t>
+        <w:t xml:space="preserve">, known as </w:t>
       </w:r>
       <w:r>
         <w:rPr>
@@ -1716,15 +1609,7 @@
           <w:i/>
           <w:iCs/>
         </w:rPr>
-        <w:t>xyz</w:t>
-      </w:r>
-      <w:r>
-        <w:rPr>
-          <w:rFonts w:ascii="Trebuchet MS" w:hAnsi="Trebuchet MS"/>
-          <w:i/>
-          <w:iCs/>
-        </w:rPr>
-        <w:t>”</w:t>
+        <w:t>xyz”</w:t>
       </w:r>
       <w:r>
         <w:t xml:space="preserve">. It is calculated by the formula: </w:t>
@@ -1798,15 +1683,7 @@
           <w:i/>
           <w:iCs/>
         </w:rPr>
-        <w:t>xy</w:t>
-      </w:r>
-      <w:r>
-        <w:rPr>
-          <w:rFonts w:ascii="Trebuchet MS" w:hAnsi="Trebuchet MS"/>
-          <w:i/>
-          <w:iCs/>
-        </w:rPr>
-        <w:t>”</w:t>
+        <w:t>xy”</w:t>
       </w:r>
       <w:r>
         <w:t xml:space="preserve"> in the whole </w:t>
@@ -1855,19 +1732,7 @@
         <w:rPr>
           <w:rFonts w:hint="eastAsia"/>
         </w:rPr>
-        <w:t xml:space="preserve"> is the mean of the probabilities of all words in the le</w:t>
-      </w:r>
-      <w:r>
-        <w:rPr>
-          <w:rFonts w:hint="eastAsia"/>
-        </w:rPr>
-        <w:t>x</w:t>
-      </w:r>
-      <w:r>
-        <w:rPr>
-          <w:rFonts w:hint="eastAsia"/>
-        </w:rPr>
-        <w:t>icon</w:t>
+        <w:t xml:space="preserve"> is the mean of the probabilities of all words in the lexicon</w:t>
       </w:r>
       <w:r>
         <w:t xml:space="preserve">). </w:t>
@@ -1925,15 +1790,7 @@
           <w:i/>
           <w:iCs/>
         </w:rPr>
-        <w:t>xy</w:t>
-      </w:r>
-      <w:r>
-        <w:rPr>
-          <w:rFonts w:ascii="Trebuchet MS" w:hAnsi="Trebuchet MS"/>
-          <w:i/>
-          <w:iCs/>
-        </w:rPr>
-        <w:t>”</w:t>
+        <w:t>xy”</w:t>
       </w:r>
       <w:r>
         <w:t xml:space="preserve"> in </w:t>
@@ -1953,15 +1810,7 @@
           <w:i/>
           <w:iCs/>
         </w:rPr>
-        <w:t>wxyz</w:t>
-      </w:r>
-      <w:r>
-        <w:rPr>
-          <w:rFonts w:ascii="Trebuchet MS" w:hAnsi="Trebuchet MS"/>
-          <w:i/>
-          <w:iCs/>
-        </w:rPr>
-        <w:t>”</w:t>
+        <w:t>wxyz”</w:t>
       </w:r>
       <w:r>
         <w:t xml:space="preserve">. It is calculated by the formula: </w:t>
@@ -1998,17 +1847,7 @@
           <w:i/>
           <w:iCs/>
         </w:rPr>
-        <w:t xml:space="preserve">– </w:t>
-      </w:r>
-      <w:r>
-        <w:rPr>
-          <w:rFonts w:ascii="Trebuchet MS" w:hAnsi="Trebuchet MS"/>
-          <w:b/>
-          <w:bCs/>
-          <w:i/>
-          <w:iCs/>
-        </w:rPr>
-        <w:t>tscore(y).</w:t>
+        <w:t>– tscore(y).</w:t>
       </w:r>
     </w:p>
     <w:p>
@@ -2042,10 +1881,7 @@
       </w:pPr>
       <w:r>
         <w:tab/>
-        <w:t xml:space="preserve">The next process is the most important part in word segmentation: judgment. It </w:t>
-      </w:r>
-      <w:r>
-        <w:t xml:space="preserve">contains three rounds. </w:t>
+        <w:t xml:space="preserve">The next process is the most important part in word segmentation: judgment. It contains three rounds. </w:t>
       </w:r>
     </w:p>
     <w:p>
@@ -2109,7 +1945,29 @@
           <w:iCs/>
           <w:lang w:val="de-DE"/>
         </w:rPr>
-        <w:t>“</w:t>
+        <w:t>“h(dts(xy))</w:t>
+      </w:r>
+      <w:r>
+        <w:rPr>
+          <w:rFonts w:ascii="Trebuchet MS" w:hAnsi="Trebuchet MS"/>
+          <w:i/>
+          <w:iCs/>
+        </w:rPr>
+        <w:t>”</w:t>
+      </w:r>
+      <w:r>
+        <w:t xml:space="preserve">; if </w:t>
+      </w:r>
+      <w:r>
+        <w:rPr>
+          <w:rFonts w:ascii="Trebuchet MS" w:hAnsi="Trebuchet MS"/>
+          <w:i/>
+          <w:iCs/>
+        </w:rPr>
+        <w:t>dts(xy)</w:t>
+      </w:r>
+      <w:r>
+        <w:t xml:space="preserve"> is the local minimum, then the depth of the local minimum is denoted as </w:t>
       </w:r>
       <w:r>
         <w:rPr>
@@ -2118,7 +1976,7 @@
           <w:iCs/>
           <w:lang w:val="de-DE"/>
         </w:rPr>
-        <w:t>h(dts(xy))</w:t>
+        <w:t>“d(dts(xy))</w:t>
       </w:r>
       <w:r>
         <w:rPr>
@@ -2129,46 +1987,6 @@
         <w:t>”</w:t>
       </w:r>
       <w:r>
-        <w:t xml:space="preserve">; if </w:t>
-      </w:r>
-      <w:r>
-        <w:rPr>
-          <w:rFonts w:ascii="Trebuchet MS" w:hAnsi="Trebuchet MS"/>
-          <w:i/>
-          <w:iCs/>
-        </w:rPr>
-        <w:t>dts(xy)</w:t>
-      </w:r>
-      <w:r>
-        <w:t xml:space="preserve"> is the local minimum, then the depth of the local minimum is denoted as </w:t>
-      </w:r>
-      <w:r>
-        <w:rPr>
-          <w:rFonts w:ascii="Trebuchet MS" w:hAnsi="Trebuchet MS"/>
-          <w:i/>
-          <w:iCs/>
-          <w:lang w:val="de-DE"/>
-        </w:rPr>
-        <w:t>“</w:t>
-      </w:r>
-      <w:r>
-        <w:rPr>
-          <w:rFonts w:ascii="Trebuchet MS" w:hAnsi="Trebuchet MS"/>
-          <w:i/>
-          <w:iCs/>
-          <w:lang w:val="de-DE"/>
-        </w:rPr>
-        <w:t>d(dts(xy))</w:t>
-      </w:r>
-      <w:r>
-        <w:rPr>
-          <w:rFonts w:ascii="Trebuchet MS" w:hAnsi="Trebuchet MS"/>
-          <w:i/>
-          <w:iCs/>
-        </w:rPr>
-        <w:t>”</w:t>
-      </w:r>
-      <w:r>
         <w:t xml:space="preserve">. It is calculated by the formula: </w:t>
       </w:r>
     </w:p>
@@ -2177,7 +1995,7 @@
         <w:pStyle w:val="A8"/>
         <w:jc w:val="center"/>
         <w:rPr>
-          <w:rFonts w:ascii="Arial Unicode MS" w:hAnsi="Arial Unicode MS" w:hint="eastAsia"/>
+          <w:rFonts w:ascii="Arial Unicode MS" w:hAnsi="Arial Unicode MS"/>
         </w:rPr>
       </w:pPr>
       <w:r>
@@ -2196,7 +2014,7 @@
         <w:pStyle w:val="A8"/>
         <w:jc w:val="center"/>
         <w:rPr>
-          <w:rFonts w:ascii="Trebuchet MS" w:eastAsiaTheme="minorEastAsia" w:hAnsi="Trebuchet MS" w:cs="Trebuchet MS" w:hint="eastAsia"/>
+          <w:rFonts w:ascii="Trebuchet MS" w:eastAsiaTheme="minorEastAsia" w:hAnsi="Trebuchet MS" w:cs="Trebuchet MS"/>
           <w:b/>
           <w:bCs/>
           <w:i/>
@@ -2238,7 +2056,7 @@
       <w:pPr>
         <w:pStyle w:val="A8"/>
         <w:rPr>
-          <w:rFonts w:ascii="Trebuchet MS" w:eastAsiaTheme="minorEastAsia" w:hAnsi="Trebuchet MS" w:cs="Trebuchet MS" w:hint="eastAsia"/>
+          <w:rFonts w:ascii="Trebuchet MS" w:eastAsiaTheme="minorEastAsia" w:hAnsi="Trebuchet MS" w:cs="Trebuchet MS"/>
           <w:b/>
           <w:bCs/>
           <w:i/>
@@ -2387,7 +2205,7 @@
       <w:pPr>
         <w:pStyle w:val="A8"/>
         <w:rPr>
-          <w:rFonts w:ascii="Trebuchet MS" w:eastAsiaTheme="minorEastAsia" w:hAnsi="Trebuchet MS" w:cs="Trebuchet MS" w:hint="eastAsia"/>
+          <w:rFonts w:ascii="Trebuchet MS" w:eastAsiaTheme="minorEastAsia" w:hAnsi="Trebuchet MS" w:cs="Trebuchet MS"/>
           <w:b/>
           <w:bCs/>
           <w:i/>
@@ -2410,13 +2228,7 @@
         <w:rPr>
           <w:rFonts w:ascii="Trebuchet MS" w:hAnsi="Trebuchet MS"/>
         </w:rPr>
-        <w:t>(2)left/right second local maximum</w:t>
-      </w:r>
-      <w:r>
-        <w:rPr>
-          <w:rFonts w:ascii="Trebuchet MS" w:hAnsi="Trebuchet MS"/>
-        </w:rPr>
-        <w:t>/minimum</w:t>
+        <w:t>(2)left/right second local maximum/minimum</w:t>
       </w:r>
     </w:p>
     <w:p>
@@ -2454,15 +2266,7 @@
           <w:i/>
           <w:iCs/>
         </w:rPr>
-        <w:t>vxyzw</w:t>
-      </w:r>
-      <w:r>
-        <w:rPr>
-          <w:rFonts w:ascii="Trebuchet MS" w:hAnsi="Trebuchet MS"/>
-          <w:i/>
-          <w:iCs/>
-        </w:rPr>
-        <w:t>”</w:t>
+        <w:t>vxyzw”</w:t>
       </w:r>
       <w:r>
         <w:t xml:space="preserve"> is a string and </w:t>
@@ -2541,16 +2345,7 @@
           <w:iCs/>
           <w:lang w:val="nl-NL"/>
         </w:rPr>
-        <w:t xml:space="preserve">dts(yz) &lt; </w:t>
-      </w:r>
-      <w:r>
-        <w:rPr>
-          <w:rFonts w:ascii="Trebuchet MS" w:hAnsi="Trebuchet MS"/>
-          <w:i/>
-          <w:iCs/>
-          <w:lang w:val="nl-NL"/>
-        </w:rPr>
-        <w:t>dts(zw)</w:t>
+        <w:t>dts(yz) &lt; dts(zw)</w:t>
       </w:r>
       <w:r>
         <w:t>. The right second local maximum and minimum are defined similarly. And define the distance between the local extr</w:t>
@@ -2599,17 +2394,7 @@
           <w:i/>
           <w:iCs/>
         </w:rPr>
-        <w:t xml:space="preserve">dis(yz) =abs( dts(xy) </w:t>
-      </w:r>
-      <w:r>
-        <w:rPr>
-          <w:rFonts w:ascii="Trebuchet MS" w:hAnsi="Trebuchet MS"/>
-          <w:b/>
-          <w:bCs/>
-          <w:i/>
-          <w:iCs/>
-        </w:rPr>
-        <w:t xml:space="preserve">– </w:t>
+        <w:t xml:space="preserve">dis(yz) =abs( dts(xy) – </w:t>
       </w:r>
       <w:r>
         <w:rPr>
@@ -2645,10 +2430,7 @@
         <w:tab/>
       </w:r>
       <w:r>
-        <w:t>Then, define l</w:t>
-      </w:r>
-      <w:r>
-        <w:t xml:space="preserve">eft and right distance minimum in the string </w:t>
+        <w:t xml:space="preserve">Then, define left and right distance minimum in the string </w:t>
       </w:r>
       <w:r>
         <w:rPr>
@@ -2665,15 +2447,7 @@
           <w:i/>
           <w:iCs/>
         </w:rPr>
-        <w:t>vxyzw</w:t>
-      </w:r>
-      <w:r>
-        <w:rPr>
-          <w:rFonts w:ascii="Trebuchet MS" w:hAnsi="Trebuchet MS"/>
-          <w:i/>
-          <w:iCs/>
-        </w:rPr>
-        <w:t>”</w:t>
+        <w:t>vxyzw”</w:t>
       </w:r>
       <w:r>
         <w:t xml:space="preserve"> as </w:t>
@@ -2693,15 +2467,7 @@
           <w:i/>
           <w:iCs/>
         </w:rPr>
-        <w:t>lrmin</w:t>
-      </w:r>
-      <w:r>
-        <w:rPr>
-          <w:rFonts w:ascii="Trebuchet MS" w:hAnsi="Trebuchet MS"/>
-          <w:i/>
-          <w:iCs/>
-        </w:rPr>
-        <w:t>”</w:t>
+        <w:t>lrmin”</w:t>
       </w:r>
       <w:r>
         <w:t>. It is ca</w:t>
@@ -2753,15 +2519,7 @@
           <w:i/>
           <w:iCs/>
         </w:rPr>
-        <w:t>xy</w:t>
-      </w:r>
-      <w:r>
-        <w:rPr>
-          <w:rFonts w:ascii="Trebuchet MS" w:hAnsi="Trebuchet MS"/>
-          <w:i/>
-          <w:iCs/>
-        </w:rPr>
-        <w:t>”</w:t>
+        <w:t>xy”</w:t>
       </w:r>
       <w:r>
         <w:t xml:space="preserve"> is the left local extremum) </w:t>
@@ -2855,15 +2613,7 @@
           <w:i/>
           <w:iCs/>
         </w:rPr>
-        <w:t>yz</w:t>
-      </w:r>
-      <w:r>
-        <w:rPr>
-          <w:rFonts w:ascii="Trebuchet MS" w:hAnsi="Trebuchet MS"/>
-          <w:i/>
-          <w:iCs/>
-        </w:rPr>
-        <w:t>”</w:t>
+        <w:t>yz”</w:t>
       </w:r>
       <w:r>
         <w:t xml:space="preserve"> is the right local extremum) </w:t>
@@ -3043,17 +2793,7 @@
           <w:i/>
           <w:iCs/>
         </w:rPr>
-        <w:t>d = the mean of dt-score of</w:t>
-      </w:r>
-      <w:r>
-        <w:rPr>
-          <w:rFonts w:ascii="Trebuchet MS" w:hAnsi="Trebuchet MS"/>
-          <w:b/>
-          <w:bCs/>
-          <w:i/>
-          <w:iCs/>
-        </w:rPr>
-        <w:t xml:space="preserve"> all locations in S;</w:t>
+        <w:t>d = the mean of dt-score of all locations in S;</w:t>
       </w:r>
     </w:p>
     <w:p>
@@ -3088,6 +2828,12 @@
         </w:rPr>
         <w:t>d = the standard derivation of dt-score of all locations in S;</w:t>
       </w:r>
+      <w:r>
+        <w:rPr>
+          <w:rFonts w:ascii="Arial Unicode MS" w:hAnsi="Arial Unicode MS"/>
+        </w:rPr>
+        <w:br/>
+      </w:r>
     </w:p>
     <w:p>
       <w:pPr>
@@ -3102,32 +2848,9 @@
       </w:pPr>
       <w:r>
         <w:rPr>
-          <w:rFonts w:ascii="Arial Unicode MS" w:hAnsi="Arial Unicode MS"/>
-        </w:rPr>
-        <w:br/>
-      </w:r>
-      <w:commentRangeStart w:id="1"/>
-    </w:p>
-    <w:p>
-      <w:pPr>
-        <w:pStyle w:val="A8"/>
-        <w:rPr>
-          <w:rFonts w:ascii="Trebuchet MS" w:eastAsia="Trebuchet MS" w:hAnsi="Trebuchet MS" w:cs="Trebuchet MS"/>
-          <w:b/>
-          <w:bCs/>
-          <w:i/>
-          <w:iCs/>
-        </w:rPr>
-      </w:pPr>
-      <w:r>
-        <w:rPr>
           <w:rFonts w:ascii="Trebuchet MS" w:hAnsi="Trebuchet MS"/>
         </w:rPr>
         <w:t>(4) regions</w:t>
-      </w:r>
-      <w:commentRangeEnd w:id="1"/>
-      <w:r>
-        <w:commentReference w:id="1"/>
       </w:r>
     </w:p>
     <w:p>
@@ -3178,35 +2901,259 @@
           <w:i/>
           <w:iCs/>
         </w:rPr>
+        <w:t xml:space="preserve">μm, σm, μd </w:t>
+      </w:r>
+      <w:r>
+        <w:t>and</w:t>
+      </w:r>
+      <w:r>
+        <w:rPr>
+          <w:rFonts w:ascii="Trebuchet MS" w:hAnsi="Trebuchet MS"/>
+          <w:i/>
+          <w:iCs/>
+        </w:rPr>
+        <w:t xml:space="preserve"> σd</w:t>
+      </w:r>
+      <w:r>
+        <w:t>:</w:t>
+      </w:r>
+    </w:p>
+    <w:p>
+      <w:pPr>
+        <w:pStyle w:val="A8"/>
+        <w:rPr>
+          <w:rFonts w:ascii="Trebuchet MS" w:eastAsia="Trebuchet MS" w:hAnsi="Trebuchet MS" w:cs="Trebuchet MS"/>
+          <w:b/>
+          <w:bCs/>
+          <w:i/>
+          <w:iCs/>
+        </w:rPr>
+      </w:pPr>
+      <w:r>
+        <w:tab/>
+      </w:r>
+      <w:r>
+        <w:rPr>
+          <w:rFonts w:ascii="Trebuchet MS" w:hAnsi="Trebuchet MS"/>
+          <w:b/>
+          <w:bCs/>
+          <w:i/>
+          <w:iCs/>
+        </w:rPr>
+        <w:t>region A: dts &gt;μ</w:t>
+      </w:r>
+      <w:r>
+        <w:rPr>
+          <w:rFonts w:ascii="Trebuchet MS" w:hAnsi="Trebuchet MS"/>
+          <w:b/>
+          <w:bCs/>
+          <w:i/>
+          <w:iCs/>
+          <w:lang w:val="de-DE"/>
+        </w:rPr>
+        <w:t>d +</w:t>
+      </w:r>
+      <w:r>
+        <w:rPr>
+          <w:rFonts w:ascii="Trebuchet MS" w:hAnsi="Trebuchet MS"/>
+          <w:b/>
+          <w:bCs/>
+          <w:i/>
+          <w:iCs/>
+        </w:rPr>
+        <w:t>σd</w:t>
+      </w:r>
+    </w:p>
+    <w:p>
+      <w:pPr>
+        <w:pStyle w:val="A8"/>
+        <w:rPr>
+          <w:rFonts w:ascii="Trebuchet MS" w:eastAsia="Trebuchet MS" w:hAnsi="Trebuchet MS" w:cs="Trebuchet MS"/>
+          <w:b/>
+          <w:bCs/>
+          <w:i/>
+          <w:iCs/>
+        </w:rPr>
+      </w:pPr>
+      <w:r>
+        <w:tab/>
+      </w:r>
+      <w:r>
+        <w:rPr>
+          <w:rFonts w:ascii="Trebuchet MS" w:hAnsi="Trebuchet MS"/>
+          <w:b/>
+          <w:bCs/>
+          <w:i/>
+          <w:iCs/>
+          <w:lang w:val="it-IT"/>
+        </w:rPr>
+        <w:t>region B:</w:t>
+      </w:r>
+      <w:r>
+        <w:rPr>
+          <w:rFonts w:ascii="Trebuchet MS" w:hAnsi="Trebuchet MS"/>
+          <w:b/>
+          <w:bCs/>
+          <w:i/>
+          <w:iCs/>
+        </w:rPr>
+        <w:t>μd &lt; dts &lt;=μ</w:t>
+      </w:r>
+      <w:r>
+        <w:rPr>
+          <w:rFonts w:ascii="Trebuchet MS" w:hAnsi="Trebuchet MS"/>
+          <w:b/>
+          <w:bCs/>
+          <w:i/>
+          <w:iCs/>
+          <w:lang w:val="de-DE"/>
+        </w:rPr>
+        <w:t>d +</w:t>
+      </w:r>
+      <w:r>
+        <w:rPr>
+          <w:rFonts w:ascii="Trebuchet MS" w:hAnsi="Trebuchet MS"/>
+          <w:b/>
+          <w:bCs/>
+          <w:i/>
+          <w:iCs/>
+        </w:rPr>
+        <w:t>σd</w:t>
+      </w:r>
+    </w:p>
+    <w:p>
+      <w:pPr>
+        <w:pStyle w:val="A8"/>
+        <w:rPr>
+          <w:rFonts w:ascii="Trebuchet MS" w:eastAsia="Trebuchet MS" w:hAnsi="Trebuchet MS" w:cs="Trebuchet MS"/>
+          <w:b/>
+          <w:bCs/>
+          <w:i/>
+          <w:iCs/>
+        </w:rPr>
+      </w:pPr>
+      <w:r>
+        <w:tab/>
+      </w:r>
+      <w:r>
+        <w:rPr>
+          <w:rFonts w:ascii="Trebuchet MS" w:hAnsi="Trebuchet MS"/>
+          <w:b/>
+          <w:bCs/>
+          <w:i/>
+          <w:iCs/>
+          <w:lang w:val="it-IT"/>
+        </w:rPr>
+        <w:t>region C:</w:t>
+      </w:r>
+      <w:r>
+        <w:rPr>
+          <w:rFonts w:ascii="Trebuchet MS" w:hAnsi="Trebuchet MS"/>
+          <w:b/>
+          <w:bCs/>
+          <w:i/>
+          <w:iCs/>
+        </w:rPr>
         <w:t>μ</w:t>
       </w:r>
       <w:r>
         <w:rPr>
           <w:rFonts w:ascii="Trebuchet MS" w:hAnsi="Trebuchet MS"/>
-          <w:i/>
-          <w:iCs/>
-        </w:rPr>
-        <w:t xml:space="preserve">m, </w:t>
-      </w:r>
-      <w:r>
-        <w:rPr>
-          <w:rFonts w:ascii="Trebuchet MS" w:hAnsi="Trebuchet MS"/>
-          <w:i/>
-          <w:iCs/>
-        </w:rPr>
-        <w:t>σ</w:t>
-      </w:r>
-      <w:r>
-        <w:rPr>
-          <w:rFonts w:ascii="Trebuchet MS" w:hAnsi="Trebuchet MS"/>
-          <w:i/>
-          <w:iCs/>
-        </w:rPr>
-        <w:t xml:space="preserve">m, </w:t>
-      </w:r>
-      <w:r>
-        <w:rPr>
-          <w:rFonts w:ascii="Trebuchet MS" w:hAnsi="Trebuchet MS"/>
+          <w:b/>
+          <w:bCs/>
+          <w:i/>
+          <w:iCs/>
+          <w:lang w:val="nl-NL"/>
+        </w:rPr>
+        <w:t>d -</w:t>
+      </w:r>
+      <w:r>
+        <w:rPr>
+          <w:rFonts w:ascii="Trebuchet MS" w:hAnsi="Trebuchet MS"/>
+          <w:b/>
+          <w:bCs/>
+          <w:i/>
+          <w:iCs/>
+        </w:rPr>
+        <w:t>σd &lt; dts &lt;=μd</w:t>
+      </w:r>
+    </w:p>
+    <w:p>
+      <w:pPr>
+        <w:pStyle w:val="A8"/>
+        <w:rPr>
+          <w:rFonts w:ascii="Trebuchet MS" w:eastAsia="Trebuchet MS" w:hAnsi="Trebuchet MS" w:cs="Trebuchet MS"/>
+          <w:b/>
+          <w:bCs/>
+          <w:i/>
+          <w:iCs/>
+        </w:rPr>
+      </w:pPr>
+      <w:r>
+        <w:tab/>
+      </w:r>
+      <w:r>
+        <w:rPr>
+          <w:rFonts w:ascii="Trebuchet MS" w:hAnsi="Trebuchet MS"/>
+          <w:b/>
+          <w:bCs/>
+          <w:i/>
+          <w:iCs/>
+        </w:rPr>
+        <w:t>region D: dts &lt;=μ</w:t>
+      </w:r>
+      <w:r>
+        <w:rPr>
+          <w:rFonts w:ascii="Trebuchet MS" w:hAnsi="Trebuchet MS"/>
+          <w:b/>
+          <w:bCs/>
+          <w:i/>
+          <w:iCs/>
+          <w:lang w:val="nl-NL"/>
+        </w:rPr>
+        <w:t>d -</w:t>
+      </w:r>
+      <w:r>
+        <w:rPr>
+          <w:rFonts w:ascii="Trebuchet MS" w:hAnsi="Trebuchet MS"/>
+          <w:b/>
+          <w:bCs/>
+          <w:i/>
+          <w:iCs/>
+        </w:rPr>
+        <w:t>σd</w:t>
+      </w:r>
+    </w:p>
+    <w:p>
+      <w:pPr>
+        <w:pStyle w:val="A8"/>
+        <w:rPr>
+          <w:rFonts w:ascii="Trebuchet MS" w:eastAsia="Trebuchet MS" w:hAnsi="Trebuchet MS" w:cs="Trebuchet MS"/>
+          <w:b/>
+          <w:bCs/>
+          <w:i/>
+          <w:iCs/>
+        </w:rPr>
+      </w:pPr>
+      <w:r>
+        <w:tab/>
+      </w:r>
+      <w:r>
+        <w:rPr>
+          <w:rFonts w:ascii="Trebuchet MS" w:hAnsi="Trebuchet MS"/>
+          <w:b/>
+          <w:bCs/>
+          <w:i/>
+          <w:iCs/>
+          <w:lang w:val="it-IT"/>
+        </w:rPr>
+        <w:t>region a: mi &gt;</w:t>
+      </w:r>
+      <w:r>
+        <w:rPr>
+          <w:rFonts w:ascii="Trebuchet MS" w:hAnsi="Trebuchet MS"/>
+          <w:b/>
+          <w:bCs/>
           <w:i/>
           <w:iCs/>
         </w:rPr>
@@ -3215,32 +3162,23 @@
       <w:r>
         <w:rPr>
           <w:rFonts w:ascii="Trebuchet MS" w:hAnsi="Trebuchet MS"/>
-          <w:i/>
-          <w:iCs/>
-        </w:rPr>
-        <w:t xml:space="preserve">d </w:t>
-      </w:r>
-      <w:r>
-        <w:t>and</w:t>
-      </w:r>
-      <w:r>
-        <w:rPr>
-          <w:rFonts w:ascii="Trebuchet MS" w:hAnsi="Trebuchet MS"/>
-          <w:i/>
-          <w:iCs/>
-        </w:rPr>
-        <w:t xml:space="preserve"> σ</w:t>
-      </w:r>
-      <w:r>
-        <w:rPr>
-          <w:rFonts w:ascii="Trebuchet MS" w:hAnsi="Trebuchet MS"/>
-          <w:i/>
-          <w:iCs/>
-        </w:rPr>
-        <w:t>d</w:t>
-      </w:r>
-      <w:r>
-        <w:t>:</w:t>
+          <w:b/>
+          <w:bCs/>
+          <w:i/>
+          <w:iCs/>
+          <w:lang w:val="de-DE"/>
+        </w:rPr>
+        <w:t>m +</w:t>
+      </w:r>
+      <w:r>
+        <w:rPr>
+          <w:rFonts w:ascii="Trebuchet MS" w:hAnsi="Trebuchet MS"/>
+          <w:b/>
+          <w:bCs/>
+          <w:i/>
+          <w:iCs/>
+        </w:rPr>
+        <w:t>σm</w:t>
       </w:r>
     </w:p>
     <w:p>
@@ -3264,18 +3202,19 @@
           <w:bCs/>
           <w:i/>
           <w:iCs/>
-        </w:rPr>
-        <w:t>region A: dts &gt;</w:t>
-      </w:r>
-      <w:r>
-        <w:rPr>
-          <w:rFonts w:ascii="Trebuchet MS" w:hAnsi="Trebuchet MS"/>
-          <w:b/>
-          <w:bCs/>
-          <w:i/>
-          <w:iCs/>
-        </w:rPr>
-        <w:t>μ</w:t>
+          <w:lang w:val="it-IT"/>
+        </w:rPr>
+        <w:t>region b:</w:t>
+      </w:r>
+      <w:r>
+        <w:rPr>
+          <w:rFonts w:ascii="Trebuchet MS" w:hAnsi="Trebuchet MS"/>
+          <w:b/>
+          <w:bCs/>
+          <w:i/>
+          <w:iCs/>
+        </w:rPr>
+        <w:t>μm &lt; mi &lt;=μ</w:t>
       </w:r>
       <w:r>
         <w:rPr>
@@ -3286,27 +3225,17 @@
           <w:iCs/>
           <w:lang w:val="de-DE"/>
         </w:rPr>
-        <w:t>d +</w:t>
-      </w:r>
-      <w:r>
-        <w:rPr>
-          <w:rFonts w:ascii="Trebuchet MS" w:hAnsi="Trebuchet MS"/>
-          <w:b/>
-          <w:bCs/>
-          <w:i/>
-          <w:iCs/>
-        </w:rPr>
-        <w:t>σ</w:t>
-      </w:r>
-      <w:r>
-        <w:rPr>
-          <w:rFonts w:ascii="Trebuchet MS" w:hAnsi="Trebuchet MS"/>
-          <w:b/>
-          <w:bCs/>
-          <w:i/>
-          <w:iCs/>
-        </w:rPr>
-        <w:t>d</w:t>
+        <w:t>m +</w:t>
+      </w:r>
+      <w:r>
+        <w:rPr>
+          <w:rFonts w:ascii="Trebuchet MS" w:hAnsi="Trebuchet MS"/>
+          <w:b/>
+          <w:bCs/>
+          <w:i/>
+          <w:iCs/>
+        </w:rPr>
+        <w:t>σm</w:t>
       </w:r>
     </w:p>
     <w:p>
@@ -3330,71 +3259,1137 @@
           <w:bCs/>
           <w:i/>
           <w:iCs/>
+          <w:lang w:val="fr-FR"/>
+        </w:rPr>
+        <w:t>region c:</w:t>
+      </w:r>
+      <w:r>
+        <w:rPr>
+          <w:rFonts w:ascii="Trebuchet MS" w:hAnsi="Trebuchet MS"/>
+          <w:b/>
+          <w:bCs/>
+          <w:i/>
+          <w:iCs/>
+        </w:rPr>
+        <w:t>μm -σm &lt; mi &lt;=μm</w:t>
+      </w:r>
+    </w:p>
+    <w:p>
+      <w:pPr>
+        <w:pStyle w:val="A8"/>
+        <w:rPr>
+          <w:rFonts w:ascii="Trebuchet MS" w:eastAsia="Trebuchet MS" w:hAnsi="Trebuchet MS" w:cs="Trebuchet MS"/>
+          <w:b/>
+          <w:bCs/>
+          <w:i/>
+          <w:iCs/>
+        </w:rPr>
+      </w:pPr>
+      <w:r>
+        <w:tab/>
+      </w:r>
+      <w:r>
+        <w:rPr>
+          <w:rFonts w:ascii="Trebuchet MS" w:hAnsi="Trebuchet MS"/>
+          <w:b/>
+          <w:bCs/>
+          <w:i/>
+          <w:iCs/>
+          <w:lang w:val="fr-FR"/>
+        </w:rPr>
+        <w:t>region d: mi &lt;=</w:t>
+      </w:r>
+      <w:r>
+        <w:rPr>
+          <w:rFonts w:ascii="Trebuchet MS" w:hAnsi="Trebuchet MS"/>
+          <w:b/>
+          <w:bCs/>
+          <w:i/>
+          <w:iCs/>
+        </w:rPr>
+        <w:t>μm -σm</w:t>
+      </w:r>
+    </w:p>
+    <w:p>
+      <w:pPr>
+        <w:pStyle w:val="A8"/>
+      </w:pPr>
+      <w:r>
+        <w:rPr>
+          <w:noProof/>
+        </w:rPr>
+        <w:drawing>
+          <wp:inline distT="0" distB="0" distL="0" distR="0">
+            <wp:extent cx="3762375" cy="2097554"/>
+            <wp:effectExtent l="19050" t="0" r="0" b="0"/>
+            <wp:docPr id="1" name="图片 1"/>
+            <wp:cNvGraphicFramePr>
+              <a:graphicFrameLocks xmlns:a="http://schemas.openxmlformats.org/drawingml/2006/main" noChangeAspect="1"/>
+            </wp:cNvGraphicFramePr>
+            <a:graphic xmlns:a="http://schemas.openxmlformats.org/drawingml/2006/main">
+              <a:graphicData uri="http://schemas.openxmlformats.org/drawingml/2006/picture">
+                <pic:pic xmlns:pic="http://schemas.openxmlformats.org/drawingml/2006/picture">
+                  <pic:nvPicPr>
+                    <pic:cNvPr id="0" name="Picture 1"/>
+                    <pic:cNvPicPr>
+                      <a:picLocks noChangeAspect="1" noChangeArrowheads="1"/>
+                    </pic:cNvPicPr>
+                  </pic:nvPicPr>
+                  <pic:blipFill>
+                    <a:blip r:embed="rId9"/>
+                    <a:srcRect/>
+                    <a:stretch>
+                      <a:fillRect/>
+                    </a:stretch>
+                  </pic:blipFill>
+                  <pic:spPr bwMode="auto">
+                    <a:xfrm>
+                      <a:off x="0" y="0"/>
+                      <a:ext cx="3768634" cy="2101044"/>
+                    </a:xfrm>
+                    <a:prstGeom prst="rect">
+                      <a:avLst/>
+                    </a:prstGeom>
+                    <a:noFill/>
+                    <a:ln w="9525">
+                      <a:noFill/>
+                      <a:miter lim="800000"/>
+                      <a:headEnd/>
+                      <a:tailEnd/>
+                    </a:ln>
+                  </pic:spPr>
+                </pic:pic>
+              </a:graphicData>
+            </a:graphic>
+          </wp:inline>
+        </w:drawing>
+      </w:r>
+    </w:p>
+    <w:p>
+      <w:pPr>
+        <w:pStyle w:val="30"/>
+      </w:pPr>
+      <w:r>
+        <w:lastRenderedPageBreak/>
+        <w:t>2.First round judgement</w:t>
+      </w:r>
+    </w:p>
+    <w:p>
+      <w:pPr>
+        <w:pStyle w:val="A8"/>
+      </w:pPr>
+      <w:r>
+        <w:tab/>
+        <w:t xml:space="preserve">In the first round, judge the case of </w:t>
+      </w:r>
+      <w:r>
+        <w:rPr>
+          <w:rFonts w:hint="eastAsia"/>
+        </w:rPr>
+        <w:t>every</w:t>
+      </w:r>
+      <w:r>
+        <w:t xml:space="preserve"> four</w:t>
+      </w:r>
+      <w:r>
+        <w:rPr>
+          <w:rFonts w:hint="eastAsia"/>
+        </w:rPr>
+        <w:t xml:space="preserve"> adjacent</w:t>
+      </w:r>
+      <w:r>
+        <w:t xml:space="preserve"> character</w:t>
+      </w:r>
+      <w:r>
+        <w:t>. According to the stati</w:t>
+      </w:r>
+      <w:r>
+        <w:t>s</w:t>
+      </w:r>
+      <w:r>
+        <w:t xml:space="preserve">tic method, in cases </w:t>
+      </w:r>
+      <w:r>
+        <w:rPr>
+          <w:rFonts w:ascii="Trebuchet MS" w:hAnsi="Trebuchet MS"/>
+          <w:i/>
+          <w:iCs/>
+        </w:rPr>
+        <w:t>dts(xy)</w:t>
+      </w:r>
+      <w:r>
+        <w:t xml:space="preserve"> and </w:t>
+      </w:r>
+      <w:r>
+        <w:rPr>
+          <w:rFonts w:ascii="Trebuchet MS" w:hAnsi="Trebuchet MS"/>
+          <w:i/>
+          <w:iCs/>
+        </w:rPr>
+        <w:t>mi(xy)</w:t>
+      </w:r>
+      <w:r>
+        <w:t xml:space="preserve"> fall into:</w:t>
+      </w:r>
+    </w:p>
+    <w:p>
+      <w:pPr>
+        <w:pStyle w:val="A8"/>
+      </w:pPr>
+    </w:p>
+    <w:p>
+      <w:pPr>
+        <w:pStyle w:val="A8"/>
+        <w:rPr>
+          <w:rFonts w:ascii="Trebuchet MS" w:eastAsia="Trebuchet MS" w:hAnsi="Trebuchet MS" w:cs="Trebuchet MS"/>
+          <w:b/>
+          <w:bCs/>
+          <w:i/>
+          <w:iCs/>
+        </w:rPr>
+      </w:pPr>
+      <w:r>
+        <w:rPr>
+          <w:rFonts w:ascii="Trebuchet MS" w:hAnsi="Trebuchet MS"/>
+          <w:b/>
+          <w:bCs/>
+          <w:i/>
+          <w:iCs/>
+        </w:rPr>
+        <w:t xml:space="preserve">Case Aa or Ba or Ca or Da or Ab: </w:t>
+      </w:r>
+    </w:p>
+    <w:p>
+      <w:pPr>
+        <w:pStyle w:val="A8"/>
+      </w:pPr>
+      <w:r>
+        <w:t xml:space="preserve">(This is the case that </w:t>
+      </w:r>
+      <w:r>
+        <w:rPr>
+          <w:rFonts w:ascii="Trebuchet MS" w:hAnsi="Trebuchet MS"/>
+          <w:i/>
+          <w:iCs/>
+        </w:rPr>
+        <w:t>mi(xy)</w:t>
+      </w:r>
+      <w:r>
+        <w:t xml:space="preserve"> is very large or </w:t>
+      </w:r>
+      <w:r>
+        <w:rPr>
+          <w:rFonts w:ascii="Trebuchet MS" w:hAnsi="Trebuchet MS"/>
+          <w:i/>
+          <w:iCs/>
+        </w:rPr>
+        <w:t>mi(xy)</w:t>
+      </w:r>
+      <w:r>
+        <w:t xml:space="preserve"> is relatively large with very large </w:t>
+      </w:r>
+      <w:r>
+        <w:rPr>
+          <w:rFonts w:ascii="Trebuchet MS" w:hAnsi="Trebuchet MS"/>
+          <w:i/>
+          <w:iCs/>
+        </w:rPr>
+        <w:t xml:space="preserve">dts(xy), </w:t>
+      </w:r>
+      <w:r>
+        <w:t xml:space="preserve">so that xy is very tend to be bound) </w:t>
+      </w:r>
+    </w:p>
+    <w:p>
+      <w:pPr>
+        <w:pStyle w:val="A8"/>
+        <w:rPr>
+          <w:rFonts w:hint="eastAsia"/>
+        </w:rPr>
+      </w:pPr>
+      <w:r>
+        <w:t xml:space="preserve">Mark (xy) </w:t>
+      </w:r>
+      <w:r>
+        <w:rPr>
+          <w:rFonts w:ascii="Trebuchet MS" w:hAnsi="Trebuchet MS"/>
+          <w:i/>
+          <w:iCs/>
+          <w:lang w:val="de-DE"/>
+        </w:rPr>
+        <w:t>“</w:t>
+      </w:r>
+      <w:r>
+        <w:rPr>
+          <w:rFonts w:ascii="Trebuchet MS" w:hAnsi="Trebuchet MS"/>
+          <w:i/>
+          <w:iCs/>
+        </w:rPr>
+        <w:t>bound”</w:t>
+      </w:r>
+      <w:r>
+        <w:t>.</w:t>
+      </w:r>
+    </w:p>
+    <w:p>
+      <w:pPr>
+        <w:pStyle w:val="A8"/>
+      </w:pPr>
+    </w:p>
+    <w:p>
+      <w:pPr>
+        <w:pStyle w:val="A8"/>
+        <w:rPr>
+          <w:rFonts w:ascii="Trebuchet MS" w:eastAsia="Trebuchet MS" w:hAnsi="Trebuchet MS" w:cs="Trebuchet MS"/>
+          <w:b/>
+          <w:bCs/>
+          <w:i/>
+          <w:iCs/>
+        </w:rPr>
+      </w:pPr>
+      <w:r>
+        <w:rPr>
+          <w:rFonts w:ascii="Trebuchet MS" w:hAnsi="Trebuchet MS"/>
+          <w:b/>
+          <w:bCs/>
+          <w:i/>
+          <w:iCs/>
+        </w:rPr>
+        <w:t xml:space="preserve">Case Ad or Bd or Cd or Dd or Dc: </w:t>
+      </w:r>
+    </w:p>
+    <w:p>
+      <w:pPr>
+        <w:pStyle w:val="A8"/>
+      </w:pPr>
+      <w:r>
+        <w:t xml:space="preserve">(This is the case that </w:t>
+      </w:r>
+      <w:r>
+        <w:rPr>
+          <w:rFonts w:ascii="Trebuchet MS" w:hAnsi="Trebuchet MS"/>
+          <w:i/>
+          <w:iCs/>
+        </w:rPr>
+        <w:t>mi(xy)</w:t>
+      </w:r>
+      <w:r>
+        <w:t xml:space="preserve"> is very small or </w:t>
+      </w:r>
+      <w:r>
+        <w:rPr>
+          <w:rFonts w:ascii="Trebuchet MS" w:hAnsi="Trebuchet MS"/>
+          <w:i/>
+          <w:iCs/>
+        </w:rPr>
+        <w:t>mi(xy)</w:t>
+      </w:r>
+      <w:r>
+        <w:t xml:space="preserve"> is relatively small with very small </w:t>
+      </w:r>
+      <w:r>
+        <w:rPr>
+          <w:rFonts w:ascii="Trebuchet MS" w:hAnsi="Trebuchet MS"/>
+          <w:i/>
+          <w:iCs/>
+        </w:rPr>
+        <w:t xml:space="preserve">dts(xy), </w:t>
+      </w:r>
+      <w:r>
+        <w:t>so that xy is very tend to be separated)</w:t>
+      </w:r>
+    </w:p>
+    <w:p>
+      <w:pPr>
+        <w:pStyle w:val="A8"/>
+        <w:rPr>
+          <w:rFonts w:ascii="Trebuchet MS" w:eastAsia="Trebuchet MS" w:hAnsi="Trebuchet MS" w:cs="Trebuchet MS"/>
+          <w:i/>
+          <w:iCs/>
+        </w:rPr>
+      </w:pPr>
+      <w:r>
+        <w:t xml:space="preserve">Mark (xy) </w:t>
+      </w:r>
+      <w:r>
+        <w:rPr>
+          <w:rFonts w:ascii="Trebuchet MS" w:hAnsi="Trebuchet MS"/>
+          <w:i/>
+          <w:iCs/>
+          <w:lang w:val="de-DE"/>
+        </w:rPr>
+        <w:t>“</w:t>
+      </w:r>
+      <w:r>
+        <w:rPr>
+          <w:rFonts w:ascii="Trebuchet MS" w:hAnsi="Trebuchet MS"/>
+          <w:i/>
+          <w:iCs/>
+        </w:rPr>
+        <w:t>separated”.</w:t>
+      </w:r>
+    </w:p>
+    <w:p>
+      <w:pPr>
+        <w:pStyle w:val="A8"/>
+        <w:rPr>
+          <w:rFonts w:ascii="Trebuchet MS" w:eastAsia="Trebuchet MS" w:hAnsi="Trebuchet MS" w:cs="Trebuchet MS"/>
+          <w:i/>
+          <w:iCs/>
+        </w:rPr>
+      </w:pPr>
+    </w:p>
+    <w:p>
+      <w:pPr>
+        <w:pStyle w:val="A8"/>
+      </w:pPr>
+      <w:r>
+        <w:rPr>
+          <w:lang w:val="zh-TW" w:eastAsia="zh-TW"/>
+        </w:rPr>
+        <w:t xml:space="preserve">In </w:t>
+      </w:r>
+      <w:r>
+        <w:t>other situation,ambiguity begins to appear,so six parameter</w:t>
+      </w:r>
+      <w:r>
+        <w:rPr>
+          <w:rFonts w:ascii="Trebuchet MS" w:hAnsi="Trebuchet MS"/>
+          <w:b/>
+          <w:bCs/>
+          <w:i/>
+          <w:iCs/>
+        </w:rPr>
+        <w:t xml:space="preserve"> δ1</w:t>
+      </w:r>
+      <w:r>
+        <w:t>&lt;</w:t>
+      </w:r>
+      <w:r>
+        <w:rPr>
+          <w:rFonts w:ascii="Trebuchet MS" w:hAnsi="Trebuchet MS"/>
+          <w:b/>
+          <w:bCs/>
+          <w:i/>
+          <w:iCs/>
+        </w:rPr>
+        <w:t>δ2</w:t>
+      </w:r>
+      <w:r>
+        <w:t>&lt;</w:t>
+      </w:r>
+      <w:r>
+        <w:rPr>
+          <w:rFonts w:ascii="Trebuchet MS" w:hAnsi="Trebuchet MS"/>
+          <w:b/>
+          <w:bCs/>
+          <w:i/>
+          <w:iCs/>
+        </w:rPr>
+        <w:t>δ3</w:t>
+      </w:r>
+      <w:r>
+        <w:t xml:space="preserve">, </w:t>
+      </w:r>
+      <w:r>
+        <w:rPr>
+          <w:rFonts w:ascii="Trebuchet MS" w:hAnsi="Trebuchet MS"/>
+          <w:b/>
+          <w:bCs/>
+          <w:i/>
+          <w:iCs/>
+        </w:rPr>
+        <w:t>ξ1&lt;ξ2&lt;ξ3</w:t>
+      </w:r>
+      <w:r>
+        <w:t xml:space="preserve"> are intr</w:t>
+      </w:r>
+      <w:r>
+        <w:t>o</w:t>
+      </w:r>
+      <w:r>
+        <w:t>duced to help us judge.Their values are decided in practice.</w:t>
+      </w:r>
+    </w:p>
+    <w:p>
+      <w:pPr>
+        <w:pStyle w:val="A8"/>
+      </w:pPr>
+    </w:p>
+    <w:p>
+      <w:pPr>
+        <w:pStyle w:val="A8"/>
+        <w:rPr>
+          <w:rFonts w:ascii="Trebuchet MS" w:eastAsia="Trebuchet MS" w:hAnsi="Trebuchet MS" w:cs="Trebuchet MS"/>
+          <w:b/>
+          <w:bCs/>
+          <w:i/>
+          <w:iCs/>
+        </w:rPr>
+      </w:pPr>
+      <w:r>
+        <w:rPr>
+          <w:rFonts w:ascii="Trebuchet MS" w:hAnsi="Trebuchet MS"/>
+          <w:b/>
+          <w:bCs/>
+          <w:i/>
+          <w:iCs/>
+        </w:rPr>
+        <w:t>Case Ac or Cb:</w:t>
+      </w:r>
+    </w:p>
+    <w:p>
+      <w:pPr>
+        <w:pStyle w:val="A8"/>
+      </w:pPr>
+      <w:r>
+        <w:t>(In this case, xy slightly tends to be bound, so local maximum only need to be slightly greater than its neighbor and local minimum should be a bit smaller than its neighbor.)</w:t>
+      </w:r>
+    </w:p>
+    <w:p>
+      <w:pPr>
+        <w:pStyle w:val="A8"/>
+        <w:rPr>
+          <w:rFonts w:ascii="Trebuchet MS" w:hAnsi="Trebuchet MS" w:hint="eastAsia"/>
+          <w:i/>
+          <w:iCs/>
+        </w:rPr>
+      </w:pPr>
+      <w:r>
+        <w:t xml:space="preserve">Judge whether </w:t>
+      </w:r>
+      <w:r>
+        <w:rPr>
+          <w:rFonts w:ascii="Trebuchet MS" w:hAnsi="Trebuchet MS"/>
+          <w:i/>
+          <w:iCs/>
+        </w:rPr>
+        <w:t>dts(xy)</w:t>
+      </w:r>
+      <w:r>
+        <w:t xml:space="preserve"> is local extremum. If </w:t>
+      </w:r>
+      <w:r>
+        <w:rPr>
+          <w:rFonts w:ascii="Trebuchet MS" w:hAnsi="Trebuchet MS"/>
+          <w:i/>
+          <w:iCs/>
+        </w:rPr>
+        <w:t>dts(xy)</w:t>
+      </w:r>
+      <w:r>
+        <w:t xml:space="preserve"> is the local maximum: if </w:t>
+      </w:r>
+      <w:r>
+        <w:rPr>
+          <w:rFonts w:ascii="Trebuchet MS" w:hAnsi="Trebuchet MS"/>
+          <w:b/>
+          <w:bCs/>
+          <w:i/>
+          <w:iCs/>
+          <w:lang w:val="nl-NL"/>
+        </w:rPr>
+        <w:t>h(dts(xy)) &gt;</w:t>
+      </w:r>
+      <w:r>
+        <w:rPr>
+          <w:rFonts w:ascii="Trebuchet MS" w:hAnsi="Trebuchet MS"/>
+          <w:b/>
+          <w:bCs/>
+          <w:i/>
+          <w:iCs/>
+        </w:rPr>
+        <w:t>δ1</w:t>
+      </w:r>
+      <w:r>
+        <w:t xml:space="preserve">, then mark (xy) </w:t>
+      </w:r>
+      <w:r>
+        <w:rPr>
+          <w:rFonts w:ascii="Trebuchet MS" w:hAnsi="Trebuchet MS"/>
+          <w:i/>
+          <w:iCs/>
+          <w:lang w:val="de-DE"/>
+        </w:rPr>
+        <w:t>“</w:t>
+      </w:r>
+      <w:r>
+        <w:rPr>
+          <w:rFonts w:ascii="Trebuchet MS" w:hAnsi="Trebuchet MS"/>
+          <w:i/>
+          <w:iCs/>
+        </w:rPr>
+        <w:t xml:space="preserve">bound”, </w:t>
+      </w:r>
+      <w:r>
+        <w:t>and else mark</w:t>
+      </w:r>
+      <w:r>
+        <w:rPr>
+          <w:rFonts w:ascii="Trebuchet MS" w:hAnsi="Trebuchet MS"/>
+          <w:i/>
+          <w:iCs/>
+          <w:lang w:val="pt-PT"/>
+        </w:rPr>
+        <w:t xml:space="preserve"> “</w:t>
+      </w:r>
+      <w:r>
+        <w:rPr>
+          <w:rFonts w:ascii="Trebuchet MS" w:hAnsi="Trebuchet MS"/>
+          <w:i/>
+          <w:iCs/>
+          <w:lang w:val="ru-RU"/>
+        </w:rPr>
+        <w:t>?</w:t>
+      </w:r>
+      <w:r>
+        <w:rPr>
+          <w:rFonts w:ascii="Trebuchet MS" w:hAnsi="Trebuchet MS"/>
+          <w:i/>
+          <w:iCs/>
+        </w:rPr>
+        <w:t>”.</w:t>
+      </w:r>
+      <w:r>
+        <w:t xml:space="preserve"> If </w:t>
+      </w:r>
+      <w:r>
+        <w:rPr>
+          <w:rFonts w:ascii="Trebuchet MS" w:hAnsi="Trebuchet MS"/>
+          <w:i/>
+          <w:iCs/>
+        </w:rPr>
+        <w:t>dts(xy)</w:t>
+      </w:r>
+      <w:r>
+        <w:t xml:space="preserve"> is the local minimum: if </w:t>
+      </w:r>
+      <w:r>
+        <w:rPr>
+          <w:rFonts w:ascii="Trebuchet MS" w:hAnsi="Trebuchet MS"/>
+          <w:b/>
+          <w:bCs/>
+          <w:i/>
+          <w:iCs/>
+          <w:lang w:val="nl-NL"/>
+        </w:rPr>
+        <w:t>d(dts(xy)) &gt;</w:t>
+      </w:r>
+      <w:r>
+        <w:rPr>
+          <w:rFonts w:ascii="Trebuchet MS" w:hAnsi="Trebuchet MS"/>
+          <w:b/>
+          <w:bCs/>
+          <w:i/>
+          <w:iCs/>
+        </w:rPr>
+        <w:t>ξ2</w:t>
+      </w:r>
+      <w:r>
+        <w:t xml:space="preserve">, then mark (xy) </w:t>
+      </w:r>
+      <w:r>
+        <w:rPr>
+          <w:rFonts w:ascii="Trebuchet MS" w:hAnsi="Trebuchet MS"/>
+          <w:i/>
+          <w:iCs/>
+          <w:lang w:val="de-DE"/>
+        </w:rPr>
+        <w:t>“</w:t>
+      </w:r>
+      <w:r>
+        <w:rPr>
+          <w:rFonts w:ascii="Trebuchet MS" w:hAnsi="Trebuchet MS"/>
+          <w:i/>
+          <w:iCs/>
+        </w:rPr>
+        <w:t xml:space="preserve">separated”, </w:t>
+      </w:r>
+      <w:r>
+        <w:t>and else mark</w:t>
+      </w:r>
+      <w:r>
+        <w:rPr>
+          <w:rFonts w:ascii="Trebuchet MS" w:hAnsi="Trebuchet MS"/>
+          <w:i/>
+          <w:iCs/>
+          <w:lang w:val="pt-PT"/>
+        </w:rPr>
+        <w:t xml:space="preserve"> “</w:t>
+      </w:r>
+      <w:r>
+        <w:rPr>
+          <w:rFonts w:ascii="Trebuchet MS" w:hAnsi="Trebuchet MS"/>
+          <w:i/>
+          <w:iCs/>
+          <w:lang w:val="ru-RU"/>
+        </w:rPr>
+        <w:t>?</w:t>
+      </w:r>
+      <w:r>
+        <w:rPr>
+          <w:rFonts w:ascii="Trebuchet MS" w:hAnsi="Trebuchet MS"/>
+          <w:i/>
+          <w:iCs/>
+        </w:rPr>
+        <w:t>”.</w:t>
+      </w:r>
+    </w:p>
+    <w:p>
+      <w:pPr>
+        <w:pStyle w:val="A8"/>
+      </w:pPr>
+    </w:p>
+    <w:p>
+      <w:pPr>
+        <w:pStyle w:val="A8"/>
+        <w:rPr>
+          <w:rFonts w:ascii="Trebuchet MS" w:eastAsia="Trebuchet MS" w:hAnsi="Trebuchet MS" w:cs="Trebuchet MS"/>
+          <w:b/>
+          <w:bCs/>
+          <w:i/>
+          <w:iCs/>
+        </w:rPr>
+      </w:pPr>
+      <w:r>
+        <w:rPr>
+          <w:rFonts w:ascii="Trebuchet MS" w:hAnsi="Trebuchet MS"/>
+          <w:b/>
+          <w:bCs/>
+          <w:i/>
+          <w:iCs/>
+        </w:rPr>
+        <w:t xml:space="preserve">Case Bc or Db: </w:t>
+      </w:r>
+    </w:p>
+    <w:p>
+      <w:pPr>
+        <w:pStyle w:val="A8"/>
+      </w:pPr>
+      <w:r>
+        <w:t>(In this case, xy slightly tends to be separated, so local maximum should a bit greater than its neighbor and local minimum only need to be slightly smaller than its neighbor.)</w:t>
+      </w:r>
+    </w:p>
+    <w:p>
+      <w:pPr>
+        <w:pStyle w:val="A8"/>
+        <w:rPr>
+          <w:rFonts w:ascii="Trebuchet MS" w:hAnsi="Trebuchet MS" w:hint="eastAsia"/>
+          <w:i/>
+          <w:iCs/>
+        </w:rPr>
+      </w:pPr>
+      <w:r>
+        <w:t xml:space="preserve">Judge whether </w:t>
+      </w:r>
+      <w:r>
+        <w:rPr>
+          <w:rFonts w:ascii="Trebuchet MS" w:hAnsi="Trebuchet MS"/>
+          <w:i/>
+          <w:iCs/>
+        </w:rPr>
+        <w:t>dts(xy)</w:t>
+      </w:r>
+      <w:r>
+        <w:t xml:space="preserve"> is local extremum. If </w:t>
+      </w:r>
+      <w:r>
+        <w:rPr>
+          <w:rFonts w:ascii="Trebuchet MS" w:hAnsi="Trebuchet MS"/>
+          <w:i/>
+          <w:iCs/>
+        </w:rPr>
+        <w:t>dts(xy)</w:t>
+      </w:r>
+      <w:r>
+        <w:t xml:space="preserve"> is the local maximum: if </w:t>
+      </w:r>
+      <w:r>
+        <w:rPr>
+          <w:rFonts w:ascii="Trebuchet MS" w:hAnsi="Trebuchet MS"/>
+          <w:b/>
+          <w:bCs/>
+          <w:i/>
+          <w:iCs/>
+          <w:lang w:val="nl-NL"/>
+        </w:rPr>
+        <w:t>h(dts(xy)) &gt;</w:t>
+      </w:r>
+      <w:r>
+        <w:rPr>
+          <w:rFonts w:ascii="Trebuchet MS" w:hAnsi="Trebuchet MS"/>
+          <w:b/>
+          <w:bCs/>
+          <w:i/>
+          <w:iCs/>
+        </w:rPr>
+        <w:t>δ2</w:t>
+      </w:r>
+      <w:r>
+        <w:t xml:space="preserve">, then mark (xy) </w:t>
+      </w:r>
+      <w:r>
+        <w:rPr>
+          <w:rFonts w:ascii="Trebuchet MS" w:hAnsi="Trebuchet MS"/>
+          <w:i/>
+          <w:iCs/>
+          <w:lang w:val="de-DE"/>
+        </w:rPr>
+        <w:t>“</w:t>
+      </w:r>
+      <w:r>
+        <w:rPr>
+          <w:rFonts w:ascii="Trebuchet MS" w:hAnsi="Trebuchet MS"/>
+          <w:i/>
+          <w:iCs/>
+        </w:rPr>
+        <w:t xml:space="preserve">bound”, </w:t>
+      </w:r>
+      <w:r>
+        <w:t>and else mark</w:t>
+      </w:r>
+      <w:r>
+        <w:rPr>
+          <w:rFonts w:ascii="Trebuchet MS" w:hAnsi="Trebuchet MS"/>
+          <w:i/>
+          <w:iCs/>
+          <w:lang w:val="pt-PT"/>
+        </w:rPr>
+        <w:t xml:space="preserve"> “</w:t>
+      </w:r>
+      <w:r>
+        <w:rPr>
+          <w:rFonts w:ascii="Trebuchet MS" w:hAnsi="Trebuchet MS"/>
+          <w:i/>
+          <w:iCs/>
+          <w:lang w:val="ru-RU"/>
+        </w:rPr>
+        <w:t>?</w:t>
+      </w:r>
+      <w:r>
+        <w:rPr>
+          <w:rFonts w:ascii="Trebuchet MS" w:hAnsi="Trebuchet MS"/>
+          <w:i/>
+          <w:iCs/>
+        </w:rPr>
+        <w:t>”.</w:t>
+      </w:r>
+      <w:r>
+        <w:t xml:space="preserve"> If </w:t>
+      </w:r>
+      <w:r>
+        <w:rPr>
+          <w:rFonts w:ascii="Trebuchet MS" w:hAnsi="Trebuchet MS"/>
+          <w:i/>
+          <w:iCs/>
+        </w:rPr>
+        <w:t>dts(xy)</w:t>
+      </w:r>
+      <w:r>
+        <w:t xml:space="preserve"> is the local minimum: if </w:t>
+      </w:r>
+      <w:r>
+        <w:rPr>
+          <w:rFonts w:ascii="Trebuchet MS" w:hAnsi="Trebuchet MS"/>
+          <w:b/>
+          <w:bCs/>
+          <w:i/>
+          <w:iCs/>
+          <w:lang w:val="nl-NL"/>
+        </w:rPr>
+        <w:t>d(dts(xy)) &gt;</w:t>
+      </w:r>
+      <w:r>
+        <w:rPr>
+          <w:rFonts w:ascii="Trebuchet MS" w:hAnsi="Trebuchet MS"/>
+          <w:b/>
+          <w:bCs/>
+          <w:i/>
+          <w:iCs/>
+        </w:rPr>
+        <w:t>ξ1</w:t>
+      </w:r>
+      <w:r>
+        <w:t xml:space="preserve">, then mark (xy) </w:t>
+      </w:r>
+      <w:r>
+        <w:rPr>
+          <w:rFonts w:ascii="Trebuchet MS" w:hAnsi="Trebuchet MS"/>
+          <w:i/>
+          <w:iCs/>
+          <w:lang w:val="de-DE"/>
+        </w:rPr>
+        <w:t>“</w:t>
+      </w:r>
+      <w:r>
+        <w:rPr>
+          <w:rFonts w:ascii="Trebuchet MS" w:hAnsi="Trebuchet MS"/>
+          <w:i/>
+          <w:iCs/>
+        </w:rPr>
+        <w:t xml:space="preserve">separated”, </w:t>
+      </w:r>
+      <w:r>
+        <w:t>and else mark</w:t>
+      </w:r>
+      <w:r>
+        <w:rPr>
+          <w:rFonts w:ascii="Trebuchet MS" w:hAnsi="Trebuchet MS"/>
+          <w:i/>
+          <w:iCs/>
+          <w:lang w:val="pt-PT"/>
+        </w:rPr>
+        <w:t xml:space="preserve"> “</w:t>
+      </w:r>
+      <w:r>
+        <w:rPr>
+          <w:rFonts w:ascii="Trebuchet MS" w:hAnsi="Trebuchet MS"/>
+          <w:i/>
+          <w:iCs/>
+          <w:lang w:val="ru-RU"/>
+        </w:rPr>
+        <w:t>?</w:t>
+      </w:r>
+      <w:r>
+        <w:rPr>
+          <w:rFonts w:ascii="Trebuchet MS" w:hAnsi="Trebuchet MS"/>
+          <w:i/>
+          <w:iCs/>
+        </w:rPr>
+        <w:t>”.</w:t>
+      </w:r>
+    </w:p>
+    <w:p>
+      <w:pPr>
+        <w:pStyle w:val="A8"/>
+      </w:pPr>
+    </w:p>
+    <w:p>
+      <w:pPr>
+        <w:pStyle w:val="A8"/>
+        <w:rPr>
+          <w:rFonts w:ascii="Trebuchet MS" w:eastAsia="Trebuchet MS" w:hAnsi="Trebuchet MS" w:cs="Trebuchet MS"/>
+          <w:b/>
+          <w:bCs/>
+          <w:i/>
+          <w:iCs/>
           <w:lang w:val="it-IT"/>
         </w:rPr>
-        <w:t>region B:</w:t>
-      </w:r>
-      <w:r>
-        <w:rPr>
-          <w:rFonts w:ascii="Trebuchet MS" w:hAnsi="Trebuchet MS"/>
-          <w:b/>
-          <w:bCs/>
-          <w:i/>
-          <w:iCs/>
-        </w:rPr>
-        <w:t>μ</w:t>
-      </w:r>
-      <w:r>
-        <w:rPr>
-          <w:rFonts w:ascii="Trebuchet MS" w:hAnsi="Trebuchet MS"/>
-          <w:b/>
-          <w:bCs/>
-          <w:i/>
-          <w:iCs/>
-        </w:rPr>
-        <w:t>d &lt; dts &lt;=</w:t>
-      </w:r>
-      <w:r>
-        <w:rPr>
-          <w:rFonts w:ascii="Trebuchet MS" w:hAnsi="Trebuchet MS"/>
-          <w:b/>
-          <w:bCs/>
-          <w:i/>
-          <w:iCs/>
-        </w:rPr>
-        <w:t>μ</w:t>
-      </w:r>
-      <w:r>
-        <w:rPr>
-          <w:rFonts w:ascii="Trebuchet MS" w:hAnsi="Trebuchet MS"/>
-          <w:b/>
-          <w:bCs/>
-          <w:i/>
-          <w:iCs/>
+      </w:pPr>
+      <w:r>
+        <w:rPr>
+          <w:rFonts w:ascii="Trebuchet MS" w:hAnsi="Trebuchet MS"/>
+          <w:b/>
+          <w:bCs/>
+          <w:i/>
+          <w:iCs/>
+          <w:lang w:val="it-IT"/>
+        </w:rPr>
+        <w:t>Case Cc:</w:t>
+      </w:r>
+    </w:p>
+    <w:p>
+      <w:pPr>
+        <w:pStyle w:val="A8"/>
+      </w:pPr>
+      <w:r>
+        <w:t xml:space="preserve">(In this case, xy tends more to be separated, so local maximum should much greater than its neighbor and local minimum should be regarded as </w:t>
+      </w:r>
+      <w:r>
+        <w:rPr>
           <w:lang w:val="de-DE"/>
         </w:rPr>
-        <w:t>d +</w:t>
-      </w:r>
-      <w:r>
-        <w:rPr>
-          <w:rFonts w:ascii="Trebuchet MS" w:hAnsi="Trebuchet MS"/>
-          <w:b/>
-          <w:bCs/>
-          <w:i/>
-          <w:iCs/>
-        </w:rPr>
-        <w:t>σ</w:t>
-      </w:r>
-      <w:r>
-        <w:rPr>
-          <w:rFonts w:ascii="Trebuchet MS" w:hAnsi="Trebuchet MS"/>
-          <w:b/>
-          <w:bCs/>
-          <w:i/>
-          <w:iCs/>
-        </w:rPr>
-        <w:t>d</w:t>
-      </w:r>
+        <w:t>“</w:t>
+      </w:r>
+      <w:r>
+        <w:t>separated”.)</w:t>
+      </w:r>
+    </w:p>
+    <w:p>
+      <w:pPr>
+        <w:pStyle w:val="A8"/>
+        <w:rPr>
+          <w:rFonts w:ascii="Trebuchet MS" w:hAnsi="Trebuchet MS" w:hint="eastAsia"/>
+          <w:i/>
+          <w:iCs/>
+        </w:rPr>
+      </w:pPr>
+      <w:r>
+        <w:t xml:space="preserve">Judge whether </w:t>
+      </w:r>
+      <w:r>
+        <w:rPr>
+          <w:rFonts w:ascii="Trebuchet MS" w:hAnsi="Trebuchet MS"/>
+          <w:i/>
+          <w:iCs/>
+        </w:rPr>
+        <w:t>dts(xy)</w:t>
+      </w:r>
+      <w:r>
+        <w:t xml:space="preserve"> is local extremum. If </w:t>
+      </w:r>
+      <w:r>
+        <w:rPr>
+          <w:rFonts w:ascii="Trebuchet MS" w:hAnsi="Trebuchet MS"/>
+          <w:i/>
+          <w:iCs/>
+        </w:rPr>
+        <w:t>dts(xy)</w:t>
+      </w:r>
+      <w:r>
+        <w:t xml:space="preserve"> is the local maximum: if </w:t>
+      </w:r>
+      <w:r>
+        <w:rPr>
+          <w:rFonts w:ascii="Trebuchet MS" w:hAnsi="Trebuchet MS"/>
+          <w:b/>
+          <w:bCs/>
+          <w:i/>
+          <w:iCs/>
+          <w:lang w:val="nl-NL"/>
+        </w:rPr>
+        <w:t>h(dts(xy)) &gt;</w:t>
+      </w:r>
+      <w:r>
+        <w:rPr>
+          <w:rFonts w:ascii="Trebuchet MS" w:hAnsi="Trebuchet MS"/>
+          <w:b/>
+          <w:bCs/>
+          <w:i/>
+          <w:iCs/>
+        </w:rPr>
+        <w:t>δ3</w:t>
+      </w:r>
+      <w:r>
+        <w:t xml:space="preserve">, then mark (xy) </w:t>
+      </w:r>
+      <w:r>
+        <w:rPr>
+          <w:rFonts w:ascii="Trebuchet MS" w:hAnsi="Trebuchet MS"/>
+          <w:i/>
+          <w:iCs/>
+          <w:lang w:val="de-DE"/>
+        </w:rPr>
+        <w:t>“</w:t>
+      </w:r>
+      <w:r>
+        <w:rPr>
+          <w:rFonts w:ascii="Trebuchet MS" w:hAnsi="Trebuchet MS"/>
+          <w:i/>
+          <w:iCs/>
+        </w:rPr>
+        <w:t xml:space="preserve">bound”, </w:t>
+      </w:r>
+      <w:r>
+        <w:t>and else mark</w:t>
+      </w:r>
+      <w:r>
+        <w:rPr>
+          <w:rFonts w:ascii="Trebuchet MS" w:hAnsi="Trebuchet MS"/>
+          <w:i/>
+          <w:iCs/>
+          <w:lang w:val="pt-PT"/>
+        </w:rPr>
+        <w:t xml:space="preserve"> “</w:t>
+      </w:r>
+      <w:r>
+        <w:rPr>
+          <w:rFonts w:ascii="Trebuchet MS" w:hAnsi="Trebuchet MS"/>
+          <w:i/>
+          <w:iCs/>
+          <w:lang w:val="ru-RU"/>
+        </w:rPr>
+        <w:t>?</w:t>
+      </w:r>
+      <w:r>
+        <w:rPr>
+          <w:rFonts w:ascii="Trebuchet MS" w:hAnsi="Trebuchet MS"/>
+          <w:i/>
+          <w:iCs/>
+        </w:rPr>
+        <w:t>”.</w:t>
+      </w:r>
+      <w:r>
+        <w:t xml:space="preserve"> If </w:t>
+      </w:r>
+      <w:r>
+        <w:rPr>
+          <w:rFonts w:ascii="Trebuchet MS" w:hAnsi="Trebuchet MS"/>
+          <w:i/>
+          <w:iCs/>
+        </w:rPr>
+        <w:t>dts(xy)</w:t>
+      </w:r>
+      <w:r>
+        <w:t xml:space="preserve"> is the local minimum: Mark (xy) </w:t>
+      </w:r>
+      <w:r>
+        <w:rPr>
+          <w:rFonts w:ascii="Trebuchet MS" w:hAnsi="Trebuchet MS"/>
+          <w:i/>
+          <w:iCs/>
+          <w:lang w:val="de-DE"/>
+        </w:rPr>
+        <w:t>“</w:t>
+      </w:r>
+      <w:r>
+        <w:rPr>
+          <w:rFonts w:ascii="Trebuchet MS" w:hAnsi="Trebuchet MS"/>
+          <w:i/>
+          <w:iCs/>
+        </w:rPr>
+        <w:t>sep</w:t>
+      </w:r>
+      <w:r>
+        <w:rPr>
+          <w:rFonts w:ascii="Trebuchet MS" w:hAnsi="Trebuchet MS"/>
+          <w:i/>
+          <w:iCs/>
+        </w:rPr>
+        <w:t>a</w:t>
+      </w:r>
+      <w:r>
+        <w:rPr>
+          <w:rFonts w:ascii="Trebuchet MS" w:hAnsi="Trebuchet MS"/>
+          <w:i/>
+          <w:iCs/>
+        </w:rPr>
+        <w:t xml:space="preserve">rated”, </w:t>
+      </w:r>
+      <w:r>
+        <w:t>and else mark</w:t>
+      </w:r>
+      <w:r>
+        <w:rPr>
+          <w:rFonts w:ascii="Trebuchet MS" w:hAnsi="Trebuchet MS"/>
+          <w:i/>
+          <w:iCs/>
+          <w:lang w:val="pt-PT"/>
+        </w:rPr>
+        <w:t xml:space="preserve"> “</w:t>
+      </w:r>
+      <w:r>
+        <w:rPr>
+          <w:rFonts w:ascii="Trebuchet MS" w:hAnsi="Trebuchet MS"/>
+          <w:i/>
+          <w:iCs/>
+          <w:lang w:val="ru-RU"/>
+        </w:rPr>
+        <w:t>?</w:t>
+      </w:r>
+      <w:r>
+        <w:rPr>
+          <w:rFonts w:ascii="Trebuchet MS" w:hAnsi="Trebuchet MS"/>
+          <w:i/>
+          <w:iCs/>
+        </w:rPr>
+        <w:t>”.</w:t>
+      </w:r>
+    </w:p>
+    <w:p>
+      <w:pPr>
+        <w:pStyle w:val="A8"/>
+      </w:pPr>
     </w:p>
     <w:p>
       <w:pPr>
@@ -3405,31 +4400,131 @@
           <w:bCs/>
           <w:i/>
           <w:iCs/>
-        </w:rPr>
-      </w:pPr>
-      <w:r>
-        <w:tab/>
-      </w:r>
-      <w:r>
-        <w:rPr>
-          <w:rFonts w:ascii="Trebuchet MS" w:hAnsi="Trebuchet MS"/>
-          <w:b/>
-          <w:bCs/>
-          <w:i/>
-          <w:iCs/>
           <w:lang w:val="it-IT"/>
         </w:rPr>
-        <w:t>region C:</w:t>
-      </w:r>
-      <w:r>
-        <w:rPr>
-          <w:rFonts w:ascii="Trebuchet MS" w:hAnsi="Trebuchet MS"/>
-          <w:b/>
-          <w:bCs/>
-          <w:i/>
-          <w:iCs/>
-        </w:rPr>
-        <w:t>μ</w:t>
+      </w:pPr>
+      <w:r>
+        <w:rPr>
+          <w:rFonts w:ascii="Trebuchet MS" w:hAnsi="Trebuchet MS"/>
+          <w:b/>
+          <w:bCs/>
+          <w:i/>
+          <w:iCs/>
+          <w:lang w:val="it-IT"/>
+        </w:rPr>
+        <w:t xml:space="preserve">Case Bb: </w:t>
+      </w:r>
+    </w:p>
+    <w:p>
+      <w:pPr>
+        <w:pStyle w:val="A8"/>
+      </w:pPr>
+      <w:r>
+        <w:t xml:space="preserve">(In this case, xy tends more to be bound, so local maximum should be regarded as </w:t>
+      </w:r>
+      <w:r>
+        <w:rPr>
+          <w:lang w:val="de-DE"/>
+        </w:rPr>
+        <w:t>“</w:t>
+      </w:r>
+      <w:r>
+        <w:t>bound” and local minimum should much smaller than its neighbor.)</w:t>
+      </w:r>
+    </w:p>
+    <w:p>
+      <w:pPr>
+        <w:pStyle w:val="A8"/>
+        <w:rPr>
+          <w:rFonts w:ascii="Trebuchet MS" w:eastAsia="Trebuchet MS" w:hAnsi="Trebuchet MS" w:cs="Trebuchet MS"/>
+          <w:i/>
+          <w:iCs/>
+        </w:rPr>
+      </w:pPr>
+      <w:r>
+        <w:t xml:space="preserve">Judge whether </w:t>
+      </w:r>
+      <w:r>
+        <w:rPr>
+          <w:rFonts w:ascii="Trebuchet MS" w:hAnsi="Trebuchet MS"/>
+          <w:i/>
+          <w:iCs/>
+        </w:rPr>
+        <w:t>dts(xy)</w:t>
+      </w:r>
+      <w:r>
+        <w:t xml:space="preserve"> is local extremum. If </w:t>
+      </w:r>
+      <w:r>
+        <w:rPr>
+          <w:rFonts w:ascii="Trebuchet MS" w:hAnsi="Trebuchet MS"/>
+          <w:i/>
+          <w:iCs/>
+        </w:rPr>
+        <w:t>dts(xy)</w:t>
+      </w:r>
+      <w:r>
+        <w:t xml:space="preserve"> is the local maximum: Mark (xy) </w:t>
+      </w:r>
+      <w:r>
+        <w:rPr>
+          <w:rFonts w:ascii="Trebuchet MS" w:hAnsi="Trebuchet MS"/>
+          <w:i/>
+          <w:iCs/>
+          <w:lang w:val="de-DE"/>
+        </w:rPr>
+        <w:t>“</w:t>
+      </w:r>
+      <w:r>
+        <w:rPr>
+          <w:rFonts w:ascii="Trebuchet MS" w:hAnsi="Trebuchet MS"/>
+          <w:i/>
+          <w:iCs/>
+        </w:rPr>
+        <w:t xml:space="preserve">bound”, </w:t>
+      </w:r>
+      <w:r>
+        <w:t>and else mark</w:t>
+      </w:r>
+      <w:r>
+        <w:rPr>
+          <w:rFonts w:ascii="Trebuchet MS" w:hAnsi="Trebuchet MS"/>
+          <w:i/>
+          <w:iCs/>
+          <w:lang w:val="pt-PT"/>
+        </w:rPr>
+        <w:t xml:space="preserve"> “</w:t>
+      </w:r>
+      <w:r>
+        <w:rPr>
+          <w:rFonts w:ascii="Trebuchet MS" w:hAnsi="Trebuchet MS"/>
+          <w:i/>
+          <w:iCs/>
+          <w:lang w:val="ru-RU"/>
+        </w:rPr>
+        <w:t>?</w:t>
+      </w:r>
+      <w:r>
+        <w:rPr>
+          <w:rFonts w:ascii="Trebuchet MS" w:hAnsi="Trebuchet MS"/>
+          <w:i/>
+          <w:iCs/>
+        </w:rPr>
+        <w:t>”.</w:t>
+      </w:r>
+      <w:r>
+        <w:t xml:space="preserve"> If </w:t>
+      </w:r>
+      <w:r>
+        <w:rPr>
+          <w:rFonts w:ascii="Trebuchet MS" w:hAnsi="Trebuchet MS"/>
+          <w:i/>
+          <w:iCs/>
+        </w:rPr>
+        <w:t>dts(xy)</w:t>
+      </w:r>
+      <w:r>
+        <w:t xml:space="preserve"> is the local minimum: if </w:t>
       </w:r>
       <w:r>
         <w:rPr>
@@ -3440,52 +4535,489 @@
           <w:iCs/>
           <w:lang w:val="nl-NL"/>
         </w:rPr>
-        <w:t>d -</w:t>
-      </w:r>
-      <w:r>
-        <w:rPr>
-          <w:rFonts w:ascii="Trebuchet MS" w:hAnsi="Trebuchet MS"/>
-          <w:b/>
-          <w:bCs/>
-          <w:i/>
-          <w:iCs/>
-        </w:rPr>
-        <w:t>σ</w:t>
-      </w:r>
-      <w:r>
-        <w:rPr>
-          <w:rFonts w:ascii="Trebuchet MS" w:hAnsi="Trebuchet MS"/>
-          <w:b/>
-          <w:bCs/>
-          <w:i/>
-          <w:iCs/>
-        </w:rPr>
-        <w:t>d &lt; dts &lt;=</w:t>
-      </w:r>
-      <w:r>
-        <w:rPr>
-          <w:rFonts w:ascii="Trebuchet MS" w:hAnsi="Trebuchet MS"/>
-          <w:b/>
-          <w:bCs/>
-          <w:i/>
-          <w:iCs/>
-        </w:rPr>
-        <w:t>μ</w:t>
-      </w:r>
-      <w:r>
-        <w:rPr>
-          <w:rFonts w:ascii="Trebuchet MS" w:hAnsi="Trebuchet MS"/>
-          <w:b/>
-          <w:bCs/>
-          <w:i/>
-          <w:iCs/>
-        </w:rPr>
-        <w:t>d</w:t>
-      </w:r>
-    </w:p>
-    <w:p>
-      <w:pPr>
-        <w:pStyle w:val="A8"/>
+        <w:t>d(dts(xy)) &gt;</w:t>
+      </w:r>
+      <w:r>
+        <w:rPr>
+          <w:rFonts w:ascii="Trebuchet MS" w:hAnsi="Trebuchet MS"/>
+          <w:b/>
+          <w:bCs/>
+          <w:i/>
+          <w:iCs/>
+        </w:rPr>
+        <w:t xml:space="preserve">ξ3, </w:t>
+      </w:r>
+      <w:r>
+        <w:t xml:space="preserve">,mark (xy) </w:t>
+      </w:r>
+      <w:r>
+        <w:rPr>
+          <w:rFonts w:ascii="Trebuchet MS" w:hAnsi="Trebuchet MS"/>
+          <w:i/>
+          <w:iCs/>
+          <w:lang w:val="de-DE"/>
+        </w:rPr>
+        <w:t>“</w:t>
+      </w:r>
+      <w:r>
+        <w:rPr>
+          <w:rFonts w:ascii="Trebuchet MS" w:hAnsi="Trebuchet MS"/>
+          <w:i/>
+          <w:iCs/>
+        </w:rPr>
+        <w:t>sep</w:t>
+      </w:r>
+      <w:r>
+        <w:rPr>
+          <w:rFonts w:ascii="Trebuchet MS" w:hAnsi="Trebuchet MS"/>
+          <w:i/>
+          <w:iCs/>
+        </w:rPr>
+        <w:t>a</w:t>
+      </w:r>
+      <w:r>
+        <w:rPr>
+          <w:rFonts w:ascii="Trebuchet MS" w:hAnsi="Trebuchet MS"/>
+          <w:i/>
+          <w:iCs/>
+        </w:rPr>
+        <w:t xml:space="preserve">rated”, </w:t>
+      </w:r>
+      <w:r>
+        <w:t>and else mark</w:t>
+      </w:r>
+      <w:r>
+        <w:rPr>
+          <w:rFonts w:ascii="Trebuchet MS" w:hAnsi="Trebuchet MS"/>
+          <w:i/>
+          <w:iCs/>
+          <w:lang w:val="pt-PT"/>
+        </w:rPr>
+        <w:t xml:space="preserve"> “</w:t>
+      </w:r>
+      <w:r>
+        <w:rPr>
+          <w:rFonts w:ascii="Trebuchet MS" w:hAnsi="Trebuchet MS"/>
+          <w:i/>
+          <w:iCs/>
+          <w:lang w:val="ru-RU"/>
+        </w:rPr>
+        <w:t>?</w:t>
+      </w:r>
+      <w:r>
+        <w:rPr>
+          <w:rFonts w:ascii="Trebuchet MS" w:hAnsi="Trebuchet MS"/>
+          <w:i/>
+          <w:iCs/>
+        </w:rPr>
+        <w:t>”.</w:t>
+      </w:r>
+    </w:p>
+    <w:p>
+      <w:pPr>
+        <w:pStyle w:val="30"/>
+      </w:pPr>
+      <w:r>
+        <w:t xml:space="preserve">3.Second round </w:t>
+      </w:r>
+    </w:p>
+    <w:p>
+      <w:pPr>
+        <w:pStyle w:val="B"/>
+      </w:pPr>
+      <w:r>
+        <w:t>Then in the second round, for (xy) unmarked so far:</w:t>
+      </w:r>
+    </w:p>
+    <w:p>
+      <w:pPr>
+        <w:pStyle w:val="B"/>
+      </w:pPr>
+      <w:r>
+        <w:lastRenderedPageBreak/>
+        <w:t xml:space="preserve">If </w:t>
+      </w:r>
+      <w:r>
+        <w:rPr>
+          <w:rFonts w:ascii="Trebuchet MS" w:hAnsi="Trebuchet MS"/>
+          <w:i/>
+          <w:iCs/>
+        </w:rPr>
+        <w:t>dts(xy)</w:t>
+      </w:r>
+      <w:r>
+        <w:t xml:space="preserve"> is the left second local extremum, then if</w:t>
+      </w:r>
+      <w:r>
+        <w:rPr>
+          <w:rFonts w:ascii="Trebuchet MS" w:hAnsi="Trebuchet MS"/>
+          <w:b/>
+          <w:bCs/>
+          <w:i/>
+          <w:iCs/>
+        </w:rPr>
+        <w:t>dis(xy) &lt; 0.5 * lrmin_l(xy)</w:t>
+      </w:r>
+      <w:r>
+        <w:rPr>
+          <w:lang w:val="da-DK"/>
+        </w:rPr>
+        <w:t xml:space="preserve">, mark </w:t>
+      </w:r>
+      <w:r>
+        <w:rPr>
+          <w:rFonts w:ascii="Trebuchet MS" w:hAnsi="Trebuchet MS"/>
+          <w:i/>
+          <w:iCs/>
+          <w:lang w:val="de-DE"/>
+        </w:rPr>
+        <w:t>“</w:t>
+      </w:r>
+      <w:r>
+        <w:rPr>
+          <w:rFonts w:ascii="Trebuchet MS" w:hAnsi="Trebuchet MS"/>
+          <w:i/>
+          <w:iCs/>
+        </w:rPr>
+        <w:t>right”</w:t>
+      </w:r>
+      <w:r>
+        <w:t>;</w:t>
+      </w:r>
+    </w:p>
+    <w:p>
+      <w:pPr>
+        <w:pStyle w:val="B"/>
+      </w:pPr>
+      <w:r>
+        <w:t xml:space="preserve">If </w:t>
+      </w:r>
+      <w:r>
+        <w:rPr>
+          <w:rFonts w:ascii="Trebuchet MS" w:hAnsi="Trebuchet MS"/>
+          <w:i/>
+          <w:iCs/>
+        </w:rPr>
+        <w:t>dts(xy)</w:t>
+      </w:r>
+      <w:r>
+        <w:t xml:space="preserve"> is the right second local extremum, then if </w:t>
+      </w:r>
+      <w:r>
+        <w:rPr>
+          <w:rFonts w:ascii="Trebuchet MS" w:hAnsi="Trebuchet MS"/>
+          <w:b/>
+          <w:bCs/>
+          <w:i/>
+          <w:iCs/>
+        </w:rPr>
+        <w:t>dis(xy) &lt; 0.5 * lrmin_r(xy)</w:t>
+      </w:r>
+      <w:r>
+        <w:rPr>
+          <w:lang w:val="da-DK"/>
+        </w:rPr>
+        <w:t xml:space="preserve">, mark </w:t>
+      </w:r>
+      <w:r>
+        <w:rPr>
+          <w:rFonts w:ascii="Trebuchet MS" w:hAnsi="Trebuchet MS"/>
+          <w:i/>
+          <w:iCs/>
+          <w:lang w:val="de-DE"/>
+        </w:rPr>
+        <w:t>“</w:t>
+      </w:r>
+      <w:r>
+        <w:rPr>
+          <w:rFonts w:ascii="Trebuchet MS" w:hAnsi="Trebuchet MS"/>
+          <w:i/>
+          <w:iCs/>
+        </w:rPr>
+        <w:t>left”</w:t>
+      </w:r>
+      <w:r>
+        <w:t>;</w:t>
+      </w:r>
+    </w:p>
+    <w:p>
+      <w:pPr>
+        <w:pStyle w:val="B"/>
+      </w:pPr>
+      <w:r>
+        <w:t xml:space="preserve">In other cases, mark (xy) as </w:t>
+      </w:r>
+      <w:r>
+        <w:rPr>
+          <w:rFonts w:ascii="Trebuchet MS" w:hAnsi="Trebuchet MS"/>
+          <w:i/>
+          <w:iCs/>
+        </w:rPr>
+        <w:t>”</w:t>
+      </w:r>
+      <w:r>
+        <w:rPr>
+          <w:rFonts w:ascii="Trebuchet MS" w:hAnsi="Trebuchet MS"/>
+          <w:i/>
+          <w:iCs/>
+          <w:lang w:val="ru-RU"/>
+        </w:rPr>
+        <w:t>?</w:t>
+      </w:r>
+      <w:r>
+        <w:rPr>
+          <w:rFonts w:ascii="Trebuchet MS" w:hAnsi="Trebuchet MS"/>
+          <w:i/>
+          <w:iCs/>
+        </w:rPr>
+        <w:t>”.</w:t>
+      </w:r>
+    </w:p>
+    <w:p>
+      <w:pPr>
+        <w:pStyle w:val="A8"/>
+      </w:pPr>
+    </w:p>
+    <w:p>
+      <w:pPr>
+        <w:pStyle w:val="30"/>
+      </w:pPr>
+      <w:r>
+        <w:t>4.Third round</w:t>
+      </w:r>
+    </w:p>
+    <w:p>
+      <w:pPr>
+        <w:pStyle w:val="B"/>
+      </w:pPr>
+      <w:r>
+        <w:t xml:space="preserve">In the third round, for (xy) marked </w:t>
+      </w:r>
+      <w:r>
+        <w:rPr>
+          <w:rFonts w:ascii="Trebuchet MS" w:hAnsi="Trebuchet MS"/>
+          <w:i/>
+          <w:iCs/>
+          <w:lang w:val="de-DE"/>
+        </w:rPr>
+        <w:t>“</w:t>
+      </w:r>
+      <w:r>
+        <w:rPr>
+          <w:rFonts w:ascii="Trebuchet MS" w:hAnsi="Trebuchet MS"/>
+          <w:i/>
+          <w:iCs/>
+          <w:lang w:val="ru-RU"/>
+        </w:rPr>
+        <w:t>?</w:t>
+      </w:r>
+      <w:r>
+        <w:rPr>
+          <w:rFonts w:ascii="Trebuchet MS" w:hAnsi="Trebuchet MS"/>
+          <w:i/>
+          <w:iCs/>
+        </w:rPr>
+        <w:t>”</w:t>
+      </w:r>
+      <w:r>
+        <w:t>, get mi(xy) to judge the relationship.</w:t>
+      </w:r>
+    </w:p>
+    <w:p>
+      <w:pPr>
+        <w:pStyle w:val="B"/>
+      </w:pPr>
+      <w:r>
+        <w:t xml:space="preserve">If </w:t>
+      </w:r>
+      <w:r>
+        <w:rPr>
+          <w:rFonts w:ascii="Trebuchet MS" w:hAnsi="Trebuchet MS"/>
+          <w:i/>
+          <w:iCs/>
+        </w:rPr>
+        <w:t>mi(xy) &gt;= θ</w:t>
+      </w:r>
+      <w:r>
+        <w:t xml:space="preserve">(default = 3.5), mark (xy) as </w:t>
+      </w:r>
+      <w:r>
+        <w:rPr>
+          <w:rFonts w:ascii="Trebuchet MS" w:hAnsi="Trebuchet MS"/>
+          <w:i/>
+          <w:iCs/>
+          <w:lang w:val="de-DE"/>
+        </w:rPr>
+        <w:t>“</w:t>
+      </w:r>
+      <w:r>
+        <w:rPr>
+          <w:rFonts w:ascii="Trebuchet MS" w:hAnsi="Trebuchet MS"/>
+          <w:i/>
+          <w:iCs/>
+        </w:rPr>
+        <w:t>bound”</w:t>
+      </w:r>
+      <w:r>
+        <w:t xml:space="preserve">, else as </w:t>
+      </w:r>
+      <w:r>
+        <w:rPr>
+          <w:rFonts w:ascii="Trebuchet MS" w:hAnsi="Trebuchet MS"/>
+          <w:i/>
+          <w:iCs/>
+          <w:lang w:val="de-DE"/>
+        </w:rPr>
+        <w:t>“</w:t>
+      </w:r>
+      <w:r>
+        <w:rPr>
+          <w:rFonts w:ascii="Trebuchet MS" w:hAnsi="Trebuchet MS"/>
+          <w:i/>
+          <w:iCs/>
+        </w:rPr>
+        <w:t>separated”</w:t>
+      </w:r>
+      <w:r>
+        <w:t>.</w:t>
+      </w:r>
+    </w:p>
+    <w:p>
+      <w:pPr>
+        <w:pStyle w:val="B"/>
+      </w:pPr>
+      <w:r>
+        <w:t xml:space="preserve">If (xy) is marked </w:t>
+      </w:r>
+      <w:r>
+        <w:rPr>
+          <w:rFonts w:ascii="Trebuchet MS" w:hAnsi="Trebuchet MS"/>
+          <w:i/>
+          <w:iCs/>
+          <w:lang w:val="de-DE"/>
+        </w:rPr>
+        <w:t>“</w:t>
+      </w:r>
+      <w:r>
+        <w:rPr>
+          <w:rFonts w:ascii="Trebuchet MS" w:hAnsi="Trebuchet MS"/>
+          <w:i/>
+          <w:iCs/>
+        </w:rPr>
+        <w:t>left”</w:t>
+      </w:r>
+      <w:r>
+        <w:t>, then the status of (xy) follows its left adjacent location.</w:t>
+      </w:r>
+    </w:p>
+    <w:p>
+      <w:pPr>
+        <w:pStyle w:val="B"/>
+      </w:pPr>
+      <w:r>
+        <w:t xml:space="preserve">If (xy) is marked </w:t>
+      </w:r>
+      <w:r>
+        <w:rPr>
+          <w:rFonts w:ascii="Trebuchet MS" w:hAnsi="Trebuchet MS"/>
+          <w:i/>
+          <w:iCs/>
+          <w:lang w:val="de-DE"/>
+        </w:rPr>
+        <w:t>“</w:t>
+      </w:r>
+      <w:r>
+        <w:rPr>
+          <w:rFonts w:ascii="Trebuchet MS" w:hAnsi="Trebuchet MS"/>
+          <w:i/>
+          <w:iCs/>
+        </w:rPr>
+        <w:t>right”</w:t>
+      </w:r>
+      <w:r>
+        <w:t>, then the status of (xy) follows its right adjacent location.</w:t>
+      </w:r>
+    </w:p>
+    <w:p>
+      <w:pPr>
+        <w:pStyle w:val="B"/>
+      </w:pPr>
+    </w:p>
+    <w:p>
+      <w:pPr>
+        <w:pStyle w:val="B"/>
+      </w:pPr>
+      <w:r>
+        <w:t>Finally, combine all of the characters according to their relationship marks.</w:t>
+      </w:r>
+    </w:p>
+    <w:p>
+      <w:pPr>
+        <w:pStyle w:val="B"/>
+      </w:pPr>
+      <w:r>
+        <w:t xml:space="preserve">The result is a string already cut by split mark </w:t>
+      </w:r>
+      <w:r>
+        <w:rPr>
+          <w:lang w:val="de-DE"/>
+        </w:rPr>
+        <w:t>“</w:t>
+      </w:r>
+      <w:r>
+        <w:t>|”.</w:t>
+      </w:r>
+    </w:p>
+    <w:p>
+      <w:pPr>
+        <w:pStyle w:val="A8"/>
+      </w:pPr>
+    </w:p>
+    <w:p>
+      <w:pPr>
+        <w:pStyle w:val="a6"/>
+      </w:pPr>
+      <w:r>
+        <w:t>5.Test</w:t>
+      </w:r>
+    </w:p>
+    <w:p>
+      <w:pPr>
+        <w:pStyle w:val="B"/>
+      </w:pPr>
+      <w:r>
+        <w:t>The test is centered on the the correctness and efficiency of algorithm.</w:t>
+      </w:r>
+    </w:p>
+    <w:p>
+      <w:pPr>
+        <w:pStyle w:val="AA"/>
+      </w:pPr>
+    </w:p>
+    <w:p>
+      <w:pPr>
+        <w:pStyle w:val="a7"/>
+      </w:pPr>
+      <w:r>
+        <w:t>5.1 Testing standard</w:t>
+      </w:r>
+    </w:p>
+    <w:p>
+      <w:pPr>
+        <w:pStyle w:val="B"/>
+      </w:pPr>
+      <w:r>
+        <w:t>Firstly,we have following definition:</w:t>
+      </w:r>
+    </w:p>
+    <w:p>
+      <w:pPr>
+        <w:pStyle w:val="B"/>
+      </w:pPr>
+    </w:p>
+    <w:p>
+      <w:pPr>
+        <w:pStyle w:val="B"/>
         <w:rPr>
           <w:rFonts w:ascii="Trebuchet MS" w:eastAsia="Trebuchet MS" w:hAnsi="Trebuchet MS" w:cs="Trebuchet MS"/>
           <w:b/>
@@ -3495,63 +5027,39 @@
         </w:rPr>
       </w:pPr>
       <w:r>
-        <w:tab/>
-      </w:r>
-      <w:r>
-        <w:rPr>
-          <w:rFonts w:ascii="Trebuchet MS" w:hAnsi="Trebuchet MS"/>
-          <w:b/>
-          <w:bCs/>
-          <w:i/>
-          <w:iCs/>
-        </w:rPr>
-        <w:t>region D: dts &lt;=</w:t>
-      </w:r>
-      <w:r>
-        <w:rPr>
-          <w:rFonts w:ascii="Trebuchet MS" w:hAnsi="Trebuchet MS"/>
-          <w:b/>
-          <w:bCs/>
-          <w:i/>
-          <w:iCs/>
-        </w:rPr>
-        <w:t>μ</w:t>
-      </w:r>
-      <w:r>
-        <w:rPr>
-          <w:rFonts w:ascii="Trebuchet MS" w:hAnsi="Trebuchet MS"/>
-          <w:b/>
-          <w:bCs/>
-          <w:i/>
-          <w:iCs/>
-          <w:lang w:val="nl-NL"/>
-        </w:rPr>
-        <w:t>d -</w:t>
-      </w:r>
-      <w:r>
-        <w:rPr>
-          <w:rFonts w:ascii="Trebuchet MS" w:hAnsi="Trebuchet MS"/>
-          <w:b/>
-          <w:bCs/>
-          <w:i/>
-          <w:iCs/>
-        </w:rPr>
-        <w:t>σ</w:t>
-      </w:r>
-      <w:r>
-        <w:rPr>
-          <w:rFonts w:ascii="Trebuchet MS" w:hAnsi="Trebuchet MS"/>
-          <w:b/>
-          <w:bCs/>
-          <w:i/>
-          <w:iCs/>
-        </w:rPr>
-        <w:t>d</w:t>
-      </w:r>
-    </w:p>
-    <w:p>
-      <w:pPr>
-        <w:pStyle w:val="A8"/>
+        <w:rPr>
+          <w:rFonts w:ascii="Trebuchet MS" w:hAnsi="Trebuchet MS"/>
+          <w:b/>
+          <w:bCs/>
+          <w:i/>
+          <w:iCs/>
+        </w:rPr>
+        <w:t>Golden standard: An generally-recognized segmentation data,from authority o</w:t>
+      </w:r>
+      <w:r>
+        <w:rPr>
+          <w:rFonts w:ascii="Trebuchet MS" w:hAnsi="Trebuchet MS"/>
+          <w:b/>
+          <w:bCs/>
+          <w:i/>
+          <w:iCs/>
+        </w:rPr>
+        <w:t>r</w:t>
+      </w:r>
+      <w:r>
+        <w:rPr>
+          <w:rFonts w:ascii="Trebuchet MS" w:hAnsi="Trebuchet MS"/>
+          <w:b/>
+          <w:bCs/>
+          <w:i/>
+          <w:iCs/>
+        </w:rPr>
+        <w:t>ganizations or manual segmenting result.</w:t>
+      </w:r>
+    </w:p>
+    <w:p>
+      <w:pPr>
+        <w:pStyle w:val="B"/>
         <w:rPr>
           <w:rFonts w:ascii="Trebuchet MS" w:eastAsia="Trebuchet MS" w:hAnsi="Trebuchet MS" w:cs="Trebuchet MS"/>
           <w:b/>
@@ -3560,65 +5068,10 @@
           <w:iCs/>
         </w:rPr>
       </w:pPr>
-      <w:r>
-        <w:tab/>
-      </w:r>
-      <w:r>
-        <w:rPr>
-          <w:rFonts w:ascii="Trebuchet MS" w:hAnsi="Trebuchet MS"/>
-          <w:b/>
-          <w:bCs/>
-          <w:i/>
-          <w:iCs/>
-          <w:lang w:val="it-IT"/>
-        </w:rPr>
-        <w:t>region a: mi &gt;</w:t>
-      </w:r>
-      <w:r>
-        <w:rPr>
-          <w:rFonts w:ascii="Trebuchet MS" w:hAnsi="Trebuchet MS"/>
-          <w:b/>
-          <w:bCs/>
-          <w:i/>
-          <w:iCs/>
-        </w:rPr>
-        <w:t>μ</w:t>
-      </w:r>
-      <w:r>
-        <w:rPr>
-          <w:rFonts w:ascii="Trebuchet MS" w:hAnsi="Trebuchet MS"/>
-          <w:b/>
-          <w:bCs/>
-          <w:i/>
-          <w:iCs/>
-          <w:lang w:val="de-DE"/>
-        </w:rPr>
-        <w:t>m +</w:t>
-      </w:r>
-      <w:r>
-        <w:rPr>
-          <w:rFonts w:ascii="Trebuchet MS" w:hAnsi="Trebuchet MS"/>
-          <w:b/>
-          <w:bCs/>
-          <w:i/>
-          <w:iCs/>
-        </w:rPr>
-        <w:t>σ</w:t>
-      </w:r>
-      <w:r>
-        <w:rPr>
-          <w:rFonts w:ascii="Trebuchet MS" w:hAnsi="Trebuchet MS"/>
-          <w:b/>
-          <w:bCs/>
-          <w:i/>
-          <w:iCs/>
-        </w:rPr>
-        <w:t>m</w:t>
-      </w:r>
-    </w:p>
-    <w:p>
-      <w:pPr>
-        <w:pStyle w:val="A8"/>
+    </w:p>
+    <w:p>
+      <w:pPr>
+        <w:pStyle w:val="B"/>
         <w:rPr>
           <w:rFonts w:ascii="Trebuchet MS" w:eastAsia="Trebuchet MS" w:hAnsi="Trebuchet MS" w:cs="Trebuchet MS"/>
           <w:b/>
@@ -3628,2391 +5081,14 @@
         </w:rPr>
       </w:pPr>
       <w:r>
-        <w:tab/>
-      </w:r>
-      <w:r>
-        <w:rPr>
-          <w:rFonts w:ascii="Trebuchet MS" w:hAnsi="Trebuchet MS"/>
-          <w:b/>
-          <w:bCs/>
-          <w:i/>
-          <w:iCs/>
-          <w:lang w:val="it-IT"/>
-        </w:rPr>
-        <w:t>region b:</w:t>
-      </w:r>
-      <w:r>
-        <w:rPr>
-          <w:rFonts w:ascii="Trebuchet MS" w:hAnsi="Trebuchet MS"/>
-          <w:b/>
-          <w:bCs/>
-          <w:i/>
-          <w:iCs/>
-        </w:rPr>
-        <w:t>μ</w:t>
-      </w:r>
-      <w:r>
-        <w:rPr>
-          <w:rFonts w:ascii="Trebuchet MS" w:hAnsi="Trebuchet MS"/>
-          <w:b/>
-          <w:bCs/>
-          <w:i/>
-          <w:iCs/>
-        </w:rPr>
-        <w:t>m &lt; mi &lt;=</w:t>
-      </w:r>
-      <w:r>
-        <w:rPr>
-          <w:rFonts w:ascii="Trebuchet MS" w:hAnsi="Trebuchet MS"/>
-          <w:b/>
-          <w:bCs/>
-          <w:i/>
-          <w:iCs/>
-        </w:rPr>
-        <w:t>μ</w:t>
-      </w:r>
-      <w:r>
-        <w:rPr>
-          <w:rFonts w:ascii="Trebuchet MS" w:hAnsi="Trebuchet MS"/>
-          <w:b/>
-          <w:bCs/>
-          <w:i/>
-          <w:iCs/>
-          <w:lang w:val="de-DE"/>
-        </w:rPr>
-        <w:t>m +</w:t>
-      </w:r>
-      <w:r>
-        <w:rPr>
-          <w:rFonts w:ascii="Trebuchet MS" w:hAnsi="Trebuchet MS"/>
-          <w:b/>
-          <w:bCs/>
-          <w:i/>
-          <w:iCs/>
-        </w:rPr>
-        <w:t>σ</w:t>
-      </w:r>
-      <w:r>
-        <w:rPr>
-          <w:rFonts w:ascii="Trebuchet MS" w:hAnsi="Trebuchet MS"/>
-          <w:b/>
-          <w:bCs/>
-          <w:i/>
-          <w:iCs/>
-        </w:rPr>
-        <w:t>m</w:t>
-      </w:r>
-    </w:p>
-    <w:p>
-      <w:pPr>
-        <w:pStyle w:val="A8"/>
-        <w:rPr>
-          <w:rFonts w:ascii="Trebuchet MS" w:eastAsia="Trebuchet MS" w:hAnsi="Trebuchet MS" w:cs="Trebuchet MS"/>
-          <w:b/>
-          <w:bCs/>
-          <w:i/>
-          <w:iCs/>
-        </w:rPr>
-      </w:pPr>
-      <w:r>
-        <w:tab/>
-      </w:r>
-      <w:r>
-        <w:rPr>
-          <w:rFonts w:ascii="Trebuchet MS" w:hAnsi="Trebuchet MS"/>
-          <w:b/>
-          <w:bCs/>
-          <w:i/>
-          <w:iCs/>
-          <w:lang w:val="fr-FR"/>
-        </w:rPr>
-        <w:t>region c:</w:t>
-      </w:r>
-      <w:r>
-        <w:rPr>
-          <w:rFonts w:ascii="Trebuchet MS" w:hAnsi="Trebuchet MS"/>
-          <w:b/>
-          <w:bCs/>
-          <w:i/>
-          <w:iCs/>
-        </w:rPr>
-        <w:t>μ</w:t>
-      </w:r>
-      <w:r>
-        <w:rPr>
-          <w:rFonts w:ascii="Trebuchet MS" w:hAnsi="Trebuchet MS"/>
-          <w:b/>
-          <w:bCs/>
-          <w:i/>
-          <w:iCs/>
-        </w:rPr>
-        <w:t>m -</w:t>
-      </w:r>
-      <w:r>
-        <w:rPr>
-          <w:rFonts w:ascii="Trebuchet MS" w:hAnsi="Trebuchet MS"/>
-          <w:b/>
-          <w:bCs/>
-          <w:i/>
-          <w:iCs/>
-        </w:rPr>
-        <w:t>σ</w:t>
-      </w:r>
-      <w:r>
-        <w:rPr>
-          <w:rFonts w:ascii="Trebuchet MS" w:hAnsi="Trebuchet MS"/>
-          <w:b/>
-          <w:bCs/>
-          <w:i/>
-          <w:iCs/>
-        </w:rPr>
-        <w:t>m &lt; mi &lt;=</w:t>
-      </w:r>
-      <w:r>
-        <w:rPr>
-          <w:rFonts w:ascii="Trebuchet MS" w:hAnsi="Trebuchet MS"/>
-          <w:b/>
-          <w:bCs/>
-          <w:i/>
-          <w:iCs/>
-        </w:rPr>
-        <w:t>μ</w:t>
-      </w:r>
-      <w:r>
-        <w:rPr>
-          <w:rFonts w:ascii="Trebuchet MS" w:hAnsi="Trebuchet MS"/>
-          <w:b/>
-          <w:bCs/>
-          <w:i/>
-          <w:iCs/>
-        </w:rPr>
-        <w:t>m</w:t>
-      </w:r>
-    </w:p>
-    <w:p>
-      <w:pPr>
-        <w:pStyle w:val="A8"/>
-        <w:rPr>
-          <w:rFonts w:ascii="Trebuchet MS" w:eastAsia="Trebuchet MS" w:hAnsi="Trebuchet MS" w:cs="Trebuchet MS"/>
-          <w:b/>
-          <w:bCs/>
-          <w:i/>
-          <w:iCs/>
-        </w:rPr>
-      </w:pPr>
-      <w:r>
-        <w:tab/>
-      </w:r>
-      <w:r>
-        <w:rPr>
-          <w:rFonts w:ascii="Trebuchet MS" w:hAnsi="Trebuchet MS"/>
-          <w:b/>
-          <w:bCs/>
-          <w:i/>
-          <w:iCs/>
-          <w:lang w:val="fr-FR"/>
-        </w:rPr>
-        <w:t>region d: mi &lt;=</w:t>
-      </w:r>
-      <w:r>
-        <w:rPr>
-          <w:rFonts w:ascii="Trebuchet MS" w:hAnsi="Trebuchet MS"/>
-          <w:b/>
-          <w:bCs/>
-          <w:i/>
-          <w:iCs/>
-        </w:rPr>
-        <w:t>μ</w:t>
-      </w:r>
-      <w:r>
-        <w:rPr>
-          <w:rFonts w:ascii="Trebuchet MS" w:hAnsi="Trebuchet MS"/>
-          <w:b/>
-          <w:bCs/>
-          <w:i/>
-          <w:iCs/>
-        </w:rPr>
-        <w:t>m -</w:t>
-      </w:r>
-      <w:r>
-        <w:rPr>
-          <w:rFonts w:ascii="Trebuchet MS" w:hAnsi="Trebuchet MS"/>
-          <w:b/>
-          <w:bCs/>
-          <w:i/>
-          <w:iCs/>
-        </w:rPr>
-        <w:t>σ</w:t>
-      </w:r>
-      <w:r>
-        <w:rPr>
-          <w:rFonts w:ascii="Trebuchet MS" w:hAnsi="Trebuchet MS"/>
-          <w:b/>
-          <w:bCs/>
-          <w:i/>
-          <w:iCs/>
-        </w:rPr>
-        <w:t>m</w:t>
-      </w:r>
-    </w:p>
-    <w:p>
-      <w:pPr>
-        <w:pStyle w:val="A8"/>
-      </w:pPr>
-    </w:p>
-    <w:p>
-      <w:pPr>
-        <w:pStyle w:val="30"/>
-      </w:pPr>
-      <w:r>
-        <w:t>2.First round judgement</w:t>
-      </w:r>
-    </w:p>
-    <w:p>
-      <w:pPr>
-        <w:pStyle w:val="A8"/>
-      </w:pPr>
-      <w:r>
-        <w:tab/>
-      </w:r>
-      <w:r>
-        <w:t xml:space="preserve">In the first round, judge the case of </w:t>
-      </w:r>
-      <w:r>
-        <w:rPr>
-          <w:rFonts w:hint="eastAsia"/>
-        </w:rPr>
-        <w:t>every</w:t>
-      </w:r>
-      <w:r>
-        <w:t xml:space="preserve"> </w:t>
-      </w:r>
-      <w:r>
-        <w:t>four</w:t>
-      </w:r>
-      <w:r>
-        <w:rPr>
-          <w:rFonts w:hint="eastAsia"/>
-        </w:rPr>
-        <w:t xml:space="preserve"> adjacent</w:t>
-      </w:r>
-      <w:r>
-        <w:t xml:space="preserve"> character</w:t>
-      </w:r>
-      <w:r>
-        <w:t>. According to the st</w:t>
-      </w:r>
-      <w:r>
-        <w:t>a</w:t>
-      </w:r>
-      <w:r>
-        <w:t>ti</w:t>
-      </w:r>
-      <w:r>
-        <w:t>s</w:t>
-      </w:r>
-      <w:r>
-        <w:t xml:space="preserve">tic method, in cases </w:t>
-      </w:r>
-      <w:r>
-        <w:rPr>
-          <w:rFonts w:ascii="Trebuchet MS" w:hAnsi="Trebuchet MS"/>
-          <w:i/>
-          <w:iCs/>
-        </w:rPr>
-        <w:t>dts(xy)</w:t>
-      </w:r>
-      <w:r>
-        <w:t xml:space="preserve"> and </w:t>
-      </w:r>
-      <w:r>
-        <w:rPr>
-          <w:rFonts w:ascii="Trebuchet MS" w:hAnsi="Trebuchet MS"/>
-          <w:i/>
-          <w:iCs/>
-        </w:rPr>
-        <w:t>mi(xy)</w:t>
-      </w:r>
-      <w:r>
-        <w:t xml:space="preserve"> fall into:</w:t>
-      </w:r>
-    </w:p>
-    <w:p>
-      <w:pPr>
-        <w:pStyle w:val="A8"/>
-      </w:pPr>
-    </w:p>
-    <w:p>
-      <w:pPr>
-        <w:pStyle w:val="A8"/>
-        <w:rPr>
-          <w:rFonts w:ascii="Trebuchet MS" w:eastAsia="Trebuchet MS" w:hAnsi="Trebuchet MS" w:cs="Trebuchet MS"/>
-          <w:b/>
-          <w:bCs/>
-          <w:i/>
-          <w:iCs/>
-        </w:rPr>
-      </w:pPr>
-      <w:r>
-        <w:rPr>
-          <w:rFonts w:ascii="Trebuchet MS" w:hAnsi="Trebuchet MS"/>
-          <w:b/>
-          <w:bCs/>
-          <w:i/>
-          <w:iCs/>
-        </w:rPr>
-        <w:t xml:space="preserve">Case Aa or Ba or Ca or Da or Ab: </w:t>
-      </w:r>
-    </w:p>
-    <w:p>
-      <w:pPr>
-        <w:pStyle w:val="A8"/>
-      </w:pPr>
-      <w:r>
-        <w:t xml:space="preserve">(This is the case that </w:t>
-      </w:r>
-      <w:r>
-        <w:rPr>
-          <w:rFonts w:ascii="Trebuchet MS" w:hAnsi="Trebuchet MS"/>
-          <w:i/>
-          <w:iCs/>
-        </w:rPr>
-        <w:t>mi(xy)</w:t>
-      </w:r>
-      <w:r>
-        <w:t xml:space="preserve"> is very large or </w:t>
-      </w:r>
-      <w:r>
-        <w:rPr>
-          <w:rFonts w:ascii="Trebuchet MS" w:hAnsi="Trebuchet MS"/>
-          <w:i/>
-          <w:iCs/>
-        </w:rPr>
-        <w:t>mi(xy)</w:t>
-      </w:r>
-      <w:r>
-        <w:t xml:space="preserve"> is relatively large with very large </w:t>
-      </w:r>
-      <w:r>
-        <w:rPr>
-          <w:rFonts w:ascii="Trebuchet MS" w:hAnsi="Trebuchet MS"/>
-          <w:i/>
-          <w:iCs/>
-        </w:rPr>
-        <w:t xml:space="preserve">dts(xy), </w:t>
-      </w:r>
-      <w:r>
-        <w:t xml:space="preserve">so that xy is very tend to be bound) </w:t>
-      </w:r>
-    </w:p>
-    <w:p>
-      <w:pPr>
-        <w:pStyle w:val="A8"/>
-      </w:pPr>
-      <w:r>
-        <w:lastRenderedPageBreak/>
-        <w:t xml:space="preserve">Mark (xy) </w:t>
-      </w:r>
-      <w:r>
-        <w:rPr>
-          <w:rFonts w:ascii="Trebuchet MS" w:hAnsi="Trebuchet MS"/>
-          <w:i/>
-          <w:iCs/>
-          <w:lang w:val="de-DE"/>
-        </w:rPr>
-        <w:t>“</w:t>
-      </w:r>
-      <w:r>
-        <w:rPr>
-          <w:rFonts w:ascii="Trebuchet MS" w:hAnsi="Trebuchet MS"/>
-          <w:i/>
-          <w:iCs/>
-        </w:rPr>
-        <w:t>bound</w:t>
-      </w:r>
-      <w:r>
-        <w:rPr>
-          <w:rFonts w:ascii="Trebuchet MS" w:hAnsi="Trebuchet MS"/>
-          <w:i/>
-          <w:iCs/>
-        </w:rPr>
-        <w:t>”</w:t>
-      </w:r>
-      <w:r>
-        <w:t>.</w:t>
-      </w:r>
-    </w:p>
-    <w:p>
-      <w:pPr>
-        <w:pStyle w:val="A8"/>
-        <w:rPr>
-          <w:rFonts w:ascii="Trebuchet MS" w:eastAsia="Trebuchet MS" w:hAnsi="Trebuchet MS" w:cs="Trebuchet MS"/>
-          <w:b/>
-          <w:bCs/>
-          <w:i/>
-          <w:iCs/>
-        </w:rPr>
-      </w:pPr>
-      <w:r>
-        <w:rPr>
-          <w:rFonts w:ascii="Trebuchet MS" w:hAnsi="Trebuchet MS"/>
-          <w:b/>
-          <w:bCs/>
-          <w:i/>
-          <w:iCs/>
-        </w:rPr>
-        <w:t xml:space="preserve">Case Ad or Bd or Cd or Dd or Dc: </w:t>
-      </w:r>
-    </w:p>
-    <w:p>
-      <w:pPr>
-        <w:pStyle w:val="A8"/>
-      </w:pPr>
-      <w:r>
-        <w:t xml:space="preserve">(This is the case that </w:t>
-      </w:r>
-      <w:r>
-        <w:rPr>
-          <w:rFonts w:ascii="Trebuchet MS" w:hAnsi="Trebuchet MS"/>
-          <w:i/>
-          <w:iCs/>
-        </w:rPr>
-        <w:t>mi(xy)</w:t>
-      </w:r>
-      <w:r>
-        <w:t xml:space="preserve"> is very small or </w:t>
-      </w:r>
-      <w:r>
-        <w:rPr>
-          <w:rFonts w:ascii="Trebuchet MS" w:hAnsi="Trebuchet MS"/>
-          <w:i/>
-          <w:iCs/>
-        </w:rPr>
-        <w:t>mi(xy)</w:t>
-      </w:r>
-      <w:r>
-        <w:t xml:space="preserve"> is relatively small with very small </w:t>
-      </w:r>
-      <w:r>
-        <w:rPr>
-          <w:rFonts w:ascii="Trebuchet MS" w:hAnsi="Trebuchet MS"/>
-          <w:i/>
-          <w:iCs/>
-        </w:rPr>
-        <w:t xml:space="preserve">dts(xy), </w:t>
-      </w:r>
-      <w:r>
-        <w:t>so that xy is very tend to be separated)</w:t>
-      </w:r>
-    </w:p>
-    <w:p>
-      <w:pPr>
-        <w:pStyle w:val="A8"/>
-        <w:rPr>
-          <w:rFonts w:ascii="Trebuchet MS" w:eastAsia="Trebuchet MS" w:hAnsi="Trebuchet MS" w:cs="Trebuchet MS"/>
-          <w:i/>
-          <w:iCs/>
-        </w:rPr>
-      </w:pPr>
-      <w:r>
-        <w:t xml:space="preserve">Mark (xy) </w:t>
-      </w:r>
-      <w:r>
-        <w:rPr>
-          <w:rFonts w:ascii="Trebuchet MS" w:hAnsi="Trebuchet MS"/>
-          <w:i/>
-          <w:iCs/>
-          <w:lang w:val="de-DE"/>
-        </w:rPr>
-        <w:t>“</w:t>
-      </w:r>
-      <w:r>
-        <w:rPr>
-          <w:rFonts w:ascii="Trebuchet MS" w:hAnsi="Trebuchet MS"/>
-          <w:i/>
-          <w:iCs/>
-        </w:rPr>
-        <w:t>separated</w:t>
-      </w:r>
-      <w:r>
-        <w:rPr>
-          <w:rFonts w:ascii="Trebuchet MS" w:hAnsi="Trebuchet MS"/>
-          <w:i/>
-          <w:iCs/>
-        </w:rPr>
-        <w:t>”</w:t>
-      </w:r>
-      <w:r>
-        <w:rPr>
-          <w:rFonts w:ascii="Trebuchet MS" w:hAnsi="Trebuchet MS"/>
-          <w:i/>
-          <w:iCs/>
-        </w:rPr>
-        <w:t>.</w:t>
-      </w:r>
-    </w:p>
-    <w:p>
-      <w:pPr>
-        <w:pStyle w:val="A8"/>
-        <w:rPr>
-          <w:rFonts w:ascii="Trebuchet MS" w:eastAsia="Trebuchet MS" w:hAnsi="Trebuchet MS" w:cs="Trebuchet MS"/>
-          <w:i/>
-          <w:iCs/>
-        </w:rPr>
-      </w:pPr>
-    </w:p>
-    <w:p>
-      <w:pPr>
-        <w:pStyle w:val="A8"/>
-      </w:pPr>
-      <w:r>
-        <w:rPr>
-          <w:lang w:val="zh-TW" w:eastAsia="zh-TW"/>
-        </w:rPr>
-        <w:t>I</w:t>
-      </w:r>
-      <w:r>
-        <w:rPr>
-          <w:lang w:val="zh-TW" w:eastAsia="zh-TW"/>
-        </w:rPr>
-        <w:t xml:space="preserve">n </w:t>
-      </w:r>
-      <w:r>
-        <w:t>other situation,ambiguity begins to appear,so six parameter</w:t>
-      </w:r>
-      <w:r>
-        <w:rPr>
-          <w:rFonts w:ascii="Trebuchet MS" w:hAnsi="Trebuchet MS"/>
-          <w:b/>
-          <w:bCs/>
-          <w:i/>
-          <w:iCs/>
-        </w:rPr>
-        <w:t xml:space="preserve"> δ</w:t>
-      </w:r>
-      <w:r>
-        <w:rPr>
-          <w:rFonts w:ascii="Trebuchet MS" w:hAnsi="Trebuchet MS"/>
-          <w:b/>
-          <w:bCs/>
-          <w:i/>
-          <w:iCs/>
-        </w:rPr>
-        <w:t>1</w:t>
-      </w:r>
-      <w:r>
-        <w:t>&lt;</w:t>
-      </w:r>
-      <w:r>
-        <w:rPr>
-          <w:rFonts w:ascii="Trebuchet MS" w:hAnsi="Trebuchet MS"/>
-          <w:b/>
-          <w:bCs/>
-          <w:i/>
-          <w:iCs/>
-        </w:rPr>
-        <w:t>δ</w:t>
-      </w:r>
-      <w:r>
-        <w:rPr>
-          <w:rFonts w:ascii="Trebuchet MS" w:hAnsi="Trebuchet MS"/>
-          <w:b/>
-          <w:bCs/>
-          <w:i/>
-          <w:iCs/>
-        </w:rPr>
-        <w:t>2</w:t>
-      </w:r>
-      <w:r>
-        <w:t>&lt;</w:t>
-      </w:r>
-      <w:r>
-        <w:rPr>
-          <w:rFonts w:ascii="Trebuchet MS" w:hAnsi="Trebuchet MS"/>
-          <w:b/>
-          <w:bCs/>
-          <w:i/>
-          <w:iCs/>
-        </w:rPr>
-        <w:t>δ</w:t>
-      </w:r>
-      <w:r>
-        <w:rPr>
-          <w:rFonts w:ascii="Trebuchet MS" w:hAnsi="Trebuchet MS"/>
-          <w:b/>
-          <w:bCs/>
-          <w:i/>
-          <w:iCs/>
-        </w:rPr>
-        <w:t>3</w:t>
-      </w:r>
-      <w:r>
-        <w:t xml:space="preserve">, </w:t>
-      </w:r>
-      <w:r>
-        <w:rPr>
-          <w:rFonts w:ascii="Trebuchet MS" w:hAnsi="Trebuchet MS"/>
-          <w:b/>
-          <w:bCs/>
-          <w:i/>
-          <w:iCs/>
-        </w:rPr>
-        <w:t>ξ</w:t>
-      </w:r>
-      <w:r>
-        <w:rPr>
-          <w:rFonts w:ascii="Trebuchet MS" w:hAnsi="Trebuchet MS"/>
-          <w:b/>
-          <w:bCs/>
-          <w:i/>
-          <w:iCs/>
-        </w:rPr>
-        <w:t>1&lt;</w:t>
-      </w:r>
-      <w:r>
-        <w:rPr>
-          <w:rFonts w:ascii="Trebuchet MS" w:hAnsi="Trebuchet MS"/>
-          <w:b/>
-          <w:bCs/>
-          <w:i/>
-          <w:iCs/>
-        </w:rPr>
-        <w:t>ξ</w:t>
-      </w:r>
-      <w:r>
-        <w:rPr>
-          <w:rFonts w:ascii="Trebuchet MS" w:hAnsi="Trebuchet MS"/>
-          <w:b/>
-          <w:bCs/>
-          <w:i/>
-          <w:iCs/>
-        </w:rPr>
-        <w:t>2&lt;</w:t>
-      </w:r>
-      <w:r>
-        <w:rPr>
-          <w:rFonts w:ascii="Trebuchet MS" w:hAnsi="Trebuchet MS"/>
-          <w:b/>
-          <w:bCs/>
-          <w:i/>
-          <w:iCs/>
-        </w:rPr>
-        <w:t>ξ</w:t>
-      </w:r>
-      <w:r>
-        <w:rPr>
-          <w:rFonts w:ascii="Trebuchet MS" w:hAnsi="Trebuchet MS"/>
-          <w:b/>
-          <w:bCs/>
-          <w:i/>
-          <w:iCs/>
-        </w:rPr>
-        <w:t>3</w:t>
-      </w:r>
-      <w:r>
-        <w:t xml:space="preserve"> are intr</w:t>
-      </w:r>
-      <w:r>
-        <w:t>o</w:t>
-      </w:r>
-      <w:r>
-        <w:t>duced to help us judge.Their values are decided in practice.</w:t>
-      </w:r>
-    </w:p>
-    <w:p>
-      <w:pPr>
-        <w:pStyle w:val="A8"/>
-      </w:pPr>
-    </w:p>
-    <w:p>
-      <w:pPr>
-        <w:pStyle w:val="A8"/>
-        <w:rPr>
-          <w:rFonts w:ascii="Trebuchet MS" w:eastAsia="Trebuchet MS" w:hAnsi="Trebuchet MS" w:cs="Trebuchet MS"/>
-          <w:b/>
-          <w:bCs/>
-          <w:i/>
-          <w:iCs/>
-        </w:rPr>
-      </w:pPr>
-      <w:r>
-        <w:rPr>
-          <w:rFonts w:ascii="Trebuchet MS" w:hAnsi="Trebuchet MS"/>
-          <w:b/>
-          <w:bCs/>
-          <w:i/>
-          <w:iCs/>
-        </w:rPr>
-        <w:t>Case Ac or Cb:</w:t>
-      </w:r>
-    </w:p>
-    <w:p>
-      <w:pPr>
-        <w:pStyle w:val="A8"/>
-      </w:pPr>
-      <w:r>
-        <w:t xml:space="preserve">(In this case, xy slightly tends to be bound, so local maximum only need to be slightly </w:t>
-      </w:r>
-      <w:r>
-        <w:t>greater than its neighbor and local minimum should be a bit smaller than its neighbor.)</w:t>
-      </w:r>
-    </w:p>
-    <w:p>
-      <w:pPr>
-        <w:pStyle w:val="A8"/>
-      </w:pPr>
-      <w:r>
-        <w:t xml:space="preserve">Judge whether </w:t>
-      </w:r>
-      <w:r>
-        <w:rPr>
-          <w:rFonts w:ascii="Trebuchet MS" w:hAnsi="Trebuchet MS"/>
-          <w:i/>
-          <w:iCs/>
-        </w:rPr>
-        <w:t>dts(xy)</w:t>
-      </w:r>
-      <w:r>
-        <w:t xml:space="preserve"> is local extremum. If </w:t>
-      </w:r>
-      <w:r>
-        <w:rPr>
-          <w:rFonts w:ascii="Trebuchet MS" w:hAnsi="Trebuchet MS"/>
-          <w:i/>
-          <w:iCs/>
-        </w:rPr>
-        <w:t>dts(xy)</w:t>
-      </w:r>
-      <w:r>
-        <w:t xml:space="preserve"> is the local maximum: if </w:t>
-      </w:r>
-      <w:r>
-        <w:rPr>
-          <w:rFonts w:ascii="Trebuchet MS" w:hAnsi="Trebuchet MS"/>
-          <w:b/>
-          <w:bCs/>
-          <w:i/>
-          <w:iCs/>
-          <w:lang w:val="nl-NL"/>
-        </w:rPr>
-        <w:t>h(dts(xy)) &gt;</w:t>
-      </w:r>
-      <w:r>
-        <w:rPr>
-          <w:rFonts w:ascii="Trebuchet MS" w:hAnsi="Trebuchet MS"/>
-          <w:b/>
-          <w:bCs/>
-          <w:i/>
-          <w:iCs/>
-        </w:rPr>
-        <w:t>δ</w:t>
-      </w:r>
-      <w:r>
-        <w:rPr>
-          <w:rFonts w:ascii="Trebuchet MS" w:hAnsi="Trebuchet MS"/>
-          <w:b/>
-          <w:bCs/>
-          <w:i/>
-          <w:iCs/>
-        </w:rPr>
-        <w:t>1</w:t>
-      </w:r>
-      <w:r>
-        <w:t xml:space="preserve">, then mark (xy) </w:t>
-      </w:r>
-      <w:r>
-        <w:rPr>
-          <w:rFonts w:ascii="Trebuchet MS" w:hAnsi="Trebuchet MS"/>
-          <w:i/>
-          <w:iCs/>
-          <w:lang w:val="de-DE"/>
-        </w:rPr>
-        <w:t>“</w:t>
-      </w:r>
-      <w:r>
-        <w:rPr>
-          <w:rFonts w:ascii="Trebuchet MS" w:hAnsi="Trebuchet MS"/>
-          <w:i/>
-          <w:iCs/>
-        </w:rPr>
-        <w:t>bound</w:t>
-      </w:r>
-      <w:r>
-        <w:rPr>
-          <w:rFonts w:ascii="Trebuchet MS" w:hAnsi="Trebuchet MS"/>
-          <w:i/>
-          <w:iCs/>
-        </w:rPr>
-        <w:t>”</w:t>
-      </w:r>
-      <w:r>
-        <w:rPr>
-          <w:rFonts w:ascii="Trebuchet MS" w:hAnsi="Trebuchet MS"/>
-          <w:i/>
-          <w:iCs/>
-        </w:rPr>
-        <w:t xml:space="preserve">, </w:t>
-      </w:r>
-      <w:r>
-        <w:t>and else mark</w:t>
-      </w:r>
-      <w:r>
-        <w:rPr>
-          <w:rFonts w:ascii="Trebuchet MS" w:hAnsi="Trebuchet MS"/>
-          <w:i/>
-          <w:iCs/>
-          <w:lang w:val="pt-PT"/>
-        </w:rPr>
-        <w:t xml:space="preserve"> “</w:t>
-      </w:r>
-      <w:r>
-        <w:rPr>
-          <w:rFonts w:ascii="Trebuchet MS" w:hAnsi="Trebuchet MS"/>
-          <w:i/>
-          <w:iCs/>
-          <w:lang w:val="ru-RU"/>
-        </w:rPr>
-        <w:t>?</w:t>
-      </w:r>
-      <w:r>
-        <w:rPr>
-          <w:rFonts w:ascii="Trebuchet MS" w:hAnsi="Trebuchet MS"/>
-          <w:i/>
-          <w:iCs/>
-        </w:rPr>
-        <w:t>”</w:t>
-      </w:r>
-      <w:r>
-        <w:rPr>
-          <w:rFonts w:ascii="Trebuchet MS" w:hAnsi="Trebuchet MS"/>
-          <w:i/>
-          <w:iCs/>
-        </w:rPr>
-        <w:t>.</w:t>
-      </w:r>
-      <w:r>
-        <w:t xml:space="preserve"> If </w:t>
-      </w:r>
-      <w:r>
-        <w:rPr>
-          <w:rFonts w:ascii="Trebuchet MS" w:hAnsi="Trebuchet MS"/>
-          <w:i/>
-          <w:iCs/>
-        </w:rPr>
-        <w:t>dts(xy)</w:t>
-      </w:r>
-      <w:r>
-        <w:t xml:space="preserve"> is the local minimum:</w:t>
-      </w:r>
-      <w:r>
-        <w:t xml:space="preserve"> if </w:t>
-      </w:r>
-      <w:r>
-        <w:rPr>
-          <w:rFonts w:ascii="Trebuchet MS" w:hAnsi="Trebuchet MS"/>
-          <w:b/>
-          <w:bCs/>
-          <w:i/>
-          <w:iCs/>
-          <w:lang w:val="nl-NL"/>
-        </w:rPr>
-        <w:t>d(dts(xy)) &gt;</w:t>
-      </w:r>
-      <w:r>
-        <w:rPr>
-          <w:rFonts w:ascii="Trebuchet MS" w:hAnsi="Trebuchet MS"/>
-          <w:b/>
-          <w:bCs/>
-          <w:i/>
-          <w:iCs/>
-        </w:rPr>
-        <w:t>ξ</w:t>
-      </w:r>
-      <w:r>
-        <w:rPr>
-          <w:rFonts w:ascii="Trebuchet MS" w:hAnsi="Trebuchet MS"/>
-          <w:b/>
-          <w:bCs/>
-          <w:i/>
-          <w:iCs/>
-        </w:rPr>
-        <w:t>2</w:t>
-      </w:r>
-      <w:r>
-        <w:t xml:space="preserve">, then mark (xy) </w:t>
-      </w:r>
-      <w:r>
-        <w:rPr>
-          <w:rFonts w:ascii="Trebuchet MS" w:hAnsi="Trebuchet MS"/>
-          <w:i/>
-          <w:iCs/>
-          <w:lang w:val="de-DE"/>
-        </w:rPr>
-        <w:t>“</w:t>
-      </w:r>
-      <w:r>
-        <w:rPr>
-          <w:rFonts w:ascii="Trebuchet MS" w:hAnsi="Trebuchet MS"/>
-          <w:i/>
-          <w:iCs/>
-        </w:rPr>
-        <w:t>separated</w:t>
-      </w:r>
-      <w:r>
-        <w:rPr>
-          <w:rFonts w:ascii="Trebuchet MS" w:hAnsi="Trebuchet MS"/>
-          <w:i/>
-          <w:iCs/>
-        </w:rPr>
-        <w:t>”</w:t>
-      </w:r>
-      <w:r>
-        <w:rPr>
-          <w:rFonts w:ascii="Trebuchet MS" w:hAnsi="Trebuchet MS"/>
-          <w:i/>
-          <w:iCs/>
-        </w:rPr>
-        <w:t xml:space="preserve">, </w:t>
-      </w:r>
-      <w:r>
-        <w:t>and else mark</w:t>
-      </w:r>
-      <w:r>
-        <w:rPr>
-          <w:rFonts w:ascii="Trebuchet MS" w:hAnsi="Trebuchet MS"/>
-          <w:i/>
-          <w:iCs/>
-          <w:lang w:val="pt-PT"/>
-        </w:rPr>
-        <w:t xml:space="preserve"> “</w:t>
-      </w:r>
-      <w:r>
-        <w:rPr>
-          <w:rFonts w:ascii="Trebuchet MS" w:hAnsi="Trebuchet MS"/>
-          <w:i/>
-          <w:iCs/>
-          <w:lang w:val="ru-RU"/>
-        </w:rPr>
-        <w:t>?</w:t>
-      </w:r>
-      <w:r>
-        <w:rPr>
-          <w:rFonts w:ascii="Trebuchet MS" w:hAnsi="Trebuchet MS"/>
-          <w:i/>
-          <w:iCs/>
-        </w:rPr>
-        <w:t>”</w:t>
-      </w:r>
-      <w:r>
-        <w:rPr>
-          <w:rFonts w:ascii="Trebuchet MS" w:hAnsi="Trebuchet MS"/>
-          <w:i/>
-          <w:iCs/>
-        </w:rPr>
-        <w:t>.</w:t>
-      </w:r>
-    </w:p>
-    <w:p>
-      <w:pPr>
-        <w:pStyle w:val="A8"/>
-        <w:rPr>
-          <w:rFonts w:ascii="Trebuchet MS" w:eastAsia="Trebuchet MS" w:hAnsi="Trebuchet MS" w:cs="Trebuchet MS"/>
-          <w:b/>
-          <w:bCs/>
-          <w:i/>
-          <w:iCs/>
-        </w:rPr>
-      </w:pPr>
-      <w:r>
-        <w:rPr>
-          <w:rFonts w:ascii="Trebuchet MS" w:hAnsi="Trebuchet MS"/>
-          <w:b/>
-          <w:bCs/>
-          <w:i/>
-          <w:iCs/>
-        </w:rPr>
-        <w:t xml:space="preserve">Case Bc or Db: </w:t>
-      </w:r>
-    </w:p>
-    <w:p>
-      <w:pPr>
-        <w:pStyle w:val="A8"/>
-      </w:pPr>
-      <w:r>
-        <w:t xml:space="preserve">(In this case, xy slightly tends to be separated, so local maximum should a bit greater than its neighbor and local minimum only need to be slightly smaller than its </w:t>
-      </w:r>
-      <w:r>
-        <w:t>neighbor.)</w:t>
-      </w:r>
-    </w:p>
-    <w:p>
-      <w:pPr>
-        <w:pStyle w:val="A8"/>
-      </w:pPr>
-      <w:r>
-        <w:t xml:space="preserve">Judge whether </w:t>
-      </w:r>
-      <w:r>
-        <w:rPr>
-          <w:rFonts w:ascii="Trebuchet MS" w:hAnsi="Trebuchet MS"/>
-          <w:i/>
-          <w:iCs/>
-        </w:rPr>
-        <w:t>dts(xy)</w:t>
-      </w:r>
-      <w:r>
-        <w:t xml:space="preserve"> is local extremum. If </w:t>
-      </w:r>
-      <w:r>
-        <w:rPr>
-          <w:rFonts w:ascii="Trebuchet MS" w:hAnsi="Trebuchet MS"/>
-          <w:i/>
-          <w:iCs/>
-        </w:rPr>
-        <w:t>dts(xy)</w:t>
-      </w:r>
-      <w:r>
-        <w:t xml:space="preserve"> is the local maximum: if </w:t>
-      </w:r>
-      <w:r>
-        <w:rPr>
-          <w:rFonts w:ascii="Trebuchet MS" w:hAnsi="Trebuchet MS"/>
-          <w:b/>
-          <w:bCs/>
-          <w:i/>
-          <w:iCs/>
-          <w:lang w:val="nl-NL"/>
-        </w:rPr>
-        <w:t>h(dts(xy)) &gt;</w:t>
-      </w:r>
-      <w:r>
-        <w:rPr>
-          <w:rFonts w:ascii="Trebuchet MS" w:hAnsi="Trebuchet MS"/>
-          <w:b/>
-          <w:bCs/>
-          <w:i/>
-          <w:iCs/>
-        </w:rPr>
-        <w:t>δ</w:t>
-      </w:r>
-      <w:r>
-        <w:rPr>
-          <w:rFonts w:ascii="Trebuchet MS" w:hAnsi="Trebuchet MS"/>
-          <w:b/>
-          <w:bCs/>
-          <w:i/>
-          <w:iCs/>
-        </w:rPr>
-        <w:t>2</w:t>
-      </w:r>
-      <w:r>
-        <w:t xml:space="preserve">, then mark (xy) </w:t>
-      </w:r>
-      <w:r>
-        <w:rPr>
-          <w:rFonts w:ascii="Trebuchet MS" w:hAnsi="Trebuchet MS"/>
-          <w:i/>
-          <w:iCs/>
-          <w:lang w:val="de-DE"/>
-        </w:rPr>
-        <w:t>“</w:t>
-      </w:r>
-      <w:r>
-        <w:rPr>
-          <w:rFonts w:ascii="Trebuchet MS" w:hAnsi="Trebuchet MS"/>
-          <w:i/>
-          <w:iCs/>
-        </w:rPr>
-        <w:t>bound</w:t>
-      </w:r>
-      <w:r>
-        <w:rPr>
-          <w:rFonts w:ascii="Trebuchet MS" w:hAnsi="Trebuchet MS"/>
-          <w:i/>
-          <w:iCs/>
-        </w:rPr>
-        <w:t>”</w:t>
-      </w:r>
-      <w:r>
-        <w:rPr>
-          <w:rFonts w:ascii="Trebuchet MS" w:hAnsi="Trebuchet MS"/>
-          <w:i/>
-          <w:iCs/>
-        </w:rPr>
-        <w:t xml:space="preserve">, </w:t>
-      </w:r>
-      <w:r>
-        <w:t>and else mark</w:t>
-      </w:r>
-      <w:r>
-        <w:rPr>
-          <w:rFonts w:ascii="Trebuchet MS" w:hAnsi="Trebuchet MS"/>
-          <w:i/>
-          <w:iCs/>
-          <w:lang w:val="pt-PT"/>
-        </w:rPr>
-        <w:t xml:space="preserve"> “</w:t>
-      </w:r>
-      <w:r>
-        <w:rPr>
-          <w:rFonts w:ascii="Trebuchet MS" w:hAnsi="Trebuchet MS"/>
-          <w:i/>
-          <w:iCs/>
-          <w:lang w:val="ru-RU"/>
-        </w:rPr>
-        <w:t>?</w:t>
-      </w:r>
-      <w:r>
-        <w:rPr>
-          <w:rFonts w:ascii="Trebuchet MS" w:hAnsi="Trebuchet MS"/>
-          <w:i/>
-          <w:iCs/>
-        </w:rPr>
-        <w:t>”</w:t>
-      </w:r>
-      <w:r>
-        <w:rPr>
-          <w:rFonts w:ascii="Trebuchet MS" w:hAnsi="Trebuchet MS"/>
-          <w:i/>
-          <w:iCs/>
-        </w:rPr>
-        <w:t>.</w:t>
-      </w:r>
-      <w:r>
-        <w:t xml:space="preserve"> If </w:t>
-      </w:r>
-      <w:r>
-        <w:rPr>
-          <w:rFonts w:ascii="Trebuchet MS" w:hAnsi="Trebuchet MS"/>
-          <w:i/>
-          <w:iCs/>
-        </w:rPr>
-        <w:t>dts(xy)</w:t>
-      </w:r>
-      <w:r>
-        <w:t xml:space="preserve"> is the local minimum: if </w:t>
-      </w:r>
-      <w:r>
-        <w:rPr>
-          <w:rFonts w:ascii="Trebuchet MS" w:hAnsi="Trebuchet MS"/>
-          <w:b/>
-          <w:bCs/>
-          <w:i/>
-          <w:iCs/>
-          <w:lang w:val="nl-NL"/>
-        </w:rPr>
-        <w:t>d(dts(xy)) &gt;</w:t>
-      </w:r>
-      <w:r>
-        <w:rPr>
-          <w:rFonts w:ascii="Trebuchet MS" w:hAnsi="Trebuchet MS"/>
-          <w:b/>
-          <w:bCs/>
-          <w:i/>
-          <w:iCs/>
-        </w:rPr>
-        <w:t>ξ</w:t>
-      </w:r>
-      <w:r>
-        <w:rPr>
-          <w:rFonts w:ascii="Trebuchet MS" w:hAnsi="Trebuchet MS"/>
-          <w:b/>
-          <w:bCs/>
-          <w:i/>
-          <w:iCs/>
-        </w:rPr>
-        <w:t>1</w:t>
-      </w:r>
-      <w:r>
-        <w:t xml:space="preserve">, then mark (xy) </w:t>
-      </w:r>
-      <w:r>
-        <w:rPr>
-          <w:rFonts w:ascii="Trebuchet MS" w:hAnsi="Trebuchet MS"/>
-          <w:i/>
-          <w:iCs/>
-          <w:lang w:val="de-DE"/>
-        </w:rPr>
-        <w:t>“</w:t>
-      </w:r>
-      <w:r>
-        <w:rPr>
-          <w:rFonts w:ascii="Trebuchet MS" w:hAnsi="Trebuchet MS"/>
-          <w:i/>
-          <w:iCs/>
-        </w:rPr>
-        <w:t>separated</w:t>
-      </w:r>
-      <w:r>
-        <w:rPr>
-          <w:rFonts w:ascii="Trebuchet MS" w:hAnsi="Trebuchet MS"/>
-          <w:i/>
-          <w:iCs/>
-        </w:rPr>
-        <w:t>”</w:t>
-      </w:r>
-      <w:r>
-        <w:rPr>
-          <w:rFonts w:ascii="Trebuchet MS" w:hAnsi="Trebuchet MS"/>
-          <w:i/>
-          <w:iCs/>
-        </w:rPr>
-        <w:t xml:space="preserve">, </w:t>
-      </w:r>
-      <w:r>
-        <w:t>and else mark</w:t>
-      </w:r>
-      <w:r>
-        <w:rPr>
-          <w:rFonts w:ascii="Trebuchet MS" w:hAnsi="Trebuchet MS"/>
-          <w:i/>
-          <w:iCs/>
-          <w:lang w:val="pt-PT"/>
-        </w:rPr>
-        <w:t xml:space="preserve"> “</w:t>
-      </w:r>
-      <w:r>
-        <w:rPr>
-          <w:rFonts w:ascii="Trebuchet MS" w:hAnsi="Trebuchet MS"/>
-          <w:i/>
-          <w:iCs/>
-          <w:lang w:val="ru-RU"/>
-        </w:rPr>
-        <w:t>?</w:t>
-      </w:r>
-      <w:r>
-        <w:rPr>
-          <w:rFonts w:ascii="Trebuchet MS" w:hAnsi="Trebuchet MS"/>
-          <w:i/>
-          <w:iCs/>
-        </w:rPr>
-        <w:t>”</w:t>
-      </w:r>
-      <w:r>
-        <w:rPr>
-          <w:rFonts w:ascii="Trebuchet MS" w:hAnsi="Trebuchet MS"/>
-          <w:i/>
-          <w:iCs/>
-        </w:rPr>
-        <w:t>.</w:t>
-      </w:r>
-    </w:p>
-    <w:p>
-      <w:pPr>
-        <w:pStyle w:val="A8"/>
-        <w:rPr>
-          <w:rFonts w:ascii="Trebuchet MS" w:eastAsia="Trebuchet MS" w:hAnsi="Trebuchet MS" w:cs="Trebuchet MS"/>
-          <w:b/>
-          <w:bCs/>
-          <w:i/>
-          <w:iCs/>
-          <w:lang w:val="it-IT"/>
-        </w:rPr>
-      </w:pPr>
-      <w:r>
-        <w:rPr>
-          <w:rFonts w:ascii="Trebuchet MS" w:hAnsi="Trebuchet MS"/>
-          <w:b/>
-          <w:bCs/>
-          <w:i/>
-          <w:iCs/>
-          <w:lang w:val="it-IT"/>
-        </w:rPr>
-        <w:t>Case Cc:</w:t>
-      </w:r>
-    </w:p>
-    <w:p>
-      <w:pPr>
-        <w:pStyle w:val="A8"/>
-      </w:pPr>
-      <w:r>
-        <w:t xml:space="preserve">(In this case, xy tends more to be separated, so local maximum should much greater than its neighbor and local minimum should be regarded as </w:t>
-      </w:r>
-      <w:r>
-        <w:rPr>
-          <w:lang w:val="de-DE"/>
-        </w:rPr>
-        <w:t>“</w:t>
-      </w:r>
-      <w:r>
-        <w:t>separated”.)</w:t>
-      </w:r>
-    </w:p>
-    <w:p>
-      <w:pPr>
-        <w:pStyle w:val="A8"/>
-      </w:pPr>
-      <w:r>
-        <w:t xml:space="preserve">Judge whether </w:t>
-      </w:r>
-      <w:r>
-        <w:rPr>
-          <w:rFonts w:ascii="Trebuchet MS" w:hAnsi="Trebuchet MS"/>
-          <w:i/>
-          <w:iCs/>
-        </w:rPr>
-        <w:t>dts(xy)</w:t>
-      </w:r>
-      <w:r>
-        <w:t xml:space="preserve"> is local extremum. If </w:t>
-      </w:r>
-      <w:r>
-        <w:rPr>
-          <w:rFonts w:ascii="Trebuchet MS" w:hAnsi="Trebuchet MS"/>
-          <w:i/>
-          <w:iCs/>
-        </w:rPr>
-        <w:t>dts(xy)</w:t>
-      </w:r>
-      <w:r>
-        <w:t xml:space="preserve"> is the local maximum: if </w:t>
-      </w:r>
-      <w:r>
-        <w:rPr>
-          <w:rFonts w:ascii="Trebuchet MS" w:hAnsi="Trebuchet MS"/>
-          <w:b/>
-          <w:bCs/>
-          <w:i/>
-          <w:iCs/>
-          <w:lang w:val="nl-NL"/>
-        </w:rPr>
-        <w:t>h(dts(xy)) &gt;</w:t>
-      </w:r>
-      <w:r>
-        <w:rPr>
-          <w:rFonts w:ascii="Trebuchet MS" w:hAnsi="Trebuchet MS"/>
-          <w:b/>
-          <w:bCs/>
-          <w:i/>
-          <w:iCs/>
-        </w:rPr>
-        <w:t>δ</w:t>
-      </w:r>
-      <w:r>
-        <w:rPr>
-          <w:rFonts w:ascii="Trebuchet MS" w:hAnsi="Trebuchet MS"/>
-          <w:b/>
-          <w:bCs/>
-          <w:i/>
-          <w:iCs/>
-        </w:rPr>
-        <w:t>3</w:t>
-      </w:r>
-      <w:r>
-        <w:t>, then mar</w:t>
-      </w:r>
-      <w:r>
-        <w:t xml:space="preserve">k (xy) </w:t>
-      </w:r>
-      <w:r>
-        <w:rPr>
-          <w:rFonts w:ascii="Trebuchet MS" w:hAnsi="Trebuchet MS"/>
-          <w:i/>
-          <w:iCs/>
-          <w:lang w:val="de-DE"/>
-        </w:rPr>
-        <w:t>“</w:t>
-      </w:r>
-      <w:r>
-        <w:rPr>
-          <w:rFonts w:ascii="Trebuchet MS" w:hAnsi="Trebuchet MS"/>
-          <w:i/>
-          <w:iCs/>
-        </w:rPr>
-        <w:t>bound</w:t>
-      </w:r>
-      <w:r>
-        <w:rPr>
-          <w:rFonts w:ascii="Trebuchet MS" w:hAnsi="Trebuchet MS"/>
-          <w:i/>
-          <w:iCs/>
-        </w:rPr>
-        <w:t>”</w:t>
-      </w:r>
-      <w:r>
-        <w:rPr>
-          <w:rFonts w:ascii="Trebuchet MS" w:hAnsi="Trebuchet MS"/>
-          <w:i/>
-          <w:iCs/>
-        </w:rPr>
-        <w:t xml:space="preserve">, </w:t>
-      </w:r>
-      <w:r>
-        <w:t>and else mark</w:t>
-      </w:r>
-      <w:r>
-        <w:rPr>
-          <w:rFonts w:ascii="Trebuchet MS" w:hAnsi="Trebuchet MS"/>
-          <w:i/>
-          <w:iCs/>
-          <w:lang w:val="pt-PT"/>
-        </w:rPr>
-        <w:t xml:space="preserve"> “</w:t>
-      </w:r>
-      <w:r>
-        <w:rPr>
-          <w:rFonts w:ascii="Trebuchet MS" w:hAnsi="Trebuchet MS"/>
-          <w:i/>
-          <w:iCs/>
-          <w:lang w:val="ru-RU"/>
-        </w:rPr>
-        <w:t>?</w:t>
-      </w:r>
-      <w:r>
-        <w:rPr>
-          <w:rFonts w:ascii="Trebuchet MS" w:hAnsi="Trebuchet MS"/>
-          <w:i/>
-          <w:iCs/>
-        </w:rPr>
-        <w:t>”</w:t>
-      </w:r>
-      <w:r>
-        <w:rPr>
-          <w:rFonts w:ascii="Trebuchet MS" w:hAnsi="Trebuchet MS"/>
-          <w:i/>
-          <w:iCs/>
-        </w:rPr>
-        <w:t>.</w:t>
-      </w:r>
-      <w:r>
-        <w:t xml:space="preserve"> If </w:t>
-      </w:r>
-      <w:r>
-        <w:rPr>
-          <w:rFonts w:ascii="Trebuchet MS" w:hAnsi="Trebuchet MS"/>
-          <w:i/>
-          <w:iCs/>
-        </w:rPr>
-        <w:t>dts(xy)</w:t>
-      </w:r>
-      <w:r>
-        <w:t xml:space="preserve"> is the local minimum: Mark (xy) </w:t>
-      </w:r>
-      <w:r>
-        <w:rPr>
-          <w:rFonts w:ascii="Trebuchet MS" w:hAnsi="Trebuchet MS"/>
-          <w:i/>
-          <w:iCs/>
-          <w:lang w:val="de-DE"/>
-        </w:rPr>
-        <w:t>“</w:t>
-      </w:r>
-      <w:r>
-        <w:rPr>
-          <w:rFonts w:ascii="Trebuchet MS" w:hAnsi="Trebuchet MS"/>
-          <w:i/>
-          <w:iCs/>
-        </w:rPr>
-        <w:t>sep</w:t>
-      </w:r>
-      <w:r>
-        <w:rPr>
-          <w:rFonts w:ascii="Trebuchet MS" w:hAnsi="Trebuchet MS"/>
-          <w:i/>
-          <w:iCs/>
-        </w:rPr>
-        <w:t>a</w:t>
-      </w:r>
-      <w:r>
-        <w:rPr>
-          <w:rFonts w:ascii="Trebuchet MS" w:hAnsi="Trebuchet MS"/>
-          <w:i/>
-          <w:iCs/>
-        </w:rPr>
-        <w:t>rated</w:t>
-      </w:r>
-      <w:r>
-        <w:rPr>
-          <w:rFonts w:ascii="Trebuchet MS" w:hAnsi="Trebuchet MS"/>
-          <w:i/>
-          <w:iCs/>
-        </w:rPr>
-        <w:t>”</w:t>
-      </w:r>
-      <w:r>
-        <w:rPr>
-          <w:rFonts w:ascii="Trebuchet MS" w:hAnsi="Trebuchet MS"/>
-          <w:i/>
-          <w:iCs/>
-        </w:rPr>
-        <w:t xml:space="preserve">, </w:t>
-      </w:r>
-      <w:r>
-        <w:t>and else mark</w:t>
-      </w:r>
-      <w:r>
-        <w:rPr>
-          <w:rFonts w:ascii="Trebuchet MS" w:hAnsi="Trebuchet MS"/>
-          <w:i/>
-          <w:iCs/>
-          <w:lang w:val="pt-PT"/>
-        </w:rPr>
-        <w:t xml:space="preserve"> “</w:t>
-      </w:r>
-      <w:r>
-        <w:rPr>
-          <w:rFonts w:ascii="Trebuchet MS" w:hAnsi="Trebuchet MS"/>
-          <w:i/>
-          <w:iCs/>
-          <w:lang w:val="ru-RU"/>
-        </w:rPr>
-        <w:t>?</w:t>
-      </w:r>
-      <w:r>
-        <w:rPr>
-          <w:rFonts w:ascii="Trebuchet MS" w:hAnsi="Trebuchet MS"/>
-          <w:i/>
-          <w:iCs/>
-        </w:rPr>
-        <w:t>”</w:t>
-      </w:r>
-      <w:r>
-        <w:rPr>
-          <w:rFonts w:ascii="Trebuchet MS" w:hAnsi="Trebuchet MS"/>
-          <w:i/>
-          <w:iCs/>
-        </w:rPr>
-        <w:t>.</w:t>
-      </w:r>
-    </w:p>
-    <w:p>
-      <w:pPr>
-        <w:pStyle w:val="A8"/>
-        <w:rPr>
-          <w:rFonts w:ascii="Trebuchet MS" w:eastAsia="Trebuchet MS" w:hAnsi="Trebuchet MS" w:cs="Trebuchet MS"/>
-          <w:b/>
-          <w:bCs/>
-          <w:i/>
-          <w:iCs/>
-          <w:lang w:val="it-IT"/>
-        </w:rPr>
-      </w:pPr>
-      <w:r>
-        <w:rPr>
-          <w:rFonts w:ascii="Trebuchet MS" w:hAnsi="Trebuchet MS"/>
-          <w:b/>
-          <w:bCs/>
-          <w:i/>
-          <w:iCs/>
-          <w:lang w:val="it-IT"/>
-        </w:rPr>
-        <w:t xml:space="preserve">Case Bb: </w:t>
-      </w:r>
-    </w:p>
-    <w:p>
-      <w:pPr>
-        <w:pStyle w:val="A8"/>
-      </w:pPr>
-      <w:r>
-        <w:t xml:space="preserve">(In this case, xy tends more to be bound, so local maximum should be regarded as </w:t>
-      </w:r>
-      <w:r>
-        <w:rPr>
-          <w:lang w:val="de-DE"/>
-        </w:rPr>
-        <w:t>“</w:t>
-      </w:r>
-      <w:r>
-        <w:t xml:space="preserve">bound” and local minimum should much smaller than its </w:t>
-      </w:r>
-      <w:r>
-        <w:t>neighbor.)</w:t>
-      </w:r>
-    </w:p>
-    <w:p>
-      <w:pPr>
-        <w:pStyle w:val="A8"/>
-        <w:rPr>
-          <w:rFonts w:ascii="Trebuchet MS" w:eastAsia="Trebuchet MS" w:hAnsi="Trebuchet MS" w:cs="Trebuchet MS"/>
-          <w:i/>
-          <w:iCs/>
-        </w:rPr>
-      </w:pPr>
-      <w:r>
-        <w:t xml:space="preserve">Judge whether </w:t>
-      </w:r>
-      <w:r>
-        <w:rPr>
-          <w:rFonts w:ascii="Trebuchet MS" w:hAnsi="Trebuchet MS"/>
-          <w:i/>
-          <w:iCs/>
-        </w:rPr>
-        <w:t>dts(xy)</w:t>
-      </w:r>
-      <w:r>
-        <w:t xml:space="preserve"> is local extremum. If </w:t>
-      </w:r>
-      <w:r>
-        <w:rPr>
-          <w:rFonts w:ascii="Trebuchet MS" w:hAnsi="Trebuchet MS"/>
-          <w:i/>
-          <w:iCs/>
-        </w:rPr>
-        <w:t>dts(xy)</w:t>
-      </w:r>
-      <w:r>
-        <w:t xml:space="preserve"> is the local maximum: Mark (xy) </w:t>
-      </w:r>
-      <w:r>
-        <w:rPr>
-          <w:rFonts w:ascii="Trebuchet MS" w:hAnsi="Trebuchet MS"/>
-          <w:i/>
-          <w:iCs/>
-          <w:lang w:val="de-DE"/>
-        </w:rPr>
-        <w:t>“</w:t>
-      </w:r>
-      <w:r>
-        <w:rPr>
-          <w:rFonts w:ascii="Trebuchet MS" w:hAnsi="Trebuchet MS"/>
-          <w:i/>
-          <w:iCs/>
-        </w:rPr>
-        <w:t>bound</w:t>
-      </w:r>
-      <w:r>
-        <w:rPr>
-          <w:rFonts w:ascii="Trebuchet MS" w:hAnsi="Trebuchet MS"/>
-          <w:i/>
-          <w:iCs/>
-        </w:rPr>
-        <w:t>”</w:t>
-      </w:r>
-      <w:r>
-        <w:rPr>
-          <w:rFonts w:ascii="Trebuchet MS" w:hAnsi="Trebuchet MS"/>
-          <w:i/>
-          <w:iCs/>
-        </w:rPr>
-        <w:t xml:space="preserve">, </w:t>
-      </w:r>
-      <w:r>
-        <w:t>and else mark</w:t>
-      </w:r>
-      <w:r>
-        <w:rPr>
-          <w:rFonts w:ascii="Trebuchet MS" w:hAnsi="Trebuchet MS"/>
-          <w:i/>
-          <w:iCs/>
-          <w:lang w:val="pt-PT"/>
-        </w:rPr>
-        <w:t xml:space="preserve"> “</w:t>
-      </w:r>
-      <w:r>
-        <w:rPr>
-          <w:rFonts w:ascii="Trebuchet MS" w:hAnsi="Trebuchet MS"/>
-          <w:i/>
-          <w:iCs/>
-          <w:lang w:val="ru-RU"/>
-        </w:rPr>
-        <w:t>?</w:t>
-      </w:r>
-      <w:r>
-        <w:rPr>
-          <w:rFonts w:ascii="Trebuchet MS" w:hAnsi="Trebuchet MS"/>
-          <w:i/>
-          <w:iCs/>
-        </w:rPr>
-        <w:t>”</w:t>
-      </w:r>
-      <w:r>
-        <w:rPr>
-          <w:rFonts w:ascii="Trebuchet MS" w:hAnsi="Trebuchet MS"/>
-          <w:i/>
-          <w:iCs/>
-        </w:rPr>
-        <w:t>.</w:t>
-      </w:r>
-      <w:r>
-        <w:t xml:space="preserve"> If </w:t>
-      </w:r>
-      <w:r>
-        <w:rPr>
-          <w:rFonts w:ascii="Trebuchet MS" w:hAnsi="Trebuchet MS"/>
-          <w:i/>
-          <w:iCs/>
-        </w:rPr>
-        <w:t>dts(xy)</w:t>
-      </w:r>
-      <w:r>
-        <w:t xml:space="preserve"> is the local minimum: if </w:t>
-      </w:r>
-      <w:r>
-        <w:rPr>
-          <w:rFonts w:ascii="Trebuchet MS" w:hAnsi="Trebuchet MS"/>
-          <w:b/>
-          <w:bCs/>
-          <w:i/>
-          <w:iCs/>
-          <w:lang w:val="nl-NL"/>
-        </w:rPr>
-        <w:t>d(dts(xy)) &gt;</w:t>
-      </w:r>
-      <w:r>
-        <w:rPr>
-          <w:rFonts w:ascii="Trebuchet MS" w:hAnsi="Trebuchet MS"/>
-          <w:b/>
-          <w:bCs/>
-          <w:i/>
-          <w:iCs/>
-        </w:rPr>
-        <w:t>ξ</w:t>
-      </w:r>
-      <w:r>
-        <w:rPr>
-          <w:rFonts w:ascii="Trebuchet MS" w:hAnsi="Trebuchet MS"/>
-          <w:b/>
-          <w:bCs/>
-          <w:i/>
-          <w:iCs/>
-        </w:rPr>
-        <w:t xml:space="preserve">3, </w:t>
-      </w:r>
-      <w:r>
-        <w:t xml:space="preserve">,mark (xy) </w:t>
-      </w:r>
-      <w:r>
-        <w:rPr>
-          <w:rFonts w:ascii="Trebuchet MS" w:hAnsi="Trebuchet MS"/>
-          <w:i/>
-          <w:iCs/>
-          <w:lang w:val="de-DE"/>
-        </w:rPr>
-        <w:t>“</w:t>
-      </w:r>
-      <w:r>
-        <w:rPr>
-          <w:rFonts w:ascii="Trebuchet MS" w:hAnsi="Trebuchet MS"/>
-          <w:i/>
-          <w:iCs/>
-        </w:rPr>
-        <w:t>sep</w:t>
-      </w:r>
-      <w:r>
-        <w:rPr>
-          <w:rFonts w:ascii="Trebuchet MS" w:hAnsi="Trebuchet MS"/>
-          <w:i/>
-          <w:iCs/>
-        </w:rPr>
-        <w:t>a</w:t>
-      </w:r>
-      <w:r>
-        <w:rPr>
-          <w:rFonts w:ascii="Trebuchet MS" w:hAnsi="Trebuchet MS"/>
-          <w:i/>
-          <w:iCs/>
-        </w:rPr>
-        <w:t>rated</w:t>
-      </w:r>
-      <w:r>
-        <w:rPr>
-          <w:rFonts w:ascii="Trebuchet MS" w:hAnsi="Trebuchet MS"/>
-          <w:i/>
-          <w:iCs/>
-        </w:rPr>
-        <w:t>”</w:t>
-      </w:r>
-      <w:r>
-        <w:rPr>
-          <w:rFonts w:ascii="Trebuchet MS" w:hAnsi="Trebuchet MS"/>
-          <w:i/>
-          <w:iCs/>
-        </w:rPr>
-        <w:t xml:space="preserve">, </w:t>
-      </w:r>
-      <w:r>
-        <w:t>and else mark</w:t>
-      </w:r>
-      <w:r>
-        <w:rPr>
-          <w:rFonts w:ascii="Trebuchet MS" w:hAnsi="Trebuchet MS"/>
-          <w:i/>
-          <w:iCs/>
-          <w:lang w:val="pt-PT"/>
-        </w:rPr>
-        <w:t xml:space="preserve"> “</w:t>
-      </w:r>
-      <w:r>
-        <w:rPr>
-          <w:rFonts w:ascii="Trebuchet MS" w:hAnsi="Trebuchet MS"/>
-          <w:i/>
-          <w:iCs/>
-          <w:lang w:val="ru-RU"/>
-        </w:rPr>
-        <w:t>?</w:t>
-      </w:r>
-      <w:r>
-        <w:rPr>
-          <w:rFonts w:ascii="Trebuchet MS" w:hAnsi="Trebuchet MS"/>
-          <w:i/>
-          <w:iCs/>
-        </w:rPr>
-        <w:t>”</w:t>
-      </w:r>
-      <w:r>
-        <w:rPr>
-          <w:rFonts w:ascii="Trebuchet MS" w:hAnsi="Trebuchet MS"/>
-          <w:i/>
-          <w:iCs/>
-        </w:rPr>
-        <w:t>.</w:t>
-      </w:r>
-    </w:p>
-    <w:p>
-      <w:pPr>
-        <w:pStyle w:val="30"/>
-      </w:pPr>
-      <w:r>
-        <w:t xml:space="preserve">3.Second round </w:t>
-      </w:r>
-    </w:p>
-    <w:p>
-      <w:pPr>
-        <w:pStyle w:val="B"/>
-      </w:pPr>
-      <w:r>
-        <w:t>Then in the second rou</w:t>
-      </w:r>
-      <w:r>
-        <w:t>nd, for (xy) unmarked so far:</w:t>
-      </w:r>
-    </w:p>
-    <w:p>
-      <w:pPr>
-        <w:pStyle w:val="B"/>
-      </w:pPr>
-      <w:r>
-        <w:t xml:space="preserve">If </w:t>
-      </w:r>
-      <w:r>
-        <w:rPr>
-          <w:rFonts w:ascii="Trebuchet MS" w:hAnsi="Trebuchet MS"/>
-          <w:i/>
-          <w:iCs/>
-        </w:rPr>
-        <w:t>dts(xy)</w:t>
-      </w:r>
-      <w:r>
-        <w:t xml:space="preserve"> is the left second local extremum, then if</w:t>
-      </w:r>
-      <w:r>
-        <w:rPr>
-          <w:rFonts w:ascii="Trebuchet MS" w:hAnsi="Trebuchet MS"/>
-          <w:b/>
-          <w:bCs/>
-          <w:i/>
-          <w:iCs/>
-        </w:rPr>
-        <w:t>dis(xy) &lt; 0.5 * lrmin_l(xy)</w:t>
-      </w:r>
-      <w:r>
-        <w:rPr>
-          <w:lang w:val="da-DK"/>
-        </w:rPr>
-        <w:t xml:space="preserve">, mark </w:t>
-      </w:r>
-      <w:r>
-        <w:rPr>
-          <w:rFonts w:ascii="Trebuchet MS" w:hAnsi="Trebuchet MS"/>
-          <w:i/>
-          <w:iCs/>
-          <w:lang w:val="de-DE"/>
-        </w:rPr>
-        <w:t>“</w:t>
-      </w:r>
-      <w:r>
-        <w:rPr>
-          <w:rFonts w:ascii="Trebuchet MS" w:hAnsi="Trebuchet MS"/>
-          <w:i/>
-          <w:iCs/>
-        </w:rPr>
-        <w:t>right</w:t>
-      </w:r>
-      <w:r>
-        <w:rPr>
-          <w:rFonts w:ascii="Trebuchet MS" w:hAnsi="Trebuchet MS"/>
-          <w:i/>
-          <w:iCs/>
-        </w:rPr>
-        <w:t>”</w:t>
-      </w:r>
-      <w:r>
-        <w:t>;</w:t>
-      </w:r>
-    </w:p>
-    <w:p>
-      <w:pPr>
-        <w:pStyle w:val="B"/>
-      </w:pPr>
-      <w:r>
-        <w:t xml:space="preserve">If </w:t>
-      </w:r>
-      <w:r>
-        <w:rPr>
-          <w:rFonts w:ascii="Trebuchet MS" w:hAnsi="Trebuchet MS"/>
-          <w:i/>
-          <w:iCs/>
-        </w:rPr>
-        <w:t>dts(xy)</w:t>
-      </w:r>
-      <w:r>
-        <w:t xml:space="preserve"> is the right second local extremum, then if </w:t>
-      </w:r>
-      <w:r>
-        <w:rPr>
-          <w:rFonts w:ascii="Trebuchet MS" w:hAnsi="Trebuchet MS"/>
-          <w:b/>
-          <w:bCs/>
-          <w:i/>
-          <w:iCs/>
-        </w:rPr>
-        <w:t>dis(xy) &lt; 0.5 * lrmin_r(xy)</w:t>
-      </w:r>
-      <w:r>
-        <w:rPr>
-          <w:lang w:val="da-DK"/>
-        </w:rPr>
-        <w:t xml:space="preserve">, mark </w:t>
-      </w:r>
-      <w:r>
-        <w:rPr>
-          <w:rFonts w:ascii="Trebuchet MS" w:hAnsi="Trebuchet MS"/>
-          <w:i/>
-          <w:iCs/>
-          <w:lang w:val="de-DE"/>
-        </w:rPr>
-        <w:t>“</w:t>
-      </w:r>
-      <w:r>
-        <w:rPr>
-          <w:rFonts w:ascii="Trebuchet MS" w:hAnsi="Trebuchet MS"/>
-          <w:i/>
-          <w:iCs/>
-        </w:rPr>
-        <w:t>left</w:t>
-      </w:r>
-      <w:r>
-        <w:rPr>
-          <w:rFonts w:ascii="Trebuchet MS" w:hAnsi="Trebuchet MS"/>
-          <w:i/>
-          <w:iCs/>
-        </w:rPr>
-        <w:t>”</w:t>
-      </w:r>
-      <w:r>
-        <w:t>;</w:t>
-      </w:r>
-    </w:p>
-    <w:p>
-      <w:pPr>
-        <w:pStyle w:val="B"/>
-      </w:pPr>
-      <w:r>
-        <w:t xml:space="preserve">In other cases, mark (xy) as </w:t>
-      </w:r>
-      <w:r>
-        <w:rPr>
-          <w:rFonts w:ascii="Trebuchet MS" w:hAnsi="Trebuchet MS"/>
-          <w:i/>
-          <w:iCs/>
-        </w:rPr>
-        <w:t>”</w:t>
-      </w:r>
-      <w:r>
-        <w:rPr>
-          <w:rFonts w:ascii="Trebuchet MS" w:hAnsi="Trebuchet MS"/>
-          <w:i/>
-          <w:iCs/>
-          <w:lang w:val="ru-RU"/>
-        </w:rPr>
-        <w:t>?</w:t>
-      </w:r>
-      <w:r>
-        <w:rPr>
-          <w:rFonts w:ascii="Trebuchet MS" w:hAnsi="Trebuchet MS"/>
-          <w:i/>
-          <w:iCs/>
-        </w:rPr>
-        <w:t>”</w:t>
-      </w:r>
-      <w:r>
-        <w:rPr>
-          <w:rFonts w:ascii="Trebuchet MS" w:hAnsi="Trebuchet MS"/>
-          <w:i/>
-          <w:iCs/>
-        </w:rPr>
-        <w:t>.</w:t>
-      </w:r>
-    </w:p>
-    <w:p>
-      <w:pPr>
-        <w:pStyle w:val="A8"/>
-      </w:pPr>
-    </w:p>
-    <w:p>
-      <w:pPr>
-        <w:pStyle w:val="30"/>
-      </w:pPr>
-      <w:r>
-        <w:t>4.Third round</w:t>
-      </w:r>
-    </w:p>
-    <w:p>
-      <w:pPr>
-        <w:pStyle w:val="B"/>
-      </w:pPr>
-      <w:r>
-        <w:t xml:space="preserve">In the third round, for (xy) marked </w:t>
-      </w:r>
-      <w:r>
-        <w:rPr>
-          <w:rFonts w:ascii="Trebuchet MS" w:hAnsi="Trebuchet MS"/>
-          <w:i/>
-          <w:iCs/>
-          <w:lang w:val="de-DE"/>
-        </w:rPr>
-        <w:t>“</w:t>
-      </w:r>
-      <w:r>
-        <w:rPr>
-          <w:rFonts w:ascii="Trebuchet MS" w:hAnsi="Trebuchet MS"/>
-          <w:i/>
-          <w:iCs/>
-          <w:lang w:val="ru-RU"/>
-        </w:rPr>
-        <w:t>?</w:t>
-      </w:r>
-      <w:r>
-        <w:rPr>
-          <w:rFonts w:ascii="Trebuchet MS" w:hAnsi="Trebuchet MS"/>
-          <w:i/>
-          <w:iCs/>
-        </w:rPr>
-        <w:t>”</w:t>
-      </w:r>
-      <w:r>
-        <w:t>, get mi(xy) to judge the relationship.</w:t>
-      </w:r>
-    </w:p>
-    <w:p>
-      <w:pPr>
-        <w:pStyle w:val="B"/>
-      </w:pPr>
-      <w:r>
-        <w:t xml:space="preserve">If </w:t>
-      </w:r>
-      <w:r>
-        <w:rPr>
-          <w:rFonts w:ascii="Trebuchet MS" w:hAnsi="Trebuchet MS"/>
-          <w:i/>
-          <w:iCs/>
-        </w:rPr>
-        <w:t xml:space="preserve">mi(xy) &gt;= </w:t>
-      </w:r>
-      <w:r>
-        <w:rPr>
-          <w:rFonts w:ascii="Trebuchet MS" w:hAnsi="Trebuchet MS"/>
-          <w:i/>
-          <w:iCs/>
-        </w:rPr>
-        <w:t>θ</w:t>
-      </w:r>
-      <w:r>
-        <w:t xml:space="preserve">(default = 3.5), mark (xy) as </w:t>
-      </w:r>
-      <w:r>
-        <w:rPr>
-          <w:rFonts w:ascii="Trebuchet MS" w:hAnsi="Trebuchet MS"/>
-          <w:i/>
-          <w:iCs/>
-          <w:lang w:val="de-DE"/>
-        </w:rPr>
-        <w:t>“</w:t>
-      </w:r>
-      <w:r>
-        <w:rPr>
-          <w:rFonts w:ascii="Trebuchet MS" w:hAnsi="Trebuchet MS"/>
-          <w:i/>
-          <w:iCs/>
-        </w:rPr>
-        <w:t>bound</w:t>
-      </w:r>
-      <w:r>
-        <w:rPr>
-          <w:rFonts w:ascii="Trebuchet MS" w:hAnsi="Trebuchet MS"/>
-          <w:i/>
-          <w:iCs/>
-        </w:rPr>
-        <w:t>”</w:t>
-      </w:r>
-      <w:r>
-        <w:t xml:space="preserve">, else as </w:t>
-      </w:r>
-      <w:r>
-        <w:rPr>
-          <w:rFonts w:ascii="Trebuchet MS" w:hAnsi="Trebuchet MS"/>
-          <w:i/>
-          <w:iCs/>
-          <w:lang w:val="de-DE"/>
-        </w:rPr>
-        <w:t>“</w:t>
-      </w:r>
-      <w:r>
-        <w:rPr>
-          <w:rFonts w:ascii="Trebuchet MS" w:hAnsi="Trebuchet MS"/>
-          <w:i/>
-          <w:iCs/>
-        </w:rPr>
-        <w:t>separated</w:t>
-      </w:r>
-      <w:r>
-        <w:rPr>
-          <w:rFonts w:ascii="Trebuchet MS" w:hAnsi="Trebuchet MS"/>
-          <w:i/>
-          <w:iCs/>
-        </w:rPr>
-        <w:t>”</w:t>
-      </w:r>
-      <w:r>
-        <w:t>.</w:t>
-      </w:r>
-    </w:p>
-    <w:p>
-      <w:pPr>
-        <w:pStyle w:val="B"/>
-      </w:pPr>
-      <w:r>
-        <w:t xml:space="preserve">If (xy) is marked </w:t>
-      </w:r>
-      <w:r>
-        <w:rPr>
-          <w:rFonts w:ascii="Trebuchet MS" w:hAnsi="Trebuchet MS"/>
-          <w:i/>
-          <w:iCs/>
-          <w:lang w:val="de-DE"/>
-        </w:rPr>
-        <w:t>“</w:t>
-      </w:r>
-      <w:r>
-        <w:rPr>
-          <w:rFonts w:ascii="Trebuchet MS" w:hAnsi="Trebuchet MS"/>
-          <w:i/>
-          <w:iCs/>
-        </w:rPr>
-        <w:t>left</w:t>
-      </w:r>
-      <w:r>
-        <w:rPr>
-          <w:rFonts w:ascii="Trebuchet MS" w:hAnsi="Trebuchet MS"/>
-          <w:i/>
-          <w:iCs/>
-        </w:rPr>
-        <w:t>”</w:t>
-      </w:r>
-      <w:r>
-        <w:t>, then the status of (xy) follows its left adjacent location.</w:t>
-      </w:r>
-    </w:p>
-    <w:p>
-      <w:pPr>
-        <w:pStyle w:val="B"/>
-      </w:pPr>
-      <w:r>
-        <w:t xml:space="preserve">If (xy) is marked </w:t>
-      </w:r>
-      <w:r>
-        <w:rPr>
-          <w:rFonts w:ascii="Trebuchet MS" w:hAnsi="Trebuchet MS"/>
-          <w:i/>
-          <w:iCs/>
-          <w:lang w:val="de-DE"/>
-        </w:rPr>
-        <w:t>“</w:t>
-      </w:r>
-      <w:r>
-        <w:rPr>
-          <w:rFonts w:ascii="Trebuchet MS" w:hAnsi="Trebuchet MS"/>
-          <w:i/>
-          <w:iCs/>
-        </w:rPr>
-        <w:t>right</w:t>
-      </w:r>
-      <w:r>
-        <w:rPr>
-          <w:rFonts w:ascii="Trebuchet MS" w:hAnsi="Trebuchet MS"/>
-          <w:i/>
-          <w:iCs/>
-        </w:rPr>
-        <w:t>”</w:t>
-      </w:r>
-      <w:r>
-        <w:t>, then the status of (xy) follows its right adjacent location.</w:t>
-      </w:r>
-    </w:p>
-    <w:p>
-      <w:pPr>
-        <w:pStyle w:val="B"/>
-      </w:pPr>
-    </w:p>
-    <w:p>
-      <w:pPr>
-        <w:pStyle w:val="B"/>
-      </w:pPr>
-      <w:r>
-        <w:t>Finally, combine all of the characters according to their relationship marks.</w:t>
-      </w:r>
-    </w:p>
-    <w:p>
-      <w:pPr>
-        <w:pStyle w:val="B"/>
-      </w:pPr>
-      <w:r>
-        <w:t xml:space="preserve">The result is a string already cut by split mark </w:t>
-      </w:r>
-      <w:r>
-        <w:rPr>
-          <w:lang w:val="de-DE"/>
-        </w:rPr>
-        <w:t>“</w:t>
-      </w:r>
-      <w:r>
-        <w:t>|”.</w:t>
-      </w:r>
-    </w:p>
-    <w:p>
-      <w:pPr>
-        <w:pStyle w:val="A8"/>
-      </w:pPr>
-    </w:p>
-    <w:p>
-      <w:pPr>
-        <w:pStyle w:val="a6"/>
-      </w:pPr>
-      <w:r>
-        <w:t>5.Test</w:t>
-      </w:r>
-    </w:p>
-    <w:p>
-      <w:pPr>
-        <w:pStyle w:val="B"/>
-      </w:pPr>
-      <w:r>
-        <w:t>The test is centered on the</w:t>
-      </w:r>
-      <w:r>
-        <w:t xml:space="preserve"> the correctness and efficiency of algorithm.</w:t>
-      </w:r>
-    </w:p>
-    <w:p>
-      <w:pPr>
-        <w:pStyle w:val="AA"/>
-      </w:pPr>
-    </w:p>
-    <w:p>
-      <w:pPr>
-        <w:pStyle w:val="a7"/>
-      </w:pPr>
-      <w:r>
-        <w:t>5.1 Testing standard</w:t>
-      </w:r>
-    </w:p>
-    <w:p>
-      <w:pPr>
-        <w:pStyle w:val="B"/>
-      </w:pPr>
-      <w:r>
-        <w:t>Firstly,we have following definition:</w:t>
-      </w:r>
-    </w:p>
-    <w:p>
-      <w:pPr>
-        <w:pStyle w:val="B"/>
-      </w:pPr>
-    </w:p>
-    <w:p>
-      <w:pPr>
-        <w:pStyle w:val="B"/>
-        <w:rPr>
-          <w:rFonts w:ascii="Trebuchet MS" w:eastAsia="Trebuchet MS" w:hAnsi="Trebuchet MS" w:cs="Trebuchet MS"/>
-          <w:b/>
-          <w:bCs/>
-          <w:i/>
-          <w:iCs/>
-        </w:rPr>
-      </w:pPr>
-      <w:r>
-        <w:rPr>
-          <w:rFonts w:ascii="Trebuchet MS" w:hAnsi="Trebuchet MS"/>
-          <w:b/>
-          <w:bCs/>
-          <w:i/>
-          <w:iCs/>
-        </w:rPr>
-        <w:t>Golden standard: An generally-recognized segmentation data,from authority o</w:t>
-      </w:r>
-      <w:r>
-        <w:rPr>
-          <w:rFonts w:ascii="Trebuchet MS" w:hAnsi="Trebuchet MS"/>
-          <w:b/>
-          <w:bCs/>
-          <w:i/>
-          <w:iCs/>
-        </w:rPr>
-        <w:t>r</w:t>
-      </w:r>
-      <w:r>
-        <w:rPr>
-          <w:rFonts w:ascii="Trebuchet MS" w:hAnsi="Trebuchet MS"/>
-          <w:b/>
-          <w:bCs/>
-          <w:i/>
-          <w:iCs/>
-        </w:rPr>
-        <w:t>ganizations or manual segmenting result.</w:t>
-      </w:r>
-    </w:p>
-    <w:p>
-      <w:pPr>
-        <w:pStyle w:val="B"/>
-        <w:rPr>
-          <w:rFonts w:ascii="Trebuchet MS" w:eastAsia="Trebuchet MS" w:hAnsi="Trebuchet MS" w:cs="Trebuchet MS"/>
-          <w:b/>
-          <w:bCs/>
-          <w:i/>
-          <w:iCs/>
-        </w:rPr>
-      </w:pPr>
-    </w:p>
-    <w:p>
-      <w:pPr>
-        <w:pStyle w:val="B"/>
-        <w:rPr>
-          <w:rFonts w:ascii="Trebuchet MS" w:eastAsia="Trebuchet MS" w:hAnsi="Trebuchet MS" w:cs="Trebuchet MS"/>
-          <w:b/>
-          <w:bCs/>
-          <w:i/>
-          <w:iCs/>
-        </w:rPr>
-      </w:pPr>
-      <w:r>
-        <w:rPr>
-          <w:rFonts w:ascii="Trebuchet MS" w:hAnsi="Trebuchet MS"/>
-          <w:b/>
-          <w:bCs/>
-          <w:i/>
-          <w:iCs/>
-        </w:rPr>
-        <w:t xml:space="preserve">N = The number of words in </w:t>
-      </w:r>
-      <w:r>
-        <w:rPr>
-          <w:rFonts w:ascii="Trebuchet MS" w:hAnsi="Trebuchet MS"/>
-          <w:b/>
-          <w:bCs/>
-          <w:i/>
-          <w:iCs/>
-        </w:rPr>
-        <w:t>golden standard</w:t>
+        <w:rPr>
+          <w:rFonts w:ascii="Trebuchet MS" w:hAnsi="Trebuchet MS"/>
+          <w:b/>
+          <w:bCs/>
+          <w:i/>
+          <w:iCs/>
+        </w:rPr>
+        <w:t>N = The number of words in golden standard</w:t>
       </w:r>
     </w:p>
     <w:p>
@@ -6123,17 +5199,7 @@
           <w:i/>
           <w:iCs/>
         </w:rPr>
-        <w:t>P(Precision) = c / (</w:t>
-      </w:r>
-      <w:r>
-        <w:rPr>
-          <w:rFonts w:ascii="Trebuchet MS" w:hAnsi="Trebuchet MS"/>
-          <w:b/>
-          <w:bCs/>
-          <w:i/>
-          <w:iCs/>
-        </w:rPr>
-        <w:t>c+e)</w:t>
+        <w:t>P(Precision) = c / (c+e)</w:t>
       </w:r>
     </w:p>
     <w:p>
@@ -6219,10 +5285,7 @@
         <w:t>recall</w:t>
       </w:r>
       <w:r>
-        <w:t xml:space="preserve"> represents the reliability and the power of our </w:t>
-      </w:r>
-      <w:r>
-        <w:t>system respectively.</w:t>
+        <w:t xml:space="preserve"> represents the reliability and the power of our system respectively.</w:t>
       </w:r>
     </w:p>
     <w:p>
@@ -6330,10 +5393,7 @@
         <w:pStyle w:val="B"/>
       </w:pPr>
       <w:r>
-        <w:t xml:space="preserve">Our golden standard data </w:t>
-      </w:r>
-      <w:r>
-        <w:t>comes from the public corpus provided by ShangXi University.</w:t>
+        <w:t>Our golden standard data comes from the public corpus provided by ShangXi University.</w:t>
       </w:r>
     </w:p>
     <w:p>
@@ -6393,7 +5453,7 @@
                     </pic:cNvPicPr>
                   </pic:nvPicPr>
                   <pic:blipFill>
-                    <a:blip r:embed="rId8">
+                    <a:blip r:embed="rId10">
                       <a:extLst/>
                     </a:blip>
                     <a:stretch>
@@ -6429,6 +5489,7 @@
         <w:rPr>
           <w:noProof/>
         </w:rPr>
+        <w:lastRenderedPageBreak/>
         <w:drawing>
           <wp:anchor distT="152400" distB="152400" distL="152400" distR="152400" simplePos="0" relativeHeight="251661312" behindDoc="0" locked="0" layoutInCell="1" allowOverlap="1">
             <wp:simplePos x="0" y="0"/>
@@ -6461,7 +5522,7 @@
                     </pic:cNvPicPr>
                   </pic:nvPicPr>
                   <pic:blipFill>
-                    <a:blip r:embed="rId9">
+                    <a:blip r:embed="rId11">
                       <a:extLst/>
                     </a:blip>
                     <a:stretch>
@@ -6537,7 +5598,7 @@
                     </pic:cNvPicPr>
                   </pic:nvPicPr>
                   <pic:blipFill>
-                    <a:blip r:embed="rId10">
+                    <a:blip r:embed="rId12">
                       <a:extLst/>
                     </a:blip>
                     <a:stretch>
@@ -6645,24 +5706,6 @@
           <w:rFonts w:ascii="Arial Unicode MS" w:hAnsi="Arial Unicode MS" w:cs="Arial Unicode MS" w:hint="eastAsia"/>
         </w:rPr>
         <w:t>提及资料来源</w:t>
-      </w:r>
-    </w:p>
-  </w:comment>
-  <w:comment w:id="1" w:author="作者" w:date="2016-01-03T16:58:00Z" w:initials="">
-    <w:p>
-      <w:pPr>
-        <w:pStyle w:val="a9"/>
-      </w:pPr>
-    </w:p>
-    <w:p>
-      <w:pPr>
-        <w:pStyle w:val="a9"/>
-      </w:pPr>
-      <w:r>
-        <w:rPr>
-          <w:rFonts w:ascii="Arial Unicode MS" w:hAnsi="Arial Unicode MS" w:cs="Arial Unicode MS" w:hint="eastAsia"/>
-        </w:rPr>
-        <w:t>此处给出图表</w:t>
       </w:r>
     </w:p>
   </w:comment>
@@ -8321,4 +7364,16 @@
   </a:objectDefaults>
   <a:extraClrSchemeLst/>
 </a:theme>
+</file>
+
+<file path=customXml/item1.xml><?xml version="1.0" encoding="utf-8"?>
+<b:Sources xmlns:b="http://schemas.openxmlformats.org/officeDocument/2006/bibliography" xmlns="http://schemas.openxmlformats.org/officeDocument/2006/bibliography" SelectedStyle="\APA.XSL" StyleName="APA"/>
+</file>
+
+<file path=customXml/itemProps1.xml><?xml version="1.0" encoding="utf-8"?>
+<ds:datastoreItem xmlns:ds="http://schemas.openxmlformats.org/officeDocument/2006/customXml" ds:itemID="{5A3FD887-63C3-456A-B103-7023A622FDFF}">
+  <ds:schemaRefs>
+    <ds:schemaRef ds:uri="http://schemas.openxmlformats.org/officeDocument/2006/bibliography"/>
+  </ds:schemaRefs>
+</ds:datastoreItem>
 </file>
--- a/Docs/Report.docx
+++ b/Docs/Report.docx
@@ -5,20 +5,28 @@
     <w:p>
       <w:pPr>
         <w:pStyle w:val="大标题 A"/>
-      </w:pPr>
-      <w:r>
-        <w:rPr>
-          <w:rtl w:val="0"/>
-        </w:rPr>
-        <w:t>Final Report</w:t>
+        <w:jc w:val="center"/>
+      </w:pPr>
+      <w:r>
+        <w:rPr>
+          <w:rtl w:val="0"/>
+          <w:lang w:val="zh-CN" w:eastAsia="zh-CN"/>
+        </w:rPr>
+        <w:t>Chinese Word Segmentation Prototype System</w:t>
       </w:r>
     </w:p>
     <w:p>
       <w:pPr>
         <w:pStyle w:val="正文 3"/>
       </w:pPr>
-      <w:r>
-        <w:rPr>
+    </w:p>
+    <w:p>
+      <w:pPr>
+        <w:pStyle w:val="正文 3"/>
+      </w:pPr>
+      <w:r>
+        <w:rPr>
+          <w:rFonts w:cs="Arial Unicode MS" w:eastAsia="Arial Unicode MS"/>
           <w:rtl w:val="0"/>
         </w:rPr>
         <w:t>Team Name:Pyson</w:t>
@@ -30,6 +38,7 @@
       </w:pPr>
       <w:r>
         <w:rPr>
+          <w:rFonts w:cs="Arial Unicode MS" w:eastAsia="Arial Unicode MS"/>
           <w:rtl w:val="0"/>
         </w:rPr>
         <w:t>Team Leader:ZhouBen</w:t>
@@ -39,17 +48,6 @@
       <w:pPr>
         <w:pStyle w:val="正文 3"/>
       </w:pPr>
-      <w:r>
-        <w:rPr>
-          <w:rtl w:val="0"/>
-        </w:rPr>
-        <w:t>Date: 2015-12-24</w:t>
-      </w:r>
-    </w:p>
-    <w:p>
-      <w:pPr>
-        <w:pStyle w:val="正文 3"/>
-      </w:pPr>
     </w:p>
     <w:p>
       <w:pPr>
@@ -96,7 +94,14 @@
           <w:rtl w:val="0"/>
           <w:lang w:val="en-US"/>
         </w:rPr>
-        <w:t>have written a Chinese segmentation prototype system including a graphic user interface.</w:t>
+        <w:t>wrote</w:t>
+      </w:r>
+      <w:r>
+        <w:rPr>
+          <w:rtl w:val="0"/>
+          <w:lang w:val="en-US"/>
+        </w:rPr>
+        <w:t xml:space="preserve"> a Chinese segmentation prototype system including a graphic user interface.</w:t>
       </w:r>
     </w:p>
     <w:p>
@@ -1328,6 +1333,7 @@
       </w:pPr>
       <w:r>
         <w:rPr>
+          <w:rFonts w:cs="Arial Unicode MS" w:eastAsia="Arial Unicode MS"/>
           <w:rtl w:val="0"/>
         </w:rPr>
         <w:t>User permission:</w:t>
@@ -1339,6 +1345,7 @@
       </w:pPr>
       <w:r>
         <w:rPr>
+          <w:rFonts w:cs="Arial Unicode MS" w:eastAsia="Arial Unicode MS"/>
           <w:rtl w:val="0"/>
         </w:rPr>
         <w:t>Interface design:</w:t>
@@ -1520,8 +1527,8 @@
         <w:drawing>
           <wp:anchor distT="152400" distB="152400" distL="152400" distR="152400" simplePos="0" relativeHeight="251663360" behindDoc="0" locked="0" layoutInCell="1" allowOverlap="1">
             <wp:simplePos x="0" y="0"/>
-            <wp:positionH relativeFrom="margin">
-              <wp:posOffset>-6350</wp:posOffset>
+            <wp:positionH relativeFrom="page">
+              <wp:posOffset>785494</wp:posOffset>
             </wp:positionH>
             <wp:positionV relativeFrom="line">
               <wp:posOffset>202572</wp:posOffset>
@@ -1543,7 +1550,7 @@
               <a:graphicData uri="http://schemas.openxmlformats.org/drawingml/2006/picture">
                 <pic:pic xmlns:pic="http://schemas.openxmlformats.org/drawingml/2006/picture">
                   <pic:nvPicPr>
-                    <pic:cNvPr id="1073741826" name="image2.png"/>
+                    <pic:cNvPr id="1073741826" name="image1.png"/>
                     <pic:cNvPicPr>
                       <a:picLocks noChangeAspect="1"/>
                     </pic:cNvPicPr>
@@ -1627,7 +1634,7 @@
           <w:b w:val="0"/>
           <w:bCs w:val="0"/>
           <w:rtl w:val="0"/>
-          <w:lang w:val="zh-CN" w:eastAsia="zh-CN"/>
+          <w:lang w:val="zh-TW" w:eastAsia="zh-TW"/>
         </w:rPr>
         <w:t xml:space="preserve">4.1 </w:t>
       </w:r>
@@ -1642,19 +1649,21 @@
       </w:r>
       <w:r>
         <w:rPr>
+          <w:rFonts w:ascii="Times New Roman" w:cs="Times New Roman" w:hAnsi="Times New Roman" w:eastAsia="Times New Roman"/>
           <w:b w:val="0"/>
           <w:bCs w:val="0"/>
+          <w:lang w:val="zh-TW" w:eastAsia="zh-TW"/>
         </w:rPr>
         <w:drawing>
           <wp:anchor distT="152400" distB="152400" distL="152400" distR="152400" simplePos="0" relativeHeight="251664384" behindDoc="0" locked="0" layoutInCell="1" allowOverlap="1">
             <wp:simplePos x="0" y="0"/>
-            <wp:positionH relativeFrom="margin">
-              <wp:posOffset>-6349</wp:posOffset>
+            <wp:positionH relativeFrom="page">
+              <wp:posOffset>785495</wp:posOffset>
             </wp:positionH>
             <wp:positionV relativeFrom="line">
-              <wp:posOffset>296306</wp:posOffset>
+              <wp:posOffset>296305</wp:posOffset>
             </wp:positionV>
-            <wp:extent cx="5972810" cy="2190446"/>
+            <wp:extent cx="5972810" cy="2190447"/>
             <wp:effectExtent l="0" t="0" r="0" b="0"/>
             <wp:wrapTopAndBottom distT="152400" distB="152400"/>
             <wp:docPr id="1073741827" name="officeArt object"/>
@@ -1663,7 +1672,7 @@
               <a:graphicData uri="http://schemas.openxmlformats.org/drawingml/2006/picture">
                 <pic:pic xmlns:pic="http://schemas.openxmlformats.org/drawingml/2006/picture">
                   <pic:nvPicPr>
-                    <pic:cNvPr id="1073741827" name="word segmentation algorithm.png"/>
+                    <pic:cNvPr id="1073741827" name="image2.png"/>
                     <pic:cNvPicPr>
                       <a:picLocks noChangeAspect="1"/>
                     </pic:cNvPicPr>
@@ -1680,7 +1689,7 @@
                   <pic:spPr>
                     <a:xfrm>
                       <a:off x="0" y="0"/>
-                      <a:ext cx="5972810" cy="2190446"/>
+                      <a:ext cx="5972810" cy="2190447"/>
                     </a:xfrm>
                     <a:prstGeom prst="rect">
                       <a:avLst/>
@@ -1710,21 +1719,7 @@
           <w:rtl w:val="0"/>
           <w:lang w:val="fr-FR"/>
         </w:rPr>
-        <w:t>4.</w:t>
-      </w:r>
-      <w:r>
-        <w:rPr>
-          <w:rtl w:val="0"/>
-          <w:lang w:val="fr-FR"/>
-        </w:rPr>
-        <w:t>2</w:t>
-      </w:r>
-      <w:r>
-        <w:rPr>
-          <w:rtl w:val="0"/>
-          <w:lang w:val="fr-FR"/>
-        </w:rPr>
-        <w:t xml:space="preserve"> Sentence segmentation </w:t>
+        <w:t xml:space="preserve">4.2 Sentence segmentation </w:t>
       </w:r>
     </w:p>
     <w:p>
@@ -1805,19 +1800,7 @@
         <w:rPr>
           <w:rtl w:val="0"/>
         </w:rPr>
-        <w:t>4.</w:t>
-      </w:r>
-      <w:r>
-        <w:rPr>
-          <w:rtl w:val="0"/>
-        </w:rPr>
-        <w:t>3</w:t>
-      </w:r>
-      <w:r>
-        <w:rPr>
-          <w:rtl w:val="0"/>
-        </w:rPr>
-        <w:t xml:space="preserve"> Word segmentation</w:t>
+        <w:t>4.3 Word segmentation</w:t>
       </w:r>
     </w:p>
     <w:p>
@@ -1845,19 +1828,7 @@
         <w:rPr>
           <w:rtl w:val="0"/>
         </w:rPr>
-        <w:t>4.</w:t>
-      </w:r>
-      <w:r>
-        <w:rPr>
-          <w:rtl w:val="0"/>
-        </w:rPr>
-        <w:t>3</w:t>
-      </w:r>
-      <w:r>
-        <w:rPr>
-          <w:rtl w:val="0"/>
-        </w:rPr>
-        <w:t>.1 Special Rule</w:t>
+        <w:t>4.3.1 Special Rule</w:t>
       </w:r>
     </w:p>
     <w:p>
@@ -2129,19 +2100,7 @@
         <w:rPr>
           <w:rtl w:val="0"/>
         </w:rPr>
-        <w:t>4.</w:t>
-      </w:r>
-      <w:r>
-        <w:rPr>
-          <w:rtl w:val="0"/>
-        </w:rPr>
-        <w:t>3</w:t>
-      </w:r>
-      <w:r>
-        <w:rPr>
-          <w:rtl w:val="0"/>
-        </w:rPr>
-        <w:t>.2 Punctuation separation</w:t>
+        <w:t>4.3.2 Punctuation separation</w:t>
       </w:r>
     </w:p>
     <w:p>
@@ -2170,21 +2129,7 @@
           <w:rtl w:val="0"/>
           <w:lang w:val="en-US"/>
         </w:rPr>
-        <w:t>4.</w:t>
-      </w:r>
-      <w:r>
-        <w:rPr>
-          <w:rtl w:val="0"/>
-          <w:lang w:val="en-US"/>
-        </w:rPr>
-        <w:t>3</w:t>
-      </w:r>
-      <w:r>
-        <w:rPr>
-          <w:rtl w:val="0"/>
-          <w:lang w:val="en-US"/>
-        </w:rPr>
-        <w:t>.3 Mi and d</w:t>
+        <w:t>4.3.3 Mi and d</w:t>
       </w:r>
       <w:r>
         <w:rPr>
@@ -2916,19 +2861,7 @@
         <w:rPr>
           <w:rtl w:val="0"/>
         </w:rPr>
-        <w:t>4.</w:t>
-      </w:r>
-      <w:r>
-        <w:rPr>
-          <w:rtl w:val="0"/>
-        </w:rPr>
-        <w:t>3</w:t>
-      </w:r>
-      <w:r>
-        <w:rPr>
-          <w:rtl w:val="0"/>
-        </w:rPr>
-        <w:t>.4 Judgement</w:t>
+        <w:t>4.3.4 Judgement</w:t>
       </w:r>
     </w:p>
     <w:p>
@@ -8434,29 +8367,284 @@
     </w:p>
     <w:p>
       <w:pPr>
-        <w:pStyle w:val="Subtitle"/>
-      </w:pPr>
-      <w:r>
-        <w:rPr>
-          <w:rtl w:val="0"/>
-        </w:rPr>
-        <w:t>6.Conclusion</w:t>
-      </w:r>
-    </w:p>
-    <w:p>
-      <w:pPr>
-        <w:pStyle w:val="默认 A"/>
-        <w:spacing w:after="240" w:line="340" w:lineRule="atLeast"/>
-      </w:pPr>
-      <w:r>
-        <w:rPr>
-          <w:rFonts w:ascii="Times New Roman" w:hAnsi="Times New Roman"/>
-          <w:sz w:val="30"/>
-          <w:szCs w:val="30"/>
-          <w:rtl w:val="0"/>
-          <w:lang w:val="en-US"/>
-        </w:rPr>
-        <w:t>Masterpiece!</w:t>
+        <w:pStyle w:val="小标题 2"/>
+        <w:bidi w:val="0"/>
+      </w:pPr>
+    </w:p>
+    <w:p>
+      <w:pPr>
+        <w:pStyle w:val="正文"/>
+      </w:pPr>
+    </w:p>
+    <w:p>
+      <w:pPr>
+        <w:pStyle w:val="小标题 2"/>
+        <w:bidi w:val="0"/>
+      </w:pPr>
+      <w:r>
+        <w:rPr>
+          <w:rFonts w:cs="Arial Unicode MS" w:eastAsia="Arial Unicode MS"/>
+          <w:rtl w:val="0"/>
+          <w:lang w:val="en-US"/>
+        </w:rPr>
+        <w:t>Reference</w:t>
+      </w:r>
+    </w:p>
+    <w:p>
+      <w:pPr>
+        <w:pStyle w:val="正文"/>
+        <w:rPr>
+          <w:sz w:val="24"/>
+          <w:szCs w:val="24"/>
+        </w:rPr>
+      </w:pPr>
+      <w:r>
+        <w:rPr>
+          <w:rFonts w:cs="Arial Unicode MS" w:eastAsia="Arial Unicode MS"/>
+          <w:rtl w:val="0"/>
+          <w:lang w:val="en-US"/>
+        </w:rPr>
+        <w:t xml:space="preserve">[1] </w:t>
+      </w:r>
+      <w:r>
+        <w:rPr>
+          <w:rFonts w:cs="Arial Unicode MS" w:eastAsia="Arial Unicode MS"/>
+          <w:rtl w:val="0"/>
+          <w:lang w:val="en-US"/>
+        </w:rPr>
+        <w:t>Sun Maosong, Shen Dayang, Benjamin K Tsou</w:t>
+      </w:r>
+      <w:r>
+        <w:rPr>
+          <w:rFonts w:cs="Arial Unicode MS" w:eastAsia="Arial Unicode MS"/>
+          <w:rtl w:val="0"/>
+          <w:lang w:val="en-US"/>
+        </w:rPr>
+        <w:t>,</w:t>
+      </w:r>
+      <w:r>
+        <w:rPr>
+          <w:rFonts w:cs="Arial Unicode MS" w:eastAsia="Arial Unicode MS" w:hint="default"/>
+          <w:rtl w:val="0"/>
+          <w:lang w:val="en-US"/>
+        </w:rPr>
+        <w:t>”</w:t>
+      </w:r>
+      <w:r>
+        <w:rPr>
+          <w:rFonts w:cs="Arial Unicode MS" w:eastAsia="Arial Unicode MS"/>
+          <w:rtl w:val="0"/>
+          <w:lang w:val="en-US"/>
+        </w:rPr>
+        <w:t>Chinese Word Segmentation without Using Lexicon and Hand-crafted Training Data</w:t>
+      </w:r>
+      <w:r>
+        <w:rPr>
+          <w:rFonts w:cs="Arial Unicode MS" w:eastAsia="Arial Unicode MS" w:hint="default"/>
+          <w:rtl w:val="0"/>
+          <w:lang w:val="en-US"/>
+        </w:rPr>
+        <w:t>”</w:t>
+      </w:r>
+      <w:r>
+        <w:rPr>
+          <w:rFonts w:cs="Arial Unicode MS" w:eastAsia="Arial Unicode MS"/>
+          <w:rtl w:val="0"/>
+          <w:lang w:val="en-US"/>
+        </w:rPr>
+        <w:t>,</w:t>
+      </w:r>
+      <w:r>
+        <w:rPr>
+          <w:rFonts w:cs="Arial Unicode MS" w:eastAsia="Arial Unicode MS"/>
+          <w:i w:val="1"/>
+          <w:iCs w:val="1"/>
+          <w:sz w:val="24"/>
+          <w:szCs w:val="24"/>
+          <w:rtl w:val="0"/>
+          <w:lang w:val="en-US"/>
+        </w:rPr>
+        <w:t>Proceedings of COLING-ACL</w:t>
+      </w:r>
+      <w:r>
+        <w:rPr>
+          <w:rFonts w:cs="Arial Unicode MS" w:eastAsia="Arial Unicode MS" w:hint="default"/>
+          <w:i w:val="1"/>
+          <w:iCs w:val="1"/>
+          <w:sz w:val="24"/>
+          <w:szCs w:val="24"/>
+          <w:rtl w:val="0"/>
+        </w:rPr>
+        <w:t>’</w:t>
+      </w:r>
+      <w:r>
+        <w:rPr>
+          <w:rFonts w:cs="Arial Unicode MS" w:eastAsia="Arial Unicode MS"/>
+          <w:i w:val="1"/>
+          <w:iCs w:val="1"/>
+          <w:sz w:val="24"/>
+          <w:szCs w:val="24"/>
+          <w:rtl w:val="0"/>
+        </w:rPr>
+        <w:t>98</w:t>
+      </w:r>
+      <w:r>
+        <w:rPr>
+          <w:rFonts w:cs="Arial Unicode MS" w:eastAsia="Arial Unicode MS"/>
+          <w:sz w:val="24"/>
+          <w:szCs w:val="24"/>
+          <w:rtl w:val="0"/>
+          <w:lang w:val="en-US"/>
+        </w:rPr>
+        <w:t>,1998.</w:t>
+      </w:r>
+    </w:p>
+    <w:p>
+      <w:pPr>
+        <w:pStyle w:val="正文"/>
+      </w:pPr>
+      <w:r>
+        <w:rPr>
+          <w:rFonts w:cs="Arial Unicode MS" w:eastAsia="Arial Unicode MS"/>
+          <w:sz w:val="24"/>
+          <w:szCs w:val="24"/>
+          <w:rtl w:val="0"/>
+          <w:lang w:val="en-US"/>
+        </w:rPr>
+        <w:t>[2]</w:t>
+      </w:r>
+      <w:r>
+        <w:rPr>
+          <w:rFonts w:ascii="Arial Unicode MS" w:cs="Arial Unicode MS" w:hAnsi="Arial Unicode MS" w:eastAsia="Arial Unicode MS" w:hint="eastAsia"/>
+          <w:b w:val="0"/>
+          <w:bCs w:val="0"/>
+          <w:i w:val="0"/>
+          <w:iCs w:val="0"/>
+          <w:rtl w:val="0"/>
+          <w:lang w:val="zh-CN" w:eastAsia="zh-CN"/>
+        </w:rPr>
+        <w:t>周永平，</w:t>
+      </w:r>
+      <w:r>
+        <w:rPr>
+          <w:rFonts w:cs="Arial Unicode MS" w:eastAsia="Arial Unicode MS" w:hint="default"/>
+          <w:rtl w:val="0"/>
+          <w:lang w:val="zh-CN" w:eastAsia="zh-CN"/>
+        </w:rPr>
+        <w:t>“</w:t>
+      </w:r>
+      <w:r>
+        <w:rPr>
+          <w:rFonts w:cs="Arial Unicode MS" w:eastAsia="Arial Unicode MS"/>
+          <w:rtl w:val="0"/>
+          <w:lang w:val="pt-PT"/>
+        </w:rPr>
+        <w:t>MVC</w:t>
+      </w:r>
+      <w:r>
+        <w:rPr>
+          <w:rFonts w:ascii="Arial Unicode MS" w:cs="Arial Unicode MS" w:hAnsi="Arial Unicode MS" w:eastAsia="Arial Unicode MS" w:hint="eastAsia"/>
+          <w:b w:val="0"/>
+          <w:bCs w:val="0"/>
+          <w:i w:val="0"/>
+          <w:iCs w:val="0"/>
+          <w:rtl w:val="0"/>
+          <w:lang w:val="zh-CN" w:eastAsia="zh-CN"/>
+        </w:rPr>
+        <w:t>模式在软件设计应用中的研究</w:t>
+      </w:r>
+      <w:r>
+        <w:rPr>
+          <w:rFonts w:cs="Arial Unicode MS" w:eastAsia="Arial Unicode MS"/>
+          <w:rtl w:val="0"/>
+        </w:rPr>
+        <w:t xml:space="preserve"> </w:t>
+      </w:r>
+      <w:r>
+        <w:rPr>
+          <w:rFonts w:cs="Arial Unicode MS" w:eastAsia="Arial Unicode MS" w:hint="default"/>
+          <w:rtl w:val="0"/>
+          <w:lang w:val="zh-CN" w:eastAsia="zh-CN"/>
+        </w:rPr>
+        <w:t>”</w:t>
+      </w:r>
+      <w:r>
+        <w:rPr>
+          <w:rFonts w:ascii="Arial Unicode MS" w:cs="Arial Unicode MS" w:hAnsi="Arial Unicode MS" w:eastAsia="Arial Unicode MS" w:hint="eastAsia"/>
+          <w:b w:val="0"/>
+          <w:bCs w:val="0"/>
+          <w:i w:val="0"/>
+          <w:iCs w:val="0"/>
+          <w:rtl w:val="0"/>
+          <w:lang w:val="zh-CN" w:eastAsia="zh-CN"/>
+        </w:rPr>
+        <w:t>，</w:t>
+      </w:r>
+      <w:r>
+        <w:rPr>
+          <w:rFonts w:ascii="Arial Unicode MS" w:cs="Arial Unicode MS" w:hAnsi="Arial Unicode MS" w:eastAsia="Arial Unicode MS" w:hint="eastAsia"/>
+          <w:b w:val="0"/>
+          <w:bCs w:val="0"/>
+          <w:i w:val="0"/>
+          <w:iCs w:val="0"/>
+          <w:rtl w:val="0"/>
+          <w:lang w:val="zh-CN" w:eastAsia="zh-CN"/>
+        </w:rPr>
+        <w:t>软件开发与设计</w:t>
+      </w:r>
+      <w:r>
+        <w:rPr>
+          <w:rFonts w:cs="Arial Unicode MS" w:eastAsia="Arial Unicode MS"/>
+          <w:rtl w:val="0"/>
+        </w:rPr>
+        <w:t xml:space="preserve"> </w:t>
+      </w:r>
+      <w:r>
+        <w:rPr>
+          <w:rFonts w:ascii="Arial Unicode MS" w:cs="Arial Unicode MS" w:hAnsi="Arial Unicode MS" w:eastAsia="Arial Unicode MS" w:hint="eastAsia"/>
+          <w:b w:val="0"/>
+          <w:bCs w:val="0"/>
+          <w:i w:val="0"/>
+          <w:iCs w:val="0"/>
+          <w:rtl w:val="0"/>
+        </w:rPr>
+        <w:t>（</w:t>
+      </w:r>
+      <w:r>
+        <w:rPr>
+          <w:rFonts w:cs="Arial Unicode MS" w:eastAsia="Arial Unicode MS"/>
+          <w:rtl w:val="0"/>
+        </w:rPr>
+        <w:t>2009</w:t>
+      </w:r>
+      <w:r>
+        <w:rPr>
+          <w:rFonts w:ascii="Arial Unicode MS" w:cs="Arial Unicode MS" w:hAnsi="Arial Unicode MS" w:eastAsia="Arial Unicode MS" w:hint="eastAsia"/>
+          <w:b w:val="0"/>
+          <w:bCs w:val="0"/>
+          <w:i w:val="0"/>
+          <w:iCs w:val="0"/>
+          <w:rtl w:val="0"/>
+        </w:rPr>
+        <w:t>年</w:t>
+      </w:r>
+      <w:r>
+        <w:rPr>
+          <w:rFonts w:cs="Arial Unicode MS" w:eastAsia="Arial Unicode MS"/>
+          <w:rtl w:val="0"/>
+        </w:rPr>
+        <w:t>11</w:t>
+      </w:r>
+      <w:r>
+        <w:rPr>
+          <w:rFonts w:ascii="Arial Unicode MS" w:cs="Arial Unicode MS" w:hAnsi="Arial Unicode MS" w:eastAsia="Arial Unicode MS" w:hint="eastAsia"/>
+          <w:b w:val="0"/>
+          <w:bCs w:val="0"/>
+          <w:i w:val="0"/>
+          <w:iCs w:val="0"/>
+          <w:rtl w:val="0"/>
+        </w:rPr>
+        <w:t>期）</w:t>
       </w:r>
     </w:p>
     <w:sectPr>
@@ -8780,7 +8968,7 @@
       <w:outlineLvl w:val="9"/>
     </w:pPr>
     <w:rPr>
-      <w:rFonts w:ascii="Helvetica" w:cs="Arial Unicode MS" w:hAnsi="Helvetica" w:eastAsia="Arial Unicode MS"/>
+      <w:rFonts w:ascii="Helvetica" w:cs="Helvetica" w:hAnsi="Helvetica" w:eastAsia="Helvetica"/>
       <w:b w:val="0"/>
       <w:bCs w:val="0"/>
       <w:i w:val="0"/>
@@ -8992,7 +9180,7 @@
   </w:style>
   <w:style w:type="paragraph" w:styleId="小标题">
     <w:name w:val="小标题"/>
-    <w:next w:val="正文"/>
+    <w:next w:val="小标题"/>
     <w:pPr>
       <w:keepNext w:val="1"/>
       <w:keepLines w:val="0"/>
@@ -9023,47 +9211,9 @@
       <w:position w:val="0"/>
       <w:sz w:val="36"/>
       <w:szCs w:val="36"/>
-      <w:u w:val="none"/>
-      <w:vertAlign w:val="baseline"/>
-      <w:lang w:val="zh-CN" w:eastAsia="zh-CN"/>
-    </w:rPr>
-  </w:style>
-  <w:style w:type="paragraph" w:styleId="正文">
-    <w:name w:val="正文"/>
-    <w:next w:val="正文"/>
-    <w:pPr>
-      <w:keepNext w:val="0"/>
-      <w:keepLines w:val="0"/>
-      <w:pageBreakBefore w:val="0"/>
-      <w:widowControl w:val="1"/>
-      <w:shd w:val="clear" w:color="auto" w:fill="auto"/>
-      <w:suppressAutoHyphens w:val="0"/>
-      <w:bidi w:val="0"/>
-      <w:spacing w:before="0" w:after="0" w:line="240" w:lineRule="auto"/>
-      <w:ind w:left="0" w:right="0" w:firstLine="0"/>
-      <w:jc w:val="left"/>
-      <w:outlineLvl w:val="9"/>
-    </w:pPr>
-    <w:rPr>
-      <w:rFonts w:ascii="Times New Roman" w:cs="Arial Unicode MS" w:hAnsi="Times New Roman" w:eastAsia="Arial Unicode MS"/>
-      <w:b w:val="0"/>
-      <w:bCs w:val="0"/>
-      <w:i w:val="0"/>
-      <w:iCs w:val="0"/>
-      <w:caps w:val="0"/>
-      <w:smallCaps w:val="0"/>
-      <w:strike w:val="0"/>
-      <w:dstrike w:val="0"/>
-      <w:outline w:val="0"/>
-      <w:color w:val="000000"/>
-      <w:spacing w:val="0"/>
-      <w:kern w:val="0"/>
-      <w:position w:val="0"/>
-      <w:sz w:val="24"/>
-      <w:szCs w:val="24"/>
       <w:u w:val="none" w:color="000000"/>
       <w:vertAlign w:val="baseline"/>
-      <w:lang w:val="zh-CN" w:eastAsia="zh-CN"/>
+      <w:lang w:val="zh-TW" w:eastAsia="zh-TW"/>
     </w:rPr>
   </w:style>
   <w:style w:type="paragraph" w:styleId="小标题 2 A">
@@ -9186,9 +9336,46 @@
       <w:lang w:val="en-US"/>
     </w:rPr>
   </w:style>
-  <w:style w:type="paragraph" w:styleId="默认 A">
-    <w:name w:val="默认 A"/>
-    <w:next w:val="默认 A"/>
+  <w:style w:type="paragraph" w:styleId="小标题 2">
+    <w:name w:val="小标题 2"/>
+    <w:next w:val="正文"/>
+    <w:pPr>
+      <w:keepNext w:val="1"/>
+      <w:keepLines w:val="0"/>
+      <w:pageBreakBefore w:val="0"/>
+      <w:widowControl w:val="1"/>
+      <w:shd w:val="clear" w:color="auto" w:fill="auto"/>
+      <w:suppressAutoHyphens w:val="0"/>
+      <w:bidi w:val="0"/>
+      <w:spacing w:before="0" w:after="0" w:line="240" w:lineRule="auto"/>
+      <w:ind w:left="0" w:right="0" w:firstLine="0"/>
+      <w:jc w:val="left"/>
+      <w:outlineLvl w:val="1"/>
+    </w:pPr>
+    <w:rPr>
+      <w:rFonts w:ascii="Helvetica" w:cs="Helvetica" w:hAnsi="Helvetica" w:eastAsia="Helvetica"/>
+      <w:b w:val="1"/>
+      <w:bCs w:val="1"/>
+      <w:i w:val="0"/>
+      <w:iCs w:val="0"/>
+      <w:caps w:val="0"/>
+      <w:smallCaps w:val="0"/>
+      <w:strike w:val="0"/>
+      <w:dstrike w:val="0"/>
+      <w:outline w:val="0"/>
+      <w:color w:val="000000"/>
+      <w:spacing w:val="0"/>
+      <w:kern w:val="0"/>
+      <w:position w:val="0"/>
+      <w:sz w:val="32"/>
+      <w:szCs w:val="32"/>
+      <w:u w:val="none"/>
+      <w:vertAlign w:val="baseline"/>
+    </w:rPr>
+  </w:style>
+  <w:style w:type="paragraph" w:styleId="正文">
+    <w:name w:val="正文"/>
+    <w:next w:val="正文"/>
     <w:pPr>
       <w:keepNext w:val="0"/>
       <w:keepLines w:val="0"/>
@@ -9203,7 +9390,7 @@
       <w:outlineLvl w:val="9"/>
     </w:pPr>
     <w:rPr>
-      <w:rFonts w:ascii="Helvetica" w:cs="Arial Unicode MS" w:hAnsi="Helvetica" w:eastAsia="Arial Unicode MS"/>
+      <w:rFonts w:ascii="Times New Roman" w:cs="Times New Roman" w:hAnsi="Times New Roman" w:eastAsia="Times New Roman"/>
       <w:b w:val="0"/>
       <w:bCs w:val="0"/>
       <w:i w:val="0"/>
@@ -9217,11 +9404,10 @@
       <w:spacing w:val="0"/>
       <w:kern w:val="0"/>
       <w:position w:val="0"/>
-      <w:sz w:val="22"/>
-      <w:szCs w:val="22"/>
+      <w:sz w:val="24"/>
+      <w:szCs w:val="24"/>
       <w:u w:val="none" w:color="000000"/>
       <w:vertAlign w:val="baseline"/>
-      <w:lang w:val="en-US"/>
     </w:rPr>
   </w:style>
 </w:styles>

--- a/Docs/Report.docx
+++ b/Docs/Report.docx
@@ -6,11 +6,14 @@
       <w:pPr>
         <w:pStyle w:val="大标题 A"/>
         <w:jc w:val="center"/>
-      </w:pPr>
-      <w:r>
-        <w:rPr>
-          <w:rtl w:val="0"/>
-          <w:lang w:val="zh-CN" w:eastAsia="zh-CN"/>
+        <w:rPr>
+          <w:lang w:val="zh-TW" w:eastAsia="zh-TW"/>
+        </w:rPr>
+      </w:pPr>
+      <w:r>
+        <w:rPr>
+          <w:rtl w:val="0"/>
+          <w:lang w:val="zh-TW" w:eastAsia="zh-TW"/>
         </w:rPr>
         <w:t>Chinese Word Segmentation Prototype System</w:t>
       </w:r>
@@ -94,36 +97,163 @@
           <w:rtl w:val="0"/>
           <w:lang w:val="en-US"/>
         </w:rPr>
-        <w:t>wrote</w:t>
-      </w:r>
-      <w:r>
-        <w:rPr>
-          <w:rtl w:val="0"/>
-          <w:lang w:val="en-US"/>
-        </w:rPr>
-        <w:t xml:space="preserve"> a Chinese segmentation prototype system including a graphic user interface.</w:t>
+        <w:t>wrote a Chinese segmentation prototype system including a graphic user interface.</w:t>
+      </w:r>
+    </w:p>
+    <w:p>
+      <w:pPr>
+        <w:pStyle w:val="正文 3"/>
+      </w:pPr>
+    </w:p>
+    <w:p>
+      <w:pPr>
+        <w:pStyle w:val="小标题 A"/>
+      </w:pPr>
+      <w:r>
+        <w:rPr>
+          <w:rtl w:val="0"/>
+        </w:rPr>
+        <w:t>1.2 Running Environment</w:t>
+        <w:br w:type="textWrapping"/>
+      </w:r>
+      <w:commentRangeStart w:id="0"/>
+    </w:p>
+    <w:p>
+      <w:pPr>
+        <w:pStyle w:val="正文 A A"/>
+      </w:pPr>
+      <w:r>
+        <w:rPr>
+          <w:rtl w:val="0"/>
+        </w:rPr>
+        <w:t>Windows 7 or later</w:t>
+      </w:r>
+      <w:commentRangeEnd w:id="0"/>
+      <w:r>
+        <w:commentReference w:id="0"/>
+      </w:r>
+    </w:p>
+    <w:p>
+      <w:pPr>
+        <w:pStyle w:val="正文 A A"/>
+      </w:pPr>
+      <w:r>
+        <w:rPr>
+          <w:rtl w:val="0"/>
+        </w:rPr>
+        <w:t>Mac OSX or later</w:t>
+      </w:r>
+    </w:p>
+    <w:p>
+      <w:pPr>
+        <w:pStyle w:val="正文 A A"/>
+        <w:rPr>
+          <w:lang w:val="zh-TW" w:eastAsia="zh-TW"/>
+        </w:rPr>
+      </w:pPr>
+      <w:r>
+        <w:rPr>
+          <w:rFonts w:eastAsia="Arial Unicode MS" w:hint="eastAsia"/>
+          <w:rtl w:val="0"/>
+          <w:lang w:val="zh-TW" w:eastAsia="zh-TW"/>
+        </w:rPr>
+        <w:t>（此处应有截图）</w:t>
+      </w:r>
+    </w:p>
+    <w:p>
+      <w:pPr>
+        <w:pStyle w:val="正文 A A"/>
+      </w:pPr>
+    </w:p>
+    <w:p>
+      <w:pPr>
+        <w:pStyle w:val="小标题 A"/>
+      </w:pPr>
+      <w:r>
+        <w:rPr>
+          <w:rtl w:val="0"/>
+        </w:rPr>
+        <w:t>1.3 Developing Environment</w:t>
+      </w:r>
+    </w:p>
+    <w:p>
+      <w:pPr>
+        <w:pStyle w:val="正文 A A"/>
+      </w:pPr>
+      <w:r>
+        <w:rPr>
+          <w:rtl w:val="0"/>
+        </w:rPr>
+        <w:t>PyScripter 2.6.0</w:t>
+      </w:r>
+    </w:p>
+    <w:p>
+      <w:pPr>
+        <w:pStyle w:val="正文 A A"/>
+      </w:pPr>
+      <w:r>
+        <w:rPr>
+          <w:rtl w:val="0"/>
+        </w:rPr>
+        <w:t>PyCharm 4.5.4</w:t>
+      </w:r>
+    </w:p>
+    <w:p>
+      <w:pPr>
+        <w:pStyle w:val="正文 A A"/>
+      </w:pPr>
+      <w:r>
+        <w:rPr>
+          <w:rtl w:val="0"/>
+        </w:rPr>
+        <w:t>Github</w:t>
+      </w:r>
+    </w:p>
+    <w:p>
+      <w:pPr>
+        <w:pStyle w:val="正文 A A A"/>
+        <w:rPr>
+          <w:lang w:val="en-US"/>
+        </w:rPr>
+      </w:pPr>
+    </w:p>
+    <w:p>
+      <w:pPr>
+        <w:pStyle w:val="小标题 A"/>
+      </w:pPr>
+      <w:r>
+        <w:rPr>
+          <w:rtl w:val="0"/>
+        </w:rPr>
+        <w:t>1.4 Functions</w:t>
       </w:r>
     </w:p>
     <w:p>
       <w:pPr>
         <w:pStyle w:val="正文 A"/>
       </w:pPr>
+      <w:r>
+        <w:rPr>
+          <w:rtl w:val="0"/>
+        </w:rPr>
+        <w:t>The system can:</w:t>
+      </w:r>
     </w:p>
     <w:p>
       <w:pPr>
         <w:pStyle w:val="正文 A"/>
       </w:pPr>
-      <w:r>
-        <w:rPr>
-          <w:rtl w:val="0"/>
-        </w:rPr>
-        <w:t>The system can:</w:t>
-      </w:r>
     </w:p>
     <w:p>
       <w:pPr>
         <w:pStyle w:val="正文 A"/>
       </w:pPr>
+      <w:r>
+        <w:rPr>
+          <w:rtl w:val="0"/>
+        </w:rPr>
+        <w:t>1.Sentence segmentation:</w:t>
+      </w:r>
     </w:p>
     <w:p>
       <w:pPr>
@@ -133,24 +263,24 @@
         <w:rPr>
           <w:rtl w:val="0"/>
         </w:rPr>
-        <w:t>1.Sentence segmentation:</w:t>
+        <w:t>Segment Chinese articles into sentences</w:t>
       </w:r>
     </w:p>
     <w:p>
       <w:pPr>
         <w:pStyle w:val="正文 A"/>
       </w:pPr>
-      <w:r>
-        <w:rPr>
-          <w:rtl w:val="0"/>
-        </w:rPr>
-        <w:t>Segment Chinese articles into sentences</w:t>
-      </w:r>
     </w:p>
     <w:p>
       <w:pPr>
         <w:pStyle w:val="正文 A"/>
       </w:pPr>
+      <w:r>
+        <w:rPr>
+          <w:rtl w:val="0"/>
+        </w:rPr>
+        <w:t>2.Word segmentation:</w:t>
+      </w:r>
     </w:p>
     <w:p>
       <w:pPr>
@@ -160,24 +290,24 @@
         <w:rPr>
           <w:rtl w:val="0"/>
         </w:rPr>
-        <w:t>2.Word segmentation:</w:t>
+        <w:t>Segment sentences into words.</w:t>
       </w:r>
     </w:p>
     <w:p>
       <w:pPr>
         <w:pStyle w:val="正文 A"/>
       </w:pPr>
-      <w:r>
-        <w:rPr>
-          <w:rtl w:val="0"/>
-        </w:rPr>
-        <w:t>Segment sentences into words.</w:t>
-      </w:r>
     </w:p>
     <w:p>
       <w:pPr>
         <w:pStyle w:val="正文 A"/>
       </w:pPr>
+      <w:r>
+        <w:rPr>
+          <w:rtl w:val="0"/>
+        </w:rPr>
+        <w:t>3.Editing:</w:t>
+      </w:r>
     </w:p>
     <w:p>
       <w:pPr>
@@ -187,24 +317,24 @@
         <w:rPr>
           <w:rtl w:val="0"/>
         </w:rPr>
-        <w:t>3.Editing:</w:t>
+        <w:t>Use the text region like a simple notepad.</w:t>
       </w:r>
     </w:p>
     <w:p>
       <w:pPr>
         <w:pStyle w:val="正文 A"/>
       </w:pPr>
-      <w:r>
-        <w:rPr>
-          <w:rtl w:val="0"/>
-        </w:rPr>
-        <w:t>Use the text region like a simple notepad.</w:t>
-      </w:r>
     </w:p>
     <w:p>
       <w:pPr>
         <w:pStyle w:val="正文 A"/>
       </w:pPr>
+      <w:r>
+        <w:rPr>
+          <w:rtl w:val="0"/>
+        </w:rPr>
+        <w:t>4.Sentence selection:</w:t>
+      </w:r>
     </w:p>
     <w:p>
       <w:pPr>
@@ -214,24 +344,39 @@
         <w:rPr>
           <w:rtl w:val="0"/>
         </w:rPr>
-        <w:t>4.Sentence selection:</w:t>
+        <w:t>Choose some of sentences to do word segmentation instead of all.</w:t>
       </w:r>
     </w:p>
     <w:p>
       <w:pPr>
         <w:pStyle w:val="正文 A"/>
       </w:pPr>
-      <w:r>
-        <w:rPr>
-          <w:rtl w:val="0"/>
-        </w:rPr>
-        <w:t>Choose some of sentences to do word segmentation instead of all.</w:t>
-      </w:r>
     </w:p>
     <w:p>
       <w:pPr>
         <w:pStyle w:val="正文 A"/>
       </w:pPr>
+      <w:r>
+        <w:rPr>
+          <w:rtl w:val="0"/>
+          <w:lang w:val="en-US"/>
+        </w:rPr>
+        <w:t>5.</w:t>
+      </w:r>
+      <w:r>
+        <w:rPr>
+          <w:rtl w:val="0"/>
+          <w:lang w:val="zh-TW" w:eastAsia="zh-TW"/>
+        </w:rPr>
+        <w:t>One</w:t>
+      </w:r>
+      <w:r>
+        <w:rPr>
+          <w:rtl w:val="0"/>
+          <w:lang w:val="en-US"/>
+        </w:rPr>
+        <w:t>-key segmentation:</w:t>
+      </w:r>
     </w:p>
     <w:p>
       <w:pPr>
@@ -240,40 +385,25 @@
       <w:r>
         <w:rPr>
           <w:rtl w:val="0"/>
-          <w:lang w:val="en-US"/>
-        </w:rPr>
-        <w:t>5.</w:t>
-      </w:r>
-      <w:r>
-        <w:rPr>
-          <w:rtl w:val="0"/>
-          <w:lang w:val="zh-TW" w:eastAsia="zh-TW"/>
-        </w:rPr>
-        <w:t>One</w:t>
-      </w:r>
-      <w:r>
-        <w:rPr>
-          <w:rtl w:val="0"/>
-          <w:lang w:val="en-US"/>
-        </w:rPr>
-        <w:t>-key segmentation:</w:t>
+        </w:rPr>
+        <w:t>Apply word segmentation directly to whole paragraph without clicking sentence segmentation.</w:t>
       </w:r>
     </w:p>
     <w:p>
       <w:pPr>
         <w:pStyle w:val="正文 A"/>
       </w:pPr>
-      <w:r>
-        <w:rPr>
-          <w:rtl w:val="0"/>
-        </w:rPr>
-        <w:t>Apply word segmentation directly to whole paragraph without clicking sentence segmentation.</w:t>
-      </w:r>
     </w:p>
     <w:p>
       <w:pPr>
         <w:pStyle w:val="正文 A"/>
       </w:pPr>
+      <w:r>
+        <w:rPr>
+          <w:rtl w:val="0"/>
+        </w:rPr>
+        <w:t>6.File export</w:t>
+      </w:r>
     </w:p>
     <w:p>
       <w:pPr>
@@ -283,24 +413,24 @@
         <w:rPr>
           <w:rtl w:val="0"/>
         </w:rPr>
-        <w:t>6.File export</w:t>
+        <w:t>Choose a file and directly export the word segmentation result of the whole file to the place you like.</w:t>
       </w:r>
     </w:p>
     <w:p>
       <w:pPr>
         <w:pStyle w:val="正文 A"/>
       </w:pPr>
-      <w:r>
-        <w:rPr>
-          <w:rtl w:val="0"/>
-        </w:rPr>
-        <w:t>Choose a file and directly export the word segmentation result of the whole file to the place you like.</w:t>
-      </w:r>
     </w:p>
     <w:p>
       <w:pPr>
         <w:pStyle w:val="正文 A"/>
       </w:pPr>
+      <w:r>
+        <w:rPr>
+          <w:rtl w:val="0"/>
+        </w:rPr>
+        <w:t>7.Intelligent segmentation</w:t>
+      </w:r>
     </w:p>
     <w:p>
       <w:pPr>
@@ -310,24 +440,24 @@
         <w:rPr>
           <w:rtl w:val="0"/>
         </w:rPr>
-        <w:t>7.Intelligent segmentation</w:t>
+        <w:t>Including the identification of quotation,terminology and special situations.Switchable.</w:t>
       </w:r>
     </w:p>
     <w:p>
       <w:pPr>
         <w:pStyle w:val="正文 A"/>
       </w:pPr>
-      <w:r>
-        <w:rPr>
-          <w:rtl w:val="0"/>
-        </w:rPr>
-        <w:t>Including the identification of quotation,terminology and special situations.Switchable.</w:t>
-      </w:r>
     </w:p>
     <w:p>
       <w:pPr>
         <w:pStyle w:val="正文 A"/>
       </w:pPr>
+      <w:r>
+        <w:rPr>
+          <w:rtl w:val="0"/>
+        </w:rPr>
+        <w:t>8.Data inspection and modification</w:t>
+      </w:r>
     </w:p>
     <w:p>
       <w:pPr>
@@ -337,129 +467,12 @@
         <w:rPr>
           <w:rtl w:val="0"/>
         </w:rPr>
-        <w:t>8.Data inspection and modification</w:t>
-      </w:r>
-    </w:p>
-    <w:p>
-      <w:pPr>
-        <w:pStyle w:val="正文 A"/>
-      </w:pPr>
-      <w:r>
-        <w:rPr>
-          <w:rtl w:val="0"/>
-        </w:rPr>
         <w:t>See the lexicon of the system and some special rule settings.All modifiable.</w:t>
       </w:r>
     </w:p>
     <w:p>
       <w:pPr>
         <w:pStyle w:val="正文 3"/>
-      </w:pPr>
-    </w:p>
-    <w:p>
-      <w:pPr>
-        <w:pStyle w:val="小标题 A"/>
-      </w:pPr>
-      <w:r>
-        <w:rPr>
-          <w:rtl w:val="0"/>
-        </w:rPr>
-        <w:t>1.2 Running Environment</w:t>
-      </w:r>
-    </w:p>
-    <w:p>
-      <w:pPr>
-        <w:pStyle w:val="正文 A A"/>
-      </w:pPr>
-      <w:r>
-        <w:rPr>
-          <w:rtl w:val="0"/>
-        </w:rPr>
-        <w:t>Windows 7 or later</w:t>
-      </w:r>
-    </w:p>
-    <w:p>
-      <w:pPr>
-        <w:pStyle w:val="正文 A A"/>
-      </w:pPr>
-      <w:r>
-        <w:rPr>
-          <w:rtl w:val="0"/>
-        </w:rPr>
-        <w:t>Mac OSX or later</w:t>
-      </w:r>
-    </w:p>
-    <w:p>
-      <w:pPr>
-        <w:pStyle w:val="正文 A A"/>
-        <w:rPr>
-          <w:lang w:val="zh-TW" w:eastAsia="zh-TW"/>
-        </w:rPr>
-      </w:pPr>
-      <w:r>
-        <w:rPr>
-          <w:rFonts w:eastAsia="Arial Unicode MS" w:hint="eastAsia"/>
-          <w:rtl w:val="0"/>
-          <w:lang w:val="zh-TW" w:eastAsia="zh-TW"/>
-        </w:rPr>
-        <w:t>（此处应有截图）</w:t>
-      </w:r>
-    </w:p>
-    <w:p>
-      <w:pPr>
-        <w:pStyle w:val="正文 A A"/>
-      </w:pPr>
-    </w:p>
-    <w:p>
-      <w:pPr>
-        <w:pStyle w:val="小标题 A"/>
-      </w:pPr>
-      <w:r>
-        <w:rPr>
-          <w:rtl w:val="0"/>
-        </w:rPr>
-        <w:t>1.3 Developing Environment</w:t>
-      </w:r>
-    </w:p>
-    <w:p>
-      <w:pPr>
-        <w:pStyle w:val="正文 A A"/>
-      </w:pPr>
-      <w:r>
-        <w:rPr>
-          <w:rtl w:val="0"/>
-        </w:rPr>
-        <w:t>PyScripter 2.6.0</w:t>
-      </w:r>
-    </w:p>
-    <w:p>
-      <w:pPr>
-        <w:pStyle w:val="正文 A A"/>
-      </w:pPr>
-      <w:r>
-        <w:rPr>
-          <w:rtl w:val="0"/>
-        </w:rPr>
-        <w:t>PyCharm 4.5.4</w:t>
-      </w:r>
-    </w:p>
-    <w:p>
-      <w:pPr>
-        <w:pStyle w:val="正文 A A"/>
-      </w:pPr>
-      <w:r>
-        <w:rPr>
-          <w:rtl w:val="0"/>
-        </w:rPr>
-        <w:t>Github</w:t>
-      </w:r>
-    </w:p>
-    <w:p>
-      <w:pPr>
-        <w:pStyle w:val="正文 A A A"/>
-        <w:rPr>
-          <w:lang w:val="en-US"/>
-        </w:rPr>
       </w:pPr>
     </w:p>
     <w:p>
@@ -524,7 +537,31 @@
           <w:rtl w:val="0"/>
         </w:rPr>
         <w:tab/>
-        <w:t>Core algorithm and file manipulation</w:t>
+        <w:t xml:space="preserve">Core algorithm </w:t>
+      </w:r>
+    </w:p>
+    <w:p>
+      <w:pPr>
+        <w:pStyle w:val="正文 A A"/>
+      </w:pPr>
+      <w:r>
+        <w:rPr>
+          <w:rtl w:val="0"/>
+        </w:rPr>
+        <w:tab/>
+        <w:t>F</w:t>
+      </w:r>
+      <w:r>
+        <w:rPr>
+          <w:rtl w:val="0"/>
+        </w:rPr>
+        <w:t>ile</w:t>
+      </w:r>
+      <w:r>
+        <w:rPr>
+          <w:rtl w:val="0"/>
+        </w:rPr>
+        <w:t xml:space="preserve"> reading and writing</w:t>
       </w:r>
     </w:p>
     <w:p>
@@ -1202,7 +1239,7 @@
         </w:rPr>
         <w:br w:type="textWrapping"/>
       </w:r>
-      <w:commentRangeStart w:id="0"/>
+      <w:commentRangeStart w:id="1"/>
     </w:p>
     <w:p>
       <w:pPr>
@@ -1226,9 +1263,9 @@
         <w:tab/>
         <w:t>Includes lexicon,corpora,test answers and so on.</w:t>
       </w:r>
-      <w:commentRangeEnd w:id="0"/>
-      <w:r>
-        <w:commentReference w:id="0"/>
+      <w:commentRangeEnd w:id="1"/>
+      <w:r>
+        <w:commentReference w:id="1"/>
       </w:r>
     </w:p>
     <w:p>
@@ -1661,7 +1698,7 @@
               <wp:posOffset>785495</wp:posOffset>
             </wp:positionH>
             <wp:positionV relativeFrom="line">
-              <wp:posOffset>296305</wp:posOffset>
+              <wp:posOffset>296304</wp:posOffset>
             </wp:positionV>
             <wp:extent cx="5972810" cy="2190447"/>
             <wp:effectExtent l="0" t="0" r="0" b="0"/>
@@ -8368,18 +8405,16 @@
     <w:p>
       <w:pPr>
         <w:pStyle w:val="小标题 2"/>
-        <w:bidi w:val="0"/>
-      </w:pPr>
-    </w:p>
-    <w:p>
-      <w:pPr>
-        <w:pStyle w:val="正文"/>
+      </w:pPr>
+    </w:p>
+    <w:p>
+      <w:pPr>
+        <w:pStyle w:val="正文 C"/>
       </w:pPr>
     </w:p>
     <w:p>
       <w:pPr>
         <w:pStyle w:val="小标题 2"/>
-        <w:bidi w:val="0"/>
       </w:pPr>
       <w:r>
         <w:rPr>
@@ -8392,11 +8427,7 @@
     </w:p>
     <w:p>
       <w:pPr>
-        <w:pStyle w:val="正文"/>
-        <w:rPr>
-          <w:sz w:val="24"/>
-          <w:szCs w:val="24"/>
-        </w:rPr>
+        <w:pStyle w:val="正文 C"/>
       </w:pPr>
       <w:r>
         <w:rPr>
@@ -8404,7 +8435,15 @@
           <w:rtl w:val="0"/>
           <w:lang w:val="en-US"/>
         </w:rPr>
-        <w:t xml:space="preserve">[1] </w:t>
+        <w:t>[1] Sun Maosong, Shen Dayang, Benjamin K Tsou,</w:t>
+      </w:r>
+      <w:r>
+        <w:rPr>
+          <w:rFonts w:cs="Arial Unicode MS" w:eastAsia="Arial Unicode MS" w:hint="default"/>
+          <w:rtl w:val="0"/>
+          <w:lang w:val="en-US"/>
+        </w:rPr>
+        <w:t>”</w:t>
       </w:r>
       <w:r>
         <w:rPr>
@@ -8412,7 +8451,15 @@
           <w:rtl w:val="0"/>
           <w:lang w:val="en-US"/>
         </w:rPr>
-        <w:t>Sun Maosong, Shen Dayang, Benjamin K Tsou</w:t>
+        <w:t>Chinese Word Segmentation without Using Lexicon and Hand-crafted Training Data</w:t>
+      </w:r>
+      <w:r>
+        <w:rPr>
+          <w:rFonts w:cs="Arial Unicode MS" w:eastAsia="Arial Unicode MS" w:hint="default"/>
+          <w:rtl w:val="0"/>
+          <w:lang w:val="en-US"/>
+        </w:rPr>
+        <w:t>”</w:t>
       </w:r>
       <w:r>
         <w:rPr>
@@ -8424,224 +8471,146 @@
       </w:r>
       <w:r>
         <w:rPr>
+          <w:rFonts w:cs="Arial Unicode MS" w:eastAsia="Arial Unicode MS"/>
+          <w:i w:val="1"/>
+          <w:iCs w:val="1"/>
+          <w:rtl w:val="0"/>
+          <w:lang w:val="en-US"/>
+        </w:rPr>
+        <w:t>Proceedings of COLING-ACL</w:t>
+      </w:r>
+      <w:r>
+        <w:rPr>
           <w:rFonts w:cs="Arial Unicode MS" w:eastAsia="Arial Unicode MS" w:hint="default"/>
-          <w:rtl w:val="0"/>
-          <w:lang w:val="en-US"/>
+          <w:i w:val="1"/>
+          <w:iCs w:val="1"/>
+          <w:rtl w:val="0"/>
+        </w:rPr>
+        <w:t>’</w:t>
+      </w:r>
+      <w:r>
+        <w:rPr>
+          <w:rFonts w:cs="Arial Unicode MS" w:eastAsia="Arial Unicode MS"/>
+          <w:i w:val="1"/>
+          <w:iCs w:val="1"/>
+          <w:rtl w:val="0"/>
+        </w:rPr>
+        <w:t>98</w:t>
+      </w:r>
+      <w:r>
+        <w:rPr>
+          <w:rFonts w:cs="Arial Unicode MS" w:eastAsia="Arial Unicode MS"/>
+          <w:rtl w:val="0"/>
+          <w:lang w:val="en-US"/>
+        </w:rPr>
+        <w:t>,1998.</w:t>
+      </w:r>
+    </w:p>
+    <w:p>
+      <w:pPr>
+        <w:pStyle w:val="正文 C"/>
+      </w:pPr>
+      <w:r>
+        <w:rPr>
+          <w:rFonts w:cs="Arial Unicode MS" w:eastAsia="Arial Unicode MS"/>
+          <w:rtl w:val="0"/>
+          <w:lang w:val="en-US"/>
+        </w:rPr>
+        <w:t>[2]</w:t>
+      </w:r>
+      <w:r>
+        <w:rPr>
+          <w:rFonts w:eastAsia="Arial Unicode MS" w:hint="eastAsia"/>
+          <w:rtl w:val="0"/>
+          <w:lang w:val="zh-TW" w:eastAsia="zh-TW"/>
+        </w:rPr>
+        <w:t>周永平，</w:t>
+      </w:r>
+      <w:r>
+        <w:rPr>
+          <w:rFonts w:cs="Arial Unicode MS" w:eastAsia="Arial Unicode MS" w:hint="default"/>
+          <w:rtl w:val="0"/>
+          <w:lang w:val="zh-TW" w:eastAsia="zh-TW"/>
+        </w:rPr>
+        <w:t>“</w:t>
+      </w:r>
+      <w:r>
+        <w:rPr>
+          <w:rFonts w:cs="Arial Unicode MS" w:eastAsia="Arial Unicode MS"/>
+          <w:rtl w:val="0"/>
+          <w:lang w:val="pt-PT"/>
+        </w:rPr>
+        <w:t>MVC</w:t>
+      </w:r>
+      <w:r>
+        <w:rPr>
+          <w:rFonts w:eastAsia="Arial Unicode MS" w:hint="eastAsia"/>
+          <w:rtl w:val="0"/>
+          <w:lang w:val="zh-TW" w:eastAsia="zh-TW"/>
+        </w:rPr>
+        <w:t>模式在软件设计应用中的研究</w:t>
+      </w:r>
+      <w:r>
+        <w:rPr>
+          <w:rFonts w:cs="Arial Unicode MS" w:eastAsia="Arial Unicode MS"/>
+          <w:rtl w:val="0"/>
+        </w:rPr>
+        <w:t xml:space="preserve"> </w:t>
+      </w:r>
+      <w:r>
+        <w:rPr>
+          <w:rFonts w:cs="Arial Unicode MS" w:eastAsia="Arial Unicode MS" w:hint="default"/>
+          <w:rtl w:val="0"/>
+          <w:lang w:val="zh-TW" w:eastAsia="zh-TW"/>
         </w:rPr>
         <w:t>”</w:t>
       </w:r>
       <w:r>
         <w:rPr>
+          <w:rFonts w:eastAsia="Arial Unicode MS" w:hint="eastAsia"/>
+          <w:rtl w:val="0"/>
+          <w:lang w:val="zh-TW" w:eastAsia="zh-TW"/>
+        </w:rPr>
+        <w:t>，软件开发与设计</w:t>
+      </w:r>
+      <w:r>
+        <w:rPr>
           <w:rFonts w:cs="Arial Unicode MS" w:eastAsia="Arial Unicode MS"/>
           <w:rtl w:val="0"/>
-          <w:lang w:val="en-US"/>
-        </w:rPr>
-        <w:t>Chinese Word Segmentation without Using Lexicon and Hand-crafted Training Data</w:t>
-      </w:r>
-      <w:r>
-        <w:rPr>
-          <w:rFonts w:cs="Arial Unicode MS" w:eastAsia="Arial Unicode MS" w:hint="default"/>
-          <w:rtl w:val="0"/>
-          <w:lang w:val="en-US"/>
-        </w:rPr>
-        <w:t>”</w:t>
+        </w:rPr>
+        <w:t xml:space="preserve"> </w:t>
+      </w:r>
+      <w:r>
+        <w:rPr>
+          <w:rFonts w:eastAsia="Arial Unicode MS" w:hint="eastAsia"/>
+          <w:rtl w:val="0"/>
+        </w:rPr>
+        <w:t>（</w:t>
       </w:r>
       <w:r>
         <w:rPr>
           <w:rFonts w:cs="Arial Unicode MS" w:eastAsia="Arial Unicode MS"/>
           <w:rtl w:val="0"/>
-          <w:lang w:val="en-US"/>
-        </w:rPr>
-        <w:t>,</w:t>
+        </w:rPr>
+        <w:t>2009</w:t>
+      </w:r>
+      <w:r>
+        <w:rPr>
+          <w:rFonts w:eastAsia="Arial Unicode MS" w:hint="eastAsia"/>
+          <w:rtl w:val="0"/>
+        </w:rPr>
+        <w:t>年</w:t>
       </w:r>
       <w:r>
         <w:rPr>
           <w:rFonts w:cs="Arial Unicode MS" w:eastAsia="Arial Unicode MS"/>
-          <w:i w:val="1"/>
-          <w:iCs w:val="1"/>
-          <w:sz w:val="24"/>
-          <w:szCs w:val="24"/>
-          <w:rtl w:val="0"/>
-          <w:lang w:val="en-US"/>
-        </w:rPr>
-        <w:t>Proceedings of COLING-ACL</w:t>
-      </w:r>
-      <w:r>
-        <w:rPr>
-          <w:rFonts w:cs="Arial Unicode MS" w:eastAsia="Arial Unicode MS" w:hint="default"/>
-          <w:i w:val="1"/>
-          <w:iCs w:val="1"/>
-          <w:sz w:val="24"/>
-          <w:szCs w:val="24"/>
-          <w:rtl w:val="0"/>
-        </w:rPr>
-        <w:t>’</w:t>
-      </w:r>
-      <w:r>
-        <w:rPr>
-          <w:rFonts w:cs="Arial Unicode MS" w:eastAsia="Arial Unicode MS"/>
-          <w:i w:val="1"/>
-          <w:iCs w:val="1"/>
-          <w:sz w:val="24"/>
-          <w:szCs w:val="24"/>
-          <w:rtl w:val="0"/>
-        </w:rPr>
-        <w:t>98</w:t>
-      </w:r>
-      <w:r>
-        <w:rPr>
-          <w:rFonts w:cs="Arial Unicode MS" w:eastAsia="Arial Unicode MS"/>
-          <w:sz w:val="24"/>
-          <w:szCs w:val="24"/>
-          <w:rtl w:val="0"/>
-          <w:lang w:val="en-US"/>
-        </w:rPr>
-        <w:t>,1998.</w:t>
-      </w:r>
-    </w:p>
-    <w:p>
-      <w:pPr>
-        <w:pStyle w:val="正文"/>
-      </w:pPr>
-      <w:r>
-        <w:rPr>
-          <w:rFonts w:cs="Arial Unicode MS" w:eastAsia="Arial Unicode MS"/>
-          <w:sz w:val="24"/>
-          <w:szCs w:val="24"/>
-          <w:rtl w:val="0"/>
-          <w:lang w:val="en-US"/>
-        </w:rPr>
-        <w:t>[2]</w:t>
-      </w:r>
-      <w:r>
-        <w:rPr>
-          <w:rFonts w:ascii="Arial Unicode MS" w:cs="Arial Unicode MS" w:hAnsi="Arial Unicode MS" w:eastAsia="Arial Unicode MS" w:hint="eastAsia"/>
-          <w:b w:val="0"/>
-          <w:bCs w:val="0"/>
-          <w:i w:val="0"/>
-          <w:iCs w:val="0"/>
-          <w:rtl w:val="0"/>
-          <w:lang w:val="zh-CN" w:eastAsia="zh-CN"/>
-        </w:rPr>
-        <w:t>周永平，</w:t>
-      </w:r>
-      <w:r>
-        <w:rPr>
-          <w:rFonts w:cs="Arial Unicode MS" w:eastAsia="Arial Unicode MS" w:hint="default"/>
-          <w:rtl w:val="0"/>
-          <w:lang w:val="zh-CN" w:eastAsia="zh-CN"/>
-        </w:rPr>
-        <w:t>“</w:t>
-      </w:r>
-      <w:r>
-        <w:rPr>
-          <w:rFonts w:cs="Arial Unicode MS" w:eastAsia="Arial Unicode MS"/>
-          <w:rtl w:val="0"/>
-          <w:lang w:val="pt-PT"/>
-        </w:rPr>
-        <w:t>MVC</w:t>
-      </w:r>
-      <w:r>
-        <w:rPr>
-          <w:rFonts w:ascii="Arial Unicode MS" w:cs="Arial Unicode MS" w:hAnsi="Arial Unicode MS" w:eastAsia="Arial Unicode MS" w:hint="eastAsia"/>
-          <w:b w:val="0"/>
-          <w:bCs w:val="0"/>
-          <w:i w:val="0"/>
-          <w:iCs w:val="0"/>
-          <w:rtl w:val="0"/>
-          <w:lang w:val="zh-CN" w:eastAsia="zh-CN"/>
-        </w:rPr>
-        <w:t>模式在软件设计应用中的研究</w:t>
-      </w:r>
-      <w:r>
-        <w:rPr>
-          <w:rFonts w:cs="Arial Unicode MS" w:eastAsia="Arial Unicode MS"/>
-          <w:rtl w:val="0"/>
-        </w:rPr>
-        <w:t xml:space="preserve"> </w:t>
-      </w:r>
-      <w:r>
-        <w:rPr>
-          <w:rFonts w:cs="Arial Unicode MS" w:eastAsia="Arial Unicode MS" w:hint="default"/>
-          <w:rtl w:val="0"/>
-          <w:lang w:val="zh-CN" w:eastAsia="zh-CN"/>
-        </w:rPr>
-        <w:t>”</w:t>
-      </w:r>
-      <w:r>
-        <w:rPr>
-          <w:rFonts w:ascii="Arial Unicode MS" w:cs="Arial Unicode MS" w:hAnsi="Arial Unicode MS" w:eastAsia="Arial Unicode MS" w:hint="eastAsia"/>
-          <w:b w:val="0"/>
-          <w:bCs w:val="0"/>
-          <w:i w:val="0"/>
-          <w:iCs w:val="0"/>
-          <w:rtl w:val="0"/>
-          <w:lang w:val="zh-CN" w:eastAsia="zh-CN"/>
-        </w:rPr>
-        <w:t>，</w:t>
-      </w:r>
-      <w:r>
-        <w:rPr>
-          <w:rFonts w:ascii="Arial Unicode MS" w:cs="Arial Unicode MS" w:hAnsi="Arial Unicode MS" w:eastAsia="Arial Unicode MS" w:hint="eastAsia"/>
-          <w:b w:val="0"/>
-          <w:bCs w:val="0"/>
-          <w:i w:val="0"/>
-          <w:iCs w:val="0"/>
-          <w:rtl w:val="0"/>
-          <w:lang w:val="zh-CN" w:eastAsia="zh-CN"/>
-        </w:rPr>
-        <w:t>软件开发与设计</w:t>
-      </w:r>
-      <w:r>
-        <w:rPr>
-          <w:rFonts w:cs="Arial Unicode MS" w:eastAsia="Arial Unicode MS"/>
-          <w:rtl w:val="0"/>
-        </w:rPr>
-        <w:t xml:space="preserve"> </w:t>
-      </w:r>
-      <w:r>
-        <w:rPr>
-          <w:rFonts w:ascii="Arial Unicode MS" w:cs="Arial Unicode MS" w:hAnsi="Arial Unicode MS" w:eastAsia="Arial Unicode MS" w:hint="eastAsia"/>
-          <w:b w:val="0"/>
-          <w:bCs w:val="0"/>
-          <w:i w:val="0"/>
-          <w:iCs w:val="0"/>
-          <w:rtl w:val="0"/>
-        </w:rPr>
-        <w:t>（</w:t>
-      </w:r>
-      <w:r>
-        <w:rPr>
-          <w:rFonts w:cs="Arial Unicode MS" w:eastAsia="Arial Unicode MS"/>
-          <w:rtl w:val="0"/>
-        </w:rPr>
-        <w:t>2009</w:t>
-      </w:r>
-      <w:r>
-        <w:rPr>
-          <w:rFonts w:ascii="Arial Unicode MS" w:cs="Arial Unicode MS" w:hAnsi="Arial Unicode MS" w:eastAsia="Arial Unicode MS" w:hint="eastAsia"/>
-          <w:b w:val="0"/>
-          <w:bCs w:val="0"/>
-          <w:i w:val="0"/>
-          <w:iCs w:val="0"/>
-          <w:rtl w:val="0"/>
-        </w:rPr>
-        <w:t>年</w:t>
-      </w:r>
-      <w:r>
-        <w:rPr>
-          <w:rFonts w:cs="Arial Unicode MS" w:eastAsia="Arial Unicode MS"/>
           <w:rtl w:val="0"/>
         </w:rPr>
         <w:t>11</w:t>
       </w:r>
       <w:r>
         <w:rPr>
-          <w:rFonts w:ascii="Arial Unicode MS" w:cs="Arial Unicode MS" w:hAnsi="Arial Unicode MS" w:eastAsia="Arial Unicode MS" w:hint="eastAsia"/>
-          <w:b w:val="0"/>
-          <w:bCs w:val="0"/>
-          <w:i w:val="0"/>
-          <w:iCs w:val="0"/>
+          <w:rFonts w:eastAsia="Arial Unicode MS" w:hint="eastAsia"/>
           <w:rtl w:val="0"/>
         </w:rPr>
         <w:t>期）</w:t>
@@ -8658,7 +8627,26 @@
 
 <file path=word/comments.xml><?xml version="1.0" encoding="utf-8"?>
 <w:comments xmlns:w="http://schemas.openxmlformats.org/wordprocessingml/2006/main" xmlns:r="http://schemas.openxmlformats.org/officeDocument/2006/relationships" xmlns:wp="http://schemas.openxmlformats.org/drawingml/2006/wordprocessingDrawing">
-  <w:comment w:id="0" w:author="作者" w:date="2016-01-03T20:41:00Z">
+  <w:comment w:id="0" w:author="作者" w:date="2016-01-07T20:43:49Z">
+    <w:p>
+      <w:pPr>
+        <w:pStyle w:val="默认"/>
+      </w:pPr>
+    </w:p>
+    <w:p>
+      <w:pPr>
+        <w:pStyle w:val="默认"/>
+      </w:pPr>
+      <w:r>
+        <w:rPr>
+          <w:rFonts w:cs="Arial Unicode MS" w:eastAsia="Arial Unicode MS"/>
+          <w:rtl w:val="0"/>
+        </w:rPr>
+        <w:t>Be specific</w:t>
+      </w:r>
+    </w:p>
+  </w:comment>
+  <w:comment w:id="1" w:author="作者" w:date="2016-01-03T20:41:00Z">
     <w:p>
       <w:pPr>
         <w:pStyle w:val="默认"/>
@@ -9103,6 +9091,43 @@
       <w:lang w:val="en-US"/>
     </w:rPr>
   </w:style>
+  <w:style w:type="paragraph" w:styleId="默认">
+    <w:name w:val="默认"/>
+    <w:next w:val="默认"/>
+    <w:pPr>
+      <w:keepNext w:val="0"/>
+      <w:keepLines w:val="0"/>
+      <w:pageBreakBefore w:val="0"/>
+      <w:widowControl w:val="1"/>
+      <w:shd w:val="clear" w:color="auto" w:fill="auto"/>
+      <w:suppressAutoHyphens w:val="0"/>
+      <w:bidi w:val="0"/>
+      <w:spacing w:before="0" w:after="0" w:line="240" w:lineRule="auto"/>
+      <w:ind w:left="0" w:right="0" w:firstLine="0"/>
+      <w:jc w:val="left"/>
+      <w:outlineLvl w:val="9"/>
+    </w:pPr>
+    <w:rPr>
+      <w:rFonts w:ascii="Helvetica" w:cs="Helvetica" w:hAnsi="Helvetica" w:eastAsia="Helvetica"/>
+      <w:b w:val="0"/>
+      <w:bCs w:val="0"/>
+      <w:i w:val="0"/>
+      <w:iCs w:val="0"/>
+      <w:caps w:val="0"/>
+      <w:smallCaps w:val="0"/>
+      <w:strike w:val="0"/>
+      <w:dstrike w:val="0"/>
+      <w:outline w:val="0"/>
+      <w:color w:val="000000"/>
+      <w:spacing w:val="0"/>
+      <w:kern w:val="0"/>
+      <w:position w:val="0"/>
+      <w:sz w:val="22"/>
+      <w:szCs w:val="22"/>
+      <w:u w:val="none" w:color="000000"/>
+      <w:vertAlign w:val="baseline"/>
+    </w:rPr>
+  </w:style>
   <w:style w:type="paragraph" w:styleId="正文 A A">
     <w:name w:val="正文 A A"/>
     <w:next w:val="正文 A A"/>
@@ -9139,43 +9164,6 @@
       <w:u w:val="none" w:color="000000"/>
       <w:vertAlign w:val="baseline"/>
       <w:lang w:val="en-US"/>
-    </w:rPr>
-  </w:style>
-  <w:style w:type="paragraph" w:styleId="默认">
-    <w:name w:val="默认"/>
-    <w:next w:val="默认"/>
-    <w:pPr>
-      <w:keepNext w:val="0"/>
-      <w:keepLines w:val="0"/>
-      <w:pageBreakBefore w:val="0"/>
-      <w:widowControl w:val="1"/>
-      <w:shd w:val="clear" w:color="auto" w:fill="auto"/>
-      <w:suppressAutoHyphens w:val="0"/>
-      <w:bidi w:val="0"/>
-      <w:spacing w:before="0" w:after="0" w:line="240" w:lineRule="auto"/>
-      <w:ind w:left="0" w:right="0" w:firstLine="0"/>
-      <w:jc w:val="left"/>
-      <w:outlineLvl w:val="9"/>
-    </w:pPr>
-    <w:rPr>
-      <w:rFonts w:ascii="Helvetica" w:cs="Helvetica" w:hAnsi="Helvetica" w:eastAsia="Helvetica"/>
-      <w:b w:val="0"/>
-      <w:bCs w:val="0"/>
-      <w:i w:val="0"/>
-      <w:iCs w:val="0"/>
-      <w:caps w:val="0"/>
-      <w:smallCaps w:val="0"/>
-      <w:strike w:val="0"/>
-      <w:dstrike w:val="0"/>
-      <w:outline w:val="0"/>
-      <w:color w:val="000000"/>
-      <w:spacing w:val="0"/>
-      <w:kern w:val="0"/>
-      <w:position w:val="0"/>
-      <w:sz w:val="22"/>
-      <w:szCs w:val="22"/>
-      <w:u w:val="none" w:color="000000"/>
-      <w:vertAlign w:val="baseline"/>
     </w:rPr>
   </w:style>
   <w:style w:type="paragraph" w:styleId="小标题">
@@ -9338,7 +9326,7 @@
   </w:style>
   <w:style w:type="paragraph" w:styleId="小标题 2">
     <w:name w:val="小标题 2"/>
-    <w:next w:val="正文"/>
+    <w:next w:val="正文 C"/>
     <w:pPr>
       <w:keepNext w:val="1"/>
       <w:keepLines w:val="0"/>
@@ -9369,13 +9357,13 @@
       <w:position w:val="0"/>
       <w:sz w:val="32"/>
       <w:szCs w:val="32"/>
-      <w:u w:val="none"/>
+      <w:u w:val="none" w:color="000000"/>
       <w:vertAlign w:val="baseline"/>
     </w:rPr>
   </w:style>
-  <w:style w:type="paragraph" w:styleId="正文">
-    <w:name w:val="正文"/>
-    <w:next w:val="正文"/>
+  <w:style w:type="paragraph" w:styleId="正文 C">
+    <w:name w:val="正文 C"/>
+    <w:next w:val="正文 C"/>
     <w:pPr>
       <w:keepNext w:val="0"/>
       <w:keepLines w:val="0"/>

--- a/Docs/Report.docx
+++ b/Docs/Report.docx
@@ -99,6 +99,64 @@
         </w:rPr>
         <w:t>wrote a Chinese segmentation prototype system including a graphic user interface.</w:t>
       </w:r>
+      <w:r>
+        <w:rPr>
+          <w:lang w:val="en-US"/>
+        </w:rPr>
+        <w:drawing>
+          <wp:anchor distT="152400" distB="152400" distL="152400" distR="152400" simplePos="0" relativeHeight="251662336" behindDoc="0" locked="0" layoutInCell="1" allowOverlap="1">
+            <wp:simplePos x="0" y="0"/>
+            <wp:positionH relativeFrom="margin">
+              <wp:posOffset>571089</wp:posOffset>
+            </wp:positionH>
+            <wp:positionV relativeFrom="line">
+              <wp:posOffset>231140</wp:posOffset>
+            </wp:positionV>
+            <wp:extent cx="4830632" cy="3188218"/>
+            <wp:effectExtent l="0" t="0" r="0" b="0"/>
+            <wp:wrapTopAndBottom distT="152400" distB="152400"/>
+            <wp:docPr id="1073741825" name="officeArt object"/>
+            <wp:cNvGraphicFramePr/>
+            <a:graphic xmlns:a="http://schemas.openxmlformats.org/drawingml/2006/main">
+              <a:graphicData uri="http://schemas.openxmlformats.org/drawingml/2006/picture">
+                <pic:pic xmlns:pic="http://schemas.openxmlformats.org/drawingml/2006/picture">
+                  <pic:nvPicPr>
+                    <pic:cNvPr id="1073741825" name="main.png"/>
+                    <pic:cNvPicPr>
+                      <a:picLocks noChangeAspect="1"/>
+                    </pic:cNvPicPr>
+                  </pic:nvPicPr>
+                  <pic:blipFill>
+                    <a:blip r:embed="rId4">
+                      <a:extLst/>
+                    </a:blip>
+                    <a:stretch>
+                      <a:fillRect/>
+                    </a:stretch>
+                  </pic:blipFill>
+                  <pic:spPr>
+                    <a:xfrm>
+                      <a:off x="0" y="0"/>
+                      <a:ext cx="4830632" cy="3188218"/>
+                    </a:xfrm>
+                    <a:prstGeom prst="rect">
+                      <a:avLst/>
+                    </a:prstGeom>
+                    <a:ln w="25400" cap="flat">
+                      <a:solidFill>
+                        <a:srgbClr val="DDDDDD"/>
+                      </a:solidFill>
+                      <a:prstDash val="solid"/>
+                      <a:miter lim="400000"/>
+                    </a:ln>
+                    <a:effectLst/>
+                  </pic:spPr>
+                </pic:pic>
+              </a:graphicData>
+            </a:graphic>
+          </wp:anchor>
+        </w:drawing>
+      </w:r>
     </w:p>
     <w:p>
       <w:pPr>
@@ -114,34 +172,40 @@
           <w:rtl w:val="0"/>
         </w:rPr>
         <w:t>1.2 Running Environment</w:t>
-        <w:br w:type="textWrapping"/>
-      </w:r>
-      <w:commentRangeStart w:id="0"/>
-    </w:p>
-    <w:p>
-      <w:pPr>
-        <w:pStyle w:val="正文 A A"/>
-      </w:pPr>
-      <w:r>
-        <w:rPr>
-          <w:rtl w:val="0"/>
-        </w:rPr>
-        <w:t>Windows 7 or later</w:t>
-      </w:r>
-      <w:commentRangeEnd w:id="0"/>
-      <w:r>
-        <w:commentReference w:id="0"/>
-      </w:r>
-    </w:p>
-    <w:p>
-      <w:pPr>
-        <w:pStyle w:val="正文 A A"/>
-      </w:pPr>
-      <w:r>
-        <w:rPr>
-          <w:rtl w:val="0"/>
-        </w:rPr>
-        <w:t>Mac OSX or later</w:t>
+      </w:r>
+    </w:p>
+    <w:p>
+      <w:pPr>
+        <w:pStyle w:val="正文 A A"/>
+      </w:pPr>
+      <w:r>
+        <w:rPr>
+          <w:rtl w:val="0"/>
+        </w:rPr>
+        <w:t>Windows 7</w:t>
+      </w:r>
+      <w:r>
+        <w:rPr>
+          <w:rtl w:val="0"/>
+        </w:rPr>
+        <w:t>/8</w:t>
+      </w:r>
+    </w:p>
+    <w:p>
+      <w:pPr>
+        <w:pStyle w:val="正文 A A"/>
+      </w:pPr>
+      <w:r>
+        <w:rPr>
+          <w:rtl w:val="0"/>
+        </w:rPr>
+        <w:t>Mac OS</w:t>
+      </w:r>
+      <w:r>
+        <w:rPr>
+          <w:rtl w:val="0"/>
+        </w:rPr>
+        <w:t xml:space="preserve"> X EL Captian</w:t>
       </w:r>
     </w:p>
     <w:p>
@@ -151,81 +215,218 @@
           <w:lang w:val="zh-TW" w:eastAsia="zh-TW"/>
         </w:rPr>
       </w:pPr>
-      <w:r>
-        <w:rPr>
-          <w:rFonts w:eastAsia="Arial Unicode MS" w:hint="eastAsia"/>
+    </w:p>
+    <w:p>
+      <w:pPr>
+        <w:pStyle w:val="小标题 A"/>
+      </w:pPr>
+      <w:r>
+        <w:rPr>
+          <w:rtl w:val="0"/>
+        </w:rPr>
+        <w:t>1.3 Developing Environment</w:t>
+      </w:r>
+    </w:p>
+    <w:p>
+      <w:pPr>
+        <w:pStyle w:val="正文 A A"/>
+      </w:pPr>
+      <w:r>
+        <w:rPr>
+          <w:rtl w:val="0"/>
+        </w:rPr>
+        <w:t>PyScripter 2.6.0</w:t>
+      </w:r>
+    </w:p>
+    <w:p>
+      <w:pPr>
+        <w:pStyle w:val="正文 A A"/>
+      </w:pPr>
+      <w:r>
+        <w:rPr>
+          <w:rtl w:val="0"/>
+        </w:rPr>
+        <w:t>PyCharm 4.5.4</w:t>
+      </w:r>
+    </w:p>
+    <w:p>
+      <w:pPr>
+        <w:pStyle w:val="正文 A A"/>
+      </w:pPr>
+      <w:r>
+        <w:rPr>
+          <w:rtl w:val="0"/>
+        </w:rPr>
+        <w:t>Github</w:t>
+      </w:r>
+    </w:p>
+    <w:p>
+      <w:pPr>
+        <w:pStyle w:val="正文 A A A"/>
+        <w:rPr>
+          <w:lang w:val="en-US"/>
+        </w:rPr>
+      </w:pPr>
+    </w:p>
+    <w:p>
+      <w:pPr>
+        <w:pStyle w:val="小标题 A"/>
+      </w:pPr>
+      <w:r>
+        <w:rPr>
+          <w:rtl w:val="0"/>
+        </w:rPr>
+        <w:t>1.4 Functions</w:t>
+      </w:r>
+    </w:p>
+    <w:p>
+      <w:pPr>
+        <w:pStyle w:val="正文 A"/>
+      </w:pPr>
+      <w:r>
+        <w:rPr>
+          <w:rtl w:val="0"/>
+        </w:rPr>
+        <w:t>The system can:</w:t>
+      </w:r>
+    </w:p>
+    <w:p>
+      <w:pPr>
+        <w:pStyle w:val="正文 A"/>
+      </w:pPr>
+    </w:p>
+    <w:p>
+      <w:pPr>
+        <w:pStyle w:val="正文 A"/>
+      </w:pPr>
+      <w:r>
+        <w:rPr>
+          <w:rtl w:val="0"/>
+        </w:rPr>
+        <w:t>1.Sentence segmentation:</w:t>
+      </w:r>
+    </w:p>
+    <w:p>
+      <w:pPr>
+        <w:pStyle w:val="正文 A"/>
+      </w:pPr>
+      <w:r>
+        <w:rPr>
+          <w:rtl w:val="0"/>
+        </w:rPr>
+        <w:t>Segment Chinese articles into sentences</w:t>
+      </w:r>
+    </w:p>
+    <w:p>
+      <w:pPr>
+        <w:pStyle w:val="正文 A"/>
+      </w:pPr>
+    </w:p>
+    <w:p>
+      <w:pPr>
+        <w:pStyle w:val="正文 A"/>
+      </w:pPr>
+      <w:r>
+        <w:rPr>
+          <w:rtl w:val="0"/>
+        </w:rPr>
+        <w:t>2.Word segmentation:</w:t>
+      </w:r>
+    </w:p>
+    <w:p>
+      <w:pPr>
+        <w:pStyle w:val="正文 A"/>
+      </w:pPr>
+      <w:r>
+        <w:rPr>
+          <w:rtl w:val="0"/>
+        </w:rPr>
+        <w:t>Segment sentences into words.</w:t>
+      </w:r>
+    </w:p>
+    <w:p>
+      <w:pPr>
+        <w:pStyle w:val="正文 A"/>
+      </w:pPr>
+    </w:p>
+    <w:p>
+      <w:pPr>
+        <w:pStyle w:val="正文 A"/>
+      </w:pPr>
+      <w:r>
+        <w:rPr>
+          <w:rtl w:val="0"/>
+        </w:rPr>
+        <w:t>3.Editing:</w:t>
+      </w:r>
+    </w:p>
+    <w:p>
+      <w:pPr>
+        <w:pStyle w:val="正文 A"/>
+      </w:pPr>
+      <w:r>
+        <w:rPr>
+          <w:rtl w:val="0"/>
+        </w:rPr>
+        <w:t>Use the text region like a simple notepad.</w:t>
+      </w:r>
+    </w:p>
+    <w:p>
+      <w:pPr>
+        <w:pStyle w:val="正文 A"/>
+      </w:pPr>
+    </w:p>
+    <w:p>
+      <w:pPr>
+        <w:pStyle w:val="正文 A"/>
+      </w:pPr>
+      <w:r>
+        <w:rPr>
+          <w:rtl w:val="0"/>
+        </w:rPr>
+        <w:t>4.Sentence selection:</w:t>
+      </w:r>
+    </w:p>
+    <w:p>
+      <w:pPr>
+        <w:pStyle w:val="正文 A"/>
+      </w:pPr>
+      <w:r>
+        <w:rPr>
+          <w:rtl w:val="0"/>
+        </w:rPr>
+        <w:t>Choose some of sentences to do word segmentation instead of all.</w:t>
+      </w:r>
+    </w:p>
+    <w:p>
+      <w:pPr>
+        <w:pStyle w:val="正文 A"/>
+      </w:pPr>
+    </w:p>
+    <w:p>
+      <w:pPr>
+        <w:pStyle w:val="正文 A"/>
+      </w:pPr>
+      <w:r>
+        <w:rPr>
+          <w:rtl w:val="0"/>
+          <w:lang w:val="en-US"/>
+        </w:rPr>
+        <w:t>5.</w:t>
+      </w:r>
+      <w:r>
+        <w:rPr>
           <w:rtl w:val="0"/>
           <w:lang w:val="zh-TW" w:eastAsia="zh-TW"/>
         </w:rPr>
-        <w:t>（此处应有截图）</w:t>
-      </w:r>
-    </w:p>
-    <w:p>
-      <w:pPr>
-        <w:pStyle w:val="正文 A A"/>
-      </w:pPr>
-    </w:p>
-    <w:p>
-      <w:pPr>
-        <w:pStyle w:val="小标题 A"/>
-      </w:pPr>
-      <w:r>
-        <w:rPr>
-          <w:rtl w:val="0"/>
-        </w:rPr>
-        <w:t>1.3 Developing Environment</w:t>
-      </w:r>
-    </w:p>
-    <w:p>
-      <w:pPr>
-        <w:pStyle w:val="正文 A A"/>
-      </w:pPr>
-      <w:r>
-        <w:rPr>
-          <w:rtl w:val="0"/>
-        </w:rPr>
-        <w:t>PyScripter 2.6.0</w:t>
-      </w:r>
-    </w:p>
-    <w:p>
-      <w:pPr>
-        <w:pStyle w:val="正文 A A"/>
-      </w:pPr>
-      <w:r>
-        <w:rPr>
-          <w:rtl w:val="0"/>
-        </w:rPr>
-        <w:t>PyCharm 4.5.4</w:t>
-      </w:r>
-    </w:p>
-    <w:p>
-      <w:pPr>
-        <w:pStyle w:val="正文 A A"/>
-      </w:pPr>
-      <w:r>
-        <w:rPr>
-          <w:rtl w:val="0"/>
-        </w:rPr>
-        <w:t>Github</w:t>
-      </w:r>
-    </w:p>
-    <w:p>
-      <w:pPr>
-        <w:pStyle w:val="正文 A A A"/>
-        <w:rPr>
-          <w:lang w:val="en-US"/>
-        </w:rPr>
-      </w:pPr>
-    </w:p>
-    <w:p>
-      <w:pPr>
-        <w:pStyle w:val="小标题 A"/>
-      </w:pPr>
-      <w:r>
-        <w:rPr>
-          <w:rtl w:val="0"/>
-        </w:rPr>
-        <w:t>1.4 Functions</w:t>
+        <w:t>One</w:t>
+      </w:r>
+      <w:r>
+        <w:rPr>
+          <w:rtl w:val="0"/>
+          <w:lang w:val="en-US"/>
+        </w:rPr>
+        <w:t>-key segmentation:</w:t>
       </w:r>
     </w:p>
     <w:p>
@@ -236,13 +437,73 @@
         <w:rPr>
           <w:rtl w:val="0"/>
         </w:rPr>
-        <w:t>The system can:</w:t>
+        <w:t>Apply word segmentation directly to whole paragraph without clicking sentence segmentation.</w:t>
       </w:r>
     </w:p>
     <w:p>
       <w:pPr>
         <w:pStyle w:val="正文 A"/>
       </w:pPr>
+      <w:r>
+        <w:drawing>
+          <wp:anchor distT="152400" distB="152400" distL="152400" distR="152400" simplePos="0" relativeHeight="251665408" behindDoc="0" locked="0" layoutInCell="1" allowOverlap="1">
+            <wp:simplePos x="0" y="0"/>
+            <wp:positionH relativeFrom="margin">
+              <wp:posOffset>3162828</wp:posOffset>
+            </wp:positionH>
+            <wp:positionV relativeFrom="line">
+              <wp:posOffset>278924</wp:posOffset>
+            </wp:positionV>
+            <wp:extent cx="3300837" cy="1241982"/>
+            <wp:effectExtent l="0" t="0" r="0" b="0"/>
+            <wp:wrapThrough wrapText="bothSides" distL="152400" distR="152400">
+              <wp:wrapPolygon edited="1">
+                <wp:start x="0" y="0"/>
+                <wp:lineTo x="21600" y="0"/>
+                <wp:lineTo x="21600" y="21600"/>
+                <wp:lineTo x="0" y="21600"/>
+                <wp:lineTo x="0" y="0"/>
+              </wp:wrapPolygon>
+            </wp:wrapThrough>
+            <wp:docPr id="1073741826" name="officeArt object"/>
+            <wp:cNvGraphicFramePr/>
+            <a:graphic xmlns:a="http://schemas.openxmlformats.org/drawingml/2006/main">
+              <a:graphicData uri="http://schemas.openxmlformats.org/drawingml/2006/picture">
+                <pic:pic xmlns:pic="http://schemas.openxmlformats.org/drawingml/2006/picture">
+                  <pic:nvPicPr>
+                    <pic:cNvPr id="1073741826" name="rule_options.png"/>
+                    <pic:cNvPicPr>
+                      <a:picLocks noChangeAspect="1"/>
+                    </pic:cNvPicPr>
+                  </pic:nvPicPr>
+                  <pic:blipFill>
+                    <a:blip r:embed="rId5">
+                      <a:extLst/>
+                    </a:blip>
+                    <a:stretch>
+                      <a:fillRect/>
+                    </a:stretch>
+                  </pic:blipFill>
+                  <pic:spPr>
+                    <a:xfrm>
+                      <a:off x="0" y="0"/>
+                      <a:ext cx="3300837" cy="1241982"/>
+                    </a:xfrm>
+                    <a:prstGeom prst="rect">
+                      <a:avLst/>
+                    </a:prstGeom>
+                    <a:ln w="12700" cap="flat">
+                      <a:noFill/>
+                      <a:miter lim="400000"/>
+                    </a:ln>
+                    <a:effectLst/>
+                  </pic:spPr>
+                </pic:pic>
+              </a:graphicData>
+            </a:graphic>
+          </wp:anchor>
+        </w:drawing>
+      </w:r>
     </w:p>
     <w:p>
       <w:pPr>
@@ -252,7 +513,7 @@
         <w:rPr>
           <w:rtl w:val="0"/>
         </w:rPr>
-        <w:t>1.Sentence segmentation:</w:t>
+        <w:t>6.File export</w:t>
       </w:r>
     </w:p>
     <w:p>
@@ -263,7 +524,7 @@
         <w:rPr>
           <w:rtl w:val="0"/>
         </w:rPr>
-        <w:t>Segment Chinese articles into sentences</w:t>
+        <w:t>Choose a file and directly export the word segmentation result of the whole file to the place you like.</w:t>
       </w:r>
     </w:p>
     <w:p>
@@ -279,7 +540,7 @@
         <w:rPr>
           <w:rtl w:val="0"/>
         </w:rPr>
-        <w:t>2.Word segmentation:</w:t>
+        <w:t>7.Intelligent segmentation</w:t>
       </w:r>
     </w:p>
     <w:p>
@@ -290,7 +551,7 @@
         <w:rPr>
           <w:rtl w:val="0"/>
         </w:rPr>
-        <w:t>Segment sentences into words.</w:t>
+        <w:t>Including the identification of quotation,terminology and special situations.Switchable.</w:t>
       </w:r>
     </w:p>
     <w:p>
@@ -306,7 +567,7 @@
         <w:rPr>
           <w:rtl w:val="0"/>
         </w:rPr>
-        <w:t>3.Editing:</w:t>
+        <w:t>8.Data inspection and modification</w:t>
       </w:r>
     </w:p>
     <w:p>
@@ -317,157 +578,116 @@
         <w:rPr>
           <w:rtl w:val="0"/>
         </w:rPr>
-        <w:t>Use the text region like a simple notepad.</w:t>
-      </w:r>
-    </w:p>
-    <w:p>
-      <w:pPr>
-        <w:pStyle w:val="正文 A"/>
-      </w:pPr>
-    </w:p>
-    <w:p>
-      <w:pPr>
-        <w:pStyle w:val="正文 A"/>
-      </w:pPr>
-      <w:r>
-        <w:rPr>
-          <w:rtl w:val="0"/>
-        </w:rPr>
-        <w:t>4.Sentence selection:</w:t>
-      </w:r>
-    </w:p>
-    <w:p>
-      <w:pPr>
-        <w:pStyle w:val="正文 A"/>
-      </w:pPr>
-      <w:r>
-        <w:rPr>
-          <w:rtl w:val="0"/>
-        </w:rPr>
-        <w:t>Choose some of sentences to do word segmentation instead of all.</w:t>
-      </w:r>
-    </w:p>
-    <w:p>
-      <w:pPr>
-        <w:pStyle w:val="正文 A"/>
-      </w:pPr>
-    </w:p>
-    <w:p>
-      <w:pPr>
-        <w:pStyle w:val="正文 A"/>
-      </w:pPr>
-      <w:r>
-        <w:rPr>
-          <w:rtl w:val="0"/>
-          <w:lang w:val="en-US"/>
-        </w:rPr>
-        <w:t>5.</w:t>
-      </w:r>
-      <w:r>
-        <w:rPr>
-          <w:rtl w:val="0"/>
-          <w:lang w:val="zh-TW" w:eastAsia="zh-TW"/>
-        </w:rPr>
-        <w:t>One</w:t>
-      </w:r>
-      <w:r>
-        <w:rPr>
-          <w:rtl w:val="0"/>
-          <w:lang w:val="en-US"/>
-        </w:rPr>
-        <w:t>-key segmentation:</w:t>
-      </w:r>
-    </w:p>
-    <w:p>
-      <w:pPr>
-        <w:pStyle w:val="正文 A"/>
-      </w:pPr>
-      <w:r>
-        <w:rPr>
-          <w:rtl w:val="0"/>
-        </w:rPr>
-        <w:t>Apply word segmentation directly to whole paragraph without clicking sentence segmentation.</w:t>
-      </w:r>
-    </w:p>
-    <w:p>
-      <w:pPr>
-        <w:pStyle w:val="正文 A"/>
-      </w:pPr>
-    </w:p>
-    <w:p>
-      <w:pPr>
-        <w:pStyle w:val="正文 A"/>
-      </w:pPr>
-      <w:r>
-        <w:rPr>
-          <w:rtl w:val="0"/>
-        </w:rPr>
-        <w:t>6.File export</w:t>
-      </w:r>
-    </w:p>
-    <w:p>
-      <w:pPr>
-        <w:pStyle w:val="正文 A"/>
-      </w:pPr>
-      <w:r>
-        <w:rPr>
-          <w:rtl w:val="0"/>
-        </w:rPr>
-        <w:t>Choose a file and directly export the word segmentation result of the whole file to the place you like.</w:t>
-      </w:r>
-    </w:p>
-    <w:p>
-      <w:pPr>
-        <w:pStyle w:val="正文 A"/>
-      </w:pPr>
-    </w:p>
-    <w:p>
-      <w:pPr>
-        <w:pStyle w:val="正文 A"/>
-      </w:pPr>
-      <w:r>
-        <w:rPr>
-          <w:rtl w:val="0"/>
-        </w:rPr>
-        <w:t>7.Intelligent segmentation</w:t>
-      </w:r>
-    </w:p>
-    <w:p>
-      <w:pPr>
-        <w:pStyle w:val="正文 A"/>
-      </w:pPr>
-      <w:r>
-        <w:rPr>
-          <w:rtl w:val="0"/>
-        </w:rPr>
-        <w:t>Including the identification of quotation,terminology and special situations.Switchable.</w:t>
-      </w:r>
-    </w:p>
-    <w:p>
-      <w:pPr>
-        <w:pStyle w:val="正文 A"/>
-      </w:pPr>
-    </w:p>
-    <w:p>
-      <w:pPr>
-        <w:pStyle w:val="正文 A"/>
-      </w:pPr>
-      <w:r>
-        <w:rPr>
-          <w:rtl w:val="0"/>
-        </w:rPr>
-        <w:t>8.Data inspection and modification</w:t>
-      </w:r>
-    </w:p>
-    <w:p>
-      <w:pPr>
-        <w:pStyle w:val="正文 A"/>
-      </w:pPr>
-      <w:r>
-        <w:rPr>
-          <w:rtl w:val="0"/>
-        </w:rPr>
         <w:t>See the lexicon of the system and some special rule settings.All modifiable.</w:t>
+      </w:r>
+    </w:p>
+    <w:p>
+      <w:pPr>
+        <w:pStyle w:val="正文 3"/>
+      </w:pPr>
+      <w:r>
+        <w:drawing>
+          <wp:anchor distT="152400" distB="152400" distL="152400" distR="152400" simplePos="0" relativeHeight="251663360" behindDoc="0" locked="0" layoutInCell="1" allowOverlap="1">
+            <wp:simplePos x="0" y="0"/>
+            <wp:positionH relativeFrom="margin">
+              <wp:posOffset>-260350</wp:posOffset>
+            </wp:positionH>
+            <wp:positionV relativeFrom="line">
+              <wp:posOffset>237083</wp:posOffset>
+            </wp:positionV>
+            <wp:extent cx="3912130" cy="1971287"/>
+            <wp:effectExtent l="0" t="0" r="0" b="0"/>
+            <wp:wrapTopAndBottom distT="152400" distB="152400"/>
+            <wp:docPr id="1073741827" name="officeArt object"/>
+            <wp:cNvGraphicFramePr/>
+            <a:graphic xmlns:a="http://schemas.openxmlformats.org/drawingml/2006/main">
+              <a:graphicData uri="http://schemas.openxmlformats.org/drawingml/2006/picture">
+                <pic:pic xmlns:pic="http://schemas.openxmlformats.org/drawingml/2006/picture">
+                  <pic:nvPicPr>
+                    <pic:cNvPr id="1073741827" name="lexicon2.png"/>
+                    <pic:cNvPicPr>
+                      <a:picLocks noChangeAspect="1"/>
+                    </pic:cNvPicPr>
+                  </pic:nvPicPr>
+                  <pic:blipFill>
+                    <a:blip r:embed="rId6">
+                      <a:extLst/>
+                    </a:blip>
+                    <a:stretch>
+                      <a:fillRect/>
+                    </a:stretch>
+                  </pic:blipFill>
+                  <pic:spPr>
+                    <a:xfrm>
+                      <a:off x="0" y="0"/>
+                      <a:ext cx="3912130" cy="1971287"/>
+                    </a:xfrm>
+                    <a:prstGeom prst="rect">
+                      <a:avLst/>
+                    </a:prstGeom>
+                    <a:ln w="12700" cap="flat">
+                      <a:noFill/>
+                      <a:miter lim="400000"/>
+                    </a:ln>
+                    <a:effectLst/>
+                  </pic:spPr>
+                </pic:pic>
+              </a:graphicData>
+            </a:graphic>
+          </wp:anchor>
+        </w:drawing>
+      </w:r>
+      <w:r>
+        <w:drawing>
+          <wp:anchor distT="152400" distB="152400" distL="152400" distR="152400" simplePos="0" relativeHeight="251664384" behindDoc="0" locked="0" layoutInCell="1" allowOverlap="1">
+            <wp:simplePos x="0" y="0"/>
+            <wp:positionH relativeFrom="margin">
+              <wp:posOffset>2422242</wp:posOffset>
+            </wp:positionH>
+            <wp:positionV relativeFrom="line">
+              <wp:posOffset>1513296</wp:posOffset>
+            </wp:positionV>
+            <wp:extent cx="4041423" cy="2028574"/>
+            <wp:effectExtent l="0" t="0" r="0" b="0"/>
+            <wp:wrapTopAndBottom distT="152400" distB="152400"/>
+            <wp:docPr id="1073741828" name="officeArt object"/>
+            <wp:cNvGraphicFramePr/>
+            <a:graphic xmlns:a="http://schemas.openxmlformats.org/drawingml/2006/main">
+              <a:graphicData uri="http://schemas.openxmlformats.org/drawingml/2006/picture">
+                <pic:pic xmlns:pic="http://schemas.openxmlformats.org/drawingml/2006/picture">
+                  <pic:nvPicPr>
+                    <pic:cNvPr id="1073741828" name="terminology.png"/>
+                    <pic:cNvPicPr>
+                      <a:picLocks noChangeAspect="1"/>
+                    </pic:cNvPicPr>
+                  </pic:nvPicPr>
+                  <pic:blipFill>
+                    <a:blip r:embed="rId7">
+                      <a:extLst/>
+                    </a:blip>
+                    <a:stretch>
+                      <a:fillRect/>
+                    </a:stretch>
+                  </pic:blipFill>
+                  <pic:spPr>
+                    <a:xfrm>
+                      <a:off x="0" y="0"/>
+                      <a:ext cx="4041423" cy="2028574"/>
+                    </a:xfrm>
+                    <a:prstGeom prst="rect">
+                      <a:avLst/>
+                    </a:prstGeom>
+                    <a:ln w="12700" cap="flat">
+                      <a:noFill/>
+                      <a:miter lim="400000"/>
+                    </a:ln>
+                    <a:effectLst/>
+                  </pic:spPr>
+                </pic:pic>
+              </a:graphicData>
+            </a:graphic>
+          </wp:anchor>
+        </w:drawing>
       </w:r>
     </w:p>
     <w:p>
@@ -549,19 +769,7 @@
           <w:rtl w:val="0"/>
         </w:rPr>
         <w:tab/>
-        <w:t>F</w:t>
-      </w:r>
-      <w:r>
-        <w:rPr>
-          <w:rtl w:val="0"/>
-        </w:rPr>
-        <w:t>ile</w:t>
-      </w:r>
-      <w:r>
-        <w:rPr>
-          <w:rtl w:val="0"/>
-        </w:rPr>
-        <w:t xml:space="preserve"> reading and writing</w:t>
+        <w:t>File reading and writing</w:t>
       </w:r>
     </w:p>
     <w:p>
@@ -961,19 +1169,19 @@
             <wp:extent cx="2578856" cy="1778000"/>
             <wp:effectExtent l="0" t="0" r="0" b="0"/>
             <wp:wrapTopAndBottom distT="152400" distB="152400"/>
-            <wp:docPr id="1073741825" name="officeArt object"/>
+            <wp:docPr id="1073741829" name="officeArt object"/>
             <wp:cNvGraphicFramePr/>
             <a:graphic xmlns:a="http://schemas.openxmlformats.org/drawingml/2006/main">
               <a:graphicData uri="http://schemas.openxmlformats.org/drawingml/2006/picture">
                 <pic:pic xmlns:pic="http://schemas.openxmlformats.org/drawingml/2006/picture">
                   <pic:nvPicPr>
-                    <pic:cNvPr id="1073741825" name="image1.tif"/>
+                    <pic:cNvPr id="1073741829" name="image1.tif"/>
                     <pic:cNvPicPr>
                       <a:picLocks noChangeAspect="1"/>
                     </pic:cNvPicPr>
                   </pic:nvPicPr>
                   <pic:blipFill>
-                    <a:blip r:embed="rId4">
+                    <a:blip r:embed="rId8">
                       <a:extLst/>
                     </a:blip>
                     <a:stretch>
@@ -1239,7 +1447,6 @@
         </w:rPr>
         <w:br w:type="textWrapping"/>
       </w:r>
-      <w:commentRangeStart w:id="1"/>
     </w:p>
     <w:p>
       <w:pPr>
@@ -1263,10 +1470,6 @@
         <w:tab/>
         <w:t>Includes lexicon,corpora,test answers and so on.</w:t>
       </w:r>
-      <w:commentRangeEnd w:id="1"/>
-      <w:r>
-        <w:commentReference w:id="1"/>
-      </w:r>
     </w:p>
     <w:p>
       <w:pPr>
@@ -1358,62 +1561,190 @@
         </w:rPr>
         <w:t>contains this part,in which we use python standard library tkinter to construct interface.</w:t>
       </w:r>
+      <w:r>
+        <w:rPr>
+          <w:lang w:val="en-US"/>
+        </w:rPr>
+        <mc:AlternateContent>
+          <mc:Choice Requires="wpg">
+            <w:drawing>
+              <wp:anchor distT="152400" distB="152400" distL="152400" distR="152400" simplePos="0" relativeHeight="251666432" behindDoc="0" locked="0" layoutInCell="1" allowOverlap="1">
+                <wp:simplePos x="0" y="0"/>
+                <wp:positionH relativeFrom="margin">
+                  <wp:posOffset>748696</wp:posOffset>
+                </wp:positionH>
+                <wp:positionV relativeFrom="line">
+                  <wp:posOffset>217154</wp:posOffset>
+                </wp:positionV>
+                <wp:extent cx="4703692" cy="2388419"/>
+                <wp:effectExtent l="0" t="0" r="0" b="0"/>
+                <wp:wrapTopAndBottom distT="152400" distB="152400"/>
+                <wp:docPr id="1073741832" name="officeArt object"/>
+                <wp:cNvGraphicFramePr/>
+                <a:graphic xmlns:a="http://schemas.openxmlformats.org/drawingml/2006/main">
+                  <a:graphicData uri="http://schemas.microsoft.com/office/word/2010/wordprocessingGroup">
+                    <wpg:wgp>
+                      <wpg:cNvGrpSpPr/>
+                      <wpg:grpSpPr>
+                        <a:xfrm>
+                          <a:off x="0" y="0"/>
+                          <a:ext cx="4703692" cy="2388419"/>
+                          <a:chOff x="0" y="0"/>
+                          <a:chExt cx="4703691" cy="2388418"/>
+                        </a:xfrm>
+                      </wpg:grpSpPr>
+                      <pic:pic xmlns:pic="http://schemas.openxmlformats.org/drawingml/2006/picture">
+                        <pic:nvPicPr>
+                          <pic:cNvPr id="1073741830" name="windows.jpeg"/>
+                          <pic:cNvPicPr>
+                            <a:picLocks noChangeAspect="1"/>
+                          </pic:cNvPicPr>
+                        </pic:nvPicPr>
+                        <pic:blipFill>
+                          <a:blip r:embed="rId9">
+                            <a:extLst/>
+                          </a:blip>
+                          <a:stretch>
+                            <a:fillRect/>
+                          </a:stretch>
+                        </pic:blipFill>
+                        <pic:spPr>
+                          <a:xfrm>
+                            <a:off x="0" y="0"/>
+                            <a:ext cx="4475418" cy="2388419"/>
+                          </a:xfrm>
+                          <a:prstGeom prst="rect">
+                            <a:avLst/>
+                          </a:prstGeom>
+                          <a:ln w="12700" cap="flat">
+                            <a:noFill/>
+                            <a:miter lim="400000"/>
+                          </a:ln>
+                          <a:effectLst/>
+                        </pic:spPr>
+                      </pic:pic>
+                      <wps:wsp>
+                        <wps:cNvPr id="1073741831" name="Shape 1073741831"/>
+                        <wps:cNvSpPr/>
+                        <wps:spPr>
+                          <a:xfrm>
+                            <a:off x="3313398" y="1666131"/>
+                            <a:ext cx="1390294" cy="402631"/>
+                          </a:xfrm>
+                          <a:prstGeom prst="rect">
+                            <a:avLst/>
+                          </a:prstGeom>
+                          <a:noFill/>
+                          <a:ln w="12700" cap="flat">
+                            <a:noFill/>
+                            <a:miter lim="400000"/>
+                          </a:ln>
+                          <a:effectLst/>
+                        </wps:spPr>
+                        <wps:txbx>
+                          <w:txbxContent>
+                            <w:p>
+                              <w:pPr>
+                                <w:pStyle w:val="Caption"/>
+                                <w:tabs>
+                                  <w:tab w:val="left" w:pos="1440"/>
+                                </w:tabs>
+                              </w:pPr>
+                              <w:r>
+                                <w:rPr>
+                                  <w:rtl w:val="0"/>
+                                  <w:lang w:val="en-US"/>
+                                </w:rPr>
+                                <w:t>GUI in Win7</w:t>
+                              </w:r>
+                            </w:p>
+                          </w:txbxContent>
+                        </wps:txbx>
+                        <wps:bodyPr wrap="square" lIns="50800" tIns="50800" rIns="50800" bIns="50800" numCol="1" anchor="t">
+                          <a:noAutofit/>
+                        </wps:bodyPr>
+                      </wps:wsp>
+                    </wpg:wgp>
+                  </a:graphicData>
+                </a:graphic>
+              </wp:anchor>
+            </w:drawing>
+          </mc:Choice>
+          <mc:Fallback>
+            <w:pict>
+              <v:group id="_x0000_s1026" style="visibility:visible;position:absolute;margin-left:59.0pt;margin-top:17.1pt;width:370.4pt;height:188.1pt;z-index:251666432;mso-position-horizontal:absolute;mso-position-horizontal-relative:margin;mso-position-vertical:absolute;mso-position-vertical-relative:line;mso-wrap-distance-left:12.0pt;mso-wrap-distance-top:12.0pt;mso-wrap-distance-right:12.0pt;mso-wrap-distance-bottom:12.0pt;" coordorigin="0,0" coordsize="4703692,2388418">
+                <w10:wrap type="topAndBottom" side="bothSides" anchorx="margin"/>
+                <v:shape id="_x0000_s1027" type="#_x0000_t75" style="position:absolute;left:0;top:0;width:4475418;height:2388418;">
+                  <v:imagedata r:id="rId9" o:title="windows.jpeg"/>
+                </v:shape>
+                <v:rect id="_x0000_s1028" style="position:absolute;left:3313399;top:1666132;width:1390293;height:402630;">
+                  <v:fill on="f"/>
+                  <v:stroke on="f" weight="1.0pt" dashstyle="solid" endcap="flat" miterlimit="400.0%" joinstyle="miter" linestyle="single" startarrow="none" startarrowwidth="medium" startarrowlength="medium" endarrow="none" endarrowwidth="medium" endarrowlength="medium"/>
+                  <v:textbox>
+                    <w:txbxContent>
+                      <w:p>
+                        <w:pPr>
+                          <w:pStyle w:val="Caption"/>
+                          <w:tabs>
+                            <w:tab w:val="left" w:pos="1440"/>
+                          </w:tabs>
+                        </w:pPr>
+                        <w:r>
+                          <w:rPr>
+                            <w:rtl w:val="0"/>
+                            <w:lang w:val="en-US"/>
+                          </w:rPr>
+                          <w:t>GUI in Win7</w:t>
+                        </w:r>
+                      </w:p>
+                    </w:txbxContent>
+                  </v:textbox>
+                </v:rect>
+              </v:group>
+            </w:pict>
+          </mc:Fallback>
+        </mc:AlternateContent>
+      </w:r>
+    </w:p>
+    <w:p>
+      <w:pPr>
+        <w:pStyle w:val="正文"/>
+      </w:pPr>
+      <w:r>
+        <w:rPr>
+          <w:rFonts w:cs="Arial Unicode MS" w:eastAsia="Arial Unicode MS"/>
+          <w:rtl w:val="0"/>
+          <w:lang w:val="en-US"/>
+        </w:rPr>
+        <w:tab/>
+        <w:t>We use a three-column layout in which the first column contains the raw text,the second contains sentences and the last contains word segmentation result.To save users</w:t>
+      </w:r>
+      <w:r>
+        <w:rPr>
+          <w:rFonts w:cs="Arial Unicode MS" w:eastAsia="Arial Unicode MS" w:hint="default"/>
+          <w:rtl w:val="0"/>
+          <w:lang w:val="en-US"/>
+        </w:rPr>
+        <w:t xml:space="preserve">’ </w:t>
+      </w:r>
+      <w:r>
+        <w:rPr>
+          <w:rFonts w:cs="Arial Unicode MS" w:eastAsia="Arial Unicode MS"/>
+          <w:rtl w:val="0"/>
+          <w:lang w:val="en-US"/>
+        </w:rPr>
+        <w:t>time of clicking on a menu, we add three shortcut buttons at the center-bottom of interface.</w:t>
+      </w:r>
+    </w:p>
+    <w:p>
+      <w:pPr>
+        <w:pStyle w:val="正文"/>
+      </w:pPr>
     </w:p>
     <w:p>
       <w:pPr>
         <w:pStyle w:val="正文 3"/>
       </w:pPr>
-    </w:p>
-    <w:p>
-      <w:pPr>
-        <w:pStyle w:val="正文 3"/>
-      </w:pPr>
-      <w:r>
-        <w:rPr>
-          <w:rFonts w:cs="Arial Unicode MS" w:eastAsia="Arial Unicode MS"/>
-          <w:rtl w:val="0"/>
-        </w:rPr>
-        <w:t>User permission:</w:t>
-      </w:r>
-    </w:p>
-    <w:p>
-      <w:pPr>
-        <w:pStyle w:val="正文 3"/>
-      </w:pPr>
-      <w:r>
-        <w:rPr>
-          <w:rFonts w:cs="Arial Unicode MS" w:eastAsia="Arial Unicode MS"/>
-          <w:rtl w:val="0"/>
-        </w:rPr>
-        <w:t>Interface design:</w:t>
-      </w:r>
-    </w:p>
-    <w:p>
-      <w:pPr>
-        <w:pStyle w:val="正文 3"/>
-      </w:pPr>
-      <w:r>
-        <w:rPr>
-          <w:rtl w:val="0"/>
-          <w:lang w:val="en-US"/>
-        </w:rPr>
-        <w:t>Snapshots:(</w:t>
-      </w:r>
-      <w:r>
-        <w:rPr>
-          <w:rFonts w:eastAsia="Arial Unicode MS" w:hint="eastAsia"/>
-          <w:rtl w:val="0"/>
-          <w:lang w:val="zh-TW" w:eastAsia="zh-TW"/>
-        </w:rPr>
-        <w:t>暂缺，等全做完了补上</w:t>
-      </w:r>
-      <w:r>
-        <w:rPr>
-          <w:rtl w:val="0"/>
-          <w:lang w:val="en-US"/>
-        </w:rPr>
-        <w:t>)</w:t>
-      </w:r>
     </w:p>
     <w:p>
       <w:pPr>
@@ -1562,7 +1893,7 @@
           <w:lang w:val="fr-FR"/>
         </w:rPr>
         <w:drawing>
-          <wp:anchor distT="152400" distB="152400" distL="152400" distR="152400" simplePos="0" relativeHeight="251663360" behindDoc="0" locked="0" layoutInCell="1" allowOverlap="1">
+          <wp:anchor distT="152400" distB="152400" distL="152400" distR="152400" simplePos="0" relativeHeight="251660288" behindDoc="0" locked="0" layoutInCell="1" allowOverlap="1">
             <wp:simplePos x="0" y="0"/>
             <wp:positionH relativeFrom="page">
               <wp:posOffset>785494</wp:posOffset>
@@ -1581,19 +1912,19 @@
                 <wp:lineTo x="0" y="0"/>
               </wp:wrapPolygon>
             </wp:wrapThrough>
-            <wp:docPr id="1073741826" name="officeArt object"/>
+            <wp:docPr id="1073741833" name="officeArt object"/>
             <wp:cNvGraphicFramePr/>
             <a:graphic xmlns:a="http://schemas.openxmlformats.org/drawingml/2006/main">
               <a:graphicData uri="http://schemas.openxmlformats.org/drawingml/2006/picture">
                 <pic:pic xmlns:pic="http://schemas.openxmlformats.org/drawingml/2006/picture">
                   <pic:nvPicPr>
-                    <pic:cNvPr id="1073741826" name="image1.png"/>
+                    <pic:cNvPr id="1073741833" name="image1.png"/>
                     <pic:cNvPicPr>
                       <a:picLocks noChangeAspect="1"/>
                     </pic:cNvPicPr>
                   </pic:nvPicPr>
                   <pic:blipFill>
-                    <a:blip r:embed="rId5">
+                    <a:blip r:embed="rId10">
                       <a:extLst/>
                     </a:blip>
                     <a:srcRect l="0" t="4202" r="0" b="1726"/>
@@ -1624,23 +1955,6 @@
     </w:p>
     <w:p>
       <w:pPr>
-        <w:pStyle w:val="正文 A A A"/>
-        <w:sectPr>
-          <w:headerReference w:type="default" r:id="rId6"/>
-          <w:footerReference w:type="default" r:id="rId7"/>
-          <w:pgSz w:w="11900" w:h="16840" w:orient="portrait"/>
-          <w:pgMar w:top="1440" w:right="1247" w:bottom="1440" w:left="1247" w:header="720" w:footer="864"/>
-          <w:bidi w:val="0"/>
-        </w:sectPr>
-      </w:pPr>
-    </w:p>
-    <w:p>
-      <w:pPr>
-        <w:pStyle w:val="正文 A A A"/>
-      </w:pPr>
-    </w:p>
-    <w:p>
-      <w:pPr>
         <w:pStyle w:val="Subtitle"/>
       </w:pPr>
       <w:r>
@@ -1692,30 +2006,30 @@
           <w:lang w:val="zh-TW" w:eastAsia="zh-TW"/>
         </w:rPr>
         <w:drawing>
-          <wp:anchor distT="152400" distB="152400" distL="152400" distR="152400" simplePos="0" relativeHeight="251664384" behindDoc="0" locked="0" layoutInCell="1" allowOverlap="1">
+          <wp:anchor distT="152400" distB="152400" distL="152400" distR="152400" simplePos="0" relativeHeight="251661312" behindDoc="0" locked="0" layoutInCell="1" allowOverlap="1">
             <wp:simplePos x="0" y="0"/>
             <wp:positionH relativeFrom="page">
               <wp:posOffset>785495</wp:posOffset>
             </wp:positionH>
             <wp:positionV relativeFrom="line">
-              <wp:posOffset>296304</wp:posOffset>
+              <wp:posOffset>296303</wp:posOffset>
             </wp:positionV>
             <wp:extent cx="5972810" cy="2190447"/>
             <wp:effectExtent l="0" t="0" r="0" b="0"/>
             <wp:wrapTopAndBottom distT="152400" distB="152400"/>
-            <wp:docPr id="1073741827" name="officeArt object"/>
+            <wp:docPr id="1073741834" name="officeArt object"/>
             <wp:cNvGraphicFramePr/>
             <a:graphic xmlns:a="http://schemas.openxmlformats.org/drawingml/2006/main">
               <a:graphicData uri="http://schemas.openxmlformats.org/drawingml/2006/picture">
                 <pic:pic xmlns:pic="http://schemas.openxmlformats.org/drawingml/2006/picture">
                   <pic:nvPicPr>
-                    <pic:cNvPr id="1073741827" name="image2.png"/>
+                    <pic:cNvPr id="1073741834" name="image2.png"/>
                     <pic:cNvPicPr>
                       <a:picLocks noChangeAspect="1"/>
                     </pic:cNvPicPr>
                   </pic:nvPicPr>
                   <pic:blipFill>
-                    <a:blip r:embed="rId8">
+                    <a:blip r:embed="rId11">
                       <a:extLst/>
                     </a:blip>
                     <a:srcRect l="0" t="9974" r="0" b="0"/>
@@ -5043,19 +5357,19 @@
           <wp:inline distT="0" distB="0" distL="0" distR="0">
             <wp:extent cx="3762374" cy="2097554"/>
             <wp:effectExtent l="0" t="0" r="0" b="0"/>
-            <wp:docPr id="1073741828" name="officeArt object"/>
+            <wp:docPr id="1073741835" name="officeArt object"/>
             <wp:cNvGraphicFramePr/>
             <a:graphic xmlns:a="http://schemas.openxmlformats.org/drawingml/2006/main">
               <a:graphicData uri="http://schemas.openxmlformats.org/drawingml/2006/picture">
                 <pic:pic xmlns:pic="http://schemas.openxmlformats.org/drawingml/2006/picture">
                   <pic:nvPicPr>
-                    <pic:cNvPr id="1073741828" name="image3.png"/>
+                    <pic:cNvPr id="1073741835" name="image3.png"/>
                     <pic:cNvPicPr>
                       <a:picLocks noChangeAspect="1"/>
                     </pic:cNvPicPr>
                   </pic:nvPicPr>
                   <pic:blipFill>
-                    <a:blip r:embed="rId9">
+                    <a:blip r:embed="rId12">
                       <a:extLst/>
                     </a:blip>
                     <a:stretch>
@@ -8191,131 +8505,11 @@
         </w:rPr>
         <w:t>5.3 Testing result</w:t>
       </w:r>
-      <w:r>
-        <w:drawing>
-          <wp:anchor distT="152400" distB="152400" distL="152400" distR="152400" simplePos="0" relativeHeight="251660288" behindDoc="0" locked="0" layoutInCell="1" allowOverlap="1">
-            <wp:simplePos x="0" y="0"/>
-            <wp:positionH relativeFrom="page">
-              <wp:posOffset>881593</wp:posOffset>
-            </wp:positionH>
-            <wp:positionV relativeFrom="line">
-              <wp:posOffset>355600</wp:posOffset>
-            </wp:positionV>
-            <wp:extent cx="3389444" cy="1820617"/>
-            <wp:effectExtent l="0" t="0" r="0" b="0"/>
-            <wp:wrapThrough wrapText="bothSides" distL="152400" distR="152400">
-              <wp:wrapPolygon edited="1">
-                <wp:start x="0" y="0"/>
-                <wp:lineTo x="21600" y="0"/>
-                <wp:lineTo x="21600" y="21600"/>
-                <wp:lineTo x="0" y="21600"/>
-                <wp:lineTo x="0" y="0"/>
-              </wp:wrapPolygon>
-            </wp:wrapThrough>
-            <wp:docPr id="1073741829" name="officeArt object"/>
-            <wp:cNvGraphicFramePr/>
-            <a:graphic xmlns:a="http://schemas.openxmlformats.org/drawingml/2006/main">
-              <a:graphicData uri="http://schemas.openxmlformats.org/drawingml/2006/picture">
-                <pic:pic xmlns:pic="http://schemas.openxmlformats.org/drawingml/2006/picture">
-                  <pic:nvPicPr>
-                    <pic:cNvPr id="1073741829" name="image4.png"/>
-                    <pic:cNvPicPr>
-                      <a:picLocks noChangeAspect="1"/>
-                    </pic:cNvPicPr>
-                  </pic:nvPicPr>
-                  <pic:blipFill>
-                    <a:blip r:embed="rId10">
-                      <a:extLst/>
-                    </a:blip>
-                    <a:stretch>
-                      <a:fillRect/>
-                    </a:stretch>
-                  </pic:blipFill>
-                  <pic:spPr>
-                    <a:xfrm>
-                      <a:off x="0" y="0"/>
-                      <a:ext cx="3389444" cy="1820617"/>
-                    </a:xfrm>
-                    <a:prstGeom prst="rect">
-                      <a:avLst/>
-                    </a:prstGeom>
-                    <a:ln w="12700" cap="flat">
-                      <a:noFill/>
-                      <a:miter lim="400000"/>
-                    </a:ln>
-                    <a:effectLst/>
-                  </pic:spPr>
-                </pic:pic>
-              </a:graphicData>
-            </a:graphic>
-          </wp:anchor>
-        </w:drawing>
-      </w:r>
     </w:p>
     <w:p>
       <w:pPr>
         <w:pStyle w:val="正文 3"/>
       </w:pPr>
-      <w:r>
-        <w:drawing>
-          <wp:anchor distT="152400" distB="152400" distL="152400" distR="152400" simplePos="0" relativeHeight="251661312" behindDoc="0" locked="0" layoutInCell="1" allowOverlap="1">
-            <wp:simplePos x="0" y="0"/>
-            <wp:positionH relativeFrom="page">
-              <wp:posOffset>2264409</wp:posOffset>
-            </wp:positionH>
-            <wp:positionV relativeFrom="line">
-              <wp:posOffset>266814</wp:posOffset>
-            </wp:positionV>
-            <wp:extent cx="3383001" cy="1806831"/>
-            <wp:effectExtent l="0" t="0" r="0" b="0"/>
-            <wp:wrapThrough wrapText="bothSides" distL="152400" distR="152400">
-              <wp:wrapPolygon edited="1">
-                <wp:start x="0" y="0"/>
-                <wp:lineTo x="21600" y="0"/>
-                <wp:lineTo x="21600" y="21600"/>
-                <wp:lineTo x="0" y="21600"/>
-                <wp:lineTo x="0" y="0"/>
-              </wp:wrapPolygon>
-            </wp:wrapThrough>
-            <wp:docPr id="1073741830" name="officeArt object"/>
-            <wp:cNvGraphicFramePr/>
-            <a:graphic xmlns:a="http://schemas.openxmlformats.org/drawingml/2006/main">
-              <a:graphicData uri="http://schemas.openxmlformats.org/drawingml/2006/picture">
-                <pic:pic xmlns:pic="http://schemas.openxmlformats.org/drawingml/2006/picture">
-                  <pic:nvPicPr>
-                    <pic:cNvPr id="1073741830" name="image5.png"/>
-                    <pic:cNvPicPr>
-                      <a:picLocks noChangeAspect="1"/>
-                    </pic:cNvPicPr>
-                  </pic:nvPicPr>
-                  <pic:blipFill>
-                    <a:blip r:embed="rId11">
-                      <a:extLst/>
-                    </a:blip>
-                    <a:stretch>
-                      <a:fillRect/>
-                    </a:stretch>
-                  </pic:blipFill>
-                  <pic:spPr>
-                    <a:xfrm>
-                      <a:off x="0" y="0"/>
-                      <a:ext cx="3383001" cy="1806831"/>
-                    </a:xfrm>
-                    <a:prstGeom prst="rect">
-                      <a:avLst/>
-                    </a:prstGeom>
-                    <a:ln w="12700" cap="flat">
-                      <a:noFill/>
-                      <a:miter lim="400000"/>
-                    </a:ln>
-                    <a:effectLst/>
-                  </pic:spPr>
-                </pic:pic>
-              </a:graphicData>
-            </a:graphic>
-          </wp:anchor>
-        </w:drawing>
-      </w:r>
     </w:p>
     <w:p>
       <w:pPr>
@@ -8326,81 +8520,251 @@
           <w:szCs w:val="24"/>
         </w:rPr>
       </w:pPr>
+    </w:p>
+    <w:p>
+      <w:pPr>
+        <w:pStyle w:val="正文"/>
+      </w:pPr>
+      <w:r>
+        <w:rPr>
+          <w:rFonts w:ascii="Times" w:hAnsi="Times"/>
+          <w:sz w:val="24"/>
+          <w:szCs w:val="24"/>
+          <w:rtl w:val="0"/>
+          <w:lang w:val="en-US"/>
+        </w:rPr>
+        <w:t xml:space="preserve">We have passed through lots of testing,four </w:t>
+      </w:r>
+      <w:r>
+        <w:rPr>
+          <w:rFonts w:cs="Arial Unicode MS" w:eastAsia="Arial Unicode MS"/>
+          <w:rtl w:val="0"/>
+          <w:lang w:val="en-US"/>
+        </w:rPr>
+        <w:t>well-preserved</w:t>
+      </w:r>
+      <w:r>
+        <w:rPr>
+          <w:rFonts w:ascii="Times" w:hAnsi="Times"/>
+          <w:sz w:val="24"/>
+          <w:szCs w:val="24"/>
+          <w:rtl w:val="0"/>
+          <w:lang w:val="en-US"/>
+        </w:rPr>
+        <w:t xml:space="preserve"> ones are shown below</w:t>
+      </w:r>
+      <w:r>
+        <w:rPr>
+          <w:rFonts w:ascii="Times" w:hAnsi="Times"/>
+          <w:sz w:val="24"/>
+          <w:szCs w:val="24"/>
+          <w:rtl w:val="0"/>
+          <w:lang w:val="zh-CN" w:eastAsia="zh-CN"/>
+        </w:rPr>
+        <w:t xml:space="preserve"> </w:t>
+      </w:r>
+      <w:r>
+        <w:rPr>
+          <w:rFonts w:ascii="Times" w:hAnsi="Times"/>
+          <w:sz w:val="24"/>
+          <w:szCs w:val="24"/>
+          <w:rtl w:val="0"/>
+          <w:lang w:val="en-US"/>
+        </w:rPr>
+        <w:t>in chronological order</w:t>
+      </w:r>
+      <w:r>
+        <w:rPr>
+          <w:rFonts w:ascii="Times" w:hAnsi="Times"/>
+          <w:sz w:val="24"/>
+          <w:szCs w:val="24"/>
+          <w:rtl w:val="0"/>
+          <w:lang w:val="en-US"/>
+        </w:rPr>
+        <w:t>.</w:t>
+      </w:r>
       <w:r>
         <w:rPr>
           <w:rFonts w:ascii="Times" w:cs="Times" w:hAnsi="Times" w:eastAsia="Times"/>
           <w:sz w:val="24"/>
           <w:szCs w:val="24"/>
         </w:rPr>
-        <w:drawing>
-          <wp:anchor distT="152400" distB="152400" distL="152400" distR="152400" simplePos="0" relativeHeight="251662336" behindDoc="0" locked="0" layoutInCell="1" allowOverlap="1">
-            <wp:simplePos x="0" y="0"/>
-            <wp:positionH relativeFrom="page">
-              <wp:posOffset>3589454</wp:posOffset>
-            </wp:positionH>
-            <wp:positionV relativeFrom="line">
-              <wp:posOffset>182994</wp:posOffset>
-            </wp:positionV>
-            <wp:extent cx="3716445" cy="1987117"/>
-            <wp:effectExtent l="0" t="0" r="0" b="0"/>
-            <wp:wrapThrough wrapText="bothSides" distL="152400" distR="152400">
-              <wp:wrapPolygon edited="1">
-                <wp:start x="0" y="0"/>
-                <wp:lineTo x="21600" y="0"/>
-                <wp:lineTo x="21600" y="21600"/>
-                <wp:lineTo x="0" y="21600"/>
-                <wp:lineTo x="0" y="0"/>
-              </wp:wrapPolygon>
-            </wp:wrapThrough>
-            <wp:docPr id="1073741831" name="officeArt object"/>
-            <wp:cNvGraphicFramePr/>
-            <a:graphic xmlns:a="http://schemas.openxmlformats.org/drawingml/2006/main">
-              <a:graphicData uri="http://schemas.openxmlformats.org/drawingml/2006/picture">
-                <pic:pic xmlns:pic="http://schemas.openxmlformats.org/drawingml/2006/picture">
-                  <pic:nvPicPr>
-                    <pic:cNvPr id="1073741831" name="image6.png"/>
-                    <pic:cNvPicPr>
-                      <a:picLocks noChangeAspect="1"/>
-                    </pic:cNvPicPr>
-                  </pic:nvPicPr>
-                  <pic:blipFill>
-                    <a:blip r:embed="rId12">
-                      <a:extLst/>
-                    </a:blip>
-                    <a:stretch>
-                      <a:fillRect/>
-                    </a:stretch>
-                  </pic:blipFill>
-                  <pic:spPr>
-                    <a:xfrm>
-                      <a:off x="0" y="0"/>
-                      <a:ext cx="3716445" cy="1987117"/>
-                    </a:xfrm>
-                    <a:prstGeom prst="rect">
-                      <a:avLst/>
-                    </a:prstGeom>
-                    <a:ln w="12700" cap="flat">
-                      <a:noFill/>
-                      <a:miter lim="400000"/>
-                    </a:ln>
-                    <a:effectLst/>
-                  </pic:spPr>
-                </pic:pic>
-              </a:graphicData>
-            </a:graphic>
-          </wp:anchor>
-        </w:drawing>
-      </w:r>
-    </w:p>
-    <w:p>
-      <w:pPr>
-        <w:pStyle w:val="Subtitle"/>
-        <w:rPr>
-          <w:rFonts w:ascii="Times" w:cs="Times" w:hAnsi="Times" w:eastAsia="Times"/>
-          <w:sz w:val="24"/>
-          <w:szCs w:val="24"/>
-        </w:rPr>
-      </w:pPr>
+        <mc:AlternateContent>
+          <mc:Choice Requires="wpg">
+            <w:drawing>
+              <wp:anchor distT="152400" distB="152400" distL="152400" distR="152400" simplePos="0" relativeHeight="251667456" behindDoc="0" locked="0" layoutInCell="1" allowOverlap="1">
+                <wp:simplePos x="0" y="0"/>
+                <wp:positionH relativeFrom="margin">
+                  <wp:posOffset>91439</wp:posOffset>
+                </wp:positionH>
+                <wp:positionV relativeFrom="line">
+                  <wp:posOffset>195525</wp:posOffset>
+                </wp:positionV>
+                <wp:extent cx="6151179" cy="3717270"/>
+                <wp:effectExtent l="0" t="0" r="0" b="0"/>
+                <wp:wrapTopAndBottom distT="152400" distB="152400"/>
+                <wp:docPr id="1073741840" name="officeArt object"/>
+                <wp:cNvGraphicFramePr/>
+                <a:graphic xmlns:a="http://schemas.openxmlformats.org/drawingml/2006/main">
+                  <a:graphicData uri="http://schemas.microsoft.com/office/word/2010/wordprocessingGroup">
+                    <wpg:wgp>
+                      <wpg:cNvGrpSpPr/>
+                      <wpg:grpSpPr>
+                        <a:xfrm>
+                          <a:off x="0" y="0"/>
+                          <a:ext cx="6151179" cy="3717270"/>
+                          <a:chOff x="0" y="0"/>
+                          <a:chExt cx="6151178" cy="3717269"/>
+                        </a:xfrm>
+                      </wpg:grpSpPr>
+                      <pic:pic xmlns:pic="http://schemas.openxmlformats.org/drawingml/2006/picture">
+                        <pic:nvPicPr>
+                          <pic:cNvPr id="1073741836" name="image4.png"/>
+                          <pic:cNvPicPr>
+                            <a:picLocks noChangeAspect="1"/>
+                          </pic:cNvPicPr>
+                        </pic:nvPicPr>
+                        <pic:blipFill>
+                          <a:blip r:embed="rId13">
+                            <a:extLst/>
+                          </a:blip>
+                          <a:stretch>
+                            <a:fillRect/>
+                          </a:stretch>
+                        </pic:blipFill>
+                        <pic:spPr>
+                          <a:xfrm>
+                            <a:off x="0" y="0"/>
+                            <a:ext cx="3389444" cy="1820617"/>
+                          </a:xfrm>
+                          <a:prstGeom prst="rect">
+                            <a:avLst/>
+                          </a:prstGeom>
+                          <a:ln w="12700" cap="flat">
+                            <a:noFill/>
+                            <a:miter lim="400000"/>
+                          </a:ln>
+                          <a:effectLst/>
+                        </pic:spPr>
+                      </pic:pic>
+                      <pic:pic xmlns:pic="http://schemas.openxmlformats.org/drawingml/2006/picture">
+                        <pic:nvPicPr>
+                          <pic:cNvPr id="1073741837" name="image5.png"/>
+                          <pic:cNvPicPr>
+                            <a:picLocks noChangeAspect="1"/>
+                          </pic:cNvPicPr>
+                        </pic:nvPicPr>
+                        <pic:blipFill>
+                          <a:blip r:embed="rId14">
+                            <a:extLst/>
+                          </a:blip>
+                          <a:stretch>
+                            <a:fillRect/>
+                          </a:stretch>
+                        </pic:blipFill>
+                        <pic:spPr>
+                          <a:xfrm>
+                            <a:off x="2768177" y="12700"/>
+                            <a:ext cx="3383002" cy="1806831"/>
+                          </a:xfrm>
+                          <a:prstGeom prst="rect">
+                            <a:avLst/>
+                          </a:prstGeom>
+                          <a:ln w="12700" cap="flat">
+                            <a:noFill/>
+                            <a:miter lim="400000"/>
+                          </a:ln>
+                          <a:effectLst/>
+                        </pic:spPr>
+                      </pic:pic>
+                      <pic:pic xmlns:pic="http://schemas.openxmlformats.org/drawingml/2006/picture">
+                        <pic:nvPicPr>
+                          <pic:cNvPr id="1073741838" name="pasted-image.png"/>
+                          <pic:cNvPicPr>
+                            <a:picLocks noChangeAspect="1"/>
+                          </pic:cNvPicPr>
+                        </pic:nvPicPr>
+                        <pic:blipFill>
+                          <a:blip r:embed="rId15">
+                            <a:extLst/>
+                          </a:blip>
+                          <a:srcRect l="0" t="0" r="0" b="3400"/>
+                          <a:stretch>
+                            <a:fillRect/>
+                          </a:stretch>
+                        </pic:blipFill>
+                        <pic:spPr>
+                          <a:xfrm>
+                            <a:off x="0" y="1980060"/>
+                            <a:ext cx="3174860" cy="1728459"/>
+                          </a:xfrm>
+                          <a:prstGeom prst="rect">
+                            <a:avLst/>
+                          </a:prstGeom>
+                          <a:ln w="12700" cap="flat">
+                            <a:noFill/>
+                            <a:miter lim="400000"/>
+                          </a:ln>
+                          <a:effectLst/>
+                        </pic:spPr>
+                      </pic:pic>
+                      <pic:pic xmlns:pic="http://schemas.openxmlformats.org/drawingml/2006/picture">
+                        <pic:nvPicPr>
+                          <pic:cNvPr id="1073741839" name="pasted-image.png"/>
+                          <pic:cNvPicPr>
+                            <a:picLocks noChangeAspect="1"/>
+                          </pic:cNvPicPr>
+                        </pic:nvPicPr>
+                        <pic:blipFill>
+                          <a:blip r:embed="rId16">
+                            <a:extLst/>
+                          </a:blip>
+                          <a:stretch>
+                            <a:fillRect/>
+                          </a:stretch>
+                        </pic:blipFill>
+                        <pic:spPr>
+                          <a:xfrm>
+                            <a:off x="2768177" y="1980060"/>
+                            <a:ext cx="3291046" cy="1737210"/>
+                          </a:xfrm>
+                          <a:prstGeom prst="rect">
+                            <a:avLst/>
+                          </a:prstGeom>
+                          <a:ln w="12700" cap="flat">
+                            <a:noFill/>
+                            <a:miter lim="400000"/>
+                          </a:ln>
+                          <a:effectLst/>
+                        </pic:spPr>
+                      </pic:pic>
+                    </wpg:wgp>
+                  </a:graphicData>
+                </a:graphic>
+              </wp:anchor>
+            </w:drawing>
+          </mc:Choice>
+          <mc:Fallback>
+            <w:pict>
+              <v:group id="_x0000_s1029" style="visibility:visible;position:absolute;margin-left:7.2pt;margin-top:15.4pt;width:484.3pt;height:292.7pt;z-index:251667456;mso-position-horizontal:absolute;mso-position-horizontal-relative:margin;mso-position-vertical:absolute;mso-position-vertical-relative:line;mso-wrap-distance-left:12.0pt;mso-wrap-distance-top:12.0pt;mso-wrap-distance-right:12.0pt;mso-wrap-distance-bottom:12.0pt;" coordorigin="0,0" coordsize="6151178,3717269">
+                <w10:wrap type="topAndBottom" side="bothSides" anchorx="margin"/>
+                <v:shape id="_x0000_s1030" type="#_x0000_t75" style="position:absolute;left:0;top:0;width:3389444;height:1820617;">
+                  <v:imagedata r:id="rId13" o:title="image4.png"/>
+                </v:shape>
+                <v:shape id="_x0000_s1031" type="#_x0000_t75" style="position:absolute;left:2768177;top:12700;width:3383001;height:1806831;">
+                  <v:imagedata r:id="rId14" o:title="image5.png"/>
+                </v:shape>
+                <v:shape id="_x0000_s1032" type="#_x0000_t75" style="position:absolute;left:0;top:1980061;width:3174860;height:1728458;">
+                  <v:imagedata r:id="rId15" o:title="pasted-image.png" cropbottom="3.4%"/>
+                </v:shape>
+                <v:shape id="_x0000_s1033" type="#_x0000_t75" style="position:absolute;left:2768177;top:1980061;width:3291046;height:1737209;">
+                  <v:imagedata r:id="rId16" o:title="pasted-image.png"/>
+                </v:shape>
+              </v:group>
+            </w:pict>
+          </mc:Fallback>
+        </mc:AlternateContent>
+      </w:r>
     </w:p>
     <w:p>
       <w:pPr>
@@ -8411,6 +8775,142 @@
       <w:pPr>
         <w:pStyle w:val="正文 C"/>
       </w:pPr>
+      <w:r>
+        <w:rPr>
+          <w:rFonts w:cs="Arial Unicode MS" w:eastAsia="Arial Unicode MS"/>
+          <w:rtl w:val="0"/>
+          <w:lang w:val="en-US"/>
+        </w:rPr>
+        <w:t>At last our f-measure score can be higher then 80% stably.Complete data are stored in folder test_result</w:t>
+      </w:r>
+    </w:p>
+    <w:p>
+      <w:pPr>
+        <w:pStyle w:val="副标题"/>
+        <w:rPr>
+          <w:b w:val="1"/>
+          <w:bCs w:val="1"/>
+        </w:rPr>
+      </w:pPr>
+      <w:r>
+        <w:rPr>
+          <w:b w:val="1"/>
+          <w:bCs w:val="1"/>
+          <w:rtl w:val="0"/>
+          <w:lang w:val="zh-CN" w:eastAsia="zh-CN"/>
+        </w:rPr>
+        <w:t>6.</w:t>
+      </w:r>
+      <w:r>
+        <w:rPr>
+          <w:b w:val="1"/>
+          <w:bCs w:val="1"/>
+          <w:rtl w:val="0"/>
+          <w:lang w:val="en-US"/>
+        </w:rPr>
+        <w:t>Conclusion</w:t>
+      </w:r>
+    </w:p>
+    <w:p>
+      <w:pPr>
+        <w:pStyle w:val="正文 C"/>
+      </w:pPr>
+      <w:r>
+        <w:rPr>
+          <w:rFonts w:cs="Arial Unicode MS" w:eastAsia="Arial Unicode MS"/>
+          <w:rtl w:val="0"/>
+          <w:lang w:val="en-US"/>
+        </w:rPr>
+        <w:t>In the process of programming,the teammates of us</w:t>
+      </w:r>
+      <w:r>
+        <w:rPr>
+          <w:rFonts w:cs="Arial Unicode MS" w:eastAsia="Arial Unicode MS"/>
+          <w:rtl w:val="0"/>
+          <w:lang w:val="zh-CN" w:eastAsia="zh-CN"/>
+        </w:rPr>
+        <w:t xml:space="preserve"> </w:t>
+      </w:r>
+      <w:r>
+        <w:rPr>
+          <w:rFonts w:cs="Arial Unicode MS" w:eastAsia="Arial Unicode MS"/>
+          <w:rtl w:val="0"/>
+          <w:lang w:val="en-US"/>
+        </w:rPr>
+        <w:t>cooperated sincerely,and has performed their job well.</w:t>
+      </w:r>
+    </w:p>
+    <w:p>
+      <w:pPr>
+        <w:pStyle w:val="正文 C"/>
+      </w:pPr>
+    </w:p>
+    <w:p>
+      <w:pPr>
+        <w:pStyle w:val="正文 C"/>
+      </w:pPr>
+      <w:r>
+        <w:rPr>
+          <w:rFonts w:cs="Arial Unicode MS" w:eastAsia="Arial Unicode MS"/>
+          <w:rtl w:val="0"/>
+          <w:lang w:val="en-US"/>
+        </w:rPr>
+        <w:t>Zhou Ben:</w:t>
+      </w:r>
+    </w:p>
+    <w:p>
+      <w:pPr>
+        <w:pStyle w:val="正文 C"/>
+      </w:pPr>
+      <w:r>
+        <w:rPr>
+          <w:rFonts w:cs="Arial Unicode MS" w:eastAsia="Arial Unicode MS"/>
+          <w:rtl w:val="0"/>
+          <w:lang w:val="en-US"/>
+        </w:rPr>
+        <w:t>In this program,I experienced the difference between sole-coding and teamwork-coding.Sole-coding is for sure more efficient,but when it comes to a huge system,the best programmer can feel tired.With teamwork,we can overcome the difficulty at ease.However,teamwork can raise more questions and challenges on code structure and management.So,before starting coding,we should first sit down,think about how should the code be organized carefully.</w:t>
+      </w:r>
+    </w:p>
+    <w:p>
+      <w:pPr>
+        <w:pStyle w:val="正文 C"/>
+      </w:pPr>
+    </w:p>
+    <w:p>
+      <w:pPr>
+        <w:pStyle w:val="正文 C"/>
+      </w:pPr>
+      <w:r>
+        <w:rPr>
+          <w:rFonts w:cs="Arial Unicode MS" w:eastAsia="Arial Unicode MS"/>
+          <w:rtl w:val="0"/>
+          <w:lang w:val="en-US"/>
+        </w:rPr>
+        <w:t>Yuan Meng:</w:t>
+      </w:r>
+      <w:r>
+        <w:rPr>
+          <w:rFonts w:ascii="Arial Unicode MS" w:cs="Arial Unicode MS" w:hAnsi="Arial Unicode MS" w:eastAsia="Arial Unicode MS"/>
+          <w:b w:val="0"/>
+          <w:bCs w:val="0"/>
+          <w:i w:val="0"/>
+          <w:iCs w:val="0"/>
+        </w:rPr>
+        <w:br w:type="textWrapping"/>
+      </w:r>
+      <w:r>
+        <w:rPr>
+          <w:rFonts w:cs="Arial Unicode MS" w:eastAsia="Arial Unicode MS"/>
+          <w:rtl w:val="0"/>
+          <w:lang w:val="en-US"/>
+        </w:rPr>
+        <w:t>In this period of time,I must say I have learnt a lot.Not only how to use Python to make a program,but also work with other students together.I treasure such a good opportunity and hope t o have more opportunity like it to learn more!</w:t>
+      </w:r>
+    </w:p>
+    <w:p>
+      <w:pPr>
+        <w:pStyle w:val="正文 C"/>
+      </w:pPr>
     </w:p>
     <w:p>
       <w:pPr>
@@ -8617,79 +9117,14 @@
       </w:r>
     </w:p>
     <w:sectPr>
+      <w:headerReference w:type="default" r:id="rId17"/>
+      <w:footerReference w:type="default" r:id="rId18"/>
       <w:pgSz w:w="11900" w:h="16840" w:orient="portrait"/>
       <w:pgMar w:top="1440" w:right="1247" w:bottom="1440" w:left="1247" w:header="720" w:footer="864"/>
       <w:bidi w:val="0"/>
     </w:sectPr>
   </w:body>
 </w:document>
-</file>
-
-<file path=word/comments.xml><?xml version="1.0" encoding="utf-8"?>
-<w:comments xmlns:w="http://schemas.openxmlformats.org/wordprocessingml/2006/main" xmlns:r="http://schemas.openxmlformats.org/officeDocument/2006/relationships" xmlns:wp="http://schemas.openxmlformats.org/drawingml/2006/wordprocessingDrawing">
-  <w:comment w:id="0" w:author="作者" w:date="2016-01-07T20:43:49Z">
-    <w:p>
-      <w:pPr>
-        <w:pStyle w:val="默认"/>
-      </w:pPr>
-    </w:p>
-    <w:p>
-      <w:pPr>
-        <w:pStyle w:val="默认"/>
-      </w:pPr>
-      <w:r>
-        <w:rPr>
-          <w:rFonts w:cs="Arial Unicode MS" w:eastAsia="Arial Unicode MS"/>
-          <w:rtl w:val="0"/>
-        </w:rPr>
-        <w:t>Be specific</w:t>
-      </w:r>
-    </w:p>
-  </w:comment>
-  <w:comment w:id="1" w:author="作者" w:date="2016-01-03T20:41:00Z">
-    <w:p>
-      <w:pPr>
-        <w:pStyle w:val="默认"/>
-      </w:pPr>
-    </w:p>
-    <w:p>
-      <w:pPr>
-        <w:pStyle w:val="默认"/>
-      </w:pPr>
-      <w:r>
-        <w:rPr>
-          <w:rFonts w:cs="Arial Unicode MS" w:eastAsia="Arial Unicode MS"/>
-          <w:rtl w:val="0"/>
-        </w:rPr>
-        <w:t>not good</w:t>
-      </w:r>
-    </w:p>
-    <w:p>
-      <w:pPr>
-        <w:pStyle w:val="默认"/>
-      </w:pPr>
-      <w:r>
-        <w:rPr>
-          <w:rFonts w:cs="Arial Unicode MS" w:eastAsia="Arial Unicode MS"/>
-          <w:rtl w:val="0"/>
-        </w:rPr>
-        <w:t>be specific</w:t>
-      </w:r>
-    </w:p>
-    <w:p>
-      <w:pPr>
-        <w:pStyle w:val="默认"/>
-      </w:pPr>
-      <w:r>
-        <w:rPr>
-          <w:rFonts w:ascii="Arial Unicode MS" w:cs="Arial Unicode MS" w:hAnsi="Arial Unicode MS" w:hint="eastAsia"/>
-          <w:rtl w:val="0"/>
-        </w:rPr>
-        <w:t>提及资料来源</w:t>
-      </w:r>
-    </w:p>
-  </w:comment>
-</w:comments>
 </file>
 
 <file path=word/footer1.xml><?xml version="1.0" encoding="utf-8"?>
@@ -9091,43 +9526,6 @@
       <w:lang w:val="en-US"/>
     </w:rPr>
   </w:style>
-  <w:style w:type="paragraph" w:styleId="默认">
-    <w:name w:val="默认"/>
-    <w:next w:val="默认"/>
-    <w:pPr>
-      <w:keepNext w:val="0"/>
-      <w:keepLines w:val="0"/>
-      <w:pageBreakBefore w:val="0"/>
-      <w:widowControl w:val="1"/>
-      <w:shd w:val="clear" w:color="auto" w:fill="auto"/>
-      <w:suppressAutoHyphens w:val="0"/>
-      <w:bidi w:val="0"/>
-      <w:spacing w:before="0" w:after="0" w:line="240" w:lineRule="auto"/>
-      <w:ind w:left="0" w:right="0" w:firstLine="0"/>
-      <w:jc w:val="left"/>
-      <w:outlineLvl w:val="9"/>
-    </w:pPr>
-    <w:rPr>
-      <w:rFonts w:ascii="Helvetica" w:cs="Helvetica" w:hAnsi="Helvetica" w:eastAsia="Helvetica"/>
-      <w:b w:val="0"/>
-      <w:bCs w:val="0"/>
-      <w:i w:val="0"/>
-      <w:iCs w:val="0"/>
-      <w:caps w:val="0"/>
-      <w:smallCaps w:val="0"/>
-      <w:strike w:val="0"/>
-      <w:dstrike w:val="0"/>
-      <w:outline w:val="0"/>
-      <w:color w:val="000000"/>
-      <w:spacing w:val="0"/>
-      <w:kern w:val="0"/>
-      <w:position w:val="0"/>
-      <w:sz w:val="22"/>
-      <w:szCs w:val="22"/>
-      <w:u w:val="none" w:color="000000"/>
-      <w:vertAlign w:val="baseline"/>
-    </w:rPr>
-  </w:style>
   <w:style w:type="paragraph" w:styleId="正文 A A">
     <w:name w:val="正文 A A"/>
     <w:next w:val="正文 A A"/>
@@ -9164,6 +9562,81 @@
       <w:u w:val="none" w:color="000000"/>
       <w:vertAlign w:val="baseline"/>
       <w:lang w:val="en-US"/>
+    </w:rPr>
+  </w:style>
+  <w:style w:type="paragraph" w:styleId="Caption">
+    <w:name w:val="Caption"/>
+    <w:next w:val="Caption"/>
+    <w:pPr>
+      <w:keepNext w:val="0"/>
+      <w:keepLines w:val="0"/>
+      <w:pageBreakBefore w:val="0"/>
+      <w:widowControl w:val="1"/>
+      <w:shd w:val="clear" w:color="auto" w:fill="auto"/>
+      <w:suppressAutoHyphens w:val="1"/>
+      <w:bidi w:val="0"/>
+      <w:spacing w:before="0" w:after="0" w:line="240" w:lineRule="auto"/>
+      <w:ind w:left="0" w:right="0" w:firstLine="0"/>
+      <w:jc w:val="left"/>
+      <w:outlineLvl w:val="0"/>
+    </w:pPr>
+    <w:rPr>
+      <w:rFonts w:ascii="Helvetica" w:cs="Arial Unicode MS" w:hAnsi="Helvetica" w:eastAsia="Arial Unicode MS"/>
+      <w:b w:val="0"/>
+      <w:bCs w:val="0"/>
+      <w:i w:val="0"/>
+      <w:iCs w:val="0"/>
+      <w:caps w:val="0"/>
+      <w:smallCaps w:val="0"/>
+      <w:strike w:val="0"/>
+      <w:dstrike w:val="0"/>
+      <w:outline w:val="0"/>
+      <w:color w:val="000000"/>
+      <w:spacing w:val="0"/>
+      <w:kern w:val="0"/>
+      <w:position w:val="0"/>
+      <w:sz w:val="36"/>
+      <w:szCs w:val="36"/>
+      <w:u w:val="none"/>
+      <w:vertAlign w:val="baseline"/>
+      <w:lang w:val="en-US"/>
+    </w:rPr>
+  </w:style>
+  <w:style w:type="paragraph" w:styleId="正文">
+    <w:name w:val="正文"/>
+    <w:next w:val="正文"/>
+    <w:pPr>
+      <w:keepNext w:val="0"/>
+      <w:keepLines w:val="0"/>
+      <w:pageBreakBefore w:val="0"/>
+      <w:widowControl w:val="1"/>
+      <w:shd w:val="clear" w:color="auto" w:fill="auto"/>
+      <w:suppressAutoHyphens w:val="0"/>
+      <w:bidi w:val="0"/>
+      <w:spacing w:before="0" w:after="0" w:line="240" w:lineRule="auto"/>
+      <w:ind w:left="0" w:right="0" w:firstLine="0"/>
+      <w:jc w:val="left"/>
+      <w:outlineLvl w:val="9"/>
+    </w:pPr>
+    <w:rPr>
+      <w:rFonts w:ascii="Times New Roman" w:cs="Times New Roman" w:hAnsi="Times New Roman" w:eastAsia="Times New Roman"/>
+      <w:b w:val="0"/>
+      <w:bCs w:val="0"/>
+      <w:i w:val="0"/>
+      <w:iCs w:val="0"/>
+      <w:caps w:val="0"/>
+      <w:smallCaps w:val="0"/>
+      <w:strike w:val="0"/>
+      <w:dstrike w:val="0"/>
+      <w:outline w:val="0"/>
+      <w:color w:val="000000"/>
+      <w:spacing w:val="0"/>
+      <w:kern w:val="0"/>
+      <w:position w:val="0"/>
+      <w:sz w:val="24"/>
+      <w:szCs w:val="24"/>
+      <w:u w:val="none" w:color="000000"/>
+      <w:vertAlign w:val="baseline"/>
     </w:rPr>
   </w:style>
   <w:style w:type="paragraph" w:styleId="小标题">
@@ -9396,6 +9869,44 @@
       <w:szCs w:val="24"/>
       <w:u w:val="none" w:color="000000"/>
       <w:vertAlign w:val="baseline"/>
+    </w:rPr>
+  </w:style>
+  <w:style w:type="paragraph" w:styleId="副标题">
+    <w:name w:val="副标题"/>
+    <w:next w:val="正文"/>
+    <w:pPr>
+      <w:keepNext w:val="1"/>
+      <w:keepLines w:val="0"/>
+      <w:pageBreakBefore w:val="0"/>
+      <w:widowControl w:val="1"/>
+      <w:shd w:val="clear" w:color="auto" w:fill="auto"/>
+      <w:suppressAutoHyphens w:val="0"/>
+      <w:bidi w:val="0"/>
+      <w:spacing w:before="0" w:after="0" w:line="240" w:lineRule="auto"/>
+      <w:ind w:left="0" w:right="0" w:firstLine="0"/>
+      <w:jc w:val="left"/>
+      <w:outlineLvl w:val="9"/>
+    </w:pPr>
+    <w:rPr>
+      <w:rFonts w:ascii="Helvetica" w:cs="Arial Unicode MS" w:hAnsi="Helvetica" w:eastAsia="Arial Unicode MS"/>
+      <w:b w:val="0"/>
+      <w:bCs w:val="0"/>
+      <w:i w:val="0"/>
+      <w:iCs w:val="0"/>
+      <w:caps w:val="0"/>
+      <w:smallCaps w:val="0"/>
+      <w:strike w:val="0"/>
+      <w:dstrike w:val="0"/>
+      <w:outline w:val="0"/>
+      <w:color w:val="000000"/>
+      <w:spacing w:val="0"/>
+      <w:kern w:val="0"/>
+      <w:position w:val="0"/>
+      <w:sz w:val="40"/>
+      <w:szCs w:val="40"/>
+      <w:u w:val="none"/>
+      <w:vertAlign w:val="baseline"/>
+      <w:lang w:val="zh-CN" w:eastAsia="zh-CN"/>
     </w:rPr>
   </w:style>
 </w:styles>
